--- a/2025/Zavgorodnii/Розділ 4.docx
+++ b/2025/Zavgorodnii/Розділ 4.docx
@@ -29,26 +29,26 @@
       </w:r>
       <w:r>
         <w:rPr>
+          <w:rFonts w:cs="Times New Roman"/>
           <w:b/>
-          <w:bCs/>
-        </w:rPr>
-        <w:t xml:space="preserve">Машино-орієнтований метод оцінки концентрації заліза з використанням </w:t>
+        </w:rPr>
+        <w:t xml:space="preserve">Метод оцінки концентрації заліза з використанням </w:t>
       </w:r>
       <w:proofErr w:type="spellStart"/>
       <w:r>
         <w:rPr>
+          <w:rFonts w:cs="Times New Roman"/>
           <w:b/>
-          <w:bCs/>
         </w:rPr>
         <w:t>темнових</w:t>
       </w:r>
       <w:proofErr w:type="spellEnd"/>
       <w:r>
         <w:rPr>
+          <w:rFonts w:cs="Times New Roman"/>
           <w:b/>
-          <w:bCs/>
-        </w:rPr>
-        <w:t xml:space="preserve"> ВАХ. </w:t>
+        </w:rPr>
+        <w:t xml:space="preserve"> вольт-амперних характеристик та глибокого навчання</w:t>
       </w:r>
     </w:p>
     <w:p>
@@ -358,39 +358,21 @@
         <w:t xml:space="preserve">; </w:t>
       </w:r>
       <w:r>
-        <w:rPr>
-          <w:highlight w:val="yellow"/>
-        </w:rPr>
         <w:t>д</w:t>
       </w:r>
       <w:r>
-        <w:rPr>
-          <w:highlight w:val="yellow"/>
-        </w:rPr>
         <w:t>ля оцінки концентрації забруднюючого заліза були створені дві окремі ГНМ, що використовували різні конфігурації вхідних даних</w:t>
       </w:r>
       <w:r>
-        <w:rPr>
-          <w:highlight w:val="yellow"/>
-        </w:rPr>
         <w:t>:</w:t>
       </w:r>
       <w:r>
-        <w:rPr>
-          <w:highlight w:val="yellow"/>
-        </w:rPr>
         <w:t xml:space="preserve"> </w:t>
       </w:r>
       <w:r>
-        <w:rPr>
-          <w:highlight w:val="yellow"/>
-        </w:rPr>
         <w:t>п</w:t>
       </w:r>
       <w:r>
-        <w:rPr>
-          <w:highlight w:val="yellow"/>
-        </w:rPr>
         <w:t xml:space="preserve">ерша модель, </w:t>
       </w:r>
       <m:oMath>
@@ -400,7 +382,6 @@
               <w:rPr>
                 <w:rFonts w:ascii="Cambria Math" w:eastAsiaTheme="minorEastAsia" w:hAnsi="Cambria Math"/>
                 <w:i/>
-                <w:highlight w:val="yellow"/>
               </w:rPr>
             </m:ctrlPr>
           </m:sSubPr>
@@ -408,7 +389,6 @@
             <m:r>
               <w:rPr>
                 <w:rFonts w:ascii="Cambria Math" w:eastAsiaTheme="minorEastAsia" w:hAnsi="Cambria Math"/>
-                <w:highlight w:val="yellow"/>
               </w:rPr>
               <m:t>ГНМ</m:t>
             </m:r>
@@ -417,7 +397,6 @@
             <m:r>
               <w:rPr>
                 <w:rFonts w:ascii="Cambria Math" w:eastAsiaTheme="minorEastAsia" w:hAnsi="Cambria Math"/>
-                <w:highlight w:val="yellow"/>
               </w:rPr>
               <m:t>FeFeB</m:t>
             </m:r>
@@ -427,14 +406,10 @@
       <w:r>
         <w:rPr>
           <w:rFonts w:eastAsiaTheme="minorEastAsia"/>
-          <w:highlight w:val="yellow"/>
         </w:rPr>
         <w:t xml:space="preserve">, приймала на вхід </w:t>
       </w:r>
       <w:r>
-        <w:rPr>
-          <w:highlight w:val="yellow"/>
-        </w:rPr>
         <w:t>товщину бази (</w:t>
       </w:r>
       <m:oMath>
@@ -444,7 +419,6 @@
               <w:rPr>
                 <w:rFonts w:ascii="Cambria Math" w:hAnsi="Cambria Math"/>
                 <w:i/>
-                <w:highlight w:val="yellow"/>
               </w:rPr>
             </m:ctrlPr>
           </m:sSubPr>
@@ -452,7 +426,6 @@
             <m:r>
               <w:rPr>
                 <w:rFonts w:ascii="Cambria Math" w:hAnsi="Cambria Math"/>
-                <w:highlight w:val="yellow"/>
               </w:rPr>
               <m:t>d</m:t>
             </m:r>
@@ -461,7 +434,6 @@
             <m:r>
               <w:rPr>
                 <w:rFonts w:ascii="Cambria Math" w:hAnsi="Cambria Math"/>
-                <w:highlight w:val="yellow"/>
               </w:rPr>
               <m:t>p</m:t>
             </m:r>
@@ -470,22 +442,17 @@
         <m:r>
           <w:rPr>
             <w:rFonts w:ascii="Cambria Math" w:hAnsi="Cambria Math"/>
-            <w:highlight w:val="yellow"/>
           </w:rPr>
           <m:t>)</m:t>
         </m:r>
       </m:oMath>
       <w:r>
-        <w:rPr>
-          <w:highlight w:val="yellow"/>
-        </w:rPr>
         <w:t xml:space="preserve">, логарифм концентрації бору </w:t>
       </w:r>
       <m:oMath>
         <m:r>
           <w:rPr>
             <w:rFonts w:ascii="Cambria Math" w:hAnsi="Cambria Math"/>
-            <w:highlight w:val="yellow"/>
           </w:rPr>
           <m:t>(log</m:t>
         </m:r>
@@ -495,7 +462,6 @@
               <w:rPr>
                 <w:rFonts w:ascii="Cambria Math" w:hAnsi="Cambria Math"/>
                 <w:i/>
-                <w:highlight w:val="yellow"/>
               </w:rPr>
             </m:ctrlPr>
           </m:sSubPr>
@@ -503,7 +469,6 @@
             <m:r>
               <w:rPr>
                 <w:rFonts w:ascii="Cambria Math" w:hAnsi="Cambria Math"/>
-                <w:highlight w:val="yellow"/>
               </w:rPr>
               <m:t>N</m:t>
             </m:r>
@@ -512,7 +477,6 @@
             <m:r>
               <w:rPr>
                 <w:rFonts w:ascii="Cambria Math" w:hAnsi="Cambria Math"/>
-                <w:highlight w:val="yellow"/>
               </w:rPr>
               <m:t>B</m:t>
             </m:r>
@@ -521,30 +485,22 @@
         <m:r>
           <w:rPr>
             <w:rFonts w:ascii="Cambria Math" w:hAnsi="Cambria Math"/>
-            <w:highlight w:val="yellow"/>
           </w:rPr>
           <m:t>)</m:t>
         </m:r>
       </m:oMath>
       <w:r>
-        <w:rPr>
-          <w:highlight w:val="yellow"/>
-        </w:rPr>
         <w:t xml:space="preserve">, температуру </w:t>
       </w:r>
       <m:oMath>
         <m:r>
           <w:rPr>
             <w:rFonts w:ascii="Cambria Math" w:hAnsi="Cambria Math"/>
-            <w:highlight w:val="yellow"/>
           </w:rPr>
           <m:t>(T)</m:t>
         </m:r>
       </m:oMath>
       <w:r>
-        <w:rPr>
-          <w:highlight w:val="yellow"/>
-        </w:rPr>
         <w:t xml:space="preserve"> та фактор неідеальності для стану, в якому співіснують комплекси </w:t>
       </w:r>
       <m:oMath>
@@ -554,7 +510,6 @@
               <w:rPr>
                 <w:rFonts w:ascii="Cambria Math" w:hAnsi="Cambria Math"/>
                 <w:i/>
-                <w:highlight w:val="yellow"/>
               </w:rPr>
             </m:ctrlPr>
           </m:sSubPr>
@@ -562,7 +517,6 @@
             <m:r>
               <w:rPr>
                 <w:rFonts w:ascii="Cambria Math" w:hAnsi="Cambria Math"/>
-                <w:highlight w:val="yellow"/>
               </w:rPr>
               <m:t>Fe</m:t>
             </m:r>
@@ -571,7 +525,6 @@
             <m:r>
               <w:rPr>
                 <w:rFonts w:ascii="Cambria Math" w:hAnsi="Cambria Math"/>
-                <w:highlight w:val="yellow"/>
               </w:rPr>
               <m:t>i</m:t>
             </m:r>
@@ -583,7 +536,6 @@
               <w:rPr>
                 <w:rFonts w:ascii="Cambria Math" w:hAnsi="Cambria Math"/>
                 <w:i/>
-                <w:highlight w:val="yellow"/>
               </w:rPr>
             </m:ctrlPr>
           </m:sSubPr>
@@ -591,7 +543,6 @@
             <m:r>
               <w:rPr>
                 <w:rFonts w:ascii="Cambria Math" w:hAnsi="Cambria Math"/>
-                <w:highlight w:val="yellow"/>
               </w:rPr>
               <m:t>B</m:t>
             </m:r>
@@ -600,7 +551,6 @@
             <m:r>
               <w:rPr>
                 <w:rFonts w:ascii="Cambria Math" w:hAnsi="Cambria Math"/>
-                <w:highlight w:val="yellow"/>
               </w:rPr>
               <m:t>s</m:t>
             </m:r>
@@ -610,7 +560,6 @@
       <w:r>
         <w:rPr>
           <w:rFonts w:eastAsiaTheme="minorEastAsia"/>
-          <w:highlight w:val="yellow"/>
         </w:rPr>
         <w:t xml:space="preserve"> та міжвузлові атоми </w:t>
       </w:r>
@@ -621,7 +570,6 @@
               <w:rPr>
                 <w:rFonts w:ascii="Cambria Math" w:hAnsi="Cambria Math"/>
                 <w:i/>
-                <w:highlight w:val="yellow"/>
               </w:rPr>
             </m:ctrlPr>
           </m:sSubPr>
@@ -629,7 +577,6 @@
             <m:r>
               <w:rPr>
                 <w:rFonts w:ascii="Cambria Math" w:hAnsi="Cambria Math"/>
-                <w:highlight w:val="yellow"/>
               </w:rPr>
               <m:t>Fe</m:t>
             </m:r>
@@ -638,7 +585,6 @@
             <m:r>
               <w:rPr>
                 <w:rFonts w:ascii="Cambria Math" w:hAnsi="Cambria Math"/>
-                <w:highlight w:val="yellow"/>
               </w:rPr>
               <m:t>i</m:t>
             </m:r>
@@ -648,7 +594,6 @@
       <w:r>
         <w:rPr>
           <w:rFonts w:eastAsiaTheme="minorEastAsia"/>
-          <w:highlight w:val="yellow"/>
         </w:rPr>
         <w:t xml:space="preserve"> </w:t>
       </w:r>
@@ -656,7 +601,6 @@
         <m:r>
           <w:rPr>
             <w:rFonts w:ascii="Cambria Math" w:eastAsiaTheme="minorEastAsia" w:hAnsi="Cambria Math"/>
-            <w:highlight w:val="yellow"/>
           </w:rPr>
           <m:t>(</m:t>
         </m:r>
@@ -666,7 +610,6 @@
               <w:rPr>
                 <w:rFonts w:ascii="Cambria Math" w:eastAsiaTheme="minorEastAsia" w:hAnsi="Cambria Math"/>
                 <w:i/>
-                <w:highlight w:val="yellow"/>
               </w:rPr>
             </m:ctrlPr>
           </m:sSubPr>
@@ -674,7 +617,6 @@
             <m:r>
               <w:rPr>
                 <w:rFonts w:ascii="Cambria Math" w:eastAsiaTheme="minorEastAsia" w:hAnsi="Cambria Math"/>
-                <w:highlight w:val="yellow"/>
               </w:rPr>
               <m:t>n</m:t>
             </m:r>
@@ -683,7 +625,6 @@
             <m:r>
               <w:rPr>
                 <w:rFonts w:ascii="Cambria Math" w:eastAsiaTheme="minorEastAsia" w:hAnsi="Cambria Math"/>
-                <w:highlight w:val="yellow"/>
               </w:rPr>
               <m:t>FeB-Fe</m:t>
             </m:r>
@@ -692,7 +633,6 @@
         <m:r>
           <w:rPr>
             <w:rFonts w:ascii="Cambria Math" w:eastAsiaTheme="minorEastAsia" w:hAnsi="Cambria Math"/>
-            <w:highlight w:val="yellow"/>
           </w:rPr>
           <m:t>)</m:t>
         </m:r>
@@ -700,28 +640,24 @@
       <w:r>
         <w:rPr>
           <w:rFonts w:eastAsiaTheme="minorEastAsia"/>
-          <w:highlight w:val="yellow"/>
         </w:rPr>
         <w:t>;</w:t>
       </w:r>
       <w:r>
         <w:rPr>
           <w:rFonts w:eastAsiaTheme="minorEastAsia"/>
-          <w:highlight w:val="yellow"/>
         </w:rPr>
         <w:t xml:space="preserve"> </w:t>
       </w:r>
       <w:r>
         <w:rPr>
           <w:rFonts w:eastAsiaTheme="minorEastAsia"/>
-          <w:highlight w:val="yellow"/>
         </w:rPr>
         <w:t>д</w:t>
       </w:r>
       <w:r>
         <w:rPr>
           <w:rFonts w:eastAsiaTheme="minorEastAsia"/>
-          <w:highlight w:val="yellow"/>
         </w:rPr>
         <w:t xml:space="preserve">руга модель, </w:t>
       </w:r>
@@ -732,7 +668,6 @@
               <w:rPr>
                 <w:rFonts w:ascii="Cambria Math" w:eastAsiaTheme="minorEastAsia" w:hAnsi="Cambria Math"/>
                 <w:i/>
-                <w:highlight w:val="yellow"/>
               </w:rPr>
             </m:ctrlPr>
           </m:sSubPr>
@@ -740,7 +675,6 @@
             <m:r>
               <w:rPr>
                 <w:rFonts w:ascii="Cambria Math" w:eastAsiaTheme="minorEastAsia" w:hAnsi="Cambria Math"/>
-                <w:highlight w:val="yellow"/>
               </w:rPr>
               <m:t>ГНМ</m:t>
             </m:r>
@@ -749,7 +683,6 @@
             <m:r>
               <w:rPr>
                 <w:rFonts w:ascii="Cambria Math" w:eastAsiaTheme="minorEastAsia" w:hAnsi="Cambria Math"/>
-                <w:highlight w:val="yellow"/>
               </w:rPr>
               <m:t>FeFeB-Fe</m:t>
             </m:r>
@@ -759,28 +692,24 @@
       <w:r>
         <w:rPr>
           <w:rFonts w:eastAsiaTheme="minorEastAsia"/>
-          <w:highlight w:val="yellow"/>
         </w:rPr>
         <w:t>, додатково</w:t>
       </w:r>
       <w:r>
         <w:rPr>
           <w:rFonts w:eastAsiaTheme="minorEastAsia"/>
-          <w:highlight w:val="yellow"/>
         </w:rPr>
         <w:t xml:space="preserve"> до вже згаданих параметрів,</w:t>
       </w:r>
       <w:r>
         <w:rPr>
           <w:rFonts w:eastAsiaTheme="minorEastAsia"/>
-          <w:highlight w:val="yellow"/>
         </w:rPr>
         <w:t xml:space="preserve"> включала </w:t>
       </w:r>
       <w:r>
         <w:rPr>
           <w:rFonts w:eastAsiaTheme="minorEastAsia"/>
-          <w:highlight w:val="yellow"/>
         </w:rPr>
         <w:t xml:space="preserve">фактор </w:t>
       </w:r>
@@ -788,7 +717,6 @@
       <w:r>
         <w:rPr>
           <w:rFonts w:eastAsiaTheme="minorEastAsia"/>
-          <w:highlight w:val="yellow"/>
         </w:rPr>
         <w:t>неідеальності</w:t>
       </w:r>
@@ -796,7 +724,6 @@
       <w:r>
         <w:rPr>
           <w:rFonts w:eastAsiaTheme="minorEastAsia"/>
-          <w:highlight w:val="yellow"/>
         </w:rPr>
         <w:t xml:space="preserve"> для стану, в якому в КСЕ наявні тільки </w:t>
       </w:r>
@@ -804,7 +731,6 @@
       <w:r>
         <w:rPr>
           <w:rFonts w:eastAsiaTheme="minorEastAsia"/>
-          <w:highlight w:val="yellow"/>
         </w:rPr>
         <w:t>міжвузлові</w:t>
       </w:r>
@@ -812,7 +738,6 @@
       <w:r>
         <w:rPr>
           <w:rFonts w:eastAsiaTheme="minorEastAsia"/>
-          <w:highlight w:val="yellow"/>
         </w:rPr>
         <w:t xml:space="preserve"> атоми заліза </w:t>
       </w:r>
@@ -820,7 +745,6 @@
         <m:r>
           <w:rPr>
             <w:rFonts w:ascii="Cambria Math" w:eastAsiaTheme="minorEastAsia" w:hAnsi="Cambria Math"/>
-            <w:highlight w:val="yellow"/>
           </w:rPr>
           <m:t>(</m:t>
         </m:r>
@@ -830,7 +754,6 @@
               <w:rPr>
                 <w:rFonts w:ascii="Cambria Math" w:eastAsiaTheme="minorEastAsia" w:hAnsi="Cambria Math"/>
                 <w:i/>
-                <w:highlight w:val="yellow"/>
               </w:rPr>
             </m:ctrlPr>
           </m:sSubPr>
@@ -838,7 +761,6 @@
             <m:r>
               <w:rPr>
                 <w:rFonts w:ascii="Cambria Math" w:eastAsiaTheme="minorEastAsia" w:hAnsi="Cambria Math"/>
-                <w:highlight w:val="yellow"/>
               </w:rPr>
               <m:t>n</m:t>
             </m:r>
@@ -847,7 +769,6 @@
             <m:r>
               <w:rPr>
                 <w:rFonts w:ascii="Cambria Math" w:eastAsiaTheme="minorEastAsia" w:hAnsi="Cambria Math"/>
-                <w:highlight w:val="yellow"/>
               </w:rPr>
               <m:t>Fe</m:t>
             </m:r>
@@ -856,7 +777,6 @@
         <m:r>
           <w:rPr>
             <w:rFonts w:ascii="Cambria Math" w:eastAsiaTheme="minorEastAsia" w:hAnsi="Cambria Math"/>
-            <w:highlight w:val="yellow"/>
           </w:rPr>
           <m:t>)</m:t>
         </m:r>
@@ -864,28 +784,24 @@
       <w:r>
         <w:rPr>
           <w:rFonts w:eastAsiaTheme="minorEastAsia"/>
-          <w:highlight w:val="yellow"/>
         </w:rPr>
         <w:t>;</w:t>
       </w:r>
       <w:r>
         <w:rPr>
           <w:rFonts w:eastAsiaTheme="minorEastAsia"/>
-          <w:highlight w:val="yellow"/>
         </w:rPr>
         <w:t xml:space="preserve"> </w:t>
       </w:r>
       <w:r>
         <w:rPr>
           <w:rFonts w:eastAsiaTheme="minorEastAsia"/>
-          <w:highlight w:val="yellow"/>
         </w:rPr>
         <w:t>о</w:t>
       </w:r>
       <w:r>
         <w:rPr>
           <w:rFonts w:eastAsiaTheme="minorEastAsia"/>
-          <w:highlight w:val="yellow"/>
         </w:rPr>
         <w:t>бидві ГНМ були протестовані з використанням як змодельованих, так і експериментальних ВАХ.</w:t>
       </w:r>
@@ -1042,125 +958,77 @@
       </w:r>
       <w:proofErr w:type="spellEnd"/>
       <w:r>
-        <w:t xml:space="preserve">. Вхідні шари мали або чотири </w:t>
+        <w:t>. Вхідні шари мали або чотири</w:t>
+      </w:r>
+      <w:r>
+        <w:t xml:space="preserve"> (</w:t>
       </w:r>
       <m:oMath>
-        <m:r>
-          <w:rPr>
-            <w:rFonts w:ascii="Cambria Math" w:hAnsi="Cambria Math"/>
-          </w:rPr>
-          <m:t>(</m:t>
-        </m:r>
         <m:sSub>
           <m:sSubPr>
             <m:ctrlPr>
               <w:rPr>
-                <w:rFonts w:ascii="Cambria Math" w:hAnsi="Cambria Math"/>
+                <w:rFonts w:ascii="Cambria Math" w:eastAsiaTheme="minorEastAsia" w:hAnsi="Cambria Math"/>
                 <w:i/>
+                <w:highlight w:val="yellow"/>
               </w:rPr>
             </m:ctrlPr>
           </m:sSubPr>
           <m:e>
             <m:r>
               <w:rPr>
-                <w:rFonts w:ascii="Cambria Math" w:hAnsi="Cambria Math"/>
-              </w:rPr>
-              <m:t>d</m:t>
+                <w:rFonts w:ascii="Cambria Math" w:eastAsiaTheme="minorEastAsia" w:hAnsi="Cambria Math"/>
+                <w:highlight w:val="yellow"/>
+              </w:rPr>
+              <m:t>ГНМ</m:t>
             </m:r>
           </m:e>
           <m:sub>
             <m:r>
               <w:rPr>
-                <w:rFonts w:ascii="Cambria Math" w:hAnsi="Cambria Math"/>
-              </w:rPr>
-              <m:t>p</m:t>
+                <w:rFonts w:ascii="Cambria Math" w:eastAsiaTheme="minorEastAsia" w:hAnsi="Cambria Math"/>
+                <w:highlight w:val="yellow"/>
+              </w:rPr>
+              <m:t>FeFeB</m:t>
             </m:r>
           </m:sub>
         </m:sSub>
-        <m:r>
-          <w:rPr>
-            <w:rFonts w:ascii="Cambria Math" w:hAnsi="Cambria Math"/>
-          </w:rPr>
-          <m:t>,</m:t>
-        </m:r>
-        <m:func>
-          <m:funcPr>
-            <m:ctrlPr>
-              <w:rPr>
-                <w:rFonts w:ascii="Cambria Math" w:hAnsi="Cambria Math"/>
-              </w:rPr>
-            </m:ctrlPr>
-          </m:funcPr>
-          <m:fName>
-            <m:r>
-              <m:rPr>
-                <m:sty m:val="p"/>
-              </m:rPr>
-              <w:rPr>
-                <w:rFonts w:ascii="Cambria Math" w:hAnsi="Cambria Math"/>
-              </w:rPr>
-              <m:t>log</m:t>
-            </m:r>
-            <m:ctrlPr>
-              <w:rPr>
-                <w:rFonts w:ascii="Cambria Math" w:hAnsi="Cambria Math"/>
-                <w:i/>
-              </w:rPr>
-            </m:ctrlPr>
-          </m:fName>
-          <m:e>
-            <m:d>
-              <m:dPr>
-                <m:ctrlPr>
-                  <w:rPr>
-                    <w:rFonts w:ascii="Cambria Math" w:hAnsi="Cambria Math"/>
-                    <w:i/>
-                  </w:rPr>
-                </m:ctrlPr>
-              </m:dPr>
-              <m:e>
-                <m:sSub>
-                  <m:sSubPr>
-                    <m:ctrlPr>
-                      <w:rPr>
-                        <w:rFonts w:ascii="Cambria Math" w:hAnsi="Cambria Math"/>
-                        <w:i/>
-                      </w:rPr>
-                    </m:ctrlPr>
-                  </m:sSubPr>
-                  <m:e>
-                    <m:r>
-                      <w:rPr>
-                        <w:rFonts w:ascii="Cambria Math" w:hAnsi="Cambria Math"/>
-                      </w:rPr>
-                      <m:t>N</m:t>
-                    </m:r>
-                  </m:e>
-                  <m:sub>
-                    <m:r>
-                      <w:rPr>
-                        <w:rFonts w:ascii="Cambria Math" w:hAnsi="Cambria Math"/>
-                      </w:rPr>
-                      <m:t>B</m:t>
-                    </m:r>
-                  </m:sub>
-                </m:sSub>
-              </m:e>
-            </m:d>
-          </m:e>
-        </m:func>
-        <m:r>
-          <w:rPr>
-            <w:rFonts w:ascii="Cambria Math" w:hAnsi="Cambria Math"/>
-          </w:rPr>
-          <m:t>, T,</m:t>
-        </m:r>
+      </m:oMath>
+      <w:r>
+        <w:t xml:space="preserve">) </w:t>
+      </w:r>
+      <w:r>
+        <w:rPr>
+          <w:rFonts w:eastAsiaTheme="minorEastAsia"/>
+        </w:rPr>
+        <w:t>або</w:t>
+      </w:r>
+      <w:r>
+        <w:rPr>
+          <w:rFonts w:eastAsiaTheme="minorEastAsia"/>
+        </w:rPr>
+        <w:t xml:space="preserve"> </w:t>
+      </w:r>
+      <w:r>
+        <w:rPr>
+          <w:rFonts w:eastAsiaTheme="minorEastAsia"/>
+        </w:rPr>
+        <w:t>п’ять</w:t>
+      </w:r>
+      <w:r>
+        <w:rPr>
+          <w:rFonts w:eastAsiaTheme="minorEastAsia"/>
+        </w:rPr>
+        <w:t xml:space="preserve"> (</w:t>
+      </w:r>
+      <m:oMath>
         <m:sSub>
           <m:sSubPr>
             <m:ctrlPr>
               <w:rPr>
                 <w:rFonts w:ascii="Cambria Math" w:eastAsiaTheme="minorEastAsia" w:hAnsi="Cambria Math"/>
                 <w:i/>
+                <w:highlight w:val="yellow"/>
               </w:rPr>
             </m:ctrlPr>
           </m:sSubPr>
@@ -1168,235 +1036,42 @@
             <m:r>
               <w:rPr>
                 <w:rFonts w:ascii="Cambria Math" w:eastAsiaTheme="minorEastAsia" w:hAnsi="Cambria Math"/>
-              </w:rPr>
-              <m:t>n</m:t>
+                <w:highlight w:val="yellow"/>
+              </w:rPr>
+              <m:t>ГНМ</m:t>
             </m:r>
           </m:e>
           <m:sub>
             <m:r>
               <w:rPr>
                 <w:rFonts w:ascii="Cambria Math" w:eastAsiaTheme="minorEastAsia" w:hAnsi="Cambria Math"/>
-              </w:rPr>
-              <m:t>FeB-Fe</m:t>
+                <w:highlight w:val="yellow"/>
+              </w:rPr>
+              <m:t>FeFeB</m:t>
+            </m:r>
+            <m:r>
+              <w:rPr>
+                <w:rFonts w:ascii="Cambria Math" w:eastAsiaTheme="minorEastAsia" w:hAnsi="Cambria Math"/>
+                <w:highlight w:val="yellow"/>
+              </w:rPr>
+              <m:t>-</m:t>
+            </m:r>
+            <m:r>
+              <w:rPr>
+                <w:rFonts w:ascii="Cambria Math" w:eastAsiaTheme="minorEastAsia" w:hAnsi="Cambria Math"/>
+                <w:highlight w:val="yellow"/>
+                <w:lang w:val="en-US"/>
+              </w:rPr>
+              <m:t>Fe</m:t>
             </m:r>
           </m:sub>
         </m:sSub>
-        <m:r>
-          <w:rPr>
-            <w:rFonts w:ascii="Cambria Math" w:hAnsi="Cambria Math"/>
-          </w:rPr>
-          <m:t>)</m:t>
-        </m:r>
       </m:oMath>
       <w:r>
         <w:rPr>
           <w:rFonts w:eastAsiaTheme="minorEastAsia"/>
         </w:rPr>
-        <w:t xml:space="preserve"> </w:t>
-      </w:r>
-      <w:r>
-        <w:rPr>
-          <w:rFonts w:eastAsiaTheme="minorEastAsia"/>
-        </w:rPr>
-        <w:t>або</w:t>
-      </w:r>
-      <w:r>
-        <w:rPr>
-          <w:rFonts w:eastAsiaTheme="minorEastAsia"/>
-        </w:rPr>
-        <w:t xml:space="preserve"> </w:t>
-      </w:r>
-      <w:r>
-        <w:rPr>
-          <w:rFonts w:eastAsiaTheme="minorEastAsia"/>
-        </w:rPr>
-        <w:t xml:space="preserve">п’ять </w:t>
-      </w:r>
-      <m:oMath>
-        <m:r>
-          <w:rPr>
-            <w:rFonts w:ascii="Cambria Math" w:hAnsi="Cambria Math"/>
-          </w:rPr>
-          <m:t>(</m:t>
-        </m:r>
-        <m:sSub>
-          <m:sSubPr>
-            <m:ctrlPr>
-              <w:rPr>
-                <w:rFonts w:ascii="Cambria Math" w:hAnsi="Cambria Math"/>
-                <w:i/>
-              </w:rPr>
-            </m:ctrlPr>
-          </m:sSubPr>
-          <m:e>
-            <m:r>
-              <w:rPr>
-                <w:rFonts w:ascii="Cambria Math" w:hAnsi="Cambria Math"/>
-              </w:rPr>
-              <m:t>d</m:t>
-            </m:r>
-          </m:e>
-          <m:sub>
-            <m:r>
-              <w:rPr>
-                <w:rFonts w:ascii="Cambria Math" w:hAnsi="Cambria Math"/>
-              </w:rPr>
-              <m:t>p</m:t>
-            </m:r>
-          </m:sub>
-        </m:sSub>
-        <m:r>
-          <w:rPr>
-            <w:rFonts w:ascii="Cambria Math" w:hAnsi="Cambria Math"/>
-          </w:rPr>
-          <m:t>,</m:t>
-        </m:r>
-        <m:func>
-          <m:funcPr>
-            <m:ctrlPr>
-              <w:rPr>
-                <w:rFonts w:ascii="Cambria Math" w:hAnsi="Cambria Math"/>
-              </w:rPr>
-            </m:ctrlPr>
-          </m:funcPr>
-          <m:fName>
-            <m:r>
-              <m:rPr>
-                <m:sty m:val="p"/>
-              </m:rPr>
-              <w:rPr>
-                <w:rFonts w:ascii="Cambria Math" w:hAnsi="Cambria Math"/>
-              </w:rPr>
-              <m:t>log</m:t>
-            </m:r>
-            <m:ctrlPr>
-              <w:rPr>
-                <w:rFonts w:ascii="Cambria Math" w:hAnsi="Cambria Math"/>
-                <w:i/>
-              </w:rPr>
-            </m:ctrlPr>
-          </m:fName>
-          <m:e>
-            <m:d>
-              <m:dPr>
-                <m:ctrlPr>
-                  <w:rPr>
-                    <w:rFonts w:ascii="Cambria Math" w:hAnsi="Cambria Math"/>
-                    <w:i/>
-                  </w:rPr>
-                </m:ctrlPr>
-              </m:dPr>
-              <m:e>
-                <m:sSub>
-                  <m:sSubPr>
-                    <m:ctrlPr>
-                      <w:rPr>
-                        <w:rFonts w:ascii="Cambria Math" w:hAnsi="Cambria Math"/>
-                        <w:i/>
-                      </w:rPr>
-                    </m:ctrlPr>
-                  </m:sSubPr>
-                  <m:e>
-                    <m:r>
-                      <w:rPr>
-                        <w:rFonts w:ascii="Cambria Math" w:hAnsi="Cambria Math"/>
-                      </w:rPr>
-                      <m:t>N</m:t>
-                    </m:r>
-                  </m:e>
-                  <m:sub>
-                    <m:r>
-                      <w:rPr>
-                        <w:rFonts w:ascii="Cambria Math" w:hAnsi="Cambria Math"/>
-                      </w:rPr>
-                      <m:t>B</m:t>
-                    </m:r>
-                  </m:sub>
-                </m:sSub>
-              </m:e>
-            </m:d>
-          </m:e>
-        </m:func>
-        <m:r>
-          <w:rPr>
-            <w:rFonts w:ascii="Cambria Math" w:hAnsi="Cambria Math"/>
-          </w:rPr>
-          <m:t>, T,</m:t>
-        </m:r>
-        <m:sSub>
-          <m:sSubPr>
-            <m:ctrlPr>
-              <w:rPr>
-                <w:rFonts w:ascii="Cambria Math" w:eastAsiaTheme="minorEastAsia" w:hAnsi="Cambria Math"/>
-                <w:i/>
-              </w:rPr>
-            </m:ctrlPr>
-          </m:sSubPr>
-          <m:e>
-            <m:r>
-              <w:rPr>
-                <w:rFonts w:ascii="Cambria Math" w:eastAsiaTheme="minorEastAsia" w:hAnsi="Cambria Math"/>
-              </w:rPr>
-              <m:t>n</m:t>
-            </m:r>
-          </m:e>
-          <m:sub>
-            <m:r>
-              <w:rPr>
-                <w:rFonts w:ascii="Cambria Math" w:eastAsiaTheme="minorEastAsia" w:hAnsi="Cambria Math"/>
-              </w:rPr>
-              <m:t>FeB-Fe</m:t>
-            </m:r>
-          </m:sub>
-        </m:sSub>
-        <m:r>
-          <w:rPr>
-            <w:rFonts w:ascii="Cambria Math" w:hAnsi="Cambria Math"/>
-          </w:rPr>
-          <m:t xml:space="preserve">, </m:t>
-        </m:r>
-        <m:sSub>
-          <m:sSubPr>
-            <m:ctrlPr>
-              <w:rPr>
-                <w:rFonts w:ascii="Cambria Math" w:eastAsiaTheme="minorEastAsia" w:hAnsi="Cambria Math"/>
-                <w:i/>
-                <w:highlight w:val="yellow"/>
-              </w:rPr>
-            </m:ctrlPr>
-          </m:sSubPr>
-          <m:e>
-            <m:r>
-              <w:rPr>
-                <w:rFonts w:ascii="Cambria Math" w:eastAsiaTheme="minorEastAsia" w:hAnsi="Cambria Math"/>
-                <w:highlight w:val="yellow"/>
-              </w:rPr>
-              <m:t>n</m:t>
-            </m:r>
-          </m:e>
-          <m:sub>
-            <m:r>
-              <w:rPr>
-                <w:rFonts w:ascii="Cambria Math" w:eastAsiaTheme="minorEastAsia" w:hAnsi="Cambria Math"/>
-                <w:highlight w:val="yellow"/>
-              </w:rPr>
-              <m:t>Fe</m:t>
-            </m:r>
-          </m:sub>
-        </m:sSub>
-        <m:r>
-          <w:rPr>
-            <w:rFonts w:ascii="Cambria Math" w:hAnsi="Cambria Math"/>
-            <w:highlight w:val="yellow"/>
-          </w:rPr>
-          <m:t>)</m:t>
-        </m:r>
-      </m:oMath>
-      <w:r>
-        <w:rPr>
-          <w:rFonts w:eastAsiaTheme="minorEastAsia"/>
-        </w:rPr>
-        <w:t xml:space="preserve"> </w:t>
+        <w:t xml:space="preserve">) </w:t>
       </w:r>
       <w:r>
         <w:rPr>
@@ -1665,7 +1340,6 @@
       </w:pPr>
       <w:r>
         <w:tab/>
-        <w:t xml:space="preserve">Вибір оптимальної архітектури здійснювався емпірично на основі результатів навчання та тестування моделей. </w:t>
       </w:r>
       <w:r>
         <w:rPr>
@@ -2101,7 +1775,6 @@
         <w:rPr>
           <w:szCs w:val="28"/>
         </w:rPr>
-        <w:lastRenderedPageBreak/>
         <w:t>регуляризації</w:t>
       </w:r>
       <w:proofErr w:type="spellEnd"/>
@@ -2236,6 +1909,7 @@
           <w:szCs w:val="28"/>
           <w:lang w:val="uk-UA"/>
         </w:rPr>
+        <w:lastRenderedPageBreak/>
         <w:drawing>
           <wp:inline distT="0" distB="0" distL="0" distR="0" wp14:anchorId="2EA853E7" wp14:editId="7965B7CA">
             <wp:extent cx="4832928" cy="2667000"/>
@@ -2622,15 +2296,7 @@
           <w:szCs w:val="28"/>
           <w:lang w:val="uk-UA"/>
         </w:rPr>
-        <w:t xml:space="preserve">. Це дозволяє мінімізувати ризик перенавчання та забезпечити об’єктивну оцінку </w:t>
-      </w:r>
-      <w:r>
-        <w:rPr>
-          <w:szCs w:val="28"/>
-          <w:lang w:val="uk-UA"/>
-        </w:rPr>
-        <w:lastRenderedPageBreak/>
-        <w:t>якості моделі на нових даних.</w:t>
+        <w:t>. Це дозволяє мінімізувати ризик перенавчання та забезпечити об’єктивну оцінку якості моделі на нових даних.</w:t>
       </w:r>
     </w:p>
     <w:p>
@@ -2676,7 +2342,6 @@
       <w:r>
         <w:rPr>
           <w:szCs w:val="28"/>
-          <w:highlight w:val="yellow"/>
         </w:rPr>
         <w:t>Mean</w:t>
       </w:r>
@@ -2684,7 +2349,6 @@
       <w:r>
         <w:rPr>
           <w:szCs w:val="28"/>
-          <w:highlight w:val="yellow"/>
         </w:rPr>
         <w:t xml:space="preserve"> </w:t>
       </w:r>
@@ -2692,7 +2356,6 @@
       <w:r>
         <w:rPr>
           <w:szCs w:val="28"/>
-          <w:highlight w:val="yellow"/>
         </w:rPr>
         <w:t>Square</w:t>
       </w:r>
@@ -2700,7 +2363,6 @@
       <w:r>
         <w:rPr>
           <w:szCs w:val="28"/>
-          <w:highlight w:val="yellow"/>
         </w:rPr>
         <w:t xml:space="preserve"> </w:t>
       </w:r>
@@ -2708,7 +2370,6 @@
       <w:r>
         <w:rPr>
           <w:szCs w:val="28"/>
-          <w:highlight w:val="yellow"/>
         </w:rPr>
         <w:t>Relative</w:t>
       </w:r>
@@ -2716,7 +2377,6 @@
       <w:r>
         <w:rPr>
           <w:szCs w:val="28"/>
-          <w:highlight w:val="yellow"/>
         </w:rPr>
         <w:t xml:space="preserve"> </w:t>
       </w:r>
@@ -2724,7 +2384,6 @@
       <w:r>
         <w:rPr>
           <w:szCs w:val="28"/>
-          <w:highlight w:val="yellow"/>
         </w:rPr>
         <w:t>Error</w:t>
       </w:r>
@@ -3966,7 +3625,6 @@
       <w:r>
         <w:rPr>
           <w:szCs w:val="28"/>
-          <w:highlight w:val="yellow"/>
           <w:lang w:val="uk-UA"/>
         </w:rPr>
         <w:t>Окрім навчальної вибірки, бул</w:t>
@@ -3974,7 +3632,6 @@
       <w:r>
         <w:rPr>
           <w:szCs w:val="28"/>
-          <w:highlight w:val="yellow"/>
           <w:lang w:val="uk-UA"/>
         </w:rPr>
         <w:t>о</w:t>
@@ -3982,7 +3639,6 @@
       <w:r>
         <w:rPr>
           <w:szCs w:val="28"/>
-          <w:highlight w:val="yellow"/>
           <w:lang w:val="uk-UA"/>
         </w:rPr>
         <w:t xml:space="preserve"> сформован</w:t>
@@ -3990,7 +3646,6 @@
       <w:r>
         <w:rPr>
           <w:szCs w:val="28"/>
-          <w:highlight w:val="yellow"/>
           <w:lang w:val="uk-UA"/>
         </w:rPr>
         <w:t>о</w:t>
@@ -3998,7 +3653,6 @@
       <w:r>
         <w:rPr>
           <w:szCs w:val="28"/>
-          <w:highlight w:val="yellow"/>
           <w:lang w:val="uk-UA"/>
         </w:rPr>
         <w:t xml:space="preserve"> 5 незалежних тестових вибірок, у яких варіювалися або окремі параметри (</w:t>
@@ -4011,7 +3665,6 @@
                 <w:rFonts w:ascii="Cambria Math" w:hAnsi="Cambria Math"/>
                 <w:i/>
                 <w:szCs w:val="28"/>
-                <w:highlight w:val="yellow"/>
                 <w:lang w:val="uk-UA"/>
               </w:rPr>
             </m:ctrlPr>
@@ -4021,7 +3674,6 @@
               <w:rPr>
                 <w:rFonts w:ascii="Cambria Math" w:hAnsi="Cambria Math"/>
                 <w:szCs w:val="28"/>
-                <w:highlight w:val="yellow"/>
                 <w:lang w:val="uk-UA"/>
               </w:rPr>
               <m:t>N</m:t>
@@ -4032,7 +3684,6 @@
               <w:rPr>
                 <w:rFonts w:ascii="Cambria Math" w:hAnsi="Cambria Math"/>
                 <w:szCs w:val="28"/>
-                <w:highlight w:val="yellow"/>
                 <w:lang w:val="uk-UA"/>
               </w:rPr>
               <m:t>Fe</m:t>
@@ -4043,7 +3694,6 @@
       <w:r>
         <w:rPr>
           <w:szCs w:val="28"/>
-          <w:highlight w:val="yellow"/>
           <w:lang w:val="uk-UA"/>
         </w:rPr>
         <w:t xml:space="preserve">, </w:t>
@@ -4056,7 +3706,6 @@
                 <w:rFonts w:ascii="Cambria Math" w:hAnsi="Cambria Math"/>
                 <w:i/>
                 <w:szCs w:val="28"/>
-                <w:highlight w:val="yellow"/>
                 <w:lang w:val="uk-UA"/>
               </w:rPr>
             </m:ctrlPr>
@@ -4066,7 +3715,6 @@
               <w:rPr>
                 <w:rFonts w:ascii="Cambria Math" w:hAnsi="Cambria Math"/>
                 <w:szCs w:val="28"/>
-                <w:highlight w:val="yellow"/>
                 <w:lang w:val="uk-UA"/>
               </w:rPr>
               <m:t>d</m:t>
@@ -4077,7 +3725,6 @@
               <w:rPr>
                 <w:rFonts w:ascii="Cambria Math" w:hAnsi="Cambria Math"/>
                 <w:szCs w:val="28"/>
-                <w:highlight w:val="yellow"/>
                 <w:lang w:val="uk-UA"/>
               </w:rPr>
               <m:t>p</m:t>
@@ -4088,7 +3735,6 @@
       <w:r>
         <w:rPr>
           <w:szCs w:val="28"/>
-          <w:highlight w:val="yellow"/>
           <w:lang w:val="uk-UA"/>
         </w:rPr>
         <w:t xml:space="preserve">, </w:t>
@@ -4098,7 +3744,6 @@
           <w:rPr>
             <w:rFonts w:ascii="Cambria Math" w:hAnsi="Cambria Math"/>
             <w:szCs w:val="28"/>
-            <w:highlight w:val="yellow"/>
             <w:lang w:val="uk-UA"/>
           </w:rPr>
           <m:t>T</m:t>
@@ -4107,7 +3752,6 @@
       <w:r>
         <w:rPr>
           <w:szCs w:val="28"/>
-          <w:highlight w:val="yellow"/>
           <w:lang w:val="uk-UA"/>
         </w:rPr>
         <w:t xml:space="preserve">, </w:t>
@@ -4120,7 +3764,6 @@
                 <w:rFonts w:ascii="Cambria Math" w:hAnsi="Cambria Math"/>
                 <w:i/>
                 <w:szCs w:val="28"/>
-                <w:highlight w:val="yellow"/>
                 <w:lang w:val="uk-UA"/>
               </w:rPr>
             </m:ctrlPr>
@@ -4130,7 +3773,6 @@
               <w:rPr>
                 <w:rFonts w:ascii="Cambria Math" w:hAnsi="Cambria Math"/>
                 <w:szCs w:val="28"/>
-                <w:highlight w:val="yellow"/>
                 <w:lang w:val="uk-UA"/>
               </w:rPr>
               <m:t>N</m:t>
@@ -4141,7 +3783,6 @@
               <w:rPr>
                 <w:rFonts w:ascii="Cambria Math" w:hAnsi="Cambria Math"/>
                 <w:szCs w:val="28"/>
-                <w:highlight w:val="yellow"/>
                 <w:lang w:val="uk-UA"/>
               </w:rPr>
               <m:t>B</m:t>
@@ -4152,7 +3793,6 @@
       <w:r>
         <w:rPr>
           <w:szCs w:val="28"/>
-          <w:highlight w:val="yellow"/>
           <w:lang w:val="uk-UA"/>
         </w:rPr>
         <w:t>)</w:t>
@@ -4160,7 +3800,6 @@
       <w:r>
         <w:rPr>
           <w:szCs w:val="28"/>
-          <w:highlight w:val="yellow"/>
           <w:lang w:val="uk-UA"/>
         </w:rPr>
         <w:t xml:space="preserve"> моделювання</w:t>
@@ -4168,7 +3807,6 @@
       <w:r>
         <w:rPr>
           <w:szCs w:val="28"/>
-          <w:highlight w:val="yellow"/>
           <w:lang w:val="uk-UA"/>
         </w:rPr>
         <w:t xml:space="preserve"> або всі параметри одночасно. Кож</w:t>
@@ -4176,7 +3814,6 @@
       <w:r>
         <w:rPr>
           <w:szCs w:val="28"/>
-          <w:highlight w:val="yellow"/>
           <w:lang w:val="uk-UA"/>
         </w:rPr>
         <w:t>на</w:t>
@@ -4184,7 +3821,6 @@
       <w:r>
         <w:rPr>
           <w:szCs w:val="28"/>
-          <w:highlight w:val="yellow"/>
           <w:lang w:val="uk-UA"/>
         </w:rPr>
         <w:t xml:space="preserve"> з цих </w:t>
@@ -4192,7 +3828,6 @@
       <w:r>
         <w:rPr>
           <w:szCs w:val="28"/>
-          <w:highlight w:val="yellow"/>
           <w:lang w:val="uk-UA"/>
         </w:rPr>
         <w:t>вибірок</w:t>
@@ -4200,7 +3835,6 @@
       <w:r>
         <w:rPr>
           <w:szCs w:val="28"/>
-          <w:highlight w:val="yellow"/>
           <w:lang w:val="uk-UA"/>
         </w:rPr>
         <w:t xml:space="preserve"> </w:t>
@@ -4208,7 +3842,6 @@
       <w:r>
         <w:rPr>
           <w:szCs w:val="28"/>
-          <w:highlight w:val="yellow"/>
           <w:lang w:val="uk-UA"/>
         </w:rPr>
         <w:t>відображає</w:t>
@@ -4216,7 +3849,6 @@
       <w:r>
         <w:rPr>
           <w:szCs w:val="28"/>
-          <w:highlight w:val="yellow"/>
           <w:lang w:val="uk-UA"/>
         </w:rPr>
         <w:t xml:space="preserve"> </w:t>
@@ -4224,7 +3856,6 @@
       <w:r>
         <w:rPr>
           <w:szCs w:val="28"/>
-          <w:highlight w:val="yellow"/>
           <w:lang w:val="uk-UA"/>
         </w:rPr>
         <w:t>потенційні</w:t>
@@ -4232,7 +3863,6 @@
       <w:r>
         <w:rPr>
           <w:szCs w:val="28"/>
-          <w:highlight w:val="yellow"/>
           <w:lang w:val="uk-UA"/>
         </w:rPr>
         <w:t xml:space="preserve"> сценарії, що можуть виникнути при практичному застосуванні машинного навчання</w:t>
@@ -4240,7 +3870,6 @@
       <w:r>
         <w:rPr>
           <w:szCs w:val="28"/>
-          <w:highlight w:val="yellow"/>
           <w:lang w:val="uk-UA"/>
         </w:rPr>
         <w:t xml:space="preserve"> для оцінки концентрації заліза в КСЕ</w:t>
@@ -4248,7 +3877,6 @@
       <w:r>
         <w:rPr>
           <w:szCs w:val="28"/>
-          <w:highlight w:val="yellow"/>
           <w:lang w:val="uk-UA"/>
         </w:rPr>
         <w:t xml:space="preserve">. В одному з цих тестових наборів даних значення </w:t>
@@ -4261,7 +3889,6 @@
                 <w:rFonts w:ascii="Cambria Math" w:hAnsi="Cambria Math"/>
                 <w:i/>
                 <w:szCs w:val="28"/>
-                <w:highlight w:val="yellow"/>
                 <w:lang w:val="uk-UA"/>
               </w:rPr>
             </m:ctrlPr>
@@ -4271,7 +3898,6 @@
               <w:rPr>
                 <w:rFonts w:ascii="Cambria Math" w:hAnsi="Cambria Math"/>
                 <w:szCs w:val="28"/>
-                <w:highlight w:val="yellow"/>
                 <w:lang w:val="uk-UA"/>
               </w:rPr>
               <m:t>N</m:t>
@@ -4282,7 +3908,6 @@
               <w:rPr>
                 <w:rFonts w:ascii="Cambria Math" w:hAnsi="Cambria Math"/>
                 <w:szCs w:val="28"/>
-                <w:highlight w:val="yellow"/>
                 <w:lang w:val="uk-UA"/>
               </w:rPr>
               <m:t>Fe</m:t>
@@ -4293,25 +3918,14 @@
       <w:r>
         <w:rPr>
           <w:szCs w:val="28"/>
-          <w:highlight w:val="yellow"/>
-          <w:lang w:val="uk-UA"/>
-        </w:rPr>
-        <w:t xml:space="preserve">, використані в моделюванні, </w:t>
-      </w:r>
-      <w:r>
-        <w:rPr>
-          <w:szCs w:val="28"/>
-          <w:highlight w:val="yellow"/>
-          <w:lang w:val="uk-UA"/>
-        </w:rPr>
-        <w:lastRenderedPageBreak/>
-        <w:t xml:space="preserve">відрізнялися від тих, що були в навчальному наборі даних. </w:t>
+          <w:lang w:val="uk-UA"/>
+        </w:rPr>
+        <w:t xml:space="preserve">, використані в моделюванні, відрізнялися від тих, що були в навчальному наборі даних. </w:t>
       </w:r>
       <w:proofErr w:type="spellStart"/>
       <w:r>
         <w:rPr>
           <w:szCs w:val="28"/>
-          <w:highlight w:val="yellow"/>
         </w:rPr>
         <w:t>Водночас</w:t>
       </w:r>
@@ -4319,7 +3933,6 @@
       <w:r>
         <w:rPr>
           <w:szCs w:val="28"/>
-          <w:highlight w:val="yellow"/>
         </w:rPr>
         <w:t xml:space="preserve"> </w:t>
       </w:r>
@@ -4327,7 +3940,6 @@
       <w:r>
         <w:rPr>
           <w:szCs w:val="28"/>
-          <w:highlight w:val="yellow"/>
         </w:rPr>
         <w:t>інші</w:t>
       </w:r>
@@ -4335,7 +3947,6 @@
       <w:r>
         <w:rPr>
           <w:szCs w:val="28"/>
-          <w:highlight w:val="yellow"/>
         </w:rPr>
         <w:t xml:space="preserve"> </w:t>
       </w:r>
@@ -4343,7 +3954,6 @@
       <w:r>
         <w:rPr>
           <w:szCs w:val="28"/>
-          <w:highlight w:val="yellow"/>
         </w:rPr>
         <w:t>параметри</w:t>
       </w:r>
@@ -4351,7 +3961,6 @@
       <w:r>
         <w:rPr>
           <w:szCs w:val="28"/>
-          <w:highlight w:val="yellow"/>
         </w:rPr>
         <w:t xml:space="preserve"> (</w:t>
       </w:r>
@@ -4363,7 +3972,6 @@
                 <w:rFonts w:ascii="Cambria Math" w:hAnsi="Cambria Math"/>
                 <w:i/>
                 <w:szCs w:val="28"/>
-                <w:highlight w:val="yellow"/>
                 <w:lang w:val="uk-UA"/>
               </w:rPr>
             </m:ctrlPr>
@@ -4373,7 +3981,6 @@
               <w:rPr>
                 <w:rFonts w:ascii="Cambria Math" w:hAnsi="Cambria Math"/>
                 <w:szCs w:val="28"/>
-                <w:highlight w:val="yellow"/>
                 <w:lang w:val="uk-UA"/>
               </w:rPr>
               <m:t>d</m:t>
@@ -4384,7 +3991,6 @@
               <w:rPr>
                 <w:rFonts w:ascii="Cambria Math" w:hAnsi="Cambria Math"/>
                 <w:szCs w:val="28"/>
-                <w:highlight w:val="yellow"/>
                 <w:lang w:val="uk-UA"/>
               </w:rPr>
               <m:t>p</m:t>
@@ -4395,7 +4001,6 @@
       <w:r>
         <w:rPr>
           <w:szCs w:val="28"/>
-          <w:highlight w:val="yellow"/>
           <w:lang w:val="uk-UA"/>
         </w:rPr>
         <w:t xml:space="preserve">, </w:t>
@@ -4405,7 +4010,6 @@
           <w:rPr>
             <w:rFonts w:ascii="Cambria Math" w:hAnsi="Cambria Math"/>
             <w:szCs w:val="28"/>
-            <w:highlight w:val="yellow"/>
             <w:lang w:val="uk-UA"/>
           </w:rPr>
           <m:t>T</m:t>
@@ -4414,7 +4018,6 @@
       <w:r>
         <w:rPr>
           <w:szCs w:val="28"/>
-          <w:highlight w:val="yellow"/>
           <w:lang w:val="uk-UA"/>
         </w:rPr>
         <w:t xml:space="preserve">, </w:t>
@@ -4427,7 +4030,6 @@
                 <w:rFonts w:ascii="Cambria Math" w:hAnsi="Cambria Math"/>
                 <w:i/>
                 <w:szCs w:val="28"/>
-                <w:highlight w:val="yellow"/>
                 <w:lang w:val="uk-UA"/>
               </w:rPr>
             </m:ctrlPr>
@@ -4437,7 +4039,6 @@
               <w:rPr>
                 <w:rFonts w:ascii="Cambria Math" w:hAnsi="Cambria Math"/>
                 <w:szCs w:val="28"/>
-                <w:highlight w:val="yellow"/>
                 <w:lang w:val="uk-UA"/>
               </w:rPr>
               <m:t>N</m:t>
@@ -4448,7 +4049,6 @@
               <w:rPr>
                 <w:rFonts w:ascii="Cambria Math" w:hAnsi="Cambria Math"/>
                 <w:szCs w:val="28"/>
-                <w:highlight w:val="yellow"/>
                 <w:lang w:val="uk-UA"/>
               </w:rPr>
               <m:t>B</m:t>
@@ -4459,14 +4059,12 @@
       <w:r>
         <w:rPr>
           <w:szCs w:val="28"/>
-          <w:highlight w:val="yellow"/>
         </w:rPr>
         <w:t xml:space="preserve">) </w:t>
       </w:r>
       <w:r>
         <w:rPr>
           <w:szCs w:val="28"/>
-          <w:highlight w:val="yellow"/>
           <w:lang w:val="uk-UA"/>
         </w:rPr>
         <w:t>залишалися незмінними</w:t>
@@ -4474,14 +4072,12 @@
       <w:r>
         <w:rPr>
           <w:szCs w:val="28"/>
-          <w:highlight w:val="yellow"/>
         </w:rPr>
         <w:t>.</w:t>
       </w:r>
       <w:r>
         <w:rPr>
           <w:szCs w:val="28"/>
-          <w:highlight w:val="yellow"/>
           <w:lang w:val="uk-UA"/>
         </w:rPr>
         <w:t xml:space="preserve"> </w:t>
@@ -4490,7 +4086,6 @@
       <w:r>
         <w:rPr>
           <w:szCs w:val="28"/>
-          <w:highlight w:val="yellow"/>
         </w:rPr>
         <w:t>Цей</w:t>
       </w:r>
@@ -4498,7 +4093,6 @@
       <w:r>
         <w:rPr>
           <w:szCs w:val="28"/>
-          <w:highlight w:val="yellow"/>
         </w:rPr>
         <w:t xml:space="preserve"> </w:t>
       </w:r>
@@ -4506,7 +4100,6 @@
       <w:r>
         <w:rPr>
           <w:szCs w:val="28"/>
-          <w:highlight w:val="yellow"/>
         </w:rPr>
         <w:t>набір</w:t>
       </w:r>
@@ -4514,7 +4107,6 @@
       <w:r>
         <w:rPr>
           <w:szCs w:val="28"/>
-          <w:highlight w:val="yellow"/>
         </w:rPr>
         <w:t xml:space="preserve"> </w:t>
       </w:r>
@@ -4522,7 +4114,6 @@
       <w:r>
         <w:rPr>
           <w:szCs w:val="28"/>
-          <w:highlight w:val="yellow"/>
         </w:rPr>
         <w:t>даних</w:t>
       </w:r>
@@ -4530,7 +4121,6 @@
       <w:r>
         <w:rPr>
           <w:szCs w:val="28"/>
-          <w:highlight w:val="yellow"/>
         </w:rPr>
         <w:t xml:space="preserve"> </w:t>
       </w:r>
@@ -4538,7 +4128,6 @@
       <w:r>
         <w:rPr>
           <w:szCs w:val="28"/>
-          <w:highlight w:val="yellow"/>
         </w:rPr>
         <w:t>був</w:t>
       </w:r>
@@ -4546,7 +4135,6 @@
       <w:r>
         <w:rPr>
           <w:szCs w:val="28"/>
-          <w:highlight w:val="yellow"/>
         </w:rPr>
         <w:t xml:space="preserve"> </w:t>
       </w:r>
@@ -4554,7 +4142,6 @@
       <w:r>
         <w:rPr>
           <w:szCs w:val="28"/>
-          <w:highlight w:val="yellow"/>
         </w:rPr>
         <w:t>позначений</w:t>
       </w:r>
@@ -4562,7 +4149,6 @@
       <w:r>
         <w:rPr>
           <w:szCs w:val="28"/>
-          <w:highlight w:val="yellow"/>
         </w:rPr>
         <w:t xml:space="preserve"> як «</w:t>
       </w:r>
@@ -4570,7 +4156,6 @@
       <w:r>
         <w:rPr>
           <w:szCs w:val="28"/>
-          <w:highlight w:val="yellow"/>
           <w:lang w:val="uk-UA"/>
         </w:rPr>
         <w:t>Fe-altered</w:t>
@@ -4579,23 +4164,28 @@
       <w:r>
         <w:rPr>
           <w:szCs w:val="28"/>
-          <w:highlight w:val="yellow"/>
         </w:rPr>
         <w:t>»</w:t>
       </w:r>
       <w:r>
         <w:rPr>
           <w:szCs w:val="28"/>
-          <w:highlight w:val="yellow"/>
-          <w:lang w:val="uk-UA"/>
-        </w:rPr>
-        <w:t xml:space="preserve"> і складався з 857 ВАХ. Аналогічно, ми створили тестові набори даних «B-</w:t>
+          <w:lang w:val="uk-UA"/>
+        </w:rPr>
+        <w:t xml:space="preserve"> і складався з 857 ВАХ. Аналогічно, ми створили </w:t>
+      </w:r>
+      <w:r>
+        <w:rPr>
+          <w:szCs w:val="28"/>
+          <w:lang w:val="uk-UA"/>
+        </w:rPr>
+        <w:lastRenderedPageBreak/>
+        <w:t>тестові набори даних «B-</w:t>
       </w:r>
       <w:proofErr w:type="spellStart"/>
       <w:r>
         <w:rPr>
           <w:szCs w:val="28"/>
-          <w:highlight w:val="yellow"/>
           <w:lang w:val="uk-UA"/>
         </w:rPr>
         <w:t>altered</w:t>
@@ -4604,7 +4194,6 @@
       <w:r>
         <w:rPr>
           <w:szCs w:val="28"/>
-          <w:highlight w:val="yellow"/>
           <w:lang w:val="uk-UA"/>
         </w:rPr>
         <w:t>» (514 ВАХ)</w:t>
@@ -4612,7 +4201,6 @@
       <w:r>
         <w:rPr>
           <w:szCs w:val="28"/>
-          <w:highlight w:val="yellow"/>
           <w:lang w:val="uk-UA"/>
         </w:rPr>
         <w:t>,</w:t>
@@ -4620,7 +4208,6 @@
       <w:r>
         <w:rPr>
           <w:szCs w:val="28"/>
-          <w:highlight w:val="yellow"/>
           <w:lang w:val="uk-UA"/>
         </w:rPr>
         <w:t xml:space="preserve"> «T-</w:t>
@@ -4629,7 +4216,6 @@
       <w:r>
         <w:rPr>
           <w:szCs w:val="28"/>
-          <w:highlight w:val="yellow"/>
           <w:lang w:val="uk-UA"/>
         </w:rPr>
         <w:t>altered</w:t>
@@ -4638,7 +4224,6 @@
       <w:r>
         <w:rPr>
           <w:szCs w:val="28"/>
-          <w:highlight w:val="yellow"/>
           <w:lang w:val="uk-UA"/>
         </w:rPr>
         <w:t>» (832 ВАХ)</w:t>
@@ -4646,7 +4231,6 @@
       <w:r>
         <w:rPr>
           <w:szCs w:val="28"/>
-          <w:highlight w:val="yellow"/>
           <w:lang w:val="uk-UA"/>
         </w:rPr>
         <w:t xml:space="preserve"> та «</w:t>
@@ -4654,7 +4238,6 @@
       <w:r>
         <w:rPr>
           <w:szCs w:val="28"/>
-          <w:highlight w:val="yellow"/>
           <w:lang w:val="en-US"/>
         </w:rPr>
         <w:t>d</w:t>
@@ -4662,7 +4245,6 @@
       <w:r>
         <w:rPr>
           <w:szCs w:val="28"/>
-          <w:highlight w:val="yellow"/>
           <w:lang w:val="uk-UA"/>
         </w:rPr>
         <w:t>-</w:t>
@@ -4671,7 +4253,6 @@
       <w:r>
         <w:rPr>
           <w:szCs w:val="28"/>
-          <w:highlight w:val="yellow"/>
           <w:lang w:val="uk-UA"/>
         </w:rPr>
         <w:t>altered</w:t>
@@ -4680,7 +4261,6 @@
       <w:r>
         <w:rPr>
           <w:szCs w:val="28"/>
-          <w:highlight w:val="yellow"/>
           <w:lang w:val="uk-UA"/>
         </w:rPr>
         <w:t>» (1189 ВАХ)</w:t>
@@ -4688,7 +4268,6 @@
       <w:r>
         <w:rPr>
           <w:szCs w:val="28"/>
-          <w:highlight w:val="yellow"/>
           <w:lang w:val="uk-UA"/>
         </w:rPr>
         <w:t>, використовуючи значення концентрації бору</w:t>
@@ -4696,7 +4275,6 @@
       <w:r>
         <w:rPr>
           <w:szCs w:val="28"/>
-          <w:highlight w:val="yellow"/>
           <w:lang w:val="uk-UA"/>
         </w:rPr>
         <w:t>,</w:t>
@@ -4704,7 +4282,6 @@
       <w:r>
         <w:rPr>
           <w:szCs w:val="28"/>
-          <w:highlight w:val="yellow"/>
           <w:lang w:val="uk-UA"/>
         </w:rPr>
         <w:t xml:space="preserve"> температури</w:t>
@@ -4712,7 +4289,6 @@
       <w:r>
         <w:rPr>
           <w:szCs w:val="28"/>
-          <w:highlight w:val="yellow"/>
           <w:lang w:val="uk-UA"/>
         </w:rPr>
         <w:t xml:space="preserve"> та товщини бази</w:t>
@@ -4720,7 +4296,6 @@
       <w:r>
         <w:rPr>
           <w:szCs w:val="28"/>
-          <w:highlight w:val="yellow"/>
           <w:lang w:val="uk-UA"/>
         </w:rPr>
         <w:t xml:space="preserve">, </w:t>
@@ -4728,7 +4303,6 @@
       <w:r>
         <w:rPr>
           <w:szCs w:val="28"/>
-          <w:highlight w:val="yellow"/>
           <w:lang w:val="uk-UA"/>
         </w:rPr>
         <w:t>що</w:t>
@@ -4736,7 +4310,6 @@
       <w:r>
         <w:rPr>
           <w:szCs w:val="28"/>
-          <w:highlight w:val="yellow"/>
           <w:lang w:val="uk-UA"/>
         </w:rPr>
         <w:t xml:space="preserve"> були відсутні в </w:t>
@@ -4744,7 +4317,6 @@
       <w:r>
         <w:rPr>
           <w:szCs w:val="28"/>
-          <w:highlight w:val="yellow"/>
           <w:lang w:val="uk-UA"/>
         </w:rPr>
         <w:t>навчальній вибірці</w:t>
@@ -4752,7 +4324,6 @@
       <w:r>
         <w:rPr>
           <w:szCs w:val="28"/>
-          <w:highlight w:val="yellow"/>
           <w:lang w:val="uk-UA"/>
         </w:rPr>
         <w:t>.</w:t>
@@ -4760,7 +4331,6 @@
       <w:r>
         <w:rPr>
           <w:szCs w:val="28"/>
-          <w:highlight w:val="yellow"/>
           <w:lang w:val="uk-UA"/>
         </w:rPr>
         <w:t xml:space="preserve"> У наборі «</w:t>
@@ -4768,7 +4338,6 @@
       <w:r>
         <w:rPr>
           <w:szCs w:val="28"/>
-          <w:highlight w:val="yellow"/>
           <w:lang w:val="en-US"/>
         </w:rPr>
         <w:t>All</w:t>
@@ -4776,7 +4345,6 @@
       <w:r>
         <w:rPr>
           <w:szCs w:val="28"/>
-          <w:highlight w:val="yellow"/>
           <w:lang w:val="uk-UA"/>
         </w:rPr>
         <w:t>-</w:t>
@@ -4784,7 +4352,6 @@
       <w:r>
         <w:rPr>
           <w:szCs w:val="28"/>
-          <w:highlight w:val="yellow"/>
           <w:lang w:val="en-US"/>
         </w:rPr>
         <w:t>altered</w:t>
@@ -4792,7 +4359,6 @@
       <w:r>
         <w:rPr>
           <w:szCs w:val="28"/>
-          <w:highlight w:val="yellow"/>
           <w:lang w:val="uk-UA"/>
         </w:rPr>
         <w:t>» (684 ВАХ) всі чотири параметри моделювання відрізнялися від тих, що використовувалися в навчальному наборі даних.</w:t>
@@ -4849,25 +4415,7 @@
           <w:szCs w:val="28"/>
           <w:lang w:val="uk-UA"/>
         </w:rPr>
-        <w:t>повному наборі даних (</w:t>
-      </w:r>
-      <w:proofErr w:type="spellStart"/>
-      <w:r>
-        <w:rPr>
-          <w:i/>
-          <w:iCs/>
-          <w:szCs w:val="28"/>
-          <w:lang w:val="uk-UA"/>
-        </w:rPr>
-        <w:t>Full</w:t>
-      </w:r>
-      <w:proofErr w:type="spellEnd"/>
-      <w:r>
-        <w:rPr>
-          <w:szCs w:val="28"/>
-          <w:lang w:val="uk-UA"/>
-        </w:rPr>
-        <w:t>), який включав як навчальну, так і всі тестові вибірки. Такий підхід забезпечив максимальне використання наявної інформації та дозволив досягти високої точності при прогнозуванні концентрації заліза у КСЕ.</w:t>
+        <w:t>повному наборі даних, який включав як навчальну, так і всі тестові вибірки. Такий підхід забезпечив максимальне використання наявної інформації та дозволив досягти високої точності при прогнозуванні концентрації заліза у КСЕ.</w:t>
       </w:r>
     </w:p>
     <w:p>
@@ -5630,22 +5178,13 @@
               <w:jc w:val="center"/>
             </w:pPr>
             <w:r>
-              <w:rPr>
-                <w:highlight w:val="yellow"/>
-              </w:rPr>
               <w:t xml:space="preserve">Без </w:t>
             </w:r>
             <w:r>
-              <w:rPr>
-                <w:highlight w:val="yellow"/>
-              </w:rPr>
               <w:t xml:space="preserve">функції </w:t>
             </w:r>
             <w:proofErr w:type="spellStart"/>
             <w:r>
-              <w:rPr>
-                <w:highlight w:val="yellow"/>
-              </w:rPr>
               <w:t>регуляризації</w:t>
             </w:r>
             <w:proofErr w:type="spellEnd"/>
@@ -6018,6 +5557,293 @@
     <w:p>
       <w:pPr>
         <w:pStyle w:val="af3"/>
+        <w:ind w:firstLine="0"/>
+        <w:rPr>
+          <w:i/>
+          <w:iCs/>
+          <w:szCs w:val="28"/>
+          <w:lang w:val="uk-UA"/>
+        </w:rPr>
+      </w:pPr>
+      <w:r>
+        <w:rPr>
+          <w:i/>
+          <w:iCs/>
+          <w:szCs w:val="28"/>
+          <w:lang w:val="uk-UA"/>
+        </w:rPr>
+        <w:t>*</w:t>
+      </w:r>
+      <w:proofErr w:type="spellStart"/>
+      <w:r>
+        <w:rPr>
+          <w:i/>
+          <w:iCs/>
+          <w:szCs w:val="28"/>
+          <w:lang w:val="uk-UA"/>
+        </w:rPr>
+        <w:t>Г</w:t>
+      </w:r>
+      <w:r>
+        <w:rPr>
+          <w:i/>
+          <w:iCs/>
+          <w:szCs w:val="28"/>
+          <w:lang w:val="uk-UA"/>
+        </w:rPr>
+        <w:t>іперпараметр</w:t>
+      </w:r>
+      <w:r>
+        <w:rPr>
+          <w:i/>
+          <w:iCs/>
+          <w:szCs w:val="28"/>
+          <w:lang w:val="uk-UA"/>
+        </w:rPr>
+        <w:t>и</w:t>
+      </w:r>
+      <w:proofErr w:type="spellEnd"/>
+      <w:r>
+        <w:rPr>
+          <w:i/>
+          <w:iCs/>
+          <w:szCs w:val="28"/>
+          <w:lang w:val="uk-UA"/>
+        </w:rPr>
+        <w:t xml:space="preserve"> “</w:t>
+      </w:r>
+      <w:r>
+        <w:rPr>
+          <w:i/>
+          <w:iCs/>
+          <w:szCs w:val="28"/>
+          <w:lang w:val="en-US"/>
+        </w:rPr>
+        <w:t>BS</w:t>
+      </w:r>
+      <w:r>
+        <w:rPr>
+          <w:i/>
+          <w:iCs/>
+          <w:szCs w:val="28"/>
+          <w:lang w:val="uk-UA"/>
+        </w:rPr>
+        <w:t>”, “</w:t>
+      </w:r>
+      <w:proofErr w:type="spellStart"/>
+      <w:r>
+        <w:rPr>
+          <w:i/>
+          <w:iCs/>
+          <w:szCs w:val="28"/>
+          <w:lang w:val="en-US"/>
+        </w:rPr>
+        <w:t>Opt</w:t>
+      </w:r>
+      <w:proofErr w:type="spellEnd"/>
+      <w:r>
+        <w:rPr>
+          <w:i/>
+          <w:iCs/>
+          <w:szCs w:val="28"/>
+          <w:lang w:val="uk-UA"/>
+        </w:rPr>
+        <w:t>”, “</w:t>
+      </w:r>
+      <w:proofErr w:type="spellStart"/>
+      <w:r>
+        <w:rPr>
+          <w:i/>
+          <w:iCs/>
+          <w:szCs w:val="28"/>
+          <w:lang w:val="en-US"/>
+        </w:rPr>
+        <w:t>ActF</w:t>
+      </w:r>
+      <w:proofErr w:type="spellEnd"/>
+      <w:r>
+        <w:rPr>
+          <w:i/>
+          <w:iCs/>
+          <w:szCs w:val="28"/>
+          <w:lang w:val="uk-UA"/>
+        </w:rPr>
+        <w:t>”, “</w:t>
+      </w:r>
+      <w:proofErr w:type="spellStart"/>
+      <w:r>
+        <w:rPr>
+          <w:i/>
+          <w:iCs/>
+          <w:szCs w:val="28"/>
+          <w:lang w:val="en-US"/>
+        </w:rPr>
+        <w:t>PreM</w:t>
+      </w:r>
+      <w:proofErr w:type="spellEnd"/>
+      <w:r>
+        <w:rPr>
+          <w:i/>
+          <w:iCs/>
+          <w:szCs w:val="28"/>
+          <w:lang w:val="uk-UA"/>
+        </w:rPr>
+        <w:t>”, “</w:t>
+      </w:r>
+      <w:proofErr w:type="spellStart"/>
+      <w:r>
+        <w:rPr>
+          <w:i/>
+          <w:iCs/>
+          <w:szCs w:val="28"/>
+          <w:lang w:val="en-US"/>
+        </w:rPr>
+        <w:t>RegF</w:t>
+      </w:r>
+      <w:proofErr w:type="spellEnd"/>
+      <w:r>
+        <w:rPr>
+          <w:i/>
+          <w:iCs/>
+          <w:szCs w:val="28"/>
+          <w:lang w:val="uk-UA"/>
+        </w:rPr>
+        <w:t>”, “</w:t>
+      </w:r>
+      <w:r>
+        <w:rPr>
+          <w:i/>
+          <w:iCs/>
+          <w:szCs w:val="28"/>
+          <w:lang w:val="en-US"/>
+        </w:rPr>
+        <w:t>RR</w:t>
+      </w:r>
+      <w:r>
+        <w:rPr>
+          <w:i/>
+          <w:iCs/>
+          <w:szCs w:val="28"/>
+          <w:lang w:val="uk-UA"/>
+        </w:rPr>
+        <w:t>”, “</w:t>
+      </w:r>
+      <w:r>
+        <w:rPr>
+          <w:i/>
+          <w:iCs/>
+          <w:szCs w:val="28"/>
+          <w:lang w:val="en-US"/>
+        </w:rPr>
+        <w:t>DR</w:t>
+      </w:r>
+      <w:r>
+        <w:rPr>
+          <w:i/>
+          <w:iCs/>
+          <w:szCs w:val="28"/>
+          <w:lang w:val="uk-UA"/>
+        </w:rPr>
+        <w:t>”, “</w:t>
+      </w:r>
+      <w:r>
+        <w:rPr>
+          <w:i/>
+          <w:iCs/>
+          <w:szCs w:val="28"/>
+          <w:lang w:val="en-US"/>
+        </w:rPr>
+        <w:t>WI</w:t>
+      </w:r>
+      <w:r>
+        <w:rPr>
+          <w:i/>
+          <w:iCs/>
+          <w:szCs w:val="28"/>
+          <w:lang w:val="uk-UA"/>
+        </w:rPr>
+        <w:t xml:space="preserve">” </w:t>
+      </w:r>
+      <w:r>
+        <w:rPr>
+          <w:i/>
+          <w:iCs/>
+          <w:szCs w:val="28"/>
+          <w:lang w:val="uk-UA"/>
+        </w:rPr>
+        <w:t xml:space="preserve"> та інші - це </w:t>
+      </w:r>
+      <w:r>
+        <w:rPr>
+          <w:i/>
+          <w:iCs/>
+          <w:szCs w:val="28"/>
+          <w:lang w:val="uk-UA"/>
+        </w:rPr>
+        <w:t xml:space="preserve">назви </w:t>
+      </w:r>
+      <w:proofErr w:type="spellStart"/>
+      <w:r>
+        <w:rPr>
+          <w:i/>
+          <w:iCs/>
+          <w:szCs w:val="28"/>
+          <w:lang w:val="uk-UA"/>
+        </w:rPr>
+        <w:t>гіперпараметр</w:t>
+      </w:r>
+      <w:r>
+        <w:rPr>
+          <w:i/>
+          <w:iCs/>
+          <w:szCs w:val="28"/>
+          <w:lang w:val="uk-UA"/>
+        </w:rPr>
+        <w:t>ів</w:t>
+      </w:r>
+      <w:proofErr w:type="spellEnd"/>
+      <w:r>
+        <w:rPr>
+          <w:i/>
+          <w:iCs/>
+          <w:szCs w:val="28"/>
+          <w:lang w:val="uk-UA"/>
+        </w:rPr>
+        <w:t xml:space="preserve"> з пакету </w:t>
+      </w:r>
+      <w:proofErr w:type="spellStart"/>
+      <w:r>
+        <w:rPr>
+          <w:i/>
+          <w:iCs/>
+          <w:szCs w:val="28"/>
+          <w:lang w:val="uk-UA"/>
+        </w:rPr>
+        <w:t>Keras</w:t>
+      </w:r>
+      <w:proofErr w:type="spellEnd"/>
+      <w:r>
+        <w:rPr>
+          <w:i/>
+          <w:iCs/>
+          <w:szCs w:val="28"/>
+          <w:lang w:val="uk-UA"/>
+        </w:rPr>
+        <w:t xml:space="preserve"> API, з якими можна ознайомитися на сайті </w:t>
+      </w:r>
+      <w:r>
+        <w:rPr>
+          <w:i/>
+          <w:iCs/>
+          <w:szCs w:val="28"/>
+          <w:lang w:val="uk-UA"/>
+        </w:rPr>
+        <w:t>https://keras.io/keras_tuner/api/hyperparameters/</w:t>
+      </w:r>
+    </w:p>
+    <w:p>
+      <w:pPr>
+        <w:pStyle w:val="af3"/>
         <w:ind w:firstLine="708"/>
         <w:rPr>
           <w:b/>
@@ -6026,16 +5852,120 @@
           <w:lang w:val="uk-UA"/>
         </w:rPr>
       </w:pPr>
-      <w:r>
+    </w:p>
+    <w:p>
+      <w:pPr>
+        <w:pStyle w:val="af3"/>
+        <w:ind w:firstLine="708"/>
         <w:rPr>
           <w:b/>
           <w:bCs/>
           <w:szCs w:val="28"/>
           <w:lang w:val="uk-UA"/>
         </w:rPr>
+      </w:pPr>
+      <w:r>
+        <w:rPr>
+          <w:b/>
+          <w:bCs/>
+          <w:szCs w:val="28"/>
+          <w:lang w:val="uk-UA"/>
+        </w:rPr>
         <w:lastRenderedPageBreak/>
-        <w:t>4.2 Результати моделювання та аналіз точності прогнозування</w:t>
-      </w:r>
+        <w:t xml:space="preserve">4.2 </w:t>
+      </w:r>
+      <w:proofErr w:type="spellStart"/>
+      <w:r>
+        <w:rPr>
+          <w:bCs/>
+        </w:rPr>
+        <w:t>Результати</w:t>
+      </w:r>
+      <w:proofErr w:type="spellEnd"/>
+      <w:r>
+        <w:rPr>
+          <w:bCs/>
+        </w:rPr>
+        <w:t xml:space="preserve"> </w:t>
+      </w:r>
+      <w:proofErr w:type="spellStart"/>
+      <w:r>
+        <w:rPr>
+          <w:bCs/>
+        </w:rPr>
+        <w:t>застосування</w:t>
+      </w:r>
+      <w:proofErr w:type="spellEnd"/>
+      <w:r>
+        <w:rPr>
+          <w:bCs/>
+        </w:rPr>
+        <w:t xml:space="preserve"> моделей до </w:t>
+      </w:r>
+      <w:proofErr w:type="spellStart"/>
+      <w:r>
+        <w:rPr>
+          <w:bCs/>
+        </w:rPr>
+        <w:t>оцінки</w:t>
+      </w:r>
+      <w:proofErr w:type="spellEnd"/>
+      <w:r>
+        <w:rPr>
+          <w:bCs/>
+        </w:rPr>
+        <w:t xml:space="preserve"> </w:t>
+      </w:r>
+      <w:proofErr w:type="spellStart"/>
+      <w:r>
+        <w:rPr>
+          <w:bCs/>
+        </w:rPr>
+        <w:t>концентрації</w:t>
+      </w:r>
+      <w:proofErr w:type="spellEnd"/>
+      <w:r>
+        <w:rPr>
+          <w:bCs/>
+        </w:rPr>
+        <w:t xml:space="preserve"> </w:t>
+      </w:r>
+      <w:proofErr w:type="spellStart"/>
+      <w:r>
+        <w:rPr>
+          <w:bCs/>
+        </w:rPr>
+        <w:t>заліза</w:t>
+      </w:r>
+      <w:proofErr w:type="spellEnd"/>
+      <w:r>
+        <w:rPr>
+          <w:bCs/>
+        </w:rPr>
+        <w:t xml:space="preserve"> на </w:t>
+      </w:r>
+      <w:proofErr w:type="spellStart"/>
+      <w:r>
+        <w:rPr>
+          <w:bCs/>
+        </w:rPr>
+        <w:t>тестових</w:t>
+      </w:r>
+      <w:proofErr w:type="spellEnd"/>
+      <w:r>
+        <w:rPr>
+          <w:bCs/>
+        </w:rPr>
+        <w:t xml:space="preserve"> наборах </w:t>
+      </w:r>
+      <w:proofErr w:type="spellStart"/>
+      <w:r>
+        <w:rPr>
+          <w:bCs/>
+        </w:rPr>
+        <w:t>даних</w:t>
+      </w:r>
+      <w:proofErr w:type="spellEnd"/>
     </w:p>
     <w:p>
       <w:pPr>
@@ -6437,21 +6367,12 @@
               <w:jc w:val="center"/>
             </w:pPr>
             <w:r>
-              <w:rPr>
-                <w:highlight w:val="yellow"/>
-              </w:rPr>
               <w:t>К</w:t>
             </w:r>
             <w:r>
-              <w:rPr>
-                <w:highlight w:val="yellow"/>
-              </w:rPr>
               <w:t>онфігурація</w:t>
             </w:r>
             <w:r>
-              <w:rPr>
-                <w:highlight w:val="yellow"/>
-              </w:rPr>
               <w:t xml:space="preserve"> схованих шарів</w:t>
             </w:r>
           </w:p>
@@ -7063,14 +6984,8 @@
           <w:p>
             <w:pPr>
               <w:jc w:val="center"/>
-              <w:rPr>
-                <w:highlight w:val="yellow"/>
-              </w:rPr>
             </w:pPr>
             <w:r>
-              <w:rPr>
-                <w:highlight w:val="yellow"/>
-              </w:rPr>
               <w:t>MSRE</w:t>
             </w:r>
           </w:p>
@@ -7093,13 +7008,9 @@
               <w:jc w:val="center"/>
               <w:rPr>
                 <w:iCs/>
-                <w:highlight w:val="yellow"/>
               </w:rPr>
             </w:pPr>
             <w:r>
-              <w:rPr>
-                <w:highlight w:val="yellow"/>
-              </w:rPr>
               <w:t xml:space="preserve">                 Мережа</w:t>
             </w:r>
           </w:p>
@@ -7107,13 +7018,11 @@
             <w:pPr>
               <w:rPr>
                 <w:iCs/>
-                <w:highlight w:val="yellow"/>
               </w:rPr>
             </w:pPr>
             <w:r>
               <w:rPr>
                 <w:iCs/>
-                <w:highlight w:val="yellow"/>
               </w:rPr>
               <w:t>Набір</w:t>
             </w:r>
@@ -7130,9 +7039,6 @@
           <w:p>
             <w:pPr>
               <w:jc w:val="center"/>
-              <w:rPr>
-                <w:highlight w:val="yellow"/>
-              </w:rPr>
             </w:pPr>
             <m:oMathPara>
               <m:oMath>
@@ -7142,7 +7048,6 @@
                       <w:rPr>
                         <w:rFonts w:ascii="Cambria Math" w:eastAsia="Calibri" w:hAnsi="Cambria Math" w:cs="Times New Roman"/>
                         <w:i/>
-                        <w:highlight w:val="yellow"/>
                       </w:rPr>
                     </m:ctrlPr>
                   </m:sSubPr>
@@ -7150,7 +7055,6 @@
                     <m:r>
                       <w:rPr>
                         <w:rFonts w:ascii="Cambria Math" w:hAnsi="Cambria Math"/>
-                        <w:highlight w:val="yellow"/>
                       </w:rPr>
                       <m:t>ГНМ</m:t>
                     </m:r>
@@ -7159,7 +7063,6 @@
                     <m:r>
                       <w:rPr>
                         <w:rFonts w:ascii="Cambria Math" w:hAnsi="Cambria Math"/>
-                        <w:highlight w:val="yellow"/>
                         <w:vertAlign w:val="subscript"/>
                       </w:rPr>
                       <m:t>FeFeB</m:t>
@@ -7181,9 +7084,6 @@
           <w:p>
             <w:pPr>
               <w:jc w:val="center"/>
-              <w:rPr>
-                <w:highlight w:val="yellow"/>
-              </w:rPr>
             </w:pPr>
             <m:oMathPara>
               <m:oMath>
@@ -7193,7 +7093,6 @@
                       <w:rPr>
                         <w:rFonts w:ascii="Cambria Math" w:eastAsia="Calibri" w:hAnsi="Cambria Math" w:cs="Times New Roman"/>
                         <w:i/>
-                        <w:highlight w:val="yellow"/>
                       </w:rPr>
                     </m:ctrlPr>
                   </m:sSubPr>
@@ -7201,7 +7100,6 @@
                     <m:r>
                       <w:rPr>
                         <w:rFonts w:ascii="Cambria Math" w:hAnsi="Cambria Math"/>
-                        <w:highlight w:val="yellow"/>
                       </w:rPr>
                       <m:t>ГНМ</m:t>
                     </m:r>
@@ -7210,7 +7108,6 @@
                     <m:r>
                       <w:rPr>
                         <w:rFonts w:ascii="Cambria Math" w:hAnsi="Cambria Math"/>
-                        <w:highlight w:val="yellow"/>
                         <w:vertAlign w:val="subscript"/>
                       </w:rPr>
                       <m:t>FeFeB-Fe</m:t>
@@ -7230,14 +7127,8 @@
           <w:p>
             <w:pPr>
               <w:jc w:val="center"/>
-              <w:rPr>
-                <w:highlight w:val="yellow"/>
-              </w:rPr>
             </w:pPr>
             <w:r>
-              <w:rPr>
-                <w:highlight w:val="yellow"/>
-              </w:rPr>
               <w:t>тренувальний</w:t>
             </w:r>
           </w:p>
@@ -7249,14 +7140,8 @@
           <w:p>
             <w:pPr>
               <w:jc w:val="center"/>
-              <w:rPr>
-                <w:highlight w:val="yellow"/>
-              </w:rPr>
             </w:pPr>
             <w:r>
-              <w:rPr>
-                <w:highlight w:val="yellow"/>
-              </w:rPr>
               <w:t>0,31±0,07</w:t>
             </w:r>
           </w:p>
@@ -7268,14 +7153,8 @@
           <w:p>
             <w:pPr>
               <w:jc w:val="center"/>
-              <w:rPr>
-                <w:highlight w:val="yellow"/>
-              </w:rPr>
             </w:pPr>
             <w:r>
-              <w:rPr>
-                <w:highlight w:val="yellow"/>
-              </w:rPr>
               <w:t>0,03±0,01</w:t>
             </w:r>
           </w:p>
@@ -7289,14 +7168,8 @@
           <w:p>
             <w:pPr>
               <w:jc w:val="center"/>
-              <w:rPr>
-                <w:highlight w:val="yellow"/>
-              </w:rPr>
             </w:pPr>
             <w:r>
-              <w:rPr>
-                <w:highlight w:val="yellow"/>
-              </w:rPr>
               <w:t>повний</w:t>
             </w:r>
           </w:p>
@@ -7308,14 +7181,8 @@
           <w:p>
             <w:pPr>
               <w:jc w:val="center"/>
-              <w:rPr>
-                <w:highlight w:val="yellow"/>
-              </w:rPr>
             </w:pPr>
             <w:r>
-              <w:rPr>
-                <w:highlight w:val="yellow"/>
-              </w:rPr>
               <w:t>0,28±0,05</w:t>
             </w:r>
           </w:p>
@@ -7329,9 +7196,6 @@
               <w:jc w:val="center"/>
             </w:pPr>
             <w:r>
-              <w:rPr>
-                <w:highlight w:val="yellow"/>
-              </w:rPr>
               <w:t>0,03±0,01</w:t>
             </w:r>
           </w:p>
@@ -7406,7 +7270,14 @@
         <w:rPr>
           <w:lang w:val="uk-UA"/>
         </w:rPr>
-        <w:t xml:space="preserve"> та на рис.4.3.  З отриманих результатів можемо бачити, що MSRE прогнозування </w:t>
+        <w:t xml:space="preserve"> та на рис.4.3.  З отриманих результатів можемо бачити, що MSRE </w:t>
+      </w:r>
+      <w:r>
+        <w:rPr>
+          <w:lang w:val="uk-UA"/>
+        </w:rPr>
+        <w:lastRenderedPageBreak/>
+        <w:t xml:space="preserve">прогнозування </w:t>
       </w:r>
       <m:oMath>
         <m:sSub>
@@ -7480,14 +7351,7 @@
         <w:rPr>
           <w:lang w:val="uk-UA"/>
         </w:rPr>
-        <w:t xml:space="preserve"> є досить високою. Проте слід </w:t>
-      </w:r>
-      <w:r>
-        <w:rPr>
-          <w:lang w:val="uk-UA"/>
-        </w:rPr>
-        <w:lastRenderedPageBreak/>
-        <w:t xml:space="preserve">зазначити, що у більшості випадків частка передбачень з великими відхиленнями між істинним </w:t>
+        <w:t xml:space="preserve"> є досить високою. Проте слід зазначити, що у більшості випадків частка передбачень з великими відхиленнями між істинним </w:t>
       </w:r>
       <m:oMath>
         <m:sSub>
@@ -7583,7 +7447,6 @@
       <w:r>
         <w:rPr>
           <w:szCs w:val="28"/>
-          <w:highlight w:val="yellow"/>
           <w:lang w:val="uk-UA"/>
         </w:rPr>
         <w:t>випадків</w:t>
@@ -7650,7 +7513,6 @@
       <w:r>
         <w:rPr>
           <w:szCs w:val="28"/>
-          <w:highlight w:val="yellow"/>
           <w:lang w:val="en-US"/>
         </w:rPr>
         <w:t>S</w:t>
@@ -7659,7 +7521,6 @@
       <w:r>
         <w:rPr>
           <w:szCs w:val="28"/>
-          <w:highlight w:val="yellow"/>
           <w:lang w:val="uk-UA"/>
         </w:rPr>
         <w:t>quared</w:t>
@@ -7668,7 +7529,6 @@
       <w:r>
         <w:rPr>
           <w:szCs w:val="28"/>
-          <w:highlight w:val="yellow"/>
           <w:lang w:val="uk-UA"/>
         </w:rPr>
         <w:t xml:space="preserve"> </w:t>
@@ -7676,7 +7536,6 @@
       <w:r>
         <w:rPr>
           <w:szCs w:val="28"/>
-          <w:highlight w:val="yellow"/>
           <w:lang w:val="en-US"/>
         </w:rPr>
         <w:t>R</w:t>
@@ -7685,7 +7544,6 @@
       <w:r>
         <w:rPr>
           <w:szCs w:val="28"/>
-          <w:highlight w:val="yellow"/>
           <w:lang w:val="uk-UA"/>
         </w:rPr>
         <w:t>elative</w:t>
@@ -7694,7 +7552,6 @@
       <w:r>
         <w:rPr>
           <w:szCs w:val="28"/>
-          <w:highlight w:val="yellow"/>
           <w:lang w:val="uk-UA"/>
         </w:rPr>
         <w:t xml:space="preserve"> </w:t>
@@ -7702,7 +7559,6 @@
       <w:r>
         <w:rPr>
           <w:szCs w:val="28"/>
-          <w:highlight w:val="yellow"/>
           <w:lang w:val="en-US"/>
         </w:rPr>
         <w:t>E</w:t>
@@ -7711,7 +7567,6 @@
       <w:r>
         <w:rPr>
           <w:szCs w:val="28"/>
-          <w:highlight w:val="yellow"/>
           <w:lang w:val="uk-UA"/>
         </w:rPr>
         <w:t>rror</w:t>
@@ -7720,7 +7575,6 @@
       <w:r>
         <w:rPr>
           <w:szCs w:val="28"/>
-          <w:highlight w:val="yellow"/>
           <w:lang w:val="uk-UA"/>
         </w:rPr>
         <w:t>,</w:t>
@@ -8754,9 +8608,16 @@
           <w:szCs w:val="28"/>
           <w:lang w:val="uk-UA"/>
         </w:rPr>
-        <w:t>. Найгірші результати прогнозування, як і очікувалося, спостерігаються для тестової вибірки All-</w:t>
+        <w:t xml:space="preserve">. Найгірші результати прогнозування, як і очікувалося, спостерігаються для тестової вибірки </w:t>
       </w:r>
       <w:proofErr w:type="spellStart"/>
+      <w:r>
+        <w:rPr>
+          <w:szCs w:val="28"/>
+          <w:lang w:val="uk-UA"/>
+        </w:rPr>
+        <w:t>All-</w:t>
+      </w:r>
       <w:r>
         <w:rPr>
           <w:lang w:val="uk-UA"/>
@@ -8832,7 +8693,6 @@
       <w:r>
         <w:rPr>
           <w:szCs w:val="28"/>
-          <w:highlight w:val="yellow"/>
           <w:lang w:val="uk-UA"/>
         </w:rPr>
         <w:t>випадків</w:t>
@@ -8927,7 +8787,6 @@
       <w:r>
         <w:rPr>
           <w:szCs w:val="28"/>
-          <w:highlight w:val="yellow"/>
           <w:lang w:val="uk-UA"/>
         </w:rPr>
         <w:t xml:space="preserve">На рис.4.4-4.7 представлені залежності </w:t>
@@ -8935,7 +8794,6 @@
       <w:r>
         <w:rPr>
           <w:szCs w:val="28"/>
-          <w:highlight w:val="yellow"/>
           <w:lang w:val="uk-UA"/>
         </w:rPr>
         <w:t>похиб</w:t>
@@ -8943,7 +8801,6 @@
       <w:r>
         <w:rPr>
           <w:szCs w:val="28"/>
-          <w:highlight w:val="yellow"/>
           <w:lang w:val="uk-UA"/>
         </w:rPr>
         <w:t xml:space="preserve">ок </w:t>
@@ -8951,7 +8808,6 @@
       <w:r>
         <w:rPr>
           <w:szCs w:val="28"/>
-          <w:highlight w:val="yellow"/>
           <w:lang w:val="uk-UA"/>
         </w:rPr>
         <w:t xml:space="preserve">прогнозування </w:t>
@@ -8959,7 +8815,6 @@
       <w:r>
         <w:rPr>
           <w:szCs w:val="28"/>
-          <w:highlight w:val="yellow"/>
           <w:lang w:val="en-US"/>
         </w:rPr>
         <w:t>MSRE</w:t>
@@ -8967,7 +8822,6 @@
       <w:r>
         <w:rPr>
           <w:szCs w:val="28"/>
-          <w:highlight w:val="yellow"/>
           <w:lang w:val="uk-UA"/>
         </w:rPr>
         <w:t xml:space="preserve"> від </w:t>
@@ -8975,7 +8829,6 @@
       <w:r>
         <w:rPr>
           <w:szCs w:val="28"/>
-          <w:highlight w:val="yellow"/>
           <w:lang w:val="uk-UA"/>
         </w:rPr>
         <w:t xml:space="preserve">значень </w:t>
@@ -8983,7 +8836,6 @@
       <w:r>
         <w:rPr>
           <w:szCs w:val="28"/>
-          <w:highlight w:val="yellow"/>
           <w:lang w:val="uk-UA"/>
         </w:rPr>
         <w:t>параметрів</w:t>
@@ -8991,7 +8843,6 @@
       <w:r>
         <w:rPr>
           <w:szCs w:val="28"/>
-          <w:highlight w:val="yellow"/>
           <w:lang w:val="uk-UA"/>
         </w:rPr>
         <w:t xml:space="preserve"> моделювання</w:t>
@@ -8999,7 +8850,6 @@
       <w:r>
         <w:rPr>
           <w:szCs w:val="28"/>
-          <w:highlight w:val="yellow"/>
           <w:lang w:val="uk-UA"/>
         </w:rPr>
         <w:t xml:space="preserve"> КСЕ </w:t>
@@ -9007,7 +8857,6 @@
       <w:r>
         <w:rPr>
           <w:szCs w:val="28"/>
-          <w:highlight w:val="yellow"/>
           <w:lang w:val="uk-UA"/>
         </w:rPr>
         <w:t>для тренувального набору даних.</w:t>
@@ -9165,18 +9014,26 @@
         </m:r>
       </m:oMath>
       <w:r>
-        <w:t xml:space="preserve"> максимальне SRE становить близько 20, а SRE нижче 0,01 спостерігається для 55% </w:t>
+        <w:t xml:space="preserve"> максимальне SRE становить близько 20, а SRE нижче 0,01 </w:t>
       </w:r>
       <w:proofErr w:type="spellStart"/>
       <w:r>
-        <w:rPr>
-          <w:highlight w:val="yellow"/>
-        </w:rPr>
+        <w:t>спостерігається</w:t>
+      </w:r>
+      <w:proofErr w:type="spellEnd"/>
+      <w:r>
+        <w:t xml:space="preserve"> для 55% </w:t>
+      </w:r>
+      <w:proofErr w:type="spellStart"/>
+      <w:r>
         <w:t>випадків</w:t>
       </w:r>
       <w:proofErr w:type="spellEnd"/>
       <w:r>
-        <w:t xml:space="preserve">, </w:t>
+        <w:t>,</w:t>
+      </w:r>
+      <w:r>
+        <w:t xml:space="preserve"> </w:t>
       </w:r>
       <w:proofErr w:type="spellStart"/>
       <w:r>
@@ -9204,6 +9061,7 @@
       </w:r>
       <w:proofErr w:type="spellStart"/>
       <w:r>
+        <w:lastRenderedPageBreak/>
         <w:t>дорівнюють</w:t>
       </w:r>
       <w:proofErr w:type="spellEnd"/>
@@ -9240,7 +9098,6 @@
         <w:rPr>
           <w:lang w:val="uk-UA"/>
         </w:rPr>
-        <w:lastRenderedPageBreak/>
         <w:drawing>
           <wp:inline distT="0" distB="0" distL="0" distR="0" wp14:anchorId="446FE594" wp14:editId="0C6986F4">
             <wp:extent cx="2880000" cy="2207137"/>
@@ -9841,6 +9698,13 @@
         </w:rPr>
         <w:t xml:space="preserve">) та </w:t>
       </w:r>
+      <w:r>
+        <w:rPr>
+          <w:szCs w:val="28"/>
+          <w:lang w:val="uk-UA"/>
+        </w:rPr>
+        <w:t>на повному наборі (</w:t>
+      </w:r>
       <w:proofErr w:type="spellStart"/>
       <w:r>
         <w:rPr>
@@ -9866,6 +9730,13 @@
         <w:t>dataset</w:t>
       </w:r>
       <w:proofErr w:type="spellEnd"/>
+      <w:r>
+        <w:rPr>
+          <w:szCs w:val="28"/>
+          <w:lang w:val="uk-UA"/>
+        </w:rPr>
+        <w:t>)</w:t>
+      </w:r>
       <w:r>
         <w:rPr>
           <w:szCs w:val="28"/>
@@ -9947,10 +9818,10 @@
         </w:rPr>
         <w:lastRenderedPageBreak/>
         <w:drawing>
-          <wp:inline distT="0" distB="0" distL="0" distR="0" wp14:anchorId="6B545EAD" wp14:editId="29A10976">
-            <wp:extent cx="4910278" cy="3429000"/>
+          <wp:inline distT="0" distB="0" distL="0" distR="0" wp14:anchorId="2D9F7512" wp14:editId="36DB8987">
+            <wp:extent cx="4909456" cy="3352800"/>
             <wp:effectExtent l="0" t="0" r="0" b="0"/>
-            <wp:docPr id="633571533" name="Рисунок 11"/>
+            <wp:docPr id="533409411" name="Рисунок 1"/>
             <wp:cNvGraphicFramePr>
               <a:graphicFrameLocks xmlns:a="http://schemas.openxmlformats.org/drawingml/2006/main" noChangeAspect="1"/>
             </wp:cNvGraphicFramePr>
@@ -9958,7 +9829,7 @@
               <a:graphicData uri="http://schemas.openxmlformats.org/drawingml/2006/picture">
                 <pic:pic xmlns:pic="http://schemas.openxmlformats.org/drawingml/2006/picture">
                   <pic:nvPicPr>
-                    <pic:cNvPr id="0" name="Picture 11"/>
+                    <pic:cNvPr id="0" name="Picture 1"/>
                     <pic:cNvPicPr>
                       <a:picLocks noChangeAspect="1" noChangeArrowheads="1"/>
                     </pic:cNvPicPr>
@@ -9979,7 +9850,7 @@
                   <pic:spPr bwMode="auto">
                     <a:xfrm>
                       <a:off x="0" y="0"/>
-                      <a:ext cx="4914921" cy="3432243"/>
+                      <a:ext cx="4923385" cy="3362312"/>
                     </a:xfrm>
                     <a:prstGeom prst="rect">
                       <a:avLst/>
@@ -10224,10 +10095,10 @@
           <w:szCs w:val="28"/>
         </w:rPr>
         <w:drawing>
-          <wp:inline distT="0" distB="0" distL="0" distR="0" wp14:anchorId="33DF43C6" wp14:editId="4C2125BF">
-            <wp:extent cx="4777740" cy="3377579"/>
+          <wp:inline distT="0" distB="0" distL="0" distR="0" wp14:anchorId="7143F01E" wp14:editId="6A95D2FE">
+            <wp:extent cx="4911452" cy="3459480"/>
             <wp:effectExtent l="0" t="0" r="0" b="0"/>
-            <wp:docPr id="992095302" name="Рисунок 15"/>
+            <wp:docPr id="2057201303" name="Рисунок 2"/>
             <wp:cNvGraphicFramePr>
               <a:graphicFrameLocks xmlns:a="http://schemas.openxmlformats.org/drawingml/2006/main" noChangeAspect="1"/>
             </wp:cNvGraphicFramePr>
@@ -10235,7 +10106,7 @@
               <a:graphicData uri="http://schemas.openxmlformats.org/drawingml/2006/picture">
                 <pic:pic xmlns:pic="http://schemas.openxmlformats.org/drawingml/2006/picture">
                   <pic:nvPicPr>
-                    <pic:cNvPr id="0" name="Picture 15"/>
+                    <pic:cNvPr id="0" name="Picture 2"/>
                     <pic:cNvPicPr>
                       <a:picLocks noChangeAspect="1" noChangeArrowheads="1"/>
                     </pic:cNvPicPr>
@@ -10256,7 +10127,7 @@
                   <pic:spPr bwMode="auto">
                     <a:xfrm>
                       <a:off x="0" y="0"/>
-                      <a:ext cx="4803742" cy="3395961"/>
+                      <a:ext cx="4925241" cy="3469193"/>
                     </a:xfrm>
                     <a:prstGeom prst="rect">
                       <a:avLst/>
@@ -10534,10 +10405,10 @@
         </w:rPr>
         <w:lastRenderedPageBreak/>
         <w:drawing>
-          <wp:inline distT="0" distB="0" distL="0" distR="0" wp14:anchorId="064A14FE" wp14:editId="20EC668F">
-            <wp:extent cx="4411980" cy="3119009"/>
+          <wp:inline distT="0" distB="0" distL="0" distR="0" wp14:anchorId="0DF89387" wp14:editId="1D7420E6">
+            <wp:extent cx="4549140" cy="3223525"/>
             <wp:effectExtent l="0" t="0" r="0" b="0"/>
-            <wp:docPr id="240412707" name="Рисунок 14"/>
+            <wp:docPr id="1744663041" name="Рисунок 3"/>
             <wp:cNvGraphicFramePr>
               <a:graphicFrameLocks xmlns:a="http://schemas.openxmlformats.org/drawingml/2006/main" noChangeAspect="1"/>
             </wp:cNvGraphicFramePr>
@@ -10545,7 +10416,7 @@
               <a:graphicData uri="http://schemas.openxmlformats.org/drawingml/2006/picture">
                 <pic:pic xmlns:pic="http://schemas.openxmlformats.org/drawingml/2006/picture">
                   <pic:nvPicPr>
-                    <pic:cNvPr id="0" name="Picture 14"/>
+                    <pic:cNvPr id="0" name="Picture 3"/>
                     <pic:cNvPicPr>
                       <a:picLocks noChangeAspect="1" noChangeArrowheads="1"/>
                     </pic:cNvPicPr>
@@ -10566,7 +10437,7 @@
                   <pic:spPr bwMode="auto">
                     <a:xfrm>
                       <a:off x="0" y="0"/>
-                      <a:ext cx="4425972" cy="3128901"/>
+                      <a:ext cx="4558396" cy="3230084"/>
                     </a:xfrm>
                     <a:prstGeom prst="rect">
                       <a:avLst/>
@@ -11019,10 +10890,10 @@
           <w:lang w:val="uk-UA"/>
         </w:rPr>
         <w:drawing>
-          <wp:inline distT="0" distB="0" distL="0" distR="0" wp14:anchorId="48CD10E4" wp14:editId="2D999D47">
-            <wp:extent cx="4505553" cy="3185160"/>
+          <wp:inline distT="0" distB="0" distL="0" distR="0" wp14:anchorId="3EC8A181" wp14:editId="76A47046">
+            <wp:extent cx="4405478" cy="3086100"/>
             <wp:effectExtent l="0" t="0" r="0" b="0"/>
-            <wp:docPr id="1476879430" name="Рисунок 13"/>
+            <wp:docPr id="1126068931" name="Рисунок 4"/>
             <wp:cNvGraphicFramePr>
               <a:graphicFrameLocks xmlns:a="http://schemas.openxmlformats.org/drawingml/2006/main" noChangeAspect="1"/>
             </wp:cNvGraphicFramePr>
@@ -11030,7 +10901,7 @@
               <a:graphicData uri="http://schemas.openxmlformats.org/drawingml/2006/picture">
                 <pic:pic xmlns:pic="http://schemas.openxmlformats.org/drawingml/2006/picture">
                   <pic:nvPicPr>
-                    <pic:cNvPr id="0" name="Picture 13"/>
+                    <pic:cNvPr id="0" name="Picture 4"/>
                     <pic:cNvPicPr>
                       <a:picLocks noChangeAspect="1" noChangeArrowheads="1"/>
                     </pic:cNvPicPr>
@@ -11051,7 +10922,7 @@
                   <pic:spPr bwMode="auto">
                     <a:xfrm>
                       <a:off x="0" y="0"/>
-                      <a:ext cx="4524952" cy="3198874"/>
+                      <a:ext cx="4421904" cy="3097607"/>
                     </a:xfrm>
                     <a:prstGeom prst="rect">
                       <a:avLst/>
@@ -12435,16 +12306,25 @@
         <w:spacing w:line="360" w:lineRule="auto"/>
         <w:jc w:val="center"/>
       </w:pPr>
+    </w:p>
+    <w:p>
+      <w:pPr>
+        <w:spacing w:line="360" w:lineRule="auto"/>
+        <w:jc w:val="center"/>
+        <w:rPr>
+          <w:highlight w:val="yellow"/>
+        </w:rPr>
+      </w:pPr>
       <w:r>
         <w:rPr>
           <w:noProof/>
         </w:rPr>
         <w:lastRenderedPageBreak/>
         <w:drawing>
-          <wp:inline distT="0" distB="0" distL="0" distR="0" wp14:anchorId="35B3A85A" wp14:editId="46E17A83">
-            <wp:extent cx="5400000" cy="2398459"/>
+          <wp:inline distT="0" distB="0" distL="0" distR="0" wp14:anchorId="46700FD7" wp14:editId="1BD3109C">
+            <wp:extent cx="5509260" cy="2637938"/>
             <wp:effectExtent l="0" t="0" r="0" b="0"/>
-            <wp:docPr id="52205307" name="Рисунок 3"/>
+            <wp:docPr id="1067806430" name="Рисунок 5"/>
             <wp:cNvGraphicFramePr>
               <a:graphicFrameLocks xmlns:a="http://schemas.openxmlformats.org/drawingml/2006/main" noChangeAspect="1"/>
             </wp:cNvGraphicFramePr>
@@ -12452,7 +12332,7 @@
               <a:graphicData uri="http://schemas.openxmlformats.org/drawingml/2006/picture">
                 <pic:pic xmlns:pic="http://schemas.openxmlformats.org/drawingml/2006/picture">
                   <pic:nvPicPr>
-                    <pic:cNvPr id="0" name="Picture 3"/>
+                    <pic:cNvPr id="0" name="Picture 5"/>
                     <pic:cNvPicPr>
                       <a:picLocks noChangeAspect="1" noChangeArrowheads="1"/>
                     </pic:cNvPicPr>
@@ -12473,7 +12353,7 @@
                   <pic:spPr bwMode="auto">
                     <a:xfrm>
                       <a:off x="0" y="0"/>
-                      <a:ext cx="5400000" cy="2398459"/>
+                      <a:ext cx="5514504" cy="2640449"/>
                     </a:xfrm>
                     <a:prstGeom prst="rect">
                       <a:avLst/>
@@ -12493,17 +12373,1121 @@
     <w:p>
       <w:pPr>
         <w:spacing w:line="360" w:lineRule="auto"/>
-        <w:jc w:val="center"/>
+        <w:jc w:val="both"/>
       </w:pPr>
       <w:r>
         <w:rPr>
+          <w:highlight w:val="yellow"/>
+        </w:rPr>
+        <w:t xml:space="preserve">Рис. 4.8 Залежність фактору </w:t>
+      </w:r>
+      <w:proofErr w:type="spellStart"/>
+      <w:r>
+        <w:rPr>
+          <w:highlight w:val="yellow"/>
+        </w:rPr>
+        <w:t>неідеальності</w:t>
+      </w:r>
+      <w:proofErr w:type="spellEnd"/>
+      <w:r>
+        <w:rPr>
+          <w:highlight w:val="yellow"/>
+        </w:rPr>
+        <w:t xml:space="preserve"> від товщини бази та концентрації заліза. Випадок «</w:t>
+      </w:r>
+      <w:proofErr w:type="spellStart"/>
+      <w:r>
+        <w:rPr>
+          <w:highlight w:val="yellow"/>
+        </w:rPr>
+        <w:t>Fe-FeB</w:t>
+      </w:r>
+      <w:proofErr w:type="spellEnd"/>
+      <w:r>
+        <w:rPr>
+          <w:highlight w:val="yellow"/>
+        </w:rPr>
+        <w:t>» (</w:t>
+      </w:r>
+      <w:r>
+        <w:rPr>
+          <w:highlight w:val="yellow"/>
+        </w:rPr>
+        <w:t>а</w:t>
+      </w:r>
+      <w:r>
+        <w:rPr>
+          <w:highlight w:val="yellow"/>
+        </w:rPr>
+        <w:t>) та випадок «</w:t>
+      </w:r>
+      <w:proofErr w:type="spellStart"/>
+      <w:r>
+        <w:rPr>
+          <w:highlight w:val="yellow"/>
+        </w:rPr>
+        <w:t>Fe</w:t>
+      </w:r>
+      <w:proofErr w:type="spellEnd"/>
+      <w:r>
+        <w:rPr>
+          <w:highlight w:val="yellow"/>
+        </w:rPr>
+        <w:t>» (</w:t>
+      </w:r>
+      <w:r>
+        <w:rPr>
+          <w:highlight w:val="yellow"/>
+        </w:rPr>
+        <w:t>б</w:t>
+      </w:r>
+      <w:r>
+        <w:rPr>
+          <w:highlight w:val="yellow"/>
+        </w:rPr>
+        <w:t xml:space="preserve">). </w:t>
+      </w:r>
+      <m:oMath>
+        <m:sSub>
+          <m:sSubPr>
+            <m:ctrlPr>
+              <w:rPr>
+                <w:rFonts w:ascii="Cambria Math" w:hAnsi="Cambria Math"/>
+                <w:i/>
+                <w:szCs w:val="28"/>
+                <w:highlight w:val="yellow"/>
+              </w:rPr>
+            </m:ctrlPr>
+          </m:sSubPr>
+          <m:e>
+            <m:r>
+              <w:rPr>
+                <w:rFonts w:ascii="Cambria Math" w:hAnsi="Cambria Math"/>
+                <w:szCs w:val="28"/>
+                <w:highlight w:val="yellow"/>
+              </w:rPr>
+              <m:t>N</m:t>
+            </m:r>
+          </m:e>
+          <m:sub>
+            <m:r>
+              <w:rPr>
+                <w:rFonts w:ascii="Cambria Math" w:hAnsi="Cambria Math"/>
+                <w:szCs w:val="28"/>
+                <w:highlight w:val="yellow"/>
+              </w:rPr>
+              <m:t>B</m:t>
+            </m:r>
+          </m:sub>
+        </m:sSub>
+        <m:r>
+          <w:rPr>
+            <w:rFonts w:ascii="Cambria Math" w:hAnsi="Cambria Math"/>
+            <w:szCs w:val="28"/>
+            <w:highlight w:val="yellow"/>
+          </w:rPr>
+          <m:t>=</m:t>
+        </m:r>
+        <m:sSup>
+          <m:sSupPr>
+            <m:ctrlPr>
+              <w:rPr>
+                <w:rFonts w:ascii="Cambria Math" w:hAnsi="Cambria Math"/>
+                <w:i/>
+                <w:szCs w:val="28"/>
+                <w:highlight w:val="yellow"/>
+              </w:rPr>
+            </m:ctrlPr>
+          </m:sSupPr>
+          <m:e>
+            <m:r>
+              <w:rPr>
+                <w:rFonts w:ascii="Cambria Math" w:hAnsi="Cambria Math"/>
+                <w:szCs w:val="28"/>
+                <w:highlight w:val="yellow"/>
+              </w:rPr>
+              <m:t>10</m:t>
+            </m:r>
+          </m:e>
+          <m:sup>
+            <m:r>
+              <w:rPr>
+                <w:rFonts w:ascii="Cambria Math" w:hAnsi="Cambria Math"/>
+                <w:szCs w:val="28"/>
+                <w:highlight w:val="yellow"/>
+              </w:rPr>
+              <m:t>16</m:t>
+            </m:r>
+          </m:sup>
+        </m:sSup>
+        <m:sSup>
+          <m:sSupPr>
+            <m:ctrlPr>
+              <w:rPr>
+                <w:rFonts w:ascii="Cambria Math" w:hAnsi="Cambria Math"/>
+                <w:i/>
+                <w:szCs w:val="28"/>
+                <w:highlight w:val="yellow"/>
+              </w:rPr>
+            </m:ctrlPr>
+          </m:sSupPr>
+          <m:e>
+            <m:r>
+              <w:rPr>
+                <w:rFonts w:ascii="Cambria Math" w:hAnsi="Cambria Math"/>
+                <w:szCs w:val="28"/>
+                <w:highlight w:val="yellow"/>
+              </w:rPr>
+              <m:t>см</m:t>
+            </m:r>
+          </m:e>
+          <m:sup>
+            <m:r>
+              <w:rPr>
+                <w:rFonts w:ascii="Cambria Math" w:hAnsi="Cambria Math"/>
+                <w:szCs w:val="28"/>
+                <w:highlight w:val="yellow"/>
+              </w:rPr>
+              <m:t>-3</m:t>
+            </m:r>
+          </m:sup>
+        </m:sSup>
+      </m:oMath>
+      <w:r>
+        <w:rPr>
+          <w:rFonts w:eastAsiaTheme="minorEastAsia"/>
+          <w:szCs w:val="28"/>
+          <w:highlight w:val="yellow"/>
+        </w:rPr>
+        <w:t xml:space="preserve">, </w:t>
+      </w:r>
+      <m:oMath>
+        <m:r>
+          <w:rPr>
+            <w:rFonts w:ascii="Cambria Math" w:eastAsiaTheme="minorEastAsia" w:hAnsi="Cambria Math"/>
+            <w:szCs w:val="28"/>
+            <w:highlight w:val="yellow"/>
+          </w:rPr>
+          <m:t>T</m:t>
+        </m:r>
+        <m:r>
+          <w:rPr>
+            <w:rFonts w:ascii="Cambria Math" w:eastAsiaTheme="minorEastAsia" w:hAnsi="Cambria Math"/>
+            <w:szCs w:val="28"/>
+            <w:highlight w:val="yellow"/>
+            <w:lang w:val="ru-RU"/>
+          </w:rPr>
+          <m:t xml:space="preserve">=320 </m:t>
+        </m:r>
+        <m:r>
+          <w:rPr>
+            <w:rFonts w:ascii="Cambria Math" w:eastAsiaTheme="minorEastAsia" w:hAnsi="Cambria Math"/>
+            <w:szCs w:val="28"/>
+            <w:highlight w:val="yellow"/>
+            <w:lang w:val="en-US"/>
+          </w:rPr>
+          <m:t>K</m:t>
+        </m:r>
+      </m:oMath>
+      <w:r>
+        <w:rPr>
+          <w:rFonts w:eastAsiaTheme="minorEastAsia"/>
+          <w:szCs w:val="28"/>
+          <w:highlight w:val="yellow"/>
+          <w:lang w:val="ru-RU"/>
+        </w:rPr>
+        <w:t>.</w:t>
+      </w:r>
+    </w:p>
+    <w:p>
+      <w:pPr>
+        <w:spacing w:line="360" w:lineRule="auto"/>
+        <w:ind w:firstLine="708"/>
+        <w:jc w:val="both"/>
+        <w:rPr>
+          <w:rFonts w:eastAsiaTheme="minorEastAsia"/>
+        </w:rPr>
+      </w:pPr>
+      <w:r>
+        <w:t>На рис.</w:t>
+      </w:r>
+      <w:r>
+        <w:t>4.</w:t>
+      </w:r>
+      <w:r>
+        <w:t xml:space="preserve">7а показано, що MSRE збільшується як при низьких, так і при високих </w:t>
+      </w:r>
+      <m:oMath>
+        <m:sSub>
+          <m:sSubPr>
+            <m:ctrlPr>
+              <w:rPr>
+                <w:rFonts w:ascii="Cambria Math" w:hAnsi="Cambria Math"/>
+                <w:i/>
+                <w:szCs w:val="28"/>
+              </w:rPr>
+            </m:ctrlPr>
+          </m:sSubPr>
+          <m:e>
+            <m:r>
+              <w:rPr>
+                <w:rFonts w:ascii="Cambria Math" w:hAnsi="Cambria Math"/>
+                <w:szCs w:val="28"/>
+              </w:rPr>
+              <m:t>N</m:t>
+            </m:r>
+          </m:e>
+          <m:sub>
+            <m:r>
+              <w:rPr>
+                <w:rFonts w:ascii="Cambria Math" w:hAnsi="Cambria Math"/>
+                <w:szCs w:val="28"/>
+              </w:rPr>
+              <m:t>Fe</m:t>
+            </m:r>
+          </m:sub>
+        </m:sSub>
+      </m:oMath>
+      <w:r>
+        <w:t xml:space="preserve">. Перша область </w:t>
+      </w:r>
+      <m:oMath>
+        <m:sSub>
+          <m:sSubPr>
+            <m:ctrlPr>
+              <w:rPr>
+                <w:rFonts w:ascii="Cambria Math" w:hAnsi="Cambria Math"/>
+                <w:i/>
+                <w:szCs w:val="28"/>
+              </w:rPr>
+            </m:ctrlPr>
+          </m:sSubPr>
+          <m:e>
+            <m:r>
+              <w:rPr>
+                <w:rFonts w:ascii="Cambria Math" w:hAnsi="Cambria Math"/>
+                <w:szCs w:val="28"/>
+              </w:rPr>
+              <m:t>N</m:t>
+            </m:r>
+          </m:e>
+          <m:sub>
+            <m:r>
+              <w:rPr>
+                <w:rFonts w:ascii="Cambria Math" w:hAnsi="Cambria Math"/>
+                <w:szCs w:val="28"/>
+              </w:rPr>
+              <m:t>Fe</m:t>
+            </m:r>
+          </m:sub>
+        </m:sSub>
+      </m:oMath>
+      <w:r>
+        <w:t xml:space="preserve"> з низьким рівнем передбачень ГНМ є цілком прогнозованою, друга ж здається досить несподіваною. Але як показано на рис.</w:t>
+      </w:r>
+      <w:r>
+        <w:t>4.</w:t>
+      </w:r>
+      <w:r>
+        <w:t xml:space="preserve">7в, збільшення MSRE, найімовірніше, пов'язане з тим, що лише кілька зразків прогнозуються з великим SRE при </w:t>
+      </w:r>
+      <m:oMath>
+        <m:sSub>
+          <m:sSubPr>
+            <m:ctrlPr>
+              <w:rPr>
+                <w:rFonts w:ascii="Cambria Math" w:hAnsi="Cambria Math"/>
+                <w:i/>
+              </w:rPr>
+            </m:ctrlPr>
+          </m:sSubPr>
+          <m:e>
+            <m:r>
+              <w:rPr>
+                <w:rFonts w:ascii="Cambria Math" w:hAnsi="Cambria Math"/>
+              </w:rPr>
+              <m:t>N</m:t>
+            </m:r>
+          </m:e>
+          <m:sub>
+            <m:r>
+              <w:rPr>
+                <w:rFonts w:ascii="Cambria Math" w:hAnsi="Cambria Math"/>
+              </w:rPr>
+              <m:t>Fe</m:t>
+            </m:r>
+          </m:sub>
+        </m:sSub>
+        <m:r>
+          <w:rPr>
+            <w:rFonts w:ascii="Cambria Math" w:hAnsi="Cambria Math"/>
+          </w:rPr>
+          <m:t>=</m:t>
+        </m:r>
+        <m:sSup>
+          <m:sSupPr>
+            <m:ctrlPr>
+              <w:rPr>
+                <w:rFonts w:ascii="Cambria Math" w:hAnsi="Cambria Math"/>
+                <w:i/>
+              </w:rPr>
+            </m:ctrlPr>
+          </m:sSupPr>
+          <m:e>
+            <m:r>
+              <w:rPr>
+                <w:rFonts w:ascii="Cambria Math" w:hAnsi="Cambria Math"/>
+              </w:rPr>
+              <m:t>10</m:t>
+            </m:r>
+          </m:e>
+          <m:sup>
+            <m:r>
+              <w:rPr>
+                <w:rFonts w:ascii="Cambria Math" w:hAnsi="Cambria Math"/>
+              </w:rPr>
+              <m:t>13</m:t>
+            </m:r>
+          </m:sup>
+        </m:sSup>
+        <m:r>
+          <w:rPr>
+            <w:rFonts w:ascii="Cambria Math" w:hAnsi="Cambria Math"/>
+          </w:rPr>
+          <m:t xml:space="preserve"> </m:t>
+        </m:r>
+        <m:sSup>
+          <m:sSupPr>
+            <m:ctrlPr>
+              <w:rPr>
+                <w:rFonts w:ascii="Cambria Math" w:hAnsi="Cambria Math"/>
+                <w:i/>
+              </w:rPr>
+            </m:ctrlPr>
+          </m:sSupPr>
+          <m:e>
+            <m:r>
+              <w:rPr>
+                <w:rFonts w:ascii="Cambria Math" w:hAnsi="Cambria Math"/>
+              </w:rPr>
+              <m:t>см</m:t>
+            </m:r>
+          </m:e>
+          <m:sup>
+            <m:r>
+              <w:rPr>
+                <w:rFonts w:ascii="Cambria Math" w:hAnsi="Cambria Math"/>
+              </w:rPr>
+              <m:t>-3</m:t>
+            </m:r>
+          </m:sup>
+        </m:sSup>
+      </m:oMath>
+      <w:r>
+        <w:rPr>
+          <w:rFonts w:eastAsiaTheme="minorEastAsia"/>
+        </w:rPr>
+        <w:t>.</w:t>
+      </w:r>
+    </w:p>
+    <w:p>
+      <w:pPr>
+        <w:spacing w:line="360" w:lineRule="auto"/>
+        <w:ind w:firstLine="708"/>
+        <w:jc w:val="both"/>
+      </w:pPr>
+      <w:r>
+        <w:t>Можна зробити висновок, що з</w:t>
+      </w:r>
+      <w:r>
+        <w:t xml:space="preserve">начення </w:t>
+      </w:r>
+      <w:proofErr w:type="spellStart"/>
+      <w:r>
+        <w:t>фактора</w:t>
+      </w:r>
+      <w:proofErr w:type="spellEnd"/>
+      <w:r>
+        <w:t xml:space="preserve"> </w:t>
+      </w:r>
+      <w:proofErr w:type="spellStart"/>
+      <w:r>
+        <w:t>неідеальності</w:t>
+      </w:r>
+      <w:proofErr w:type="spellEnd"/>
+      <w:r>
+        <w:t xml:space="preserve"> для випадку, коли </w:t>
+      </w:r>
+      <w:r>
+        <w:t xml:space="preserve">присутнє тільки </w:t>
+      </w:r>
+      <w:proofErr w:type="spellStart"/>
+      <w:r>
+        <w:t>міжвузольне</w:t>
+      </w:r>
+      <w:proofErr w:type="spellEnd"/>
+      <w:r>
+        <w:t xml:space="preserve"> залізо</w:t>
+      </w:r>
+      <w:r>
+        <w:t xml:space="preserve"> (</w:t>
+      </w:r>
+      <m:oMath>
+        <m:sSub>
+          <m:sSubPr>
+            <m:ctrlPr>
+              <w:rPr>
+                <w:rFonts w:ascii="Cambria Math" w:hAnsi="Cambria Math"/>
+                <w:i/>
+                <w:szCs w:val="28"/>
+              </w:rPr>
+            </m:ctrlPr>
+          </m:sSubPr>
+          <m:e>
+            <m:r>
+              <w:rPr>
+                <w:rFonts w:ascii="Cambria Math" w:hAnsi="Cambria Math"/>
+                <w:szCs w:val="28"/>
+              </w:rPr>
+              <m:t>n</m:t>
+            </m:r>
+          </m:e>
+          <m:sub>
+            <m:r>
+              <w:rPr>
+                <w:rFonts w:ascii="Cambria Math" w:hAnsi="Cambria Math"/>
+                <w:szCs w:val="28"/>
+                <w:vertAlign w:val="subscript"/>
+              </w:rPr>
+              <m:t>Fe</m:t>
+            </m:r>
+          </m:sub>
+        </m:sSub>
+      </m:oMath>
+      <w:r>
+        <w:t xml:space="preserve">), дає додаткову інформацію про дефекти в порівнянні з </w:t>
+      </w:r>
+      <m:oMath>
+        <m:sSub>
+          <m:sSubPr>
+            <m:ctrlPr>
+              <w:rPr>
+                <w:rFonts w:ascii="Cambria Math" w:hAnsi="Cambria Math"/>
+                <w:i/>
+                <w:szCs w:val="28"/>
+              </w:rPr>
+            </m:ctrlPr>
+          </m:sSubPr>
+          <m:e>
+            <m:r>
+              <w:rPr>
+                <w:rFonts w:ascii="Cambria Math" w:hAnsi="Cambria Math"/>
+                <w:szCs w:val="28"/>
+              </w:rPr>
+              <m:t>n</m:t>
+            </m:r>
+          </m:e>
+          <m:sub>
+            <m:r>
+              <w:rPr>
+                <w:rFonts w:ascii="Cambria Math" w:hAnsi="Cambria Math"/>
+                <w:szCs w:val="28"/>
+                <w:vertAlign w:val="subscript"/>
+              </w:rPr>
+              <m:t>FeFeB</m:t>
+            </m:r>
+          </m:sub>
+        </m:sSub>
+      </m:oMath>
+      <w:r>
+        <w:t xml:space="preserve">. </w:t>
+      </w:r>
+      <w:r>
+        <w:t xml:space="preserve">Прогнози </w:t>
+      </w:r>
+      <w:r>
+        <w:t xml:space="preserve">ГНМ </w:t>
+      </w:r>
+      <w:r>
+        <w:t xml:space="preserve">покращуються: MSRE зменшується, немає великої різниці між значеннями </w:t>
+      </w:r>
+      <m:oMath>
+        <m:sSub>
+          <m:sSubPr>
+            <m:ctrlPr>
+              <w:rPr>
+                <w:rFonts w:ascii="Cambria Math" w:hAnsi="Cambria Math"/>
+                <w:i/>
+                <w:szCs w:val="28"/>
+              </w:rPr>
+            </m:ctrlPr>
+          </m:sSubPr>
+          <m:e>
+            <m:r>
+              <w:rPr>
+                <w:rFonts w:ascii="Cambria Math" w:hAnsi="Cambria Math"/>
+                <w:szCs w:val="28"/>
+              </w:rPr>
+              <m:t>N</m:t>
+            </m:r>
+          </m:e>
+          <m:sub>
+            <m:r>
+              <w:rPr>
+                <w:rFonts w:ascii="Cambria Math" w:hAnsi="Cambria Math"/>
+                <w:szCs w:val="28"/>
+                <w:vertAlign w:val="subscript"/>
+              </w:rPr>
+              <m:t>Fe,</m:t>
+            </m:r>
+            <m:r>
+              <w:rPr>
+                <w:rFonts w:ascii="Cambria Math" w:hAnsi="Cambria Math"/>
+                <w:szCs w:val="28"/>
+                <w:vertAlign w:val="subscript"/>
+                <w:lang w:val="en-US"/>
+              </w:rPr>
+              <m:t>TRUE</m:t>
+            </m:r>
+          </m:sub>
+        </m:sSub>
+      </m:oMath>
+      <w:r>
+        <w:t xml:space="preserve"> і </w:t>
+      </w:r>
+      <m:oMath>
+        <m:sSub>
+          <m:sSubPr>
+            <m:ctrlPr>
+              <w:rPr>
+                <w:rFonts w:ascii="Cambria Math" w:hAnsi="Cambria Math"/>
+                <w:i/>
+                <w:szCs w:val="28"/>
+              </w:rPr>
+            </m:ctrlPr>
+          </m:sSubPr>
+          <m:e>
+            <m:r>
+              <w:rPr>
+                <w:rFonts w:ascii="Cambria Math" w:hAnsi="Cambria Math"/>
+                <w:szCs w:val="28"/>
+              </w:rPr>
+              <m:t>N</m:t>
+            </m:r>
+          </m:e>
+          <m:sub>
+            <m:r>
+              <w:rPr>
+                <w:rFonts w:ascii="Cambria Math" w:hAnsi="Cambria Math"/>
+                <w:szCs w:val="28"/>
+                <w:vertAlign w:val="subscript"/>
+              </w:rPr>
+              <m:t>Fe,</m:t>
+            </m:r>
+            <m:r>
+              <w:rPr>
+                <w:rFonts w:ascii="Cambria Math" w:hAnsi="Cambria Math"/>
+                <w:szCs w:val="28"/>
+                <w:vertAlign w:val="subscript"/>
+                <w:lang w:val="en-US"/>
+              </w:rPr>
+              <m:t>PRED</m:t>
+            </m:r>
+          </m:sub>
+        </m:sSub>
+      </m:oMath>
+      <w:r>
+        <w:t>, діапазон SRE стає вужчим (рис.</w:t>
+      </w:r>
+      <w:r>
+        <w:t>4.</w:t>
+      </w:r>
+      <w:r>
+        <w:t>4–</w:t>
+      </w:r>
+      <w:r>
+        <w:t>4.</w:t>
+      </w:r>
+      <w:r>
+        <w:t>7,4.9</w:t>
+      </w:r>
+      <w:r>
+        <w:t xml:space="preserve">). Як показано на </w:t>
+      </w:r>
+      <w:r>
+        <w:t>рис.4.</w:t>
+      </w:r>
+      <w:r>
+        <w:t>9</w:t>
+      </w:r>
+      <w:r>
+        <w:t xml:space="preserve">, максимальне SRE не перевищує одиниці навіть </w:t>
+      </w:r>
+      <w:r>
+        <w:t>для</w:t>
+      </w:r>
+      <w:r>
+        <w:t xml:space="preserve"> набору даних </w:t>
+      </w:r>
+      <w:proofErr w:type="spellStart"/>
+      <w:r>
+        <w:t>All</w:t>
+      </w:r>
+      <w:proofErr w:type="spellEnd"/>
+      <w:r>
+        <w:t>-</w:t>
+      </w:r>
+      <w:r>
+        <w:rPr>
+          <w:lang w:val="en-US"/>
+        </w:rPr>
+        <w:t>altered</w:t>
+      </w:r>
+      <w:r>
+        <w:t xml:space="preserve">, а SRE нижче 0,02 для 93%, 92%, 73% і 97% </w:t>
+      </w:r>
+      <w:r>
+        <w:t>випадків</w:t>
+      </w:r>
+      <w:r>
+        <w:t xml:space="preserve"> у наборах даних T-</w:t>
+      </w:r>
+      <w:r>
+        <w:rPr>
+          <w:lang w:val="en-US"/>
+        </w:rPr>
+        <w:t>altered</w:t>
+      </w:r>
+      <w:r>
+        <w:t>, d</w:t>
+      </w:r>
+      <w:r>
+        <w:t>-</w:t>
+      </w:r>
+      <w:r>
+        <w:rPr>
+          <w:lang w:val="en-US"/>
+        </w:rPr>
+        <w:t>altered</w:t>
+      </w:r>
+      <w:r>
+        <w:t>, B-</w:t>
+      </w:r>
+      <w:r>
+        <w:rPr>
+          <w:lang w:val="en-US"/>
+        </w:rPr>
+        <w:t>altered</w:t>
+      </w:r>
+      <w:r>
+        <w:t xml:space="preserve"> </w:t>
+      </w:r>
+      <w:r>
+        <w:t>та</w:t>
+      </w:r>
+      <w:r>
+        <w:t xml:space="preserve"> </w:t>
+      </w:r>
+      <w:proofErr w:type="spellStart"/>
+      <w:r>
+        <w:t>Fe</w:t>
+      </w:r>
+      <w:proofErr w:type="spellEnd"/>
+      <w:r>
+        <w:t>-</w:t>
+      </w:r>
+      <w:r>
+        <w:rPr>
+          <w:lang w:val="en-US"/>
+        </w:rPr>
+        <w:t>altered</w:t>
+      </w:r>
+      <w:r>
+        <w:t xml:space="preserve"> відповідно. Слід зазначити, що для </w:t>
+      </w:r>
+      <w:r>
+        <w:t xml:space="preserve">тестового </w:t>
+      </w:r>
+      <w:r>
+        <w:t>набор</w:t>
+      </w:r>
+      <w:r>
+        <w:t>у</w:t>
+      </w:r>
+      <w:r>
+        <w:t xml:space="preserve"> даних </w:t>
+      </w:r>
+      <w:proofErr w:type="spellStart"/>
+      <w:r>
+        <w:t>Fe</w:t>
+      </w:r>
+      <w:proofErr w:type="spellEnd"/>
+      <w:r>
+        <w:t>-</w:t>
+      </w:r>
+      <w:r>
+        <w:rPr>
+          <w:lang w:val="en-US"/>
+        </w:rPr>
+        <w:t>altered</w:t>
+      </w:r>
+      <w:r>
+        <w:t xml:space="preserve"> як </w:t>
+      </w:r>
+      <m:oMath>
+        <m:sSup>
+          <m:sSupPr>
+            <m:ctrlPr>
+              <w:rPr>
+                <w:rFonts w:ascii="Cambria Math" w:hAnsi="Cambria Math"/>
+                <w:i/>
+              </w:rPr>
+            </m:ctrlPr>
+          </m:sSupPr>
+          <m:e>
+            <m:r>
+              <w:rPr>
+                <w:rFonts w:ascii="Cambria Math" w:hAnsi="Cambria Math"/>
+              </w:rPr>
+              <m:t>R</m:t>
+            </m:r>
+          </m:e>
+          <m:sup>
+            <m:r>
+              <w:rPr>
+                <w:rFonts w:ascii="Cambria Math" w:hAnsi="Cambria Math"/>
+              </w:rPr>
+              <m:t>2</m:t>
+            </m:r>
+          </m:sup>
+        </m:sSup>
+      </m:oMath>
+      <w:r>
+        <w:t>, так і R дорівнюють 0,999.</w:t>
+      </w:r>
+    </w:p>
+    <w:p>
+      <w:pPr>
+        <w:spacing w:line="360" w:lineRule="auto"/>
+        <w:ind w:firstLine="708"/>
+        <w:jc w:val="both"/>
+        <w:rPr>
+          <w:rFonts w:eastAsiaTheme="minorEastAsia"/>
+          <w:szCs w:val="28"/>
+        </w:rPr>
+      </w:pPr>
+      <w:r>
+        <w:t xml:space="preserve">Результати навчання </w:t>
+      </w:r>
+      <m:oMath>
+        <m:sSub>
+          <m:sSubPr>
+            <m:ctrlPr>
+              <w:rPr>
+                <w:rFonts w:ascii="Cambria Math" w:hAnsi="Cambria Math"/>
+                <w:i/>
+              </w:rPr>
+            </m:ctrlPr>
+          </m:sSubPr>
+          <m:e>
+            <m:r>
+              <w:rPr>
+                <w:rFonts w:ascii="Cambria Math" w:hAnsi="Cambria Math"/>
+              </w:rPr>
+              <m:t>ГНМ</m:t>
+            </m:r>
+          </m:e>
+          <m:sub>
+            <m:r>
+              <w:rPr>
+                <w:rFonts w:ascii="Cambria Math" w:hAnsi="Cambria Math"/>
+                <w:lang w:val="en-US"/>
+              </w:rPr>
+              <m:t>FeFeB</m:t>
+            </m:r>
+          </m:sub>
+        </m:sSub>
+      </m:oMath>
+      <w:r>
+        <w:t xml:space="preserve"> та </w:t>
+      </w:r>
+      <m:oMath>
+        <m:sSub>
+          <m:sSubPr>
+            <m:ctrlPr>
+              <w:rPr>
+                <w:rFonts w:ascii="Cambria Math" w:hAnsi="Cambria Math"/>
+                <w:i/>
+              </w:rPr>
+            </m:ctrlPr>
+          </m:sSubPr>
+          <m:e>
+            <m:r>
+              <w:rPr>
+                <w:rFonts w:ascii="Cambria Math" w:hAnsi="Cambria Math"/>
+              </w:rPr>
+              <m:t>ГНМ</m:t>
+            </m:r>
+          </m:e>
+          <m:sub>
+            <m:r>
+              <w:rPr>
+                <w:rFonts w:ascii="Cambria Math" w:hAnsi="Cambria Math"/>
+                <w:lang w:val="en-US"/>
+              </w:rPr>
+              <m:t>FeFeB</m:t>
+            </m:r>
+            <m:r>
+              <w:rPr>
+                <w:rFonts w:ascii="Cambria Math" w:hAnsi="Cambria Math"/>
+              </w:rPr>
+              <m:t>-</m:t>
+            </m:r>
+            <m:r>
+              <w:rPr>
+                <w:rFonts w:ascii="Cambria Math" w:hAnsi="Cambria Math"/>
+                <w:lang w:val="en-US"/>
+              </w:rPr>
+              <m:t>Fe</m:t>
+            </m:r>
+          </m:sub>
+        </m:sSub>
+      </m:oMath>
+      <w:r>
+        <w:t xml:space="preserve"> </w:t>
+      </w:r>
+      <w:r>
+        <w:t>на повному наборі</w:t>
+      </w:r>
+      <w:r>
+        <w:t xml:space="preserve"> даних</w:t>
+      </w:r>
+      <w:r>
+        <w:t xml:space="preserve"> </w:t>
+      </w:r>
+      <w:r>
+        <w:t xml:space="preserve">представлені в </w:t>
+      </w:r>
+      <w:r>
+        <w:t>Т</w:t>
+      </w:r>
+      <w:r>
+        <w:t xml:space="preserve">аблиці </w:t>
+      </w:r>
+      <w:r>
+        <w:t>4.3</w:t>
+      </w:r>
+      <w:r>
+        <w:t xml:space="preserve"> та на рис</w:t>
+      </w:r>
+      <w:r>
+        <w:t>.4.</w:t>
+      </w:r>
+      <w:r>
+        <w:t xml:space="preserve">3 </w:t>
+      </w:r>
+      <w:r>
+        <w:t>та</w:t>
+      </w:r>
+      <w:r>
+        <w:t xml:space="preserve"> </w:t>
+      </w:r>
+      <w:r>
+        <w:t>рис.4.9е</w:t>
+      </w:r>
+      <w:r>
+        <w:t xml:space="preserve">. </w:t>
+      </w:r>
+      <w:r>
+        <w:t>Бачимо</w:t>
+      </w:r>
+      <w:r>
+        <w:t xml:space="preserve">, що в нашому випадку розширення </w:t>
+      </w:r>
+      <w:r>
+        <w:t xml:space="preserve">розміченого </w:t>
+      </w:r>
+      <w:r>
+        <w:t xml:space="preserve">набору даних практично не покращує результат </w:t>
+      </w:r>
+      <w:r>
+        <w:t>ГНМ</w:t>
+      </w:r>
+      <w:r>
+        <w:t xml:space="preserve">. </w:t>
+      </w:r>
+      <w:r>
+        <w:t>Ц</w:t>
+      </w:r>
+      <w:r>
+        <w:t>е свідчить про</w:t>
+      </w:r>
+      <w:r>
+        <w:t>: добре налаштування</w:t>
+      </w:r>
+      <w:r>
+        <w:t xml:space="preserve"> </w:t>
+      </w:r>
+      <w:r>
+        <w:t>ГНМ</w:t>
+      </w:r>
+      <w:r>
+        <w:t xml:space="preserve">; </w:t>
+      </w:r>
+      <w:r>
+        <w:lastRenderedPageBreak/>
+        <w:t xml:space="preserve">обмежену здатність </w:t>
+      </w:r>
+      <m:oMath>
+        <m:sSub>
+          <m:sSubPr>
+            <m:ctrlPr>
+              <w:rPr>
+                <w:rFonts w:ascii="Cambria Math" w:hAnsi="Cambria Math"/>
+                <w:i/>
+              </w:rPr>
+            </m:ctrlPr>
+          </m:sSubPr>
+          <m:e>
+            <m:r>
+              <w:rPr>
+                <w:rFonts w:ascii="Cambria Math" w:hAnsi="Cambria Math"/>
+              </w:rPr>
+              <m:t>ГНМ</m:t>
+            </m:r>
+          </m:e>
+          <m:sub>
+            <m:r>
+              <w:rPr>
+                <w:rFonts w:ascii="Cambria Math" w:hAnsi="Cambria Math"/>
+                <w:lang w:val="en-US"/>
+              </w:rPr>
+              <m:t>FeFeB</m:t>
+            </m:r>
+          </m:sub>
+        </m:sSub>
+      </m:oMath>
+      <w:r>
+        <w:t xml:space="preserve"> до прогнозування, що спричинено неоднозначністю залежності </w:t>
+      </w:r>
+      <m:oMath>
+        <m:sSub>
+          <m:sSubPr>
+            <m:ctrlPr>
+              <w:rPr>
+                <w:rFonts w:ascii="Cambria Math" w:hAnsi="Cambria Math"/>
+                <w:i/>
+                <w:szCs w:val="28"/>
+              </w:rPr>
+            </m:ctrlPr>
+          </m:sSubPr>
+          <m:e>
+            <m:r>
+              <w:rPr>
+                <w:rFonts w:ascii="Cambria Math" w:hAnsi="Cambria Math"/>
+                <w:szCs w:val="28"/>
+              </w:rPr>
+              <m:t>n</m:t>
+            </m:r>
+          </m:e>
+          <m:sub>
+            <m:r>
+              <w:rPr>
+                <w:rFonts w:ascii="Cambria Math" w:hAnsi="Cambria Math"/>
+                <w:szCs w:val="28"/>
+                <w:vertAlign w:val="subscript"/>
+              </w:rPr>
+              <m:t>FeFeB</m:t>
+            </m:r>
+          </m:sub>
+        </m:sSub>
+        <m:r>
+          <w:rPr>
+            <w:rFonts w:ascii="Cambria Math" w:hAnsi="Cambria Math"/>
+            <w:szCs w:val="28"/>
+          </w:rPr>
+          <m:t>=</m:t>
+        </m:r>
+        <m:r>
+          <w:rPr>
+            <w:rFonts w:ascii="Cambria Math" w:hAnsi="Cambria Math"/>
+            <w:szCs w:val="28"/>
+            <w:lang w:val="en-US"/>
+          </w:rPr>
+          <m:t>f</m:t>
+        </m:r>
+        <m:r>
+          <w:rPr>
+            <w:rFonts w:ascii="Cambria Math" w:hAnsi="Cambria Math"/>
+            <w:szCs w:val="28"/>
+            <w:lang w:val="ru-RU"/>
+          </w:rPr>
+          <m:t>(</m:t>
+        </m:r>
+        <m:sSub>
+          <m:sSubPr>
+            <m:ctrlPr>
+              <w:rPr>
+                <w:rFonts w:ascii="Cambria Math" w:hAnsi="Cambria Math"/>
+                <w:i/>
+                <w:szCs w:val="28"/>
+                <w:lang w:val="en-US"/>
+              </w:rPr>
+            </m:ctrlPr>
+          </m:sSubPr>
+          <m:e>
+            <m:r>
+              <w:rPr>
+                <w:rFonts w:ascii="Cambria Math" w:hAnsi="Cambria Math"/>
+                <w:szCs w:val="28"/>
+                <w:lang w:val="en-US"/>
+              </w:rPr>
+              <m:t>N</m:t>
+            </m:r>
+          </m:e>
+          <m:sub>
+            <m:r>
+              <w:rPr>
+                <w:rFonts w:ascii="Cambria Math" w:hAnsi="Cambria Math"/>
+                <w:szCs w:val="28"/>
+                <w:lang w:val="en-US"/>
+              </w:rPr>
+              <m:t>Fe</m:t>
+            </m:r>
+          </m:sub>
+        </m:sSub>
+        <m:r>
+          <w:rPr>
+            <w:rFonts w:ascii="Cambria Math" w:hAnsi="Cambria Math"/>
+            <w:szCs w:val="28"/>
+            <w:lang w:val="ru-RU"/>
+          </w:rPr>
+          <m:t>)</m:t>
+        </m:r>
+      </m:oMath>
+      <w:r>
+        <w:rPr>
+          <w:rFonts w:eastAsiaTheme="minorEastAsia"/>
+          <w:szCs w:val="28"/>
+          <w:lang w:val="ru-RU"/>
+        </w:rPr>
+        <w:t>.</w:t>
+      </w:r>
+    </w:p>
+    <w:p>
+      <w:pPr>
+        <w:spacing w:line="360" w:lineRule="auto"/>
+        <w:jc w:val="both"/>
+      </w:pPr>
+      <w:r>
+        <w:rPr>
           <w:noProof/>
         </w:rPr>
         <w:drawing>
-          <wp:inline distT="0" distB="0" distL="0" distR="0" wp14:anchorId="5244BE04" wp14:editId="3E726D8C">
-            <wp:extent cx="5400000" cy="2523235"/>
+          <wp:inline distT="0" distB="0" distL="0" distR="0" wp14:anchorId="6DBA8A11" wp14:editId="1B057959">
+            <wp:extent cx="2880000" cy="2199743"/>
             <wp:effectExtent l="0" t="0" r="0" b="0"/>
-            <wp:docPr id="1678059506" name="Рисунок 4"/>
+            <wp:docPr id="1466869763" name="Рисунок 17"/>
             <wp:cNvGraphicFramePr>
               <a:graphicFrameLocks xmlns:a="http://schemas.openxmlformats.org/drawingml/2006/main" noChangeAspect="1"/>
             </wp:cNvGraphicFramePr>
@@ -12511,7 +13495,7 @@
               <a:graphicData uri="http://schemas.openxmlformats.org/drawingml/2006/picture">
                 <pic:pic xmlns:pic="http://schemas.openxmlformats.org/drawingml/2006/picture">
                   <pic:nvPicPr>
-                    <pic:cNvPr id="0" name="Picture 4"/>
+                    <pic:cNvPr id="0" name="Picture 17"/>
                     <pic:cNvPicPr>
                       <a:picLocks noChangeAspect="1" noChangeArrowheads="1"/>
                     </pic:cNvPicPr>
@@ -12532,7 +13516,7 @@
                   <pic:spPr bwMode="auto">
                     <a:xfrm>
                       <a:off x="0" y="0"/>
-                      <a:ext cx="5400000" cy="2523235"/>
+                      <a:ext cx="2880000" cy="2199743"/>
                     </a:xfrm>
                     <a:prstGeom prst="rect">
                       <a:avLst/>
@@ -12548,554 +13532,15 @@
           </wp:inline>
         </w:drawing>
       </w:r>
-    </w:p>
-    <w:p>
-      <w:pPr>
-        <w:spacing w:line="360" w:lineRule="auto"/>
-        <w:jc w:val="both"/>
-        <w:rPr>
-          <w:lang w:val="ru-RU"/>
-        </w:rPr>
-      </w:pPr>
-      <w:r>
-        <w:rPr>
-          <w:highlight w:val="yellow"/>
-        </w:rPr>
-        <w:t xml:space="preserve">Рис. 4.8 Залежність фактору </w:t>
-      </w:r>
-      <w:proofErr w:type="spellStart"/>
-      <w:r>
-        <w:rPr>
-          <w:highlight w:val="yellow"/>
-        </w:rPr>
-        <w:t>неідеальності</w:t>
-      </w:r>
-      <w:proofErr w:type="spellEnd"/>
-      <w:r>
-        <w:rPr>
-          <w:highlight w:val="yellow"/>
-        </w:rPr>
-        <w:t xml:space="preserve"> від температури та концентрації бору (а, б) або товщини бази та концентрації заліза (в, г). Випадок «</w:t>
-      </w:r>
-      <w:proofErr w:type="spellStart"/>
-      <w:r>
-        <w:rPr>
-          <w:highlight w:val="yellow"/>
-        </w:rPr>
-        <w:t>Fe-FeB</w:t>
-      </w:r>
-      <w:proofErr w:type="spellEnd"/>
-      <w:r>
-        <w:rPr>
-          <w:highlight w:val="yellow"/>
-        </w:rPr>
-        <w:t>» (а, в) та випадок «</w:t>
-      </w:r>
-      <w:proofErr w:type="spellStart"/>
-      <w:r>
-        <w:rPr>
-          <w:highlight w:val="yellow"/>
-        </w:rPr>
-        <w:t>Fe</w:t>
-      </w:r>
-      <w:proofErr w:type="spellEnd"/>
-      <w:r>
-        <w:rPr>
-          <w:highlight w:val="yellow"/>
-        </w:rPr>
-        <w:t xml:space="preserve">» (б, г). </w:t>
-      </w:r>
-      <m:oMath>
-        <m:sSub>
-          <m:sSubPr>
-            <m:ctrlPr>
-              <w:rPr>
-                <w:rFonts w:ascii="Cambria Math" w:hAnsi="Cambria Math"/>
-                <w:i/>
-                <w:szCs w:val="28"/>
-                <w:highlight w:val="yellow"/>
-              </w:rPr>
-            </m:ctrlPr>
-          </m:sSubPr>
-          <m:e>
-            <m:r>
-              <w:rPr>
-                <w:rFonts w:ascii="Cambria Math" w:hAnsi="Cambria Math"/>
-                <w:szCs w:val="28"/>
-                <w:highlight w:val="yellow"/>
-              </w:rPr>
-              <m:t>N</m:t>
-            </m:r>
-          </m:e>
-          <m:sub>
-            <m:r>
-              <w:rPr>
-                <w:rFonts w:ascii="Cambria Math" w:hAnsi="Cambria Math"/>
-                <w:szCs w:val="28"/>
-                <w:highlight w:val="yellow"/>
-              </w:rPr>
-              <m:t>Fe</m:t>
-            </m:r>
-          </m:sub>
-        </m:sSub>
-        <m:r>
-          <w:rPr>
-            <w:rFonts w:ascii="Cambria Math" w:hAnsi="Cambria Math"/>
-            <w:szCs w:val="28"/>
-            <w:highlight w:val="yellow"/>
-          </w:rPr>
-          <m:t>=</m:t>
-        </m:r>
-        <m:sSup>
-          <m:sSupPr>
-            <m:ctrlPr>
-              <w:rPr>
-                <w:rFonts w:ascii="Cambria Math" w:hAnsi="Cambria Math"/>
-                <w:i/>
-                <w:szCs w:val="28"/>
-                <w:highlight w:val="yellow"/>
-              </w:rPr>
-            </m:ctrlPr>
-          </m:sSupPr>
-          <m:e>
-            <m:r>
-              <w:rPr>
-                <w:rFonts w:ascii="Cambria Math" w:hAnsi="Cambria Math"/>
-                <w:szCs w:val="28"/>
-                <w:highlight w:val="yellow"/>
-              </w:rPr>
-              <m:t>10</m:t>
-            </m:r>
-          </m:e>
-          <m:sup>
-            <m:r>
-              <w:rPr>
-                <w:rFonts w:ascii="Cambria Math" w:hAnsi="Cambria Math"/>
-                <w:szCs w:val="28"/>
-                <w:highlight w:val="yellow"/>
-              </w:rPr>
-              <m:t>10</m:t>
-            </m:r>
-          </m:sup>
-        </m:sSup>
-        <m:sSup>
-          <m:sSupPr>
-            <m:ctrlPr>
-              <w:rPr>
-                <w:rFonts w:ascii="Cambria Math" w:hAnsi="Cambria Math"/>
-                <w:i/>
-                <w:szCs w:val="28"/>
-                <w:highlight w:val="yellow"/>
-              </w:rPr>
-            </m:ctrlPr>
-          </m:sSupPr>
-          <m:e>
-            <m:r>
-              <w:rPr>
-                <w:rFonts w:ascii="Cambria Math" w:hAnsi="Cambria Math"/>
-                <w:szCs w:val="28"/>
-                <w:highlight w:val="yellow"/>
-              </w:rPr>
-              <m:t>см</m:t>
-            </m:r>
-          </m:e>
-          <m:sup>
-            <m:r>
-              <w:rPr>
-                <w:rFonts w:ascii="Cambria Math" w:hAnsi="Cambria Math"/>
-                <w:szCs w:val="28"/>
-                <w:highlight w:val="yellow"/>
-              </w:rPr>
-              <m:t>-3</m:t>
-            </m:r>
-          </m:sup>
-        </m:sSup>
-      </m:oMath>
-      <w:r>
-        <w:rPr>
-          <w:highlight w:val="yellow"/>
-        </w:rPr>
-        <w:t xml:space="preserve"> (а, б), </w:t>
-      </w:r>
-      <m:oMath>
-        <m:sSub>
-          <m:sSubPr>
-            <m:ctrlPr>
-              <w:rPr>
-                <w:rFonts w:ascii="Cambria Math" w:hAnsi="Cambria Math"/>
-                <w:i/>
-                <w:szCs w:val="28"/>
-                <w:highlight w:val="yellow"/>
-              </w:rPr>
-            </m:ctrlPr>
-          </m:sSubPr>
-          <m:e>
-            <m:r>
-              <w:rPr>
-                <w:rFonts w:ascii="Cambria Math" w:hAnsi="Cambria Math"/>
-                <w:szCs w:val="28"/>
-                <w:highlight w:val="yellow"/>
-              </w:rPr>
-              <m:t>d</m:t>
-            </m:r>
-          </m:e>
-          <m:sub>
-            <m:r>
-              <w:rPr>
-                <w:rFonts w:ascii="Cambria Math" w:hAnsi="Cambria Math"/>
-                <w:szCs w:val="28"/>
-                <w:highlight w:val="yellow"/>
-              </w:rPr>
-              <m:t>p</m:t>
-            </m:r>
-          </m:sub>
-        </m:sSub>
-        <m:r>
-          <w:rPr>
-            <w:rFonts w:ascii="Cambria Math" w:hAnsi="Cambria Math"/>
-            <w:szCs w:val="28"/>
-            <w:highlight w:val="yellow"/>
-          </w:rPr>
-          <m:t>=1</m:t>
-        </m:r>
-        <m:r>
-          <w:rPr>
-            <w:rFonts w:ascii="Cambria Math" w:hAnsi="Cambria Math"/>
-            <w:szCs w:val="28"/>
-            <w:highlight w:val="yellow"/>
-            <w:lang w:val="ru-RU"/>
-          </w:rPr>
-          <m:t>80</m:t>
-        </m:r>
-      </m:oMath>
-      <w:r>
-        <w:rPr>
-          <w:highlight w:val="yellow"/>
-        </w:rPr>
-        <w:t xml:space="preserve"> мкм (а, б), </w:t>
-      </w:r>
-      <m:oMath>
-        <m:sSub>
-          <m:sSubPr>
-            <m:ctrlPr>
-              <w:rPr>
-                <w:rFonts w:ascii="Cambria Math" w:hAnsi="Cambria Math"/>
-                <w:i/>
-                <w:szCs w:val="28"/>
-                <w:highlight w:val="yellow"/>
-              </w:rPr>
-            </m:ctrlPr>
-          </m:sSubPr>
-          <m:e>
-            <m:r>
-              <w:rPr>
-                <w:rFonts w:ascii="Cambria Math" w:hAnsi="Cambria Math"/>
-                <w:szCs w:val="28"/>
-                <w:highlight w:val="yellow"/>
-              </w:rPr>
-              <m:t>N</m:t>
-            </m:r>
-          </m:e>
-          <m:sub>
-            <m:r>
-              <w:rPr>
-                <w:rFonts w:ascii="Cambria Math" w:hAnsi="Cambria Math"/>
-                <w:szCs w:val="28"/>
-                <w:highlight w:val="yellow"/>
-              </w:rPr>
-              <m:t>B</m:t>
-            </m:r>
-          </m:sub>
-        </m:sSub>
-        <m:r>
-          <w:rPr>
-            <w:rFonts w:ascii="Cambria Math" w:hAnsi="Cambria Math"/>
-            <w:szCs w:val="28"/>
-            <w:highlight w:val="yellow"/>
-          </w:rPr>
-          <m:t>=</m:t>
-        </m:r>
-        <m:sSup>
-          <m:sSupPr>
-            <m:ctrlPr>
-              <w:rPr>
-                <w:rFonts w:ascii="Cambria Math" w:hAnsi="Cambria Math"/>
-                <w:i/>
-                <w:szCs w:val="28"/>
-                <w:highlight w:val="yellow"/>
-              </w:rPr>
-            </m:ctrlPr>
-          </m:sSupPr>
-          <m:e>
-            <m:r>
-              <w:rPr>
-                <w:rFonts w:ascii="Cambria Math" w:hAnsi="Cambria Math"/>
-                <w:szCs w:val="28"/>
-                <w:highlight w:val="yellow"/>
-              </w:rPr>
-              <m:t>10</m:t>
-            </m:r>
-          </m:e>
-          <m:sup>
-            <m:r>
-              <w:rPr>
-                <w:rFonts w:ascii="Cambria Math" w:hAnsi="Cambria Math"/>
-                <w:szCs w:val="28"/>
-                <w:highlight w:val="yellow"/>
-              </w:rPr>
-              <m:t>16</m:t>
-            </m:r>
-          </m:sup>
-        </m:sSup>
-        <m:sSup>
-          <m:sSupPr>
-            <m:ctrlPr>
-              <w:rPr>
-                <w:rFonts w:ascii="Cambria Math" w:hAnsi="Cambria Math"/>
-                <w:i/>
-                <w:szCs w:val="28"/>
-                <w:highlight w:val="yellow"/>
-              </w:rPr>
-            </m:ctrlPr>
-          </m:sSupPr>
-          <m:e>
-            <m:r>
-              <w:rPr>
-                <w:rFonts w:ascii="Cambria Math" w:hAnsi="Cambria Math"/>
-                <w:szCs w:val="28"/>
-                <w:highlight w:val="yellow"/>
-              </w:rPr>
-              <m:t>см</m:t>
-            </m:r>
-          </m:e>
-          <m:sup>
-            <m:r>
-              <w:rPr>
-                <w:rFonts w:ascii="Cambria Math" w:hAnsi="Cambria Math"/>
-                <w:szCs w:val="28"/>
-                <w:highlight w:val="yellow"/>
-              </w:rPr>
-              <m:t>-3</m:t>
-            </m:r>
-          </m:sup>
-        </m:sSup>
-      </m:oMath>
-      <w:r>
-        <w:rPr>
-          <w:rFonts w:eastAsiaTheme="minorEastAsia"/>
-          <w:szCs w:val="28"/>
-          <w:highlight w:val="yellow"/>
-          <w:lang w:val="ru-RU"/>
-        </w:rPr>
-        <w:t>.</w:t>
-      </w:r>
-    </w:p>
-    <w:p>
-      <w:pPr>
-        <w:spacing w:line="360" w:lineRule="auto"/>
-        <w:ind w:firstLine="708"/>
-        <w:jc w:val="both"/>
-        <w:rPr>
-          <w:rFonts w:eastAsiaTheme="minorEastAsia"/>
-        </w:rPr>
-      </w:pPr>
-      <w:r>
-        <w:t>На рис.</w:t>
-      </w:r>
-      <w:r>
-        <w:t>4.</w:t>
-      </w:r>
-      <w:r>
-        <w:t xml:space="preserve">7а показано, що MSRE збільшується як при низьких, так і при високих </w:t>
-      </w:r>
-      <m:oMath>
-        <m:sSub>
-          <m:sSubPr>
-            <m:ctrlPr>
-              <w:rPr>
-                <w:rFonts w:ascii="Cambria Math" w:hAnsi="Cambria Math"/>
-                <w:i/>
-                <w:szCs w:val="28"/>
-              </w:rPr>
-            </m:ctrlPr>
-          </m:sSubPr>
-          <m:e>
-            <m:r>
-              <w:rPr>
-                <w:rFonts w:ascii="Cambria Math" w:hAnsi="Cambria Math"/>
-                <w:szCs w:val="28"/>
-              </w:rPr>
-              <m:t>N</m:t>
-            </m:r>
-          </m:e>
-          <m:sub>
-            <m:r>
-              <w:rPr>
-                <w:rFonts w:ascii="Cambria Math" w:hAnsi="Cambria Math"/>
-                <w:szCs w:val="28"/>
-              </w:rPr>
-              <m:t>Fe</m:t>
-            </m:r>
-          </m:sub>
-        </m:sSub>
-      </m:oMath>
-      <w:r>
-        <w:t xml:space="preserve">. Перша область </w:t>
-      </w:r>
-      <m:oMath>
-        <m:sSub>
-          <m:sSubPr>
-            <m:ctrlPr>
-              <w:rPr>
-                <w:rFonts w:ascii="Cambria Math" w:hAnsi="Cambria Math"/>
-                <w:i/>
-                <w:szCs w:val="28"/>
-              </w:rPr>
-            </m:ctrlPr>
-          </m:sSubPr>
-          <m:e>
-            <m:r>
-              <w:rPr>
-                <w:rFonts w:ascii="Cambria Math" w:hAnsi="Cambria Math"/>
-                <w:szCs w:val="28"/>
-              </w:rPr>
-              <m:t>N</m:t>
-            </m:r>
-          </m:e>
-          <m:sub>
-            <m:r>
-              <w:rPr>
-                <w:rFonts w:ascii="Cambria Math" w:hAnsi="Cambria Math"/>
-                <w:szCs w:val="28"/>
-              </w:rPr>
-              <m:t>Fe</m:t>
-            </m:r>
-          </m:sub>
-        </m:sSub>
-      </m:oMath>
-      <w:r>
-        <w:t xml:space="preserve"> з низьким рівнем передбачень ГНМ є цілком прогнозованою, друга ж здається досить несподіваною. Але як показано на рис.</w:t>
-      </w:r>
-      <w:r>
-        <w:t>4.</w:t>
-      </w:r>
-      <w:r>
-        <w:t xml:space="preserve">7в, збільшення MSRE, найімовірніше, пов'язане з тим, що лише кілька зразків прогнозуються з великим SRE при </w:t>
-      </w:r>
-      <m:oMath>
-        <m:sSub>
-          <m:sSubPr>
-            <m:ctrlPr>
-              <w:rPr>
-                <w:rFonts w:ascii="Cambria Math" w:hAnsi="Cambria Math"/>
-                <w:i/>
-              </w:rPr>
-            </m:ctrlPr>
-          </m:sSubPr>
-          <m:e>
-            <m:r>
-              <w:rPr>
-                <w:rFonts w:ascii="Cambria Math" w:hAnsi="Cambria Math"/>
-              </w:rPr>
-              <m:t>N</m:t>
-            </m:r>
-          </m:e>
-          <m:sub>
-            <m:r>
-              <w:rPr>
-                <w:rFonts w:ascii="Cambria Math" w:hAnsi="Cambria Math"/>
-              </w:rPr>
-              <m:t>Fe</m:t>
-            </m:r>
-          </m:sub>
-        </m:sSub>
-        <m:r>
-          <w:rPr>
-            <w:rFonts w:ascii="Cambria Math" w:hAnsi="Cambria Math"/>
-          </w:rPr>
-          <m:t>=</m:t>
-        </m:r>
-        <m:sSup>
-          <m:sSupPr>
-            <m:ctrlPr>
-              <w:rPr>
-                <w:rFonts w:ascii="Cambria Math" w:hAnsi="Cambria Math"/>
-                <w:i/>
-              </w:rPr>
-            </m:ctrlPr>
-          </m:sSupPr>
-          <m:e>
-            <m:r>
-              <w:rPr>
-                <w:rFonts w:ascii="Cambria Math" w:hAnsi="Cambria Math"/>
-              </w:rPr>
-              <m:t>10</m:t>
-            </m:r>
-          </m:e>
-          <m:sup>
-            <m:r>
-              <w:rPr>
-                <w:rFonts w:ascii="Cambria Math" w:hAnsi="Cambria Math"/>
-              </w:rPr>
-              <m:t>13</m:t>
-            </m:r>
-          </m:sup>
-        </m:sSup>
-        <m:r>
-          <w:rPr>
-            <w:rFonts w:ascii="Cambria Math" w:hAnsi="Cambria Math"/>
-          </w:rPr>
-          <m:t xml:space="preserve"> </m:t>
-        </m:r>
-        <m:sSup>
-          <m:sSupPr>
-            <m:ctrlPr>
-              <w:rPr>
-                <w:rFonts w:ascii="Cambria Math" w:hAnsi="Cambria Math"/>
-                <w:i/>
-              </w:rPr>
-            </m:ctrlPr>
-          </m:sSupPr>
-          <m:e>
-            <m:r>
-              <w:rPr>
-                <w:rFonts w:ascii="Cambria Math" w:hAnsi="Cambria Math"/>
-              </w:rPr>
-              <m:t>см</m:t>
-            </m:r>
-          </m:e>
-          <m:sup>
-            <m:r>
-              <w:rPr>
-                <w:rFonts w:ascii="Cambria Math" w:hAnsi="Cambria Math"/>
-              </w:rPr>
-              <m:t>-3</m:t>
-            </m:r>
-          </m:sup>
-        </m:sSup>
-      </m:oMath>
-      <w:r>
-        <w:rPr>
-          <w:rFonts w:eastAsiaTheme="minorEastAsia"/>
-        </w:rPr>
-        <w:t>.</w:t>
-      </w:r>
-    </w:p>
-    <w:p>
-      <w:pPr>
-        <w:spacing w:line="360" w:lineRule="auto"/>
-        <w:jc w:val="both"/>
-      </w:pPr>
       <w:r>
         <w:rPr>
           <w:noProof/>
         </w:rPr>
-        <w:lastRenderedPageBreak/>
         <w:drawing>
-          <wp:inline distT="0" distB="0" distL="0" distR="0" wp14:anchorId="6DBA8A11" wp14:editId="1B057959">
+          <wp:inline distT="0" distB="0" distL="0" distR="0" wp14:anchorId="1BC8AD0F" wp14:editId="2BA48AFE">
             <wp:extent cx="2880000" cy="2199743"/>
             <wp:effectExtent l="0" t="0" r="0" b="0"/>
-            <wp:docPr id="1466869763" name="Рисунок 17"/>
+            <wp:docPr id="201627618" name="Рисунок 18"/>
             <wp:cNvGraphicFramePr>
               <a:graphicFrameLocks xmlns:a="http://schemas.openxmlformats.org/drawingml/2006/main" noChangeAspect="1"/>
             </wp:cNvGraphicFramePr>
@@ -13103,7 +13548,7 @@
               <a:graphicData uri="http://schemas.openxmlformats.org/drawingml/2006/picture">
                 <pic:pic xmlns:pic="http://schemas.openxmlformats.org/drawingml/2006/picture">
                   <pic:nvPicPr>
-                    <pic:cNvPr id="0" name="Picture 17"/>
+                    <pic:cNvPr id="0" name="Picture 18"/>
                     <pic:cNvPicPr>
                       <a:picLocks noChangeAspect="1" noChangeArrowheads="1"/>
                     </pic:cNvPicPr>
@@ -13140,15 +13585,21 @@
           </wp:inline>
         </w:drawing>
       </w:r>
+    </w:p>
+    <w:p>
+      <w:pPr>
+        <w:spacing w:line="360" w:lineRule="auto"/>
+        <w:jc w:val="both"/>
+      </w:pPr>
       <w:r>
         <w:rPr>
           <w:noProof/>
         </w:rPr>
         <w:drawing>
-          <wp:inline distT="0" distB="0" distL="0" distR="0" wp14:anchorId="1BC8AD0F" wp14:editId="2BA48AFE">
+          <wp:inline distT="0" distB="0" distL="0" distR="0" wp14:anchorId="4F029E08" wp14:editId="07E6B3A1">
             <wp:extent cx="2880000" cy="2199743"/>
             <wp:effectExtent l="0" t="0" r="0" b="0"/>
-            <wp:docPr id="201627618" name="Рисунок 18"/>
+            <wp:docPr id="1524396497" name="Рисунок 19"/>
             <wp:cNvGraphicFramePr>
               <a:graphicFrameLocks xmlns:a="http://schemas.openxmlformats.org/drawingml/2006/main" noChangeAspect="1"/>
             </wp:cNvGraphicFramePr>
@@ -13156,7 +13607,7 @@
               <a:graphicData uri="http://schemas.openxmlformats.org/drawingml/2006/picture">
                 <pic:pic xmlns:pic="http://schemas.openxmlformats.org/drawingml/2006/picture">
                   <pic:nvPicPr>
-                    <pic:cNvPr id="0" name="Picture 18"/>
+                    <pic:cNvPr id="0" name="Picture 19"/>
                     <pic:cNvPicPr>
                       <a:picLocks noChangeAspect="1" noChangeArrowheads="1"/>
                     </pic:cNvPicPr>
@@ -13193,21 +13644,15 @@
           </wp:inline>
         </w:drawing>
       </w:r>
-    </w:p>
-    <w:p>
-      <w:pPr>
-        <w:spacing w:line="360" w:lineRule="auto"/>
-        <w:jc w:val="both"/>
-      </w:pPr>
       <w:r>
         <w:rPr>
           <w:noProof/>
         </w:rPr>
         <w:drawing>
-          <wp:inline distT="0" distB="0" distL="0" distR="0" wp14:anchorId="4F029E08" wp14:editId="07E6B3A1">
+          <wp:inline distT="0" distB="0" distL="0" distR="0" wp14:anchorId="0CF668B6" wp14:editId="3A1491A5">
             <wp:extent cx="2880000" cy="2199743"/>
             <wp:effectExtent l="0" t="0" r="0" b="0"/>
-            <wp:docPr id="1524396497" name="Рисунок 19"/>
+            <wp:docPr id="264083712" name="Рисунок 20"/>
             <wp:cNvGraphicFramePr>
               <a:graphicFrameLocks xmlns:a="http://schemas.openxmlformats.org/drawingml/2006/main" noChangeAspect="1"/>
             </wp:cNvGraphicFramePr>
@@ -13215,7 +13660,7 @@
               <a:graphicData uri="http://schemas.openxmlformats.org/drawingml/2006/picture">
                 <pic:pic xmlns:pic="http://schemas.openxmlformats.org/drawingml/2006/picture">
                   <pic:nvPicPr>
-                    <pic:cNvPr id="0" name="Picture 19"/>
+                    <pic:cNvPr id="0" name="Picture 20"/>
                     <pic:cNvPicPr>
                       <a:picLocks noChangeAspect="1" noChangeArrowheads="1"/>
                     </pic:cNvPicPr>
@@ -13252,15 +13697,21 @@
           </wp:inline>
         </w:drawing>
       </w:r>
+    </w:p>
+    <w:p>
+      <w:pPr>
+        <w:spacing w:line="360" w:lineRule="auto"/>
+        <w:jc w:val="both"/>
+      </w:pPr>
       <w:r>
         <w:rPr>
           <w:noProof/>
         </w:rPr>
         <w:drawing>
-          <wp:inline distT="0" distB="0" distL="0" distR="0" wp14:anchorId="0CF668B6" wp14:editId="3A1491A5">
+          <wp:inline distT="0" distB="0" distL="0" distR="0" wp14:anchorId="5FFD73C5" wp14:editId="1CF0257B">
             <wp:extent cx="2880000" cy="2199743"/>
             <wp:effectExtent l="0" t="0" r="0" b="0"/>
-            <wp:docPr id="264083712" name="Рисунок 20"/>
+            <wp:docPr id="740095192" name="Рисунок 21"/>
             <wp:cNvGraphicFramePr>
               <a:graphicFrameLocks xmlns:a="http://schemas.openxmlformats.org/drawingml/2006/main" noChangeAspect="1"/>
             </wp:cNvGraphicFramePr>
@@ -13268,7 +13719,7 @@
               <a:graphicData uri="http://schemas.openxmlformats.org/drawingml/2006/picture">
                 <pic:pic xmlns:pic="http://schemas.openxmlformats.org/drawingml/2006/picture">
                   <pic:nvPicPr>
-                    <pic:cNvPr id="0" name="Picture 20"/>
+                    <pic:cNvPr id="0" name="Picture 21"/>
                     <pic:cNvPicPr>
                       <a:picLocks noChangeAspect="1" noChangeArrowheads="1"/>
                     </pic:cNvPicPr>
@@ -13305,21 +13756,15 @@
           </wp:inline>
         </w:drawing>
       </w:r>
-    </w:p>
-    <w:p>
-      <w:pPr>
-        <w:spacing w:line="360" w:lineRule="auto"/>
-        <w:jc w:val="both"/>
-      </w:pPr>
       <w:r>
         <w:rPr>
           <w:noProof/>
         </w:rPr>
         <w:drawing>
-          <wp:inline distT="0" distB="0" distL="0" distR="0" wp14:anchorId="5FFD73C5" wp14:editId="1CF0257B">
+          <wp:inline distT="0" distB="0" distL="0" distR="0" wp14:anchorId="46165F6B" wp14:editId="1AF2C248">
             <wp:extent cx="2880000" cy="2199743"/>
             <wp:effectExtent l="0" t="0" r="0" b="0"/>
-            <wp:docPr id="740095192" name="Рисунок 21"/>
+            <wp:docPr id="1157334146" name="Рисунок 22"/>
             <wp:cNvGraphicFramePr>
               <a:graphicFrameLocks xmlns:a="http://schemas.openxmlformats.org/drawingml/2006/main" noChangeAspect="1"/>
             </wp:cNvGraphicFramePr>
@@ -13327,7 +13772,7 @@
               <a:graphicData uri="http://schemas.openxmlformats.org/drawingml/2006/picture">
                 <pic:pic xmlns:pic="http://schemas.openxmlformats.org/drawingml/2006/picture">
                   <pic:nvPicPr>
-                    <pic:cNvPr id="0" name="Picture 21"/>
+                    <pic:cNvPr id="0" name="Picture 22"/>
                     <pic:cNvPicPr>
                       <a:picLocks noChangeAspect="1" noChangeArrowheads="1"/>
                     </pic:cNvPicPr>
@@ -13364,59 +13809,6 @@
           </wp:inline>
         </w:drawing>
       </w:r>
-      <w:r>
-        <w:rPr>
-          <w:noProof/>
-        </w:rPr>
-        <w:drawing>
-          <wp:inline distT="0" distB="0" distL="0" distR="0" wp14:anchorId="46165F6B" wp14:editId="1AF2C248">
-            <wp:extent cx="2880000" cy="2199743"/>
-            <wp:effectExtent l="0" t="0" r="0" b="0"/>
-            <wp:docPr id="1157334146" name="Рисунок 22"/>
-            <wp:cNvGraphicFramePr>
-              <a:graphicFrameLocks xmlns:a="http://schemas.openxmlformats.org/drawingml/2006/main" noChangeAspect="1"/>
-            </wp:cNvGraphicFramePr>
-            <a:graphic xmlns:a="http://schemas.openxmlformats.org/drawingml/2006/main">
-              <a:graphicData uri="http://schemas.openxmlformats.org/drawingml/2006/picture">
-                <pic:pic xmlns:pic="http://schemas.openxmlformats.org/drawingml/2006/picture">
-                  <pic:nvPicPr>
-                    <pic:cNvPr id="0" name="Picture 22"/>
-                    <pic:cNvPicPr>
-                      <a:picLocks noChangeAspect="1" noChangeArrowheads="1"/>
-                    </pic:cNvPicPr>
-                  </pic:nvPicPr>
-                  <pic:blipFill>
-                    <a:blip r:embed="rId27" cstate="print">
-                      <a:extLst>
-                        <a:ext uri="{28A0092B-C50C-407E-A947-70E740481C1C}">
-                          <a14:useLocalDpi xmlns:a14="http://schemas.microsoft.com/office/drawing/2010/main" val="0"/>
-                        </a:ext>
-                      </a:extLst>
-                    </a:blip>
-                    <a:srcRect/>
-                    <a:stretch>
-                      <a:fillRect/>
-                    </a:stretch>
-                  </pic:blipFill>
-                  <pic:spPr bwMode="auto">
-                    <a:xfrm>
-                      <a:off x="0" y="0"/>
-                      <a:ext cx="2880000" cy="2199743"/>
-                    </a:xfrm>
-                    <a:prstGeom prst="rect">
-                      <a:avLst/>
-                    </a:prstGeom>
-                    <a:noFill/>
-                    <a:ln>
-                      <a:noFill/>
-                    </a:ln>
-                  </pic:spPr>
-                </pic:pic>
-              </a:graphicData>
-            </a:graphic>
-          </wp:inline>
-        </w:drawing>
-      </w:r>
     </w:p>
     <w:p>
       <w:pPr>
@@ -13588,6 +13980,13 @@
         </w:rPr>
         <w:t xml:space="preserve"> (д) та </w:t>
       </w:r>
+      <w:r>
+        <w:rPr>
+          <w:szCs w:val="28"/>
+          <w:lang w:val="uk-UA"/>
+        </w:rPr>
+        <w:t>на повному наборі (</w:t>
+      </w:r>
       <w:proofErr w:type="spellStart"/>
       <w:r>
         <w:rPr>
@@ -13618,7 +14017,14 @@
           <w:szCs w:val="28"/>
           <w:lang w:val="uk-UA"/>
         </w:rPr>
-        <w:t xml:space="preserve"> (е) (червоні точки). Сині стовпчики представляють гістограми SRE. Чорні пунктирні лінії є еталонними прогнозами.</w:t>
+        <w:t>)</w:t>
+      </w:r>
+      <w:r>
+        <w:rPr>
+          <w:szCs w:val="28"/>
+          <w:lang w:val="uk-UA"/>
+        </w:rPr>
+        <w:t xml:space="preserve"> (е) (червоні точки). Сині стовпчики представляють гістограми SRE. </w:t>
       </w:r>
     </w:p>
     <w:p>
@@ -13626,723 +14032,6 @@
         <w:spacing w:line="360" w:lineRule="auto"/>
         <w:ind w:firstLine="708"/>
         <w:jc w:val="both"/>
-      </w:pPr>
-      <w:r>
-        <w:t>Можна зробити висновок, що з</w:t>
-      </w:r>
-      <w:r>
-        <w:t xml:space="preserve">начення </w:t>
-      </w:r>
-      <w:proofErr w:type="spellStart"/>
-      <w:r>
-        <w:t>фактора</w:t>
-      </w:r>
-      <w:proofErr w:type="spellEnd"/>
-      <w:r>
-        <w:t xml:space="preserve"> </w:t>
-      </w:r>
-      <w:proofErr w:type="spellStart"/>
-      <w:r>
-        <w:t>неідеальності</w:t>
-      </w:r>
-      <w:proofErr w:type="spellEnd"/>
-      <w:r>
-        <w:t xml:space="preserve"> для випадку, коли </w:t>
-      </w:r>
-      <w:r>
-        <w:t xml:space="preserve">присутнє тільки </w:t>
-      </w:r>
-      <w:proofErr w:type="spellStart"/>
-      <w:r>
-        <w:t>міжвузольне</w:t>
-      </w:r>
-      <w:proofErr w:type="spellEnd"/>
-      <w:r>
-        <w:t xml:space="preserve"> залізо</w:t>
-      </w:r>
-      <w:r>
-        <w:t xml:space="preserve"> (</w:t>
-      </w:r>
-      <m:oMath>
-        <m:sSub>
-          <m:sSubPr>
-            <m:ctrlPr>
-              <w:rPr>
-                <w:rFonts w:ascii="Cambria Math" w:hAnsi="Cambria Math"/>
-                <w:i/>
-                <w:szCs w:val="28"/>
-              </w:rPr>
-            </m:ctrlPr>
-          </m:sSubPr>
-          <m:e>
-            <m:r>
-              <w:rPr>
-                <w:rFonts w:ascii="Cambria Math" w:hAnsi="Cambria Math"/>
-                <w:szCs w:val="28"/>
-              </w:rPr>
-              <m:t>n</m:t>
-            </m:r>
-          </m:e>
-          <m:sub>
-            <m:r>
-              <w:rPr>
-                <w:rFonts w:ascii="Cambria Math" w:hAnsi="Cambria Math"/>
-                <w:szCs w:val="28"/>
-                <w:vertAlign w:val="subscript"/>
-              </w:rPr>
-              <m:t>Fe</m:t>
-            </m:r>
-          </m:sub>
-        </m:sSub>
-      </m:oMath>
-      <w:r>
-        <w:t xml:space="preserve">), дає додаткову </w:t>
-      </w:r>
-      <w:r>
-        <w:lastRenderedPageBreak/>
-        <w:t xml:space="preserve">інформацію про дефекти в порівнянні з </w:t>
-      </w:r>
-      <m:oMath>
-        <m:sSub>
-          <m:sSubPr>
-            <m:ctrlPr>
-              <w:rPr>
-                <w:rFonts w:ascii="Cambria Math" w:hAnsi="Cambria Math"/>
-                <w:i/>
-                <w:szCs w:val="28"/>
-              </w:rPr>
-            </m:ctrlPr>
-          </m:sSubPr>
-          <m:e>
-            <m:r>
-              <w:rPr>
-                <w:rFonts w:ascii="Cambria Math" w:hAnsi="Cambria Math"/>
-                <w:szCs w:val="28"/>
-              </w:rPr>
-              <m:t>n</m:t>
-            </m:r>
-          </m:e>
-          <m:sub>
-            <m:r>
-              <w:rPr>
-                <w:rFonts w:ascii="Cambria Math" w:hAnsi="Cambria Math"/>
-                <w:szCs w:val="28"/>
-                <w:vertAlign w:val="subscript"/>
-              </w:rPr>
-              <m:t>FeFeB</m:t>
-            </m:r>
-          </m:sub>
-        </m:sSub>
-      </m:oMath>
-      <w:r>
-        <w:t xml:space="preserve">. </w:t>
-      </w:r>
-      <w:r>
-        <w:t xml:space="preserve">Прогнози </w:t>
-      </w:r>
-      <w:r>
-        <w:t xml:space="preserve">ГНМ </w:t>
-      </w:r>
-      <w:r>
-        <w:t xml:space="preserve">покращуються: MSRE зменшується, немає великої різниці між значеннями </w:t>
-      </w:r>
-      <m:oMath>
-        <m:sSub>
-          <m:sSubPr>
-            <m:ctrlPr>
-              <w:rPr>
-                <w:rFonts w:ascii="Cambria Math" w:hAnsi="Cambria Math"/>
-                <w:i/>
-                <w:szCs w:val="28"/>
-              </w:rPr>
-            </m:ctrlPr>
-          </m:sSubPr>
-          <m:e>
-            <m:r>
-              <w:rPr>
-                <w:rFonts w:ascii="Cambria Math" w:hAnsi="Cambria Math"/>
-                <w:szCs w:val="28"/>
-              </w:rPr>
-              <m:t>N</m:t>
-            </m:r>
-          </m:e>
-          <m:sub>
-            <m:r>
-              <w:rPr>
-                <w:rFonts w:ascii="Cambria Math" w:hAnsi="Cambria Math"/>
-                <w:szCs w:val="28"/>
-                <w:vertAlign w:val="subscript"/>
-              </w:rPr>
-              <m:t>Fe,</m:t>
-            </m:r>
-            <m:r>
-              <w:rPr>
-                <w:rFonts w:ascii="Cambria Math" w:hAnsi="Cambria Math"/>
-                <w:szCs w:val="28"/>
-                <w:vertAlign w:val="subscript"/>
-                <w:lang w:val="en-US"/>
-              </w:rPr>
-              <m:t>TRUE</m:t>
-            </m:r>
-          </m:sub>
-        </m:sSub>
-      </m:oMath>
-      <w:r>
-        <w:t xml:space="preserve"> і </w:t>
-      </w:r>
-      <m:oMath>
-        <m:sSub>
-          <m:sSubPr>
-            <m:ctrlPr>
-              <w:rPr>
-                <w:rFonts w:ascii="Cambria Math" w:hAnsi="Cambria Math"/>
-                <w:i/>
-                <w:szCs w:val="28"/>
-              </w:rPr>
-            </m:ctrlPr>
-          </m:sSubPr>
-          <m:e>
-            <m:r>
-              <w:rPr>
-                <w:rFonts w:ascii="Cambria Math" w:hAnsi="Cambria Math"/>
-                <w:szCs w:val="28"/>
-              </w:rPr>
-              <m:t>N</m:t>
-            </m:r>
-          </m:e>
-          <m:sub>
-            <m:r>
-              <w:rPr>
-                <w:rFonts w:ascii="Cambria Math" w:hAnsi="Cambria Math"/>
-                <w:szCs w:val="28"/>
-                <w:vertAlign w:val="subscript"/>
-              </w:rPr>
-              <m:t>Fe,</m:t>
-            </m:r>
-            <m:r>
-              <w:rPr>
-                <w:rFonts w:ascii="Cambria Math" w:hAnsi="Cambria Math"/>
-                <w:szCs w:val="28"/>
-                <w:vertAlign w:val="subscript"/>
-                <w:lang w:val="en-US"/>
-              </w:rPr>
-              <m:t>PRED</m:t>
-            </m:r>
-          </m:sub>
-        </m:sSub>
-      </m:oMath>
-      <w:r>
-        <w:t>, діапазон SRE стає вужчим (рис.</w:t>
-      </w:r>
-      <w:r>
-        <w:t>4.</w:t>
-      </w:r>
-      <w:r>
-        <w:t>4–</w:t>
-      </w:r>
-      <w:r>
-        <w:t>4.</w:t>
-      </w:r>
-      <w:r>
-        <w:t>7,4.9</w:t>
-      </w:r>
-      <w:r>
-        <w:t xml:space="preserve">). Як показано на </w:t>
-      </w:r>
-      <w:r>
-        <w:t>рис.4.</w:t>
-      </w:r>
-      <w:r>
-        <w:t>9</w:t>
-      </w:r>
-      <w:r>
-        <w:t xml:space="preserve">, максимальне SRE не перевищує одиниці навіть </w:t>
-      </w:r>
-      <w:r>
-        <w:t>для</w:t>
-      </w:r>
-      <w:r>
-        <w:t xml:space="preserve"> набору даних </w:t>
-      </w:r>
-      <w:proofErr w:type="spellStart"/>
-      <w:r>
-        <w:t>All</w:t>
-      </w:r>
-      <w:proofErr w:type="spellEnd"/>
-      <w:r>
-        <w:t>-</w:t>
-      </w:r>
-      <w:r>
-        <w:rPr>
-          <w:lang w:val="en-US"/>
-        </w:rPr>
-        <w:t>altered</w:t>
-      </w:r>
-      <w:r>
-        <w:t xml:space="preserve">, а SRE нижче 0,02 для 93%, 92%, 73% і 97% </w:t>
-      </w:r>
-      <w:r>
-        <w:t>випадків</w:t>
-      </w:r>
-      <w:r>
-        <w:t xml:space="preserve"> у наборах даних T-</w:t>
-      </w:r>
-      <w:r>
-        <w:rPr>
-          <w:lang w:val="en-US"/>
-        </w:rPr>
-        <w:t>altered</w:t>
-      </w:r>
-      <w:r>
-        <w:t>, d</w:t>
-      </w:r>
-      <w:r>
-        <w:t>-</w:t>
-      </w:r>
-      <w:r>
-        <w:rPr>
-          <w:lang w:val="en-US"/>
-        </w:rPr>
-        <w:t>altered</w:t>
-      </w:r>
-      <w:r>
-        <w:t>, B-</w:t>
-      </w:r>
-      <w:r>
-        <w:rPr>
-          <w:lang w:val="en-US"/>
-        </w:rPr>
-        <w:t>altered</w:t>
-      </w:r>
-      <w:r>
-        <w:t xml:space="preserve"> </w:t>
-      </w:r>
-      <w:r>
-        <w:t>та</w:t>
-      </w:r>
-      <w:r>
-        <w:t xml:space="preserve"> </w:t>
-      </w:r>
-      <w:proofErr w:type="spellStart"/>
-      <w:r>
-        <w:t>Fe</w:t>
-      </w:r>
-      <w:proofErr w:type="spellEnd"/>
-      <w:r>
-        <w:t>-</w:t>
-      </w:r>
-      <w:r>
-        <w:rPr>
-          <w:lang w:val="en-US"/>
-        </w:rPr>
-        <w:t>altered</w:t>
-      </w:r>
-      <w:r>
-        <w:t xml:space="preserve"> відповідно. Слід зазначити, що для </w:t>
-      </w:r>
-      <w:r>
-        <w:t xml:space="preserve">тестового </w:t>
-      </w:r>
-      <w:r>
-        <w:t>набор</w:t>
-      </w:r>
-      <w:r>
-        <w:t>у</w:t>
-      </w:r>
-      <w:r>
-        <w:t xml:space="preserve"> даних </w:t>
-      </w:r>
-      <w:proofErr w:type="spellStart"/>
-      <w:r>
-        <w:t>Fe</w:t>
-      </w:r>
-      <w:proofErr w:type="spellEnd"/>
-      <w:r>
-        <w:t>-</w:t>
-      </w:r>
-      <w:r>
-        <w:rPr>
-          <w:lang w:val="en-US"/>
-        </w:rPr>
-        <w:t>altered</w:t>
-      </w:r>
-      <w:r>
-        <w:t xml:space="preserve"> як </w:t>
-      </w:r>
-      <m:oMath>
-        <m:sSup>
-          <m:sSupPr>
-            <m:ctrlPr>
-              <w:rPr>
-                <w:rFonts w:ascii="Cambria Math" w:hAnsi="Cambria Math"/>
-                <w:i/>
-              </w:rPr>
-            </m:ctrlPr>
-          </m:sSupPr>
-          <m:e>
-            <m:r>
-              <w:rPr>
-                <w:rFonts w:ascii="Cambria Math" w:hAnsi="Cambria Math"/>
-              </w:rPr>
-              <m:t>R</m:t>
-            </m:r>
-          </m:e>
-          <m:sup>
-            <m:r>
-              <w:rPr>
-                <w:rFonts w:ascii="Cambria Math" w:hAnsi="Cambria Math"/>
-              </w:rPr>
-              <m:t>2</m:t>
-            </m:r>
-          </m:sup>
-        </m:sSup>
-      </m:oMath>
-      <w:r>
-        <w:t>, так і R дорівнюють 0,999.</w:t>
-      </w:r>
-    </w:p>
-    <w:p>
-      <w:pPr>
-        <w:spacing w:line="360" w:lineRule="auto"/>
-        <w:ind w:firstLine="708"/>
-        <w:jc w:val="both"/>
-        <w:rPr>
-          <w:rFonts w:eastAsiaTheme="minorEastAsia"/>
-          <w:szCs w:val="28"/>
-        </w:rPr>
-      </w:pPr>
-      <w:r>
-        <w:t xml:space="preserve">Результати навчання </w:t>
-      </w:r>
-      <m:oMath>
-        <m:sSub>
-          <m:sSubPr>
-            <m:ctrlPr>
-              <w:rPr>
-                <w:rFonts w:ascii="Cambria Math" w:hAnsi="Cambria Math"/>
-                <w:i/>
-              </w:rPr>
-            </m:ctrlPr>
-          </m:sSubPr>
-          <m:e>
-            <m:r>
-              <w:rPr>
-                <w:rFonts w:ascii="Cambria Math" w:hAnsi="Cambria Math"/>
-              </w:rPr>
-              <m:t>ГНМ</m:t>
-            </m:r>
-          </m:e>
-          <m:sub>
-            <m:r>
-              <w:rPr>
-                <w:rFonts w:ascii="Cambria Math" w:hAnsi="Cambria Math"/>
-                <w:lang w:val="en-US"/>
-              </w:rPr>
-              <m:t>FeFeB</m:t>
-            </m:r>
-          </m:sub>
-        </m:sSub>
-      </m:oMath>
-      <w:r>
-        <w:t xml:space="preserve"> та </w:t>
-      </w:r>
-      <m:oMath>
-        <m:sSub>
-          <m:sSubPr>
-            <m:ctrlPr>
-              <w:rPr>
-                <w:rFonts w:ascii="Cambria Math" w:hAnsi="Cambria Math"/>
-                <w:i/>
-              </w:rPr>
-            </m:ctrlPr>
-          </m:sSubPr>
-          <m:e>
-            <m:r>
-              <w:rPr>
-                <w:rFonts w:ascii="Cambria Math" w:hAnsi="Cambria Math"/>
-              </w:rPr>
-              <m:t>ГНМ</m:t>
-            </m:r>
-          </m:e>
-          <m:sub>
-            <m:r>
-              <w:rPr>
-                <w:rFonts w:ascii="Cambria Math" w:hAnsi="Cambria Math"/>
-                <w:lang w:val="en-US"/>
-              </w:rPr>
-              <m:t>FeFeB</m:t>
-            </m:r>
-            <m:r>
-              <w:rPr>
-                <w:rFonts w:ascii="Cambria Math" w:hAnsi="Cambria Math"/>
-              </w:rPr>
-              <m:t>-</m:t>
-            </m:r>
-            <m:r>
-              <w:rPr>
-                <w:rFonts w:ascii="Cambria Math" w:hAnsi="Cambria Math"/>
-                <w:lang w:val="en-US"/>
-              </w:rPr>
-              <m:t>Fe</m:t>
-            </m:r>
-          </m:sub>
-        </m:sSub>
-      </m:oMath>
-      <w:r>
-        <w:t xml:space="preserve"> </w:t>
-      </w:r>
-      <w:r>
-        <w:t>на повному наборі</w:t>
-      </w:r>
-      <w:r>
-        <w:t xml:space="preserve"> даних</w:t>
-      </w:r>
-      <w:r>
-        <w:t xml:space="preserve"> (</w:t>
-      </w:r>
-      <w:r>
-        <w:rPr>
-          <w:lang w:val="en-US"/>
-        </w:rPr>
-        <w:t>full</w:t>
-      </w:r>
-      <w:r>
-        <w:t xml:space="preserve"> </w:t>
-      </w:r>
-      <w:r>
-        <w:rPr>
-          <w:lang w:val="en-US"/>
-        </w:rPr>
-        <w:t>dataset</w:t>
-      </w:r>
-      <w:r>
-        <w:t>)</w:t>
-      </w:r>
-      <w:r>
-        <w:t xml:space="preserve"> представлені в </w:t>
-      </w:r>
-      <w:r>
-        <w:t>Т</w:t>
-      </w:r>
-      <w:r>
-        <w:t xml:space="preserve">аблиці </w:t>
-      </w:r>
-      <w:r>
-        <w:t>4.3</w:t>
-      </w:r>
-      <w:r>
-        <w:t xml:space="preserve"> та на рис</w:t>
-      </w:r>
-      <w:r>
-        <w:t>.4.</w:t>
-      </w:r>
-      <w:r>
-        <w:t xml:space="preserve">3 </w:t>
-      </w:r>
-      <w:r>
-        <w:t>та</w:t>
-      </w:r>
-      <w:r>
-        <w:t xml:space="preserve"> </w:t>
-      </w:r>
-      <w:r>
-        <w:t>рис.4.</w:t>
-      </w:r>
-      <w:r>
-        <w:t>9</w:t>
-      </w:r>
-      <w:r>
-        <w:t>е</w:t>
-      </w:r>
-      <w:r>
-        <w:t xml:space="preserve">. </w:t>
-      </w:r>
-      <w:r>
-        <w:t>Бачимо</w:t>
-      </w:r>
-      <w:r>
-        <w:t xml:space="preserve">, що в нашому випадку розширення </w:t>
-      </w:r>
-      <w:r>
-        <w:t xml:space="preserve">розміченого </w:t>
-      </w:r>
-      <w:r>
-        <w:t xml:space="preserve">набору даних практично не покращує результат </w:t>
-      </w:r>
-      <w:r>
-        <w:t>ГНМ</w:t>
-      </w:r>
-      <w:r>
-        <w:t xml:space="preserve">. </w:t>
-      </w:r>
-      <w:r>
-        <w:t>Ц</w:t>
-      </w:r>
-      <w:r>
-        <w:t>е свідчить про</w:t>
-      </w:r>
-      <w:r>
-        <w:t>: добре налаштування</w:t>
-      </w:r>
-      <w:r>
-        <w:t xml:space="preserve"> </w:t>
-      </w:r>
-      <w:r>
-        <w:t>ГНМ</w:t>
-      </w:r>
-      <w:r>
-        <w:t xml:space="preserve">; обмежену здатність </w:t>
-      </w:r>
-      <m:oMath>
-        <m:sSub>
-          <m:sSubPr>
-            <m:ctrlPr>
-              <w:rPr>
-                <w:rFonts w:ascii="Cambria Math" w:hAnsi="Cambria Math"/>
-                <w:i/>
-              </w:rPr>
-            </m:ctrlPr>
-          </m:sSubPr>
-          <m:e>
-            <m:r>
-              <w:rPr>
-                <w:rFonts w:ascii="Cambria Math" w:hAnsi="Cambria Math"/>
-              </w:rPr>
-              <m:t>ГНМ</m:t>
-            </m:r>
-          </m:e>
-          <m:sub>
-            <m:r>
-              <w:rPr>
-                <w:rFonts w:ascii="Cambria Math" w:hAnsi="Cambria Math"/>
-                <w:lang w:val="en-US"/>
-              </w:rPr>
-              <m:t>FeFeB</m:t>
-            </m:r>
-          </m:sub>
-        </m:sSub>
-      </m:oMath>
-      <w:r>
-        <w:t xml:space="preserve"> до прогнозування, що спричинено неоднозначністю залежності </w:t>
-      </w:r>
-      <m:oMath>
-        <m:sSub>
-          <m:sSubPr>
-            <m:ctrlPr>
-              <w:rPr>
-                <w:rFonts w:ascii="Cambria Math" w:hAnsi="Cambria Math"/>
-                <w:i/>
-                <w:szCs w:val="28"/>
-              </w:rPr>
-            </m:ctrlPr>
-          </m:sSubPr>
-          <m:e>
-            <m:r>
-              <w:rPr>
-                <w:rFonts w:ascii="Cambria Math" w:hAnsi="Cambria Math"/>
-                <w:szCs w:val="28"/>
-              </w:rPr>
-              <m:t>n</m:t>
-            </m:r>
-          </m:e>
-          <m:sub>
-            <m:r>
-              <w:rPr>
-                <w:rFonts w:ascii="Cambria Math" w:hAnsi="Cambria Math"/>
-                <w:szCs w:val="28"/>
-                <w:vertAlign w:val="subscript"/>
-              </w:rPr>
-              <m:t>FeFeB</m:t>
-            </m:r>
-          </m:sub>
-        </m:sSub>
-        <m:r>
-          <w:rPr>
-            <w:rFonts w:ascii="Cambria Math" w:hAnsi="Cambria Math"/>
-            <w:szCs w:val="28"/>
-          </w:rPr>
-          <m:t>=</m:t>
-        </m:r>
-        <m:r>
-          <w:rPr>
-            <w:rFonts w:ascii="Cambria Math" w:hAnsi="Cambria Math"/>
-            <w:szCs w:val="28"/>
-            <w:lang w:val="en-US"/>
-          </w:rPr>
-          <m:t>f</m:t>
-        </m:r>
-        <m:r>
-          <w:rPr>
-            <w:rFonts w:ascii="Cambria Math" w:hAnsi="Cambria Math"/>
-            <w:szCs w:val="28"/>
-            <w:lang w:val="ru-RU"/>
-          </w:rPr>
-          <m:t>(</m:t>
-        </m:r>
-        <m:sSub>
-          <m:sSubPr>
-            <m:ctrlPr>
-              <w:rPr>
-                <w:rFonts w:ascii="Cambria Math" w:hAnsi="Cambria Math"/>
-                <w:i/>
-                <w:szCs w:val="28"/>
-                <w:lang w:val="en-US"/>
-              </w:rPr>
-            </m:ctrlPr>
-          </m:sSubPr>
-          <m:e>
-            <m:r>
-              <w:rPr>
-                <w:rFonts w:ascii="Cambria Math" w:hAnsi="Cambria Math"/>
-                <w:szCs w:val="28"/>
-                <w:lang w:val="en-US"/>
-              </w:rPr>
-              <m:t>N</m:t>
-            </m:r>
-          </m:e>
-          <m:sub>
-            <m:r>
-              <w:rPr>
-                <w:rFonts w:ascii="Cambria Math" w:hAnsi="Cambria Math"/>
-                <w:szCs w:val="28"/>
-                <w:lang w:val="en-US"/>
-              </w:rPr>
-              <m:t>Fe</m:t>
-            </m:r>
-          </m:sub>
-        </m:sSub>
-        <m:r>
-          <w:rPr>
-            <w:rFonts w:ascii="Cambria Math" w:hAnsi="Cambria Math"/>
-            <w:szCs w:val="28"/>
-            <w:lang w:val="ru-RU"/>
-          </w:rPr>
-          <m:t>)</m:t>
-        </m:r>
-      </m:oMath>
-      <w:r>
-        <w:rPr>
-          <w:rFonts w:eastAsiaTheme="minorEastAsia"/>
-          <w:szCs w:val="28"/>
-          <w:lang w:val="ru-RU"/>
-        </w:rPr>
-        <w:t>.</w:t>
-      </w:r>
-    </w:p>
-    <w:p>
-      <w:pPr>
-        <w:spacing w:line="360" w:lineRule="auto"/>
-        <w:jc w:val="both"/>
-        <w:rPr>
-          <w:lang w:val="ru-RU"/>
-        </w:rPr>
-      </w:pPr>
-    </w:p>
-    <w:p>
-      <w:pPr>
-        <w:spacing w:line="360" w:lineRule="auto"/>
-        <w:ind w:firstLine="708"/>
-        <w:jc w:val="both"/>
         <w:rPr>
           <w:rFonts w:eastAsiaTheme="minorEastAsia"/>
           <w:b/>
@@ -14357,6 +14046,7 @@
           <w:bCs/>
           <w:szCs w:val="28"/>
         </w:rPr>
+        <w:lastRenderedPageBreak/>
         <w:t xml:space="preserve">4.3 </w:t>
       </w:r>
       <w:r>
@@ -14366,45 +14056,7 @@
           <w:bCs/>
           <w:szCs w:val="28"/>
         </w:rPr>
-        <w:t>«</w:t>
-      </w:r>
-      <w:r>
-        <w:rPr>
-          <w:rFonts w:eastAsiaTheme="minorEastAsia"/>
-          <w:b/>
-          <w:bCs/>
-          <w:szCs w:val="28"/>
-          <w:highlight w:val="yellow"/>
-        </w:rPr>
         <w:t>Апробація моделей на експериментальних ВАХ</w:t>
-      </w:r>
-      <w:r>
-        <w:rPr>
-          <w:rFonts w:eastAsiaTheme="minorEastAsia"/>
-          <w:b/>
-          <w:bCs/>
-          <w:szCs w:val="28"/>
-        </w:rPr>
-        <w:t>» або «</w:t>
-      </w:r>
-      <w:r>
-        <w:rPr>
-          <w:rFonts w:eastAsiaTheme="minorEastAsia"/>
-          <w:b/>
-          <w:bCs/>
-          <w:szCs w:val="28"/>
-          <w:highlight w:val="yellow"/>
-        </w:rPr>
-        <w:t>Перевірка прогностичних можливостей ГНМ на реальних структурах</w:t>
-      </w:r>
-      <w:r>
-        <w:rPr>
-          <w:rFonts w:eastAsiaTheme="minorEastAsia"/>
-          <w:b/>
-          <w:bCs/>
-          <w:szCs w:val="28"/>
-        </w:rPr>
-        <w:t>»</w:t>
       </w:r>
     </w:p>
     <w:p>
@@ -14477,37 +14129,22 @@
         <w:t>КСЕ</w:t>
       </w:r>
       <w:r>
-        <w:t xml:space="preserve"> </w:t>
+        <w:t xml:space="preserve">, </w:t>
+      </w:r>
+      <w:r>
+        <w:t>які були описані в</w:t>
+      </w:r>
+      <w:r>
+        <w:t xml:space="preserve"> розділі 2</w:t>
+      </w:r>
+      <w:r>
+        <w:t xml:space="preserve">. </w:t>
       </w:r>
       <w:r>
         <w:rPr>
           <w:highlight w:val="yellow"/>
         </w:rPr>
-        <w:t>з маркуванням</w:t>
-      </w:r>
-      <w:r>
-        <w:rPr>
-          <w:highlight w:val="yellow"/>
-        </w:rPr>
-        <w:t xml:space="preserve"> SC320 та SC349, </w:t>
-      </w:r>
-      <w:r>
-        <w:rPr>
-          <w:highlight w:val="yellow"/>
-        </w:rPr>
-        <w:t>які були описані в</w:t>
-      </w:r>
-      <w:r>
-        <w:rPr>
-          <w:highlight w:val="yellow"/>
-        </w:rPr>
-        <w:t xml:space="preserve"> розділі 2</w:t>
-      </w:r>
-      <w:r>
-        <w:rPr>
-          <w:highlight w:val="yellow"/>
-        </w:rPr>
-        <w:t xml:space="preserve">. Концентрація заліза в </w:t>
+        <w:t xml:space="preserve">Концентрація заліза в </w:t>
       </w:r>
       <w:r>
         <w:rPr>
@@ -14956,21 +14593,18 @@
       <w:r>
         <w:rPr>
           <w:noProof/>
-          <w:highlight w:val="yellow"/>
         </w:rPr>
         <w:t>Р</w:t>
       </w:r>
       <w:r>
         <w:rPr>
           <w:noProof/>
-          <w:highlight w:val="yellow"/>
         </w:rPr>
         <w:t xml:space="preserve">езультати вимірювань та </w:t>
       </w:r>
       <w:r>
         <w:rPr>
           <w:noProof/>
-          <w:highlight w:val="yellow"/>
         </w:rPr>
         <w:t>апроксимації</w:t>
       </w:r>
@@ -15062,7 +14696,6 @@
         <w:rPr>
           <w:noProof/>
         </w:rPr>
-        <w:lastRenderedPageBreak/>
         <w:t>ВАХ</w:t>
       </w:r>
       <w:r>
@@ -15160,7 +14793,7 @@
                     </pic:cNvPicPr>
                   </pic:nvPicPr>
                   <pic:blipFill>
-                    <a:blip r:embed="rId28" cstate="print">
+                    <a:blip r:embed="rId27" cstate="print">
                       <a:extLst>
                         <a:ext uri="{28A0092B-C50C-407E-A947-70E740481C1C}">
                           <a14:useLocalDpi xmlns:a14="http://schemas.microsoft.com/office/drawing/2010/main" val="0"/>
@@ -15210,7 +14843,149 @@
         <w:t xml:space="preserve"> ВАХ</w:t>
       </w:r>
       <w:r>
-        <w:t xml:space="preserve">, виміряні при 300 К, 320 К і 340 К для зразка SC320. Позначки — це експериментальні результати, а суцільні лінії — криві, </w:t>
+        <w:t xml:space="preserve">, виміряні при 300 К, 320 К і 340 К </w:t>
+      </w:r>
+      <w:r>
+        <w:rPr>
+          <w:highlight w:val="yellow"/>
+        </w:rPr>
+        <w:t>для зразка з</w:t>
+      </w:r>
+      <w:r>
+        <w:t xml:space="preserve"> </w:t>
+      </w:r>
+      <m:oMath>
+        <m:sSub>
+          <m:sSubPr>
+            <m:ctrlPr>
+              <w:rPr>
+                <w:rFonts w:ascii="Cambria Math" w:hAnsi="Cambria Math"/>
+                <w:i/>
+                <w:iCs/>
+                <w:szCs w:val="28"/>
+                <w:highlight w:val="yellow"/>
+              </w:rPr>
+            </m:ctrlPr>
+          </m:sSubPr>
+          <m:e>
+            <m:r>
+              <w:rPr>
+                <w:rFonts w:ascii="Cambria Math" w:hAnsi="Cambria Math"/>
+                <w:szCs w:val="28"/>
+                <w:highlight w:val="yellow"/>
+              </w:rPr>
+              <m:t>N</m:t>
+            </m:r>
+          </m:e>
+          <m:sub>
+            <m:r>
+              <w:rPr>
+                <w:rFonts w:ascii="Cambria Math" w:hAnsi="Cambria Math"/>
+                <w:szCs w:val="28"/>
+                <w:highlight w:val="yellow"/>
+                <w:vertAlign w:val="subscript"/>
+              </w:rPr>
+              <m:t>Fe,MEAS</m:t>
+            </m:r>
+          </m:sub>
+        </m:sSub>
+        <m:r>
+          <w:rPr>
+            <w:rFonts w:ascii="Cambria Math" w:eastAsiaTheme="minorEastAsia" w:hAnsi="Cambria Math"/>
+            <w:szCs w:val="28"/>
+            <w:highlight w:val="yellow"/>
+          </w:rPr>
+          <m:t>=</m:t>
+        </m:r>
+      </m:oMath>
+      <w:r>
+        <w:rPr>
+          <w:highlight w:val="yellow"/>
+        </w:rPr>
+        <w:t xml:space="preserve"> </w:t>
+      </w:r>
+      <w:r>
+        <w:rPr>
+          <w:highlight w:val="yellow"/>
+        </w:rPr>
+        <w:t xml:space="preserve">(2,0 ± 0,4) </w:t>
+      </w:r>
+      <m:oMath>
+        <m:sSup>
+          <m:sSupPr>
+            <m:ctrlPr>
+              <w:rPr>
+                <w:rFonts w:ascii="Cambria Math" w:hAnsi="Cambria Math"/>
+                <w:i/>
+                <w:szCs w:val="28"/>
+                <w:highlight w:val="yellow"/>
+              </w:rPr>
+            </m:ctrlPr>
+          </m:sSupPr>
+          <m:e>
+            <m:r>
+              <w:rPr>
+                <w:rFonts w:ascii="Cambria Math" w:hAnsi="Cambria Math"/>
+                <w:szCs w:val="28"/>
+                <w:highlight w:val="yellow"/>
+              </w:rPr>
+              <m:t>10</m:t>
+            </m:r>
+          </m:e>
+          <m:sup>
+            <m:r>
+              <w:rPr>
+                <w:rFonts w:ascii="Cambria Math" w:hAnsi="Cambria Math"/>
+                <w:szCs w:val="28"/>
+                <w:highlight w:val="yellow"/>
+              </w:rPr>
+              <m:t>12</m:t>
+            </m:r>
+          </m:sup>
+        </m:sSup>
+        <m:r>
+          <w:rPr>
+            <w:rFonts w:ascii="Cambria Math" w:hAnsi="Cambria Math"/>
+            <w:szCs w:val="28"/>
+            <w:highlight w:val="yellow"/>
+          </w:rPr>
+          <m:t xml:space="preserve"> </m:t>
+        </m:r>
+        <m:sSup>
+          <m:sSupPr>
+            <m:ctrlPr>
+              <w:rPr>
+                <w:rFonts w:ascii="Cambria Math" w:hAnsi="Cambria Math"/>
+                <w:i/>
+                <w:szCs w:val="28"/>
+                <w:highlight w:val="yellow"/>
+              </w:rPr>
+            </m:ctrlPr>
+          </m:sSupPr>
+          <m:e>
+            <m:r>
+              <w:rPr>
+                <w:rFonts w:ascii="Cambria Math" w:hAnsi="Cambria Math"/>
+                <w:szCs w:val="28"/>
+                <w:highlight w:val="yellow"/>
+              </w:rPr>
+              <m:t>см</m:t>
+            </m:r>
+          </m:e>
+          <m:sup>
+            <m:r>
+              <w:rPr>
+                <w:rFonts w:ascii="Cambria Math" w:hAnsi="Cambria Math"/>
+                <w:szCs w:val="28"/>
+                <w:highlight w:val="yellow"/>
+              </w:rPr>
+              <m:t>-3</m:t>
+            </m:r>
+          </m:sup>
+        </m:sSup>
+      </m:oMath>
+      <w:r>
+        <w:t xml:space="preserve">. Позначки — це експериментальні результати, а суцільні лінії — криві, </w:t>
       </w:r>
       <w:r>
         <w:t>апроксимовані згідно з</w:t>
@@ -15245,7 +15020,14 @@
         <w:spacing w:line="360" w:lineRule="auto"/>
         <w:jc w:val="both"/>
       </w:pPr>
-      <w:r>
+    </w:p>
+    <w:p>
+      <w:pPr>
+        <w:spacing w:line="360" w:lineRule="auto"/>
+        <w:jc w:val="both"/>
+      </w:pPr>
+      <w:r>
+        <w:lastRenderedPageBreak/>
         <w:t>Таблиця 4.</w:t>
       </w:r>
       <w:r>
@@ -16071,13 +15853,7 @@
               <w:jc w:val="center"/>
             </w:pPr>
             <w:r>
-              <w:rPr>
-                <w:lang w:val="en-US"/>
-              </w:rPr>
-              <w:t>SC</w:t>
-            </w:r>
-            <w:r>
-              <w:t>320</w:t>
+              <w:t>1</w:t>
             </w:r>
           </w:p>
         </w:tc>
@@ -16836,13 +16612,7 @@
               <w:jc w:val="center"/>
             </w:pPr>
             <w:r>
-              <w:rPr>
-                <w:lang w:val="en-US"/>
-              </w:rPr>
-              <w:t>SC</w:t>
-            </w:r>
-            <w:r>
-              <w:t>349</w:t>
+              <w:t>2</w:t>
             </w:r>
           </w:p>
         </w:tc>
@@ -17618,7 +17388,6 @@
         </w:rPr>
       </w:pPr>
       <w:r>
-        <w:lastRenderedPageBreak/>
         <w:t>Величини ф</w:t>
       </w:r>
       <w:r>
@@ -17867,13 +17636,19 @@
         <w:rPr>
           <w:highlight w:val="yellow"/>
         </w:rPr>
-        <w:t xml:space="preserve">результати </w:t>
+        <w:t xml:space="preserve">прогностична здатність моделей </w:t>
       </w:r>
       <w:r>
         <w:rPr>
           <w:highlight w:val="yellow"/>
         </w:rPr>
-        <w:t>демонструють високу прогностичну здатність моделей</w:t>
+        <w:t xml:space="preserve">знаходиться </w:t>
+      </w:r>
+      <w:r>
+        <w:rPr>
+          <w:highlight w:val="yellow"/>
+        </w:rPr>
+        <w:t>на задовільному рівні</w:t>
       </w:r>
       <w:r>
         <w:t xml:space="preserve">. Зокрема, </w:t>
@@ -17920,10 +17695,13 @@
         <w:t xml:space="preserve">кілька разів. </w:t>
       </w:r>
       <w:r>
-        <w:t xml:space="preserve">Для зразка </w:t>
-      </w:r>
-      <w:r>
-        <w:t>SC320,</w:t>
+        <w:t xml:space="preserve">Для </w:t>
+      </w:r>
+      <w:r>
+        <w:t>першого зразка</w:t>
+      </w:r>
+      <w:r>
+        <w:t>,</w:t>
       </w:r>
       <w:r>
         <w:t xml:space="preserve"> використовуючи модель </w:t>
@@ -18136,7 +17914,23 @@
         </m:r>
       </m:oMath>
       <w:r>
-        <w:t xml:space="preserve"> і концентраціях заліза, близьких до верхньої межі </w:t>
+        <w:t xml:space="preserve"> і концентраціях заліза, близьких до </w:t>
+      </w:r>
+      <w:proofErr w:type="spellStart"/>
+      <w:r>
+        <w:t>верхньої</w:t>
+      </w:r>
+      <w:proofErr w:type="spellEnd"/>
+      <w:r>
+        <w:t xml:space="preserve"> </w:t>
+      </w:r>
+      <w:proofErr w:type="spellStart"/>
+      <w:r>
+        <w:t>межі</w:t>
+      </w:r>
+      <w:proofErr w:type="spellEnd"/>
+      <w:r>
+        <w:t xml:space="preserve"> </w:t>
       </w:r>
       <w:proofErr w:type="spellStart"/>
       <w:r>
@@ -18426,6 +18220,7 @@
         <w:rPr>
           <w:szCs w:val="28"/>
         </w:rPr>
+        <w:lastRenderedPageBreak/>
         <w:t>створенні</w:t>
       </w:r>
       <w:proofErr w:type="spellEnd"/>
@@ -18632,14 +18427,14 @@
       </w:r>
       <w:proofErr w:type="spellEnd"/>
       <w:r>
-        <w:t xml:space="preserve"> про </w:t>
+        <w:t xml:space="preserve"> </w:t>
       </w:r>
       <w:r>
         <w:rPr>
           <w:highlight w:val="yellow"/>
           <w:lang w:val="uk-UA"/>
         </w:rPr>
-        <w:t>високі прогностичні можливості</w:t>
+        <w:t>про високу якість передбачення</w:t>
       </w:r>
       <w:r>
         <w:t xml:space="preserve"> </w:t>
@@ -18951,14 +18746,7 @@
         <w:rPr>
           <w:lang w:val="uk-UA"/>
         </w:rPr>
-        <w:t xml:space="preserve"> підвищує </w:t>
-      </w:r>
-      <w:r>
-        <w:rPr>
-          <w:lang w:val="uk-UA"/>
-        </w:rPr>
-        <w:lastRenderedPageBreak/>
-        <w:t>чутливість моделі до спрощень, закладених у процес</w:t>
+        <w:t xml:space="preserve"> підвищує чутливість моделі до спрощень, закладених у процес</w:t>
       </w:r>
       <w:r>
         <w:rPr>
@@ -19167,9 +18955,16 @@
       </w:pPr>
       <w:r>
         <w:rPr>
-          <w:lang w:val="uk-UA"/>
-        </w:rPr>
-        <w:t xml:space="preserve">З іншої сторони, </w:t>
+          <w:highlight w:val="yellow"/>
+          <w:lang w:val="uk-UA"/>
+        </w:rPr>
+        <w:t>Водночас</w:t>
+      </w:r>
+      <w:r>
+        <w:rPr>
+          <w:lang w:val="uk-UA"/>
+        </w:rPr>
+        <w:t xml:space="preserve">, </w:t>
       </w:r>
       <w:r>
         <w:rPr>
@@ -19474,6 +19269,7 @@
           <w:b/>
           <w:bCs/>
         </w:rPr>
+        <w:lastRenderedPageBreak/>
         <w:t>Висновки до розділу 4</w:t>
       </w:r>
     </w:p>
@@ -19482,9 +19278,6 @@
         <w:spacing w:line="360" w:lineRule="auto"/>
         <w:ind w:firstLine="708"/>
         <w:jc w:val="both"/>
-        <w:rPr>
-          <w:lang w:val="ru-RU"/>
-        </w:rPr>
       </w:pPr>
       <w:r>
         <w:t>1.</w:t>
@@ -19525,97 +19318,60 @@
       </w:r>
       <w:r>
         <w:t xml:space="preserve"> </w:t>
-      </w:r>
-      <w:r>
-        <w:rPr>
-          <w:highlight w:val="yellow"/>
-        </w:rPr>
-        <w:t xml:space="preserve">В рамках дослідження </w:t>
       </w:r>
       <w:r>
         <w:rPr>
           <w:rFonts w:eastAsiaTheme="minorEastAsia"/>
           <w:highlight w:val="yellow"/>
         </w:rPr>
-        <w:t>з метою</w:t>
+        <w:t>М</w:t>
       </w:r>
       <w:r>
         <w:rPr>
           <w:rFonts w:eastAsiaTheme="minorEastAsia"/>
           <w:highlight w:val="yellow"/>
         </w:rPr>
-        <w:t xml:space="preserve"> створення тренувального та тестового наборів розмічених даних</w:t>
+        <w:t>оделі</w:t>
       </w:r>
       <w:r>
         <w:rPr>
           <w:rFonts w:eastAsiaTheme="minorEastAsia"/>
           <w:highlight w:val="yellow"/>
         </w:rPr>
-        <w:t xml:space="preserve"> </w:t>
+        <w:t>, що були представлені в розділі,</w:t>
       </w:r>
       <w:r>
         <w:rPr>
           <w:rFonts w:eastAsiaTheme="minorEastAsia"/>
           <w:highlight w:val="yellow"/>
         </w:rPr>
-        <w:t xml:space="preserve">було </w:t>
-      </w:r>
-      <w:proofErr w:type="spellStart"/>
+        <w:t xml:space="preserve"> були випробувані з використанням </w:t>
+      </w:r>
       <w:r>
         <w:rPr>
           <w:rFonts w:eastAsiaTheme="minorEastAsia"/>
           <w:highlight w:val="yellow"/>
         </w:rPr>
-        <w:t>змодельовано</w:t>
-      </w:r>
-      <w:proofErr w:type="spellEnd"/>
+        <w:t>характеристик</w:t>
+      </w:r>
       <w:r>
         <w:rPr>
           <w:rFonts w:eastAsiaTheme="minorEastAsia"/>
           <w:highlight w:val="yellow"/>
         </w:rPr>
-        <w:t xml:space="preserve"> близько 7524 ВАХ для тренування та 3896 ВАХ для тестування ГН</w:t>
+        <w:t xml:space="preserve"> реальних </w:t>
       </w:r>
       <w:r>
         <w:rPr>
           <w:rFonts w:eastAsiaTheme="minorEastAsia"/>
           <w:highlight w:val="yellow"/>
         </w:rPr>
-        <w:t>М</w:t>
+        <w:t>КСЕ</w:t>
       </w:r>
       <w:r>
         <w:rPr>
           <w:rFonts w:eastAsiaTheme="minorEastAsia"/>
-        </w:rPr>
-        <w:t xml:space="preserve">. </w:t>
-      </w:r>
-      <w:r>
-        <w:rPr>
-          <w:rFonts w:eastAsiaTheme="minorEastAsia"/>
-        </w:rPr>
-        <w:t xml:space="preserve">Додатково, </w:t>
-      </w:r>
-      <w:r>
-        <w:rPr>
-          <w:rFonts w:eastAsiaTheme="minorEastAsia"/>
-        </w:rPr>
-        <w:t>моделі</w:t>
-      </w:r>
-      <w:r>
-        <w:rPr>
-          <w:rFonts w:eastAsiaTheme="minorEastAsia"/>
-        </w:rPr>
-        <w:t xml:space="preserve"> були випробувані з використанням параметрів реальних </w:t>
-      </w:r>
-      <w:r>
-        <w:rPr>
-          <w:rFonts w:eastAsiaTheme="minorEastAsia"/>
-        </w:rPr>
-        <w:t>КСЕ</w:t>
-      </w:r>
-      <w:r>
-        <w:rPr>
-          <w:rFonts w:eastAsiaTheme="minorEastAsia"/>
+          <w:highlight w:val="yellow"/>
         </w:rPr>
         <w:t>.</w:t>
       </w:r>
@@ -19722,6 +19478,7 @@
         </w:rPr>
         <w:t xml:space="preserve"> </w:t>
       </w:r>
+      <w:bookmarkStart w:id="72" w:name="_Hlk202240172"/>
       <m:oMath>
         <m:sSub>
           <m:sSubPr>
@@ -19856,6 +19613,7 @@
           </m:sub>
         </m:sSub>
       </m:oMath>
+      <w:bookmarkEnd w:id="72"/>
       <w:r>
         <w:rPr>
           <w:rFonts w:eastAsiaTheme="minorEastAsia"/>
@@ -19863,6 +19621,7 @@
         </w:rPr>
         <w:t xml:space="preserve"> та </w:t>
       </w:r>
+      <w:bookmarkStart w:id="73" w:name="_Hlk202240129"/>
       <m:oMath>
         <m:sSub>
           <m:sSubPr>
@@ -19890,9 +19649,24 @@
               </w:rPr>
               <m:t>FeFeB</m:t>
             </m:r>
+            <m:r>
+              <w:rPr>
+                <w:rFonts w:ascii="Cambria Math" w:hAnsi="Cambria Math"/>
+                <w:lang w:val="ru-RU"/>
+              </w:rPr>
+              <m:t>-</m:t>
+            </m:r>
+            <m:r>
+              <w:rPr>
+                <w:rFonts w:ascii="Cambria Math" w:hAnsi="Cambria Math"/>
+                <w:lang w:val="en-US"/>
+              </w:rPr>
+              <m:t>Fe</m:t>
+            </m:r>
           </m:sub>
         </m:sSub>
       </m:oMath>
+      <w:bookmarkEnd w:id="73"/>
       <w:r>
         <w:rPr>
           <w:rFonts w:eastAsiaTheme="minorEastAsia"/>
@@ -20041,6 +19815,7 @@
         </w:rPr>
         <w:t xml:space="preserve">, </w:t>
       </w:r>
+      <w:bookmarkStart w:id="74" w:name="_Hlk202240198"/>
       <m:oMath>
         <m:sSub>
           <m:sSubPr>
@@ -20085,40 +19860,59 @@
           </m:sub>
         </m:sSub>
       </m:oMath>
+      <w:bookmarkEnd w:id="74"/>
       <w:r>
         <w:rPr>
           <w:rFonts w:eastAsiaTheme="minorEastAsia"/>
           <w:lang w:val="ru-RU"/>
           <w14:ligatures w14:val="none"/>
         </w:rPr>
-        <w:t xml:space="preserve">. Для навчання </w:t>
+        <w:t xml:space="preserve">. Для </w:t>
       </w:r>
       <w:proofErr w:type="spellStart"/>
+      <w:r>
+        <w:rPr>
+          <w:rFonts w:eastAsiaTheme="minorEastAsia"/>
+          <w:highlight w:val="yellow"/>
+          <w:lang w:val="ru-RU"/>
+          <w14:ligatures w14:val="none"/>
+        </w:rPr>
+        <w:t>налаштування</w:t>
+      </w:r>
+      <w:proofErr w:type="spellEnd"/>
       <w:r>
         <w:rPr>
           <w:rFonts w:eastAsiaTheme="minorEastAsia"/>
           <w:lang w:val="ru-RU"/>
           <w14:ligatures w14:val="none"/>
         </w:rPr>
-        <w:t>була</w:t>
-      </w:r>
-      <w:proofErr w:type="spellEnd"/>
+        <w:t xml:space="preserve"> </w:t>
+      </w:r>
+      <w:proofErr w:type="spellStart"/>
       <w:r>
         <w:rPr>
           <w:rFonts w:eastAsiaTheme="minorEastAsia"/>
           <w:lang w:val="ru-RU"/>
           <w14:ligatures w14:val="none"/>
         </w:rPr>
-        <w:t xml:space="preserve"> </w:t>
-      </w:r>
-      <w:proofErr w:type="spellStart"/>
+        <w:t>була</w:t>
+      </w:r>
+      <w:proofErr w:type="spellEnd"/>
       <w:r>
         <w:rPr>
           <w:rFonts w:eastAsiaTheme="minorEastAsia"/>
           <w:lang w:val="ru-RU"/>
           <w14:ligatures w14:val="none"/>
         </w:rPr>
-        <w:lastRenderedPageBreak/>
+        <w:t xml:space="preserve"> </w:t>
+      </w:r>
+      <w:proofErr w:type="spellStart"/>
+      <w:r>
+        <w:rPr>
+          <w:rFonts w:eastAsiaTheme="minorEastAsia"/>
+          <w:lang w:val="ru-RU"/>
+          <w14:ligatures w14:val="none"/>
+        </w:rPr>
         <w:t>використання</w:t>
       </w:r>
       <w:proofErr w:type="spellEnd"/>
@@ -20570,16 +20364,10 @@
         <w:jc w:val="both"/>
       </w:pPr>
       <w:r>
-        <w:t xml:space="preserve">Матеріали цього розділу </w:t>
-      </w:r>
-      <w:r>
-        <w:t xml:space="preserve"> були </w:t>
-      </w:r>
-      <w:r>
-        <w:t>опубліковані в журнал</w:t>
-      </w:r>
-      <w:r>
-        <w:t>і</w:t>
+        <w:rPr>
+          <w:highlight w:val="yellow"/>
+        </w:rPr>
+        <w:t>Основні результати даного розділу представленні в роботах</w:t>
       </w:r>
       <w:r>
         <w:t xml:space="preserve"> </w:t>
@@ -20591,15 +20379,15 @@
         <w:t>[ProgressInPhotovoltaics_2022_Q1]</w:t>
       </w:r>
       <w:r>
-        <w:t xml:space="preserve">, а також </w:t>
-      </w:r>
-      <w:r>
-        <w:t xml:space="preserve">були представлені на конференції </w:t>
+        <w:t>,</w:t>
+      </w:r>
+      <w:r>
+        <w:t xml:space="preserve"> </w:t>
       </w:r>
       <w:r>
         <w:rPr>
           <w:rFonts w:eastAsiaTheme="minorEastAsia"/>
-          <w:highlight w:val="magenta"/>
+          <w:color w:val="FF0000"/>
         </w:rPr>
         <w:t>[ECRES_2021_Istambul]</w:t>
       </w:r>
@@ -20752,7 +20540,7 @@
         <w:rPr>
           <w:highlight w:val="yellow"/>
         </w:rPr>
-        <w:t xml:space="preserve">  </w:t>
+        <w:t xml:space="preserve"> </w:t>
       </w:r>
       <w:r>
         <w:rPr>
@@ -20864,6 +20652,7 @@
           <w:color w:val="7030A0"/>
           <w:lang w:val="en-US"/>
         </w:rPr>
+        <w:lastRenderedPageBreak/>
         <w:t>Oleksii</w:t>
       </w:r>
       <w:r>
@@ -22132,7 +21921,6 @@
   <w:style w:type="character" w:default="1" w:styleId="a0">
     <w:name w:val="Default Paragraph Font"/>
     <w:uiPriority w:val="1"/>
-    <w:semiHidden/>
     <w:unhideWhenUsed/>
   </w:style>
   <w:style w:type="table" w:default="1" w:styleId="a1">

--- a/2025/Zavgorodnii/Розділ 4.docx
+++ b/2025/Zavgorodnii/Розділ 4.docx
@@ -31,7 +31,23 @@
           <w:rFonts w:cs="Times New Roman"/>
           <w:b/>
         </w:rPr>
-        <w:t>Метод оцінки концентрації заліза з використанням темнових вольт-амперних характеристик та глибокого навчання</w:t>
+        <w:t xml:space="preserve">Оцінка концентрації заліза з використанням </w:t>
+      </w:r>
+      <w:proofErr w:type="spellStart"/>
+      <w:r>
+        <w:rPr>
+          <w:rFonts w:cs="Times New Roman"/>
+          <w:b/>
+        </w:rPr>
+        <w:t>темнових</w:t>
+      </w:r>
+      <w:proofErr w:type="spellEnd"/>
+      <w:r>
+        <w:rPr>
+          <w:rFonts w:cs="Times New Roman"/>
+          <w:b/>
+        </w:rPr>
+        <w:t xml:space="preserve"> вольт-амперних характеристик та глибокого навчання</w:t>
       </w:r>
     </w:p>
     <w:p>
@@ -56,7 +72,15 @@
         <w:t xml:space="preserve">, що </w:t>
       </w:r>
       <w:r>
-        <w:t xml:space="preserve">існує взаємозв’язок між фактором неідеальності </w:t>
+        <w:t xml:space="preserve">існує взаємозв’язок між фактором </w:t>
+      </w:r>
+      <w:proofErr w:type="spellStart"/>
+      <w:r>
+        <w:t>неідеальності</w:t>
+      </w:r>
+      <w:proofErr w:type="spellEnd"/>
+      <w:r>
+        <w:t xml:space="preserve"> </w:t>
       </w:r>
       <m:oMath>
         <m:r>
@@ -167,77 +191,32 @@
         <w:t xml:space="preserve">. </w:t>
       </w:r>
       <w:r>
-        <w:rPr>
-          <w:highlight w:val="yellow"/>
-        </w:rPr>
         <w:t xml:space="preserve">В дослідженні </w:t>
       </w:r>
       <w:r>
         <w:rPr>
           <w:color w:val="FF0000"/>
-          <w:highlight w:val="yellow"/>
         </w:rPr>
         <w:t>[olikh2019]</w:t>
       </w:r>
       <w:r>
-        <w:rPr>
-          <w:highlight w:val="yellow"/>
-        </w:rPr>
-        <w:t>, наприклад, розглянуто</w:t>
-      </w:r>
-      <w:r>
-        <w:rPr>
-          <w:highlight w:val="yellow"/>
-        </w:rPr>
-        <w:t xml:space="preserve"> чотири характерні часткові випадки, які враховують різні механізми рекомбінації та стани заліза</w:t>
-      </w:r>
-      <w:r>
-        <w:rPr>
-          <w:highlight w:val="yellow"/>
-        </w:rPr>
-        <w:t xml:space="preserve">. </w:t>
-      </w:r>
-      <w:r>
-        <w:rPr>
-          <w:highlight w:val="yellow"/>
-        </w:rPr>
-        <w:t xml:space="preserve">Для кожного з цих випадків </w:t>
-      </w:r>
-      <w:r>
-        <w:rPr>
-          <w:highlight w:val="yellow"/>
-        </w:rPr>
-        <w:t xml:space="preserve">отримуються </w:t>
-      </w:r>
-      <w:r>
-        <w:rPr>
-          <w:highlight w:val="yellow"/>
-        </w:rPr>
-        <w:t>окремі аналітичні залежності, які відрізняються набором параметрів</w:t>
-      </w:r>
-      <w:r>
-        <w:rPr>
-          <w:highlight w:val="yellow"/>
-        </w:rPr>
-        <w:t>,</w:t>
-      </w:r>
-      <w:r>
-        <w:rPr>
-          <w:highlight w:val="yellow"/>
-        </w:rPr>
-        <w:t xml:space="preserve"> чутливістю до температури, рівня легування та співвідношення між ізольованими атомами заліза і їхніми комплексами з бором. </w:t>
-      </w:r>
-      <w:r>
-        <w:rPr>
-          <w:highlight w:val="yellow"/>
-        </w:rPr>
-        <w:t>Це підкреслює</w:t>
-      </w:r>
-      <w:r>
-        <w:rPr>
-          <w:highlight w:val="yellow"/>
-        </w:rPr>
-        <w:t xml:space="preserve"> складність прямого використання фактора неідеальності для визначення концентрації заліза в реальних кремнієвих структурах.</w:t>
+        <w:t xml:space="preserve">, наприклад, розглянуто чотири характерні часткові випадки, які враховують різні механізми рекомбінації та стани заліза. Для кожного з цих випадків отримуються окремі аналітичні залежності, які відрізняються набором параметрів, чутливістю до температури, рівня легування та співвідношення між ізольованими атомами заліза і їхніми комплексами з бором. Це підкреслює складність прямого використання </w:t>
+      </w:r>
+      <w:proofErr w:type="spellStart"/>
+      <w:r>
+        <w:t>фактора</w:t>
+      </w:r>
+      <w:proofErr w:type="spellEnd"/>
+      <w:r>
+        <w:t xml:space="preserve"> </w:t>
+      </w:r>
+      <w:proofErr w:type="spellStart"/>
+      <w:r>
+        <w:t>неідеальності</w:t>
+      </w:r>
+      <w:proofErr w:type="spellEnd"/>
+      <w:r>
+        <w:t xml:space="preserve"> для визначення концентрації заліза в реальних кремнієвих структурах.</w:t>
       </w:r>
       <w:r>
         <w:t xml:space="preserve"> У</w:t>
@@ -286,13 +265,19 @@
         <w:t xml:space="preserve"> в КСЕ на основі машинного навчання, а саме — глибоких нейронних мереж (</w:t>
       </w:r>
       <w:r>
-        <w:t>ГНМ</w:t>
+        <w:rPr>
+          <w:lang w:val="en-US"/>
+        </w:rPr>
+        <w:t>DNN</w:t>
       </w:r>
       <w:r>
         <w:t xml:space="preserve">). Використання </w:t>
       </w:r>
       <w:r>
-        <w:t>ГНМ</w:t>
+        <w:rPr>
+          <w:lang w:val="en-US"/>
+        </w:rPr>
+        <w:t>DNN</w:t>
       </w:r>
       <w:r>
         <w:t xml:space="preserve"> дозвол</w:t>
@@ -304,15 +289,16 @@
         <w:t xml:space="preserve"> врахо</w:t>
       </w:r>
       <w:r>
-        <w:t xml:space="preserve">вувати нелінійні залежності та взаємозв’язки між фактор неідеальності та характеристиками КСЕ. </w:t>
-      </w:r>
-    </w:p>
-    <w:p>
-      <w:pPr>
-        <w:spacing w:after="0" w:line="360" w:lineRule="auto"/>
-        <w:ind w:left="708"/>
-        <w:jc w:val="both"/>
-      </w:pPr>
+        <w:t xml:space="preserve">вувати нелінійні залежності та взаємозв’язки між фактор </w:t>
+      </w:r>
+      <w:proofErr w:type="spellStart"/>
+      <w:r>
+        <w:t>неідеальності</w:t>
+      </w:r>
+      <w:proofErr w:type="spellEnd"/>
+      <w:r>
+        <w:t xml:space="preserve"> та характеристиками КСЕ. </w:t>
+      </w:r>
     </w:p>
     <w:p>
       <w:pPr>
@@ -371,7 +357,15 @@
         <w:t xml:space="preserve"> </w:t>
       </w:r>
       <w:r>
-        <w:t xml:space="preserve">спочатку були змодельовані темнові ВАХ для </w:t>
+        <w:t xml:space="preserve">спочатку були змодельовані </w:t>
+      </w:r>
+      <w:proofErr w:type="spellStart"/>
+      <w:r>
+        <w:t>темнові</w:t>
+      </w:r>
+      <w:proofErr w:type="spellEnd"/>
+      <w:r>
+        <w:t xml:space="preserve"> ВАХ для </w:t>
       </w:r>
       <w:r>
         <w:t>першої</w:t>
@@ -383,8 +377,21 @@
         <w:t xml:space="preserve"> </w:t>
       </w:r>
       <w:r>
-        <w:t>отримані криві апроксимувалися відповідно до дводіодної моделі з метою визначення фактору неідеальності</w:t>
-      </w:r>
+        <w:t xml:space="preserve">отримані криві апроксимувалися відповідно до </w:t>
+      </w:r>
+      <w:proofErr w:type="spellStart"/>
+      <w:r>
+        <w:t>дводіодної</w:t>
+      </w:r>
+      <w:proofErr w:type="spellEnd"/>
+      <w:r>
+        <w:t xml:space="preserve"> моделі з метою визначення фактору </w:t>
+      </w:r>
+      <w:proofErr w:type="spellStart"/>
+      <w:r>
+        <w:t>неідеальності</w:t>
+      </w:r>
+      <w:proofErr w:type="spellEnd"/>
       <w:r>
         <w:t xml:space="preserve">; </w:t>
       </w:r>
@@ -392,7 +399,16 @@
         <w:t>д</w:t>
       </w:r>
       <w:r>
-        <w:t>ля оцінки концентрації забруднюючого заліза були створені дві окремі ГНМ, що використовували різні конфігурації вхідних даних</w:t>
+        <w:t xml:space="preserve">ля оцінки концентрації забруднюючого заліза були створені дві окремі </w:t>
+      </w:r>
+      <w:r>
+        <w:rPr>
+          <w:lang w:val="en-US"/>
+        </w:rPr>
+        <w:t>DNN</w:t>
+      </w:r>
+      <w:r>
+        <w:t>, що використовували різні конфігурації вхідних даних</w:t>
       </w:r>
       <w:r>
         <w:t>:</w:t>
@@ -418,10 +434,14 @@
           </m:sSubPr>
           <m:e>
             <m:r>
-              <w:rPr>
-                <w:rFonts w:ascii="Cambria Math" w:eastAsiaTheme="minorEastAsia" w:hAnsi="Cambria Math"/>
-              </w:rPr>
-              <m:t>ГНМ</m:t>
+              <m:rPr>
+                <m:sty m:val="p"/>
+              </m:rPr>
+              <w:rPr>
+                <w:rFonts w:ascii="Cambria Math" w:hAnsi="Cambria Math"/>
+                <w:lang w:val="en-US"/>
+              </w:rPr>
+              <m:t>DNN</m:t>
             </m:r>
           </m:e>
           <m:sub>
@@ -704,10 +724,14 @@
           </m:sSubPr>
           <m:e>
             <m:r>
-              <w:rPr>
-                <w:rFonts w:ascii="Cambria Math" w:eastAsiaTheme="minorEastAsia" w:hAnsi="Cambria Math"/>
-              </w:rPr>
-              <m:t>ГНМ</m:t>
+              <m:rPr>
+                <m:sty m:val="p"/>
+              </m:rPr>
+              <w:rPr>
+                <w:rFonts w:ascii="Cambria Math" w:hAnsi="Cambria Math"/>
+                <w:lang w:val="en-US"/>
+              </w:rPr>
+              <m:t>DNN</m:t>
             </m:r>
           </m:e>
           <m:sub>
@@ -742,14 +766,35 @@
         <w:rPr>
           <w:rFonts w:eastAsiaTheme="minorEastAsia"/>
         </w:rPr>
-        <w:t xml:space="preserve">фактор неідеальності для стану, в якому в </w:t>
-      </w:r>
+        <w:t xml:space="preserve">фактор </w:t>
+      </w:r>
+      <w:proofErr w:type="spellStart"/>
       <w:r>
         <w:rPr>
           <w:rFonts w:eastAsiaTheme="minorEastAsia"/>
         </w:rPr>
-        <w:lastRenderedPageBreak/>
-        <w:t xml:space="preserve">КСЕ наявні тільки міжвузлові атоми заліза </w:t>
+        <w:t>неідеальності</w:t>
+      </w:r>
+      <w:proofErr w:type="spellEnd"/>
+      <w:r>
+        <w:rPr>
+          <w:rFonts w:eastAsiaTheme="minorEastAsia"/>
+        </w:rPr>
+        <w:t xml:space="preserve"> для стану, в якому в КСЕ наявні тільки </w:t>
+      </w:r>
+      <w:proofErr w:type="spellStart"/>
+      <w:r>
+        <w:rPr>
+          <w:rFonts w:eastAsiaTheme="minorEastAsia"/>
+        </w:rPr>
+        <w:t>міжвузлові</w:t>
+      </w:r>
+      <w:proofErr w:type="spellEnd"/>
+      <w:r>
+        <w:rPr>
+          <w:rFonts w:eastAsiaTheme="minorEastAsia"/>
+        </w:rPr>
+        <w:t xml:space="preserve"> атоми заліза </w:t>
       </w:r>
       <m:oMath>
         <m:r>
@@ -813,7 +858,19 @@
         <w:rPr>
           <w:rFonts w:eastAsiaTheme="minorEastAsia"/>
         </w:rPr>
-        <w:t>бидві ГНМ були протестовані з використанням як змодельованих, так і експериментальних ВАХ.</w:t>
+        <w:t xml:space="preserve">бидві </w:t>
+      </w:r>
+      <w:r>
+        <w:rPr>
+          <w:lang w:val="en-US"/>
+        </w:rPr>
+        <w:t>DNN</w:t>
+      </w:r>
+      <w:r>
+        <w:rPr>
+          <w:rFonts w:eastAsiaTheme="minorEastAsia"/>
+        </w:rPr>
+        <w:t xml:space="preserve"> були протестовані з використанням як змодельованих, так і експериментальних ВАХ.</w:t>
       </w:r>
     </w:p>
     <w:p>
@@ -825,6 +882,7 @@
         <w:rPr>
           <w:noProof/>
         </w:rPr>
+        <w:lastRenderedPageBreak/>
         <w:drawing>
           <wp:inline distT="0" distB="0" distL="0" distR="0" wp14:anchorId="4D72B71E" wp14:editId="722CF5B6">
             <wp:extent cx="5935980" cy="2186940"/>
@@ -929,8 +987,54 @@
       <w:r>
         <w:tab/>
       </w:r>
-      <w:r>
-        <w:t>Повнозв’язна ГНМ була реалізована за допомогою високорівневого API Keras за допомогою фреймворка TensorFlow. Вхідні шари мали або чотири</w:t>
+      <w:proofErr w:type="spellStart"/>
+      <w:r>
+        <w:t>Повнозв’язна</w:t>
+      </w:r>
+      <w:proofErr w:type="spellEnd"/>
+      <w:r>
+        <w:t xml:space="preserve"> </w:t>
+      </w:r>
+      <w:r>
+        <w:rPr>
+          <w:lang w:val="en-US"/>
+        </w:rPr>
+        <w:t>DNN</w:t>
+      </w:r>
+      <w:r>
+        <w:t xml:space="preserve"> була реалізована за допомогою </w:t>
+      </w:r>
+      <w:proofErr w:type="spellStart"/>
+      <w:r>
+        <w:t>високорівневого</w:t>
+      </w:r>
+      <w:proofErr w:type="spellEnd"/>
+      <w:r>
+        <w:t xml:space="preserve"> API </w:t>
+      </w:r>
+      <w:proofErr w:type="spellStart"/>
+      <w:r>
+        <w:t>Keras</w:t>
+      </w:r>
+      <w:proofErr w:type="spellEnd"/>
+      <w:r>
+        <w:t xml:space="preserve"> за допомогою </w:t>
+      </w:r>
+      <w:proofErr w:type="spellStart"/>
+      <w:r>
+        <w:t>фреймворка</w:t>
+      </w:r>
+      <w:proofErr w:type="spellEnd"/>
+      <w:r>
+        <w:t xml:space="preserve"> </w:t>
+      </w:r>
+      <w:proofErr w:type="spellStart"/>
+      <w:r>
+        <w:t>TensorFlow</w:t>
+      </w:r>
+      <w:proofErr w:type="spellEnd"/>
+      <w:r>
+        <w:t>. Вхідні шари мали або чотири</w:t>
       </w:r>
       <w:r>
         <w:t xml:space="preserve"> (</w:t>
@@ -947,10 +1051,14 @@
           </m:sSubPr>
           <m:e>
             <m:r>
-              <w:rPr>
-                <w:rFonts w:ascii="Cambria Math" w:eastAsiaTheme="minorEastAsia" w:hAnsi="Cambria Math"/>
-              </w:rPr>
-              <m:t>ГНМ</m:t>
+              <m:rPr>
+                <m:sty m:val="p"/>
+              </m:rPr>
+              <w:rPr>
+                <w:rFonts w:ascii="Cambria Math" w:hAnsi="Cambria Math"/>
+                <w:lang w:val="en-US"/>
+              </w:rPr>
+              <m:t>DNN</m:t>
             </m:r>
           </m:e>
           <m:sub>
@@ -1002,10 +1110,14 @@
           </m:sSubPr>
           <m:e>
             <m:r>
-              <w:rPr>
-                <w:rFonts w:ascii="Cambria Math" w:eastAsiaTheme="minorEastAsia" w:hAnsi="Cambria Math"/>
-              </w:rPr>
-              <m:t>ГНМ</m:t>
+              <m:rPr>
+                <m:sty m:val="p"/>
+              </m:rPr>
+              <w:rPr>
+                <w:rFonts w:ascii="Cambria Math" w:hAnsi="Cambria Math"/>
+                <w:lang w:val="en-US"/>
+              </w:rPr>
+              <m:t>DNN</m:t>
             </m:r>
           </m:e>
           <m:sub>
@@ -1040,7 +1152,19 @@
         <w:rPr>
           <w:rFonts w:eastAsiaTheme="minorEastAsia"/>
         </w:rPr>
-        <w:t xml:space="preserve"> Вихідний шар ГНМ мав лише один нейрон з лінійною функцією активації</w:t>
+        <w:t xml:space="preserve"> Вихідний шар </w:t>
+      </w:r>
+      <w:r>
+        <w:rPr>
+          <w:lang w:val="en-US"/>
+        </w:rPr>
+        <w:t>DNN</w:t>
+      </w:r>
+      <w:r>
+        <w:rPr>
+          <w:rFonts w:eastAsiaTheme="minorEastAsia"/>
+        </w:rPr>
+        <w:t xml:space="preserve"> мав лише один нейрон з лінійною функцією активації</w:t>
       </w:r>
       <w:r>
         <w:rPr>
@@ -1157,13 +1281,125 @@
         <w:rPr>
           <w:rFonts w:eastAsiaTheme="minorEastAsia"/>
         </w:rPr>
-        <w:t xml:space="preserve">: «pipe» - кожен прихований шар містив однакову кількість нейронів; «trapezium» - </w:t>
-      </w:r>
+        <w:t>: «</w:t>
+      </w:r>
+      <w:proofErr w:type="spellStart"/>
       <w:r>
         <w:rPr>
           <w:rFonts w:eastAsiaTheme="minorEastAsia"/>
         </w:rPr>
-        <w:t xml:space="preserve"> шість прихованих шарів, причому кількість нейронів лінійно зменшується від 100% (перший шар) до 50% (останній шар); «triangle» - десять прихованих шарів, причому кількість нейронів лінійно зменшується від 100% (перший шар) до 10% (останній шар); «butterfly» - дві послідовно з’єднанні «trapezium», причому друга відрезкалена відносно першої; «fir» - дві послідовно з’єднанні «trapezium»</w:t>
+        <w:t>pipe</w:t>
+      </w:r>
+      <w:proofErr w:type="spellEnd"/>
+      <w:r>
+        <w:rPr>
+          <w:rFonts w:eastAsiaTheme="minorEastAsia"/>
+        </w:rPr>
+        <w:t>» - кожен прихований шар містив однакову кількість нейронів; «</w:t>
+      </w:r>
+      <w:proofErr w:type="spellStart"/>
+      <w:r>
+        <w:rPr>
+          <w:rFonts w:eastAsiaTheme="minorEastAsia"/>
+        </w:rPr>
+        <w:t>trapezium</w:t>
+      </w:r>
+      <w:proofErr w:type="spellEnd"/>
+      <w:r>
+        <w:rPr>
+          <w:rFonts w:eastAsiaTheme="minorEastAsia"/>
+        </w:rPr>
+        <w:t xml:space="preserve">» - </w:t>
+      </w:r>
+      <w:r>
+        <w:rPr>
+          <w:rFonts w:eastAsiaTheme="minorEastAsia"/>
+        </w:rPr>
+        <w:t xml:space="preserve"> шість прихованих шарів, причому кількість нейронів лінійно зменшується від 100% (перший шар) до 50% (останній шар); «</w:t>
+      </w:r>
+      <w:proofErr w:type="spellStart"/>
+      <w:r>
+        <w:rPr>
+          <w:rFonts w:eastAsiaTheme="minorEastAsia"/>
+        </w:rPr>
+        <w:t>triangle</w:t>
+      </w:r>
+      <w:proofErr w:type="spellEnd"/>
+      <w:r>
+        <w:rPr>
+          <w:rFonts w:eastAsiaTheme="minorEastAsia"/>
+        </w:rPr>
+        <w:t>» - десять прихованих шарів, причому кількість нейронів лінійно зменшується від 100% (перший шар) до 10% (останній шар); «</w:t>
+      </w:r>
+      <w:proofErr w:type="spellStart"/>
+      <w:r>
+        <w:rPr>
+          <w:rFonts w:eastAsiaTheme="minorEastAsia"/>
+        </w:rPr>
+        <w:t>butterfly</w:t>
+      </w:r>
+      <w:proofErr w:type="spellEnd"/>
+      <w:r>
+        <w:rPr>
+          <w:rFonts w:eastAsiaTheme="minorEastAsia"/>
+        </w:rPr>
+        <w:t>» - дві послідовно з’єднанні «</w:t>
+      </w:r>
+      <w:proofErr w:type="spellStart"/>
+      <w:r>
+        <w:rPr>
+          <w:rFonts w:eastAsiaTheme="minorEastAsia"/>
+        </w:rPr>
+        <w:t>trapezium</w:t>
+      </w:r>
+      <w:proofErr w:type="spellEnd"/>
+      <w:r>
+        <w:rPr>
+          <w:rFonts w:eastAsiaTheme="minorEastAsia"/>
+        </w:rPr>
+        <w:t xml:space="preserve">», причому друга </w:t>
+      </w:r>
+      <w:proofErr w:type="spellStart"/>
+      <w:r>
+        <w:rPr>
+          <w:rFonts w:eastAsiaTheme="minorEastAsia"/>
+        </w:rPr>
+        <w:t>відрезкалена</w:t>
+      </w:r>
+      <w:proofErr w:type="spellEnd"/>
+      <w:r>
+        <w:rPr>
+          <w:rFonts w:eastAsiaTheme="minorEastAsia"/>
+        </w:rPr>
+        <w:t xml:space="preserve"> відносно першої; «</w:t>
+      </w:r>
+      <w:proofErr w:type="spellStart"/>
+      <w:r>
+        <w:rPr>
+          <w:rFonts w:eastAsiaTheme="minorEastAsia"/>
+        </w:rPr>
+        <w:t>fir</w:t>
+      </w:r>
+      <w:proofErr w:type="spellEnd"/>
+      <w:r>
+        <w:rPr>
+          <w:rFonts w:eastAsiaTheme="minorEastAsia"/>
+        </w:rPr>
+        <w:t>» - дві послідовно з’єднанні «</w:t>
+      </w:r>
+      <w:proofErr w:type="spellStart"/>
+      <w:r>
+        <w:rPr>
+          <w:rFonts w:eastAsiaTheme="minorEastAsia"/>
+        </w:rPr>
+        <w:t>trapezium</w:t>
+      </w:r>
+      <w:proofErr w:type="spellEnd"/>
+      <w:r>
+        <w:rPr>
+          <w:rFonts w:eastAsiaTheme="minorEastAsia"/>
+        </w:rPr>
+        <w:t>»</w:t>
       </w:r>
       <w:r>
         <w:t>.</w:t>
@@ -1178,72 +1414,48 @@
         <w:tab/>
       </w:r>
       <w:r>
-        <w:rPr>
-          <w:highlight w:val="yellow"/>
-        </w:rPr>
         <w:t xml:space="preserve">Для підготовки вхідних даних перед подачею у </w:t>
       </w:r>
       <w:r>
         <w:rPr>
-          <w:highlight w:val="yellow"/>
-        </w:rPr>
-        <w:t>ГНМ</w:t>
-      </w:r>
-      <w:r>
-        <w:rPr>
-          <w:highlight w:val="yellow"/>
-        </w:rPr>
-        <w:t xml:space="preserve"> </w:t>
-      </w:r>
-      <w:r>
-        <w:rPr>
-          <w:highlight w:val="yellow"/>
-        </w:rPr>
-        <w:t>була застосована</w:t>
-      </w:r>
-      <w:r>
-        <w:rPr>
-          <w:highlight w:val="yellow"/>
-        </w:rPr>
-        <w:t xml:space="preserve"> процедур</w:t>
-      </w:r>
-      <w:r>
-        <w:rPr>
-          <w:highlight w:val="yellow"/>
-        </w:rPr>
-        <w:t>а</w:t>
-      </w:r>
-      <w:r>
-        <w:rPr>
-          <w:highlight w:val="yellow"/>
-        </w:rPr>
-        <w:t xml:space="preserve"> стандартизації з використанням інструменту StandardScaler з бібліотеки scikit-learn. Цей крок полягає у приведенні </w:t>
-      </w:r>
-      <w:r>
-        <w:rPr>
-          <w:highlight w:val="yellow"/>
-        </w:rPr>
+          <w:lang w:val="en-US"/>
+        </w:rPr>
+        <w:t>DNN</w:t>
+      </w:r>
+      <w:r>
+        <w:t xml:space="preserve"> була застосована процедура стандартизації з використанням інструменту </w:t>
+      </w:r>
+      <w:proofErr w:type="spellStart"/>
+      <w:r>
+        <w:t>StandardScaler</w:t>
+      </w:r>
+      <w:proofErr w:type="spellEnd"/>
+      <w:r>
+        <w:t xml:space="preserve"> з бібліотеки </w:t>
+      </w:r>
+      <w:proofErr w:type="spellStart"/>
+      <w:r>
+        <w:t>scikit-learn</w:t>
+      </w:r>
+      <w:proofErr w:type="spellEnd"/>
+      <w:r>
+        <w:t xml:space="preserve">. Цей крок полягає у приведенні </w:t>
+      </w:r>
+      <w:r>
         <w:t xml:space="preserve">вектору значень </w:t>
       </w:r>
       <w:r>
-        <w:rPr>
-          <w:highlight w:val="yellow"/>
-        </w:rPr>
         <w:t>вхідних параметрів (</w:t>
       </w:r>
       <m:oMath>
         <m:r>
           <w:rPr>
             <w:rFonts w:ascii="Cambria Math" w:hAnsi="Cambria Math"/>
-            <w:highlight w:val="yellow"/>
           </w:rPr>
           <m:t>T</m:t>
         </m:r>
       </m:oMath>
       <w:r>
-        <w:rPr>
-          <w:highlight w:val="yellow"/>
-        </w:rPr>
         <w:t xml:space="preserve">, </w:t>
       </w:r>
       <m:oMath>
@@ -1253,7 +1465,6 @@
               <w:rPr>
                 <w:rFonts w:ascii="Cambria Math" w:hAnsi="Cambria Math"/>
                 <w:i/>
-                <w:highlight w:val="yellow"/>
               </w:rPr>
             </m:ctrlPr>
           </m:sSubPr>
@@ -1261,7 +1472,6 @@
             <m:r>
               <w:rPr>
                 <w:rFonts w:ascii="Cambria Math" w:hAnsi="Cambria Math"/>
-                <w:highlight w:val="yellow"/>
               </w:rPr>
               <m:t>d</m:t>
             </m:r>
@@ -1270,7 +1480,6 @@
             <m:r>
               <w:rPr>
                 <w:rFonts w:ascii="Cambria Math" w:hAnsi="Cambria Math"/>
-                <w:highlight w:val="yellow"/>
               </w:rPr>
               <m:t>p</m:t>
             </m:r>
@@ -1278,16 +1487,12 @@
         </m:sSub>
       </m:oMath>
       <w:r>
-        <w:rPr>
-          <w:highlight w:val="yellow"/>
-        </w:rPr>
         <w:t xml:space="preserve">, </w:t>
       </w:r>
       <m:oMath>
         <m:r>
           <w:rPr>
             <w:rFonts w:ascii="Cambria Math" w:hAnsi="Cambria Math"/>
-            <w:highlight w:val="yellow"/>
           </w:rPr>
           <m:t>log</m:t>
         </m:r>
@@ -1297,7 +1502,6 @@
               <w:rPr>
                 <w:rFonts w:ascii="Cambria Math" w:hAnsi="Cambria Math"/>
                 <w:i/>
-                <w:highlight w:val="yellow"/>
               </w:rPr>
             </m:ctrlPr>
           </m:sSubPr>
@@ -1305,7 +1509,6 @@
             <m:r>
               <w:rPr>
                 <w:rFonts w:ascii="Cambria Math" w:hAnsi="Cambria Math"/>
-                <w:highlight w:val="yellow"/>
               </w:rPr>
               <m:t>N</m:t>
             </m:r>
@@ -1314,7 +1517,6 @@
             <m:r>
               <w:rPr>
                 <w:rFonts w:ascii="Cambria Math" w:hAnsi="Cambria Math"/>
-                <w:highlight w:val="yellow"/>
               </w:rPr>
               <m:t>B</m:t>
             </m:r>
@@ -1322,9 +1524,6 @@
         </m:sSub>
       </m:oMath>
       <w:r>
-        <w:rPr>
-          <w:highlight w:val="yellow"/>
-        </w:rPr>
         <w:t xml:space="preserve">, </w:t>
       </w:r>
       <m:oMath>
@@ -1334,7 +1533,6 @@
               <w:rPr>
                 <w:rFonts w:ascii="Cambria Math" w:eastAsiaTheme="minorEastAsia" w:hAnsi="Cambria Math"/>
                 <w:i/>
-                <w:highlight w:val="yellow"/>
               </w:rPr>
             </m:ctrlPr>
           </m:sSubPr>
@@ -1342,7 +1540,6 @@
             <m:r>
               <w:rPr>
                 <w:rFonts w:ascii="Cambria Math" w:eastAsiaTheme="minorEastAsia" w:hAnsi="Cambria Math"/>
-                <w:highlight w:val="yellow"/>
               </w:rPr>
               <m:t>n</m:t>
             </m:r>
@@ -1351,7 +1548,6 @@
             <m:r>
               <w:rPr>
                 <w:rFonts w:ascii="Cambria Math" w:eastAsiaTheme="minorEastAsia" w:hAnsi="Cambria Math"/>
-                <w:highlight w:val="yellow"/>
               </w:rPr>
               <m:t>Fe</m:t>
             </m:r>
@@ -1361,7 +1557,6 @@
       <w:r>
         <w:rPr>
           <w:rFonts w:eastAsiaTheme="minorEastAsia"/>
-          <w:highlight w:val="yellow"/>
         </w:rPr>
         <w:t xml:space="preserve"> чи </w:t>
       </w:r>
@@ -1372,7 +1567,6 @@
               <w:rPr>
                 <w:rFonts w:ascii="Cambria Math" w:eastAsiaTheme="minorEastAsia" w:hAnsi="Cambria Math"/>
                 <w:i/>
-                <w:highlight w:val="yellow"/>
               </w:rPr>
             </m:ctrlPr>
           </m:sSubPr>
@@ -1380,7 +1574,6 @@
             <m:r>
               <w:rPr>
                 <w:rFonts w:ascii="Cambria Math" w:eastAsiaTheme="minorEastAsia" w:hAnsi="Cambria Math"/>
-                <w:highlight w:val="yellow"/>
               </w:rPr>
               <m:t>n</m:t>
             </m:r>
@@ -1389,7 +1582,6 @@
             <m:r>
               <w:rPr>
                 <w:rFonts w:ascii="Cambria Math" w:eastAsiaTheme="minorEastAsia" w:hAnsi="Cambria Math"/>
-                <w:highlight w:val="yellow"/>
               </w:rPr>
               <m:t>FeB-Fe</m:t>
             </m:r>
@@ -1397,59 +1589,18 @@
         </m:sSub>
       </m:oMath>
       <w:r>
-        <w:rPr>
-          <w:highlight w:val="yellow"/>
-        </w:rPr>
-        <w:t>) до нормального розподілу з нульовим середнім та одиничною дисперсією.</w:t>
-      </w:r>
-      <w:r>
-        <w:t xml:space="preserve"> </w:t>
-      </w:r>
-      <w:r>
-        <w:rPr>
-          <w:highlight w:val="yellow"/>
-        </w:rPr>
-        <w:t xml:space="preserve">Після вихідного шару знову </w:t>
-      </w:r>
-      <w:r>
-        <w:rPr>
-          <w:highlight w:val="yellow"/>
-        </w:rPr>
-        <w:lastRenderedPageBreak/>
-        <w:t xml:space="preserve">застосовується </w:t>
-      </w:r>
-      <w:r>
-        <w:rPr>
-          <w:highlight w:val="yellow"/>
-        </w:rPr>
+        <w:t xml:space="preserve">) до нормального розподілу з нульовим середнім та одиничною дисперсією. </w:t>
+      </w:r>
+      <w:r>
+        <w:t xml:space="preserve">Після вихідного шару знову застосовується </w:t>
+      </w:r>
+      <w:proofErr w:type="spellStart"/>
+      <w:r>
         <w:t>StandardScaler</w:t>
       </w:r>
-      <w:r>
-        <w:rPr>
-          <w:highlight w:val="yellow"/>
-        </w:rPr>
-        <w:t xml:space="preserve">, </w:t>
-      </w:r>
-      <w:r>
-        <w:rPr>
-          <w:highlight w:val="yellow"/>
-        </w:rPr>
-        <w:t>що дозволяє відновити масштаб даних до фізично інтерпретованих значень</w:t>
-      </w:r>
-      <w:r>
-        <w:t xml:space="preserve">. </w:t>
-      </w:r>
-      <w:r>
-        <w:rPr>
-          <w:highlight w:val="yellow"/>
-        </w:rPr>
-        <w:t>Стандартизація забезпечує однаковий масштаб ознак, що сприяє більш стабільному та швидкому навчанню модел</w:t>
-      </w:r>
-      <w:r>
-        <w:rPr>
-          <w:highlight w:val="yellow"/>
-        </w:rPr>
-        <w:t>ей.</w:t>
+      <w:proofErr w:type="spellEnd"/>
+      <w:r>
+        <w:t>, що дозволяє відновити масштаб даних до фізично інтерпретованих значень. Стандартизація забезпечує однаковий масштаб ознак, що сприяє більш стабільному та швидкому навчанню моделей.</w:t>
       </w:r>
     </w:p>
     <w:p>
@@ -1465,7 +1616,20 @@
         <w:rPr>
           <w:szCs w:val="28"/>
         </w:rPr>
-        <w:t xml:space="preserve">Для кожної з ГНМ </w:t>
+        <w:lastRenderedPageBreak/>
+        <w:t xml:space="preserve">Для кожної з </w:t>
+      </w:r>
+      <w:r>
+        <w:rPr>
+          <w:lang w:val="en-US"/>
+        </w:rPr>
+        <w:t>DNN</w:t>
+      </w:r>
+      <w:r>
+        <w:rPr>
+          <w:szCs w:val="28"/>
+        </w:rPr>
+        <w:t xml:space="preserve"> </w:t>
       </w:r>
       <w:r>
         <w:rPr>
@@ -1489,7 +1653,21 @@
         <w:rPr>
           <w:szCs w:val="28"/>
         </w:rPr>
-        <w:t xml:space="preserve"> раціональні набори гіперпараметрів, </w:t>
+        <w:t xml:space="preserve"> раціональні набори </w:t>
+      </w:r>
+      <w:proofErr w:type="spellStart"/>
+      <w:r>
+        <w:rPr>
+          <w:szCs w:val="28"/>
+        </w:rPr>
+        <w:t>гіперпараметрів</w:t>
+      </w:r>
+      <w:proofErr w:type="spellEnd"/>
+      <w:r>
+        <w:rPr>
+          <w:szCs w:val="28"/>
+        </w:rPr>
+        <w:t xml:space="preserve">, </w:t>
       </w:r>
       <w:r>
         <w:rPr>
@@ -1655,6 +1833,7 @@
         </w:rPr>
         <w:t xml:space="preserve"> активації (</w:t>
       </w:r>
+      <w:proofErr w:type="spellStart"/>
       <w:r>
         <w:rPr>
           <w:i/>
@@ -1663,6 +1842,7 @@
         </w:rPr>
         <w:t>ActF</w:t>
       </w:r>
+      <w:proofErr w:type="spellEnd"/>
       <w:r>
         <w:rPr>
           <w:szCs w:val="28"/>
@@ -1683,6 +1863,7 @@
       </w:r>
       <w:bookmarkStart w:id="1" w:name="OLE_LINK24"/>
       <w:bookmarkStart w:id="2" w:name="OLE_LINK25"/>
+      <w:proofErr w:type="spellStart"/>
       <w:r>
         <w:rPr>
           <w:i/>
@@ -1693,6 +1874,7 @@
       </w:r>
       <w:bookmarkEnd w:id="1"/>
       <w:bookmarkEnd w:id="2"/>
+      <w:proofErr w:type="spellEnd"/>
       <w:r>
         <w:rPr>
           <w:szCs w:val="28"/>
@@ -1796,107 +1978,49 @@
           <w:iCs/>
           <w:szCs w:val="28"/>
         </w:rPr>
-        <w:t>(PreM)</w:t>
-      </w:r>
-      <w:r>
-        <w:rPr>
-          <w:szCs w:val="28"/>
-        </w:rPr>
-        <w:t xml:space="preserve">, </w:t>
-      </w:r>
-      <w:r>
-        <w:rPr>
-          <w:szCs w:val="28"/>
-        </w:rPr>
-        <w:t>рівні відсічення</w:t>
-      </w:r>
-      <w:r>
-        <w:rPr>
-          <w:szCs w:val="28"/>
-        </w:rPr>
-        <w:t xml:space="preserve"> </w:t>
-      </w:r>
-      <w:r>
-        <w:rPr>
-          <w:szCs w:val="28"/>
-        </w:rPr>
         <w:t>(</w:t>
       </w:r>
+      <w:proofErr w:type="spellStart"/>
       <w:r>
         <w:rPr>
           <w:i/>
           <w:iCs/>
           <w:szCs w:val="28"/>
         </w:rPr>
-        <w:t>DR</w:t>
-      </w:r>
-      <w:r>
-        <w:rPr>
-          <w:szCs w:val="28"/>
-        </w:rPr>
-        <w:t>)</w:t>
-      </w:r>
-      <w:r>
-        <w:rPr>
-          <w:szCs w:val="28"/>
-        </w:rPr>
-        <w:t>, функці</w:t>
-      </w:r>
-      <w:r>
-        <w:rPr>
-          <w:szCs w:val="28"/>
-        </w:rPr>
-        <w:t>ї</w:t>
-      </w:r>
-      <w:r>
-        <w:rPr>
-          <w:szCs w:val="28"/>
-        </w:rPr>
-        <w:t xml:space="preserve"> регуляризації</w:t>
-      </w:r>
-      <w:r>
-        <w:rPr>
-          <w:szCs w:val="28"/>
-        </w:rPr>
-        <w:t xml:space="preserve"> (</w:t>
-      </w:r>
+        <w:t>PreM</w:t>
+      </w:r>
+      <w:proofErr w:type="spellEnd"/>
       <w:r>
         <w:rPr>
           <w:i/>
           <w:iCs/>
           <w:szCs w:val="28"/>
         </w:rPr>
-        <w:t>RegF</w:t>
-      </w:r>
-      <w:r>
-        <w:rPr>
-          <w:szCs w:val="28"/>
-        </w:rPr>
         <w:t>)</w:t>
       </w:r>
       <w:r>
         <w:rPr>
           <w:szCs w:val="28"/>
         </w:rPr>
-        <w:t>, коефіцієнт</w:t>
-      </w:r>
-      <w:r>
-        <w:rPr>
-          <w:szCs w:val="28"/>
-        </w:rPr>
-        <w:t>и</w:t>
-      </w:r>
-      <w:r>
-        <w:rPr>
-          <w:szCs w:val="28"/>
-        </w:rPr>
-        <w:t xml:space="preserve"> регуляризації</w:t>
-      </w:r>
-      <w:r>
-        <w:rPr>
-          <w:szCs w:val="28"/>
-        </w:rPr>
-        <w:t xml:space="preserve"> (</w:t>
+        <w:t xml:space="preserve">, </w:t>
+      </w:r>
+      <w:r>
+        <w:rPr>
+          <w:szCs w:val="28"/>
+        </w:rPr>
+        <w:t>рівні відсічення</w:t>
+      </w:r>
+      <w:r>
+        <w:rPr>
+          <w:szCs w:val="28"/>
+        </w:rPr>
+        <w:t xml:space="preserve"> </w:t>
+      </w:r>
+      <w:r>
+        <w:rPr>
+          <w:szCs w:val="28"/>
+        </w:rPr>
+        <w:t>(</w:t>
       </w:r>
       <w:r>
         <w:rPr>
@@ -1904,6 +2028,100 @@
           <w:iCs/>
           <w:szCs w:val="28"/>
         </w:rPr>
+        <w:t>DR</w:t>
+      </w:r>
+      <w:r>
+        <w:rPr>
+          <w:szCs w:val="28"/>
+        </w:rPr>
+        <w:t>)</w:t>
+      </w:r>
+      <w:r>
+        <w:rPr>
+          <w:szCs w:val="28"/>
+        </w:rPr>
+        <w:t>, функці</w:t>
+      </w:r>
+      <w:r>
+        <w:rPr>
+          <w:szCs w:val="28"/>
+        </w:rPr>
+        <w:t>ї</w:t>
+      </w:r>
+      <w:r>
+        <w:rPr>
+          <w:szCs w:val="28"/>
+        </w:rPr>
+        <w:t xml:space="preserve"> </w:t>
+      </w:r>
+      <w:proofErr w:type="spellStart"/>
+      <w:r>
+        <w:rPr>
+          <w:szCs w:val="28"/>
+        </w:rPr>
+        <w:t>регуляризації</w:t>
+      </w:r>
+      <w:proofErr w:type="spellEnd"/>
+      <w:r>
+        <w:rPr>
+          <w:szCs w:val="28"/>
+        </w:rPr>
+        <w:t xml:space="preserve"> (</w:t>
+      </w:r>
+      <w:proofErr w:type="spellStart"/>
+      <w:r>
+        <w:rPr>
+          <w:i/>
+          <w:iCs/>
+          <w:szCs w:val="28"/>
+        </w:rPr>
+        <w:t>RegF</w:t>
+      </w:r>
+      <w:proofErr w:type="spellEnd"/>
+      <w:r>
+        <w:rPr>
+          <w:szCs w:val="28"/>
+        </w:rPr>
+        <w:t>)</w:t>
+      </w:r>
+      <w:r>
+        <w:rPr>
+          <w:szCs w:val="28"/>
+        </w:rPr>
+        <w:t>, коефіцієнт</w:t>
+      </w:r>
+      <w:r>
+        <w:rPr>
+          <w:szCs w:val="28"/>
+        </w:rPr>
+        <w:t>и</w:t>
+      </w:r>
+      <w:r>
+        <w:rPr>
+          <w:szCs w:val="28"/>
+        </w:rPr>
+        <w:t xml:space="preserve"> </w:t>
+      </w:r>
+      <w:proofErr w:type="spellStart"/>
+      <w:r>
+        <w:rPr>
+          <w:szCs w:val="28"/>
+        </w:rPr>
+        <w:t>регуляризації</w:t>
+      </w:r>
+      <w:proofErr w:type="spellEnd"/>
+      <w:r>
+        <w:rPr>
+          <w:szCs w:val="28"/>
+        </w:rPr>
+        <w:t xml:space="preserve"> (</w:t>
+      </w:r>
+      <w:r>
+        <w:rPr>
+          <w:i/>
+          <w:iCs/>
+          <w:szCs w:val="28"/>
+        </w:rPr>
         <w:t>RR</w:t>
       </w:r>
       <w:r>
@@ -1948,16 +2166,6 @@
         </w:rPr>
         <w:t xml:space="preserve">. </w:t>
       </w:r>
-    </w:p>
-    <w:p>
-      <w:pPr>
-        <w:pStyle w:val="af3"/>
-        <w:ind w:firstLine="708"/>
-        <w:rPr>
-          <w:szCs w:val="28"/>
-          <w:lang w:val="uk-UA"/>
-        </w:rPr>
-      </w:pPr>
     </w:p>
     <w:p>
       <w:pPr>
@@ -2039,7 +2247,100 @@
           <w:szCs w:val="28"/>
           <w:lang w:val="uk-UA"/>
         </w:rPr>
-        <w:t>Рис. 4.2 Конфігурації схованих шарів ГНМ, що були використані в дослідженні: а - “pipe”, б - “trapezium”, в - “triangle”, г - “butterfly”, д – “fir”</w:t>
+        <w:t xml:space="preserve">Рис. 4.2 Конфігурації схованих шарів </w:t>
+      </w:r>
+      <w:r>
+        <w:rPr>
+          <w:lang w:val="en-US"/>
+        </w:rPr>
+        <w:t>DNN</w:t>
+      </w:r>
+      <w:r>
+        <w:rPr>
+          <w:szCs w:val="28"/>
+          <w:lang w:val="uk-UA"/>
+        </w:rPr>
+        <w:t>, що були використані в дослідженні: а - “</w:t>
+      </w:r>
+      <w:proofErr w:type="spellStart"/>
+      <w:r>
+        <w:rPr>
+          <w:szCs w:val="28"/>
+          <w:lang w:val="uk-UA"/>
+        </w:rPr>
+        <w:t>pipe</w:t>
+      </w:r>
+      <w:proofErr w:type="spellEnd"/>
+      <w:r>
+        <w:rPr>
+          <w:szCs w:val="28"/>
+          <w:lang w:val="uk-UA"/>
+        </w:rPr>
+        <w:t>”, б - “</w:t>
+      </w:r>
+      <w:proofErr w:type="spellStart"/>
+      <w:r>
+        <w:rPr>
+          <w:szCs w:val="28"/>
+          <w:lang w:val="uk-UA"/>
+        </w:rPr>
+        <w:t>trapezium</w:t>
+      </w:r>
+      <w:proofErr w:type="spellEnd"/>
+      <w:r>
+        <w:rPr>
+          <w:szCs w:val="28"/>
+          <w:lang w:val="uk-UA"/>
+        </w:rPr>
+        <w:t>”, в - “</w:t>
+      </w:r>
+      <w:proofErr w:type="spellStart"/>
+      <w:r>
+        <w:rPr>
+          <w:szCs w:val="28"/>
+          <w:lang w:val="uk-UA"/>
+        </w:rPr>
+        <w:t>triangle</w:t>
+      </w:r>
+      <w:proofErr w:type="spellEnd"/>
+      <w:r>
+        <w:rPr>
+          <w:szCs w:val="28"/>
+          <w:lang w:val="uk-UA"/>
+        </w:rPr>
+        <w:t>”, г - “</w:t>
+      </w:r>
+      <w:proofErr w:type="spellStart"/>
+      <w:r>
+        <w:rPr>
+          <w:szCs w:val="28"/>
+          <w:lang w:val="uk-UA"/>
+        </w:rPr>
+        <w:t>butterfly</w:t>
+      </w:r>
+      <w:proofErr w:type="spellEnd"/>
+      <w:r>
+        <w:rPr>
+          <w:szCs w:val="28"/>
+          <w:lang w:val="uk-UA"/>
+        </w:rPr>
+        <w:t>”, д – “</w:t>
+      </w:r>
+      <w:proofErr w:type="spellStart"/>
+      <w:r>
+        <w:rPr>
+          <w:szCs w:val="28"/>
+          <w:lang w:val="uk-UA"/>
+        </w:rPr>
+        <w:t>fir</w:t>
+      </w:r>
+      <w:proofErr w:type="spellEnd"/>
+      <w:r>
+        <w:rPr>
+          <w:szCs w:val="28"/>
+          <w:lang w:val="uk-UA"/>
+        </w:rPr>
+        <w:t>”</w:t>
       </w:r>
     </w:p>
     <w:p>
@@ -2066,7 +2367,84 @@
           <w:szCs w:val="28"/>
           <w:lang w:val="uk-UA"/>
         </w:rPr>
-        <w:t xml:space="preserve">Для оптимізації архітектури та гіперпараметрів ГНМ було застосовано поєднання методів грубого та точного налаштування. На першому етапі здійснювався грубий перебір (grid search), під час якого варіювалися значення одного з гіперпараметрів у фіксованому </w:t>
+        <w:t xml:space="preserve">Для оптимізації архітектури та </w:t>
+      </w:r>
+      <w:proofErr w:type="spellStart"/>
+      <w:r>
+        <w:rPr>
+          <w:szCs w:val="28"/>
+          <w:lang w:val="uk-UA"/>
+        </w:rPr>
+        <w:t>гіперпараметрів</w:t>
+      </w:r>
+      <w:proofErr w:type="spellEnd"/>
+      <w:r>
+        <w:rPr>
+          <w:szCs w:val="28"/>
+          <w:lang w:val="uk-UA"/>
+        </w:rPr>
+        <w:t xml:space="preserve"> </w:t>
+      </w:r>
+      <w:r>
+        <w:rPr>
+          <w:lang w:val="en-US"/>
+        </w:rPr>
+        <w:t>DNN</w:t>
+      </w:r>
+      <w:r>
+        <w:rPr>
+          <w:szCs w:val="28"/>
+          <w:lang w:val="uk-UA"/>
+        </w:rPr>
+        <w:t xml:space="preserve"> було застосовано поєднання методів грубого та точного налаштування. На першому етапі здійснювався грубий перебір (</w:t>
+      </w:r>
+      <w:proofErr w:type="spellStart"/>
+      <w:r>
+        <w:rPr>
+          <w:szCs w:val="28"/>
+          <w:lang w:val="uk-UA"/>
+        </w:rPr>
+        <w:t>grid</w:t>
+      </w:r>
+      <w:proofErr w:type="spellEnd"/>
+      <w:r>
+        <w:rPr>
+          <w:szCs w:val="28"/>
+          <w:lang w:val="uk-UA"/>
+        </w:rPr>
+        <w:t xml:space="preserve"> </w:t>
+      </w:r>
+      <w:proofErr w:type="spellStart"/>
+      <w:r>
+        <w:rPr>
+          <w:szCs w:val="28"/>
+          <w:lang w:val="uk-UA"/>
+        </w:rPr>
+        <w:t>search</w:t>
+      </w:r>
+      <w:proofErr w:type="spellEnd"/>
+      <w:r>
+        <w:rPr>
+          <w:szCs w:val="28"/>
+          <w:lang w:val="uk-UA"/>
+        </w:rPr>
+        <w:t xml:space="preserve">), під час якого варіювалися значення одного з </w:t>
+      </w:r>
+      <w:proofErr w:type="spellStart"/>
+      <w:r>
+        <w:rPr>
+          <w:szCs w:val="28"/>
+          <w:lang w:val="uk-UA"/>
+        </w:rPr>
+        <w:t>гіперпараметрів</w:t>
+      </w:r>
+      <w:proofErr w:type="spellEnd"/>
+      <w:r>
+        <w:rPr>
+          <w:szCs w:val="28"/>
+          <w:lang w:val="uk-UA"/>
+        </w:rPr>
+        <w:t xml:space="preserve"> у фіксованому </w:t>
       </w:r>
       <w:r>
         <w:rPr>
@@ -2094,15 +2472,55 @@
           <w:szCs w:val="28"/>
           <w:lang w:val="uk-UA"/>
         </w:rPr>
-        <w:t xml:space="preserve"> пошуку та визначити найбільш перспективні конфігурації. На другому етапі для більш точного налаштування використовували </w:t>
-      </w:r>
-      <w:r>
-        <w:rPr>
-          <w:szCs w:val="28"/>
-          <w:lang w:val="uk-UA"/>
-        </w:rPr>
-        <w:lastRenderedPageBreak/>
-        <w:t xml:space="preserve">випадковий пошук (random search) у межах попередньо визначеного простору гіперпараметрів (див. Таблицю </w:t>
+        <w:t xml:space="preserve"> пошуку та визначити найбільш перспективні конфігурації. На другому етапі для більш точного налаштування використовували випадковий пошук (</w:t>
+      </w:r>
+      <w:proofErr w:type="spellStart"/>
+      <w:r>
+        <w:rPr>
+          <w:szCs w:val="28"/>
+          <w:lang w:val="uk-UA"/>
+        </w:rPr>
+        <w:t>random</w:t>
+      </w:r>
+      <w:proofErr w:type="spellEnd"/>
+      <w:r>
+        <w:rPr>
+          <w:szCs w:val="28"/>
+          <w:lang w:val="uk-UA"/>
+        </w:rPr>
+        <w:t xml:space="preserve"> </w:t>
+      </w:r>
+      <w:proofErr w:type="spellStart"/>
+      <w:r>
+        <w:rPr>
+          <w:szCs w:val="28"/>
+          <w:lang w:val="uk-UA"/>
+        </w:rPr>
+        <w:t>search</w:t>
+      </w:r>
+      <w:proofErr w:type="spellEnd"/>
+      <w:r>
+        <w:rPr>
+          <w:szCs w:val="28"/>
+          <w:lang w:val="uk-UA"/>
+        </w:rPr>
+        <w:t xml:space="preserve">) у межах попередньо визначеного простору </w:t>
+      </w:r>
+      <w:proofErr w:type="spellStart"/>
+      <w:r>
+        <w:rPr>
+          <w:szCs w:val="28"/>
+          <w:lang w:val="uk-UA"/>
+        </w:rPr>
+        <w:t>гіперпараметрів</w:t>
+      </w:r>
+      <w:proofErr w:type="spellEnd"/>
+      <w:r>
+        <w:rPr>
+          <w:szCs w:val="28"/>
+          <w:lang w:val="uk-UA"/>
+        </w:rPr>
+        <w:t xml:space="preserve"> (див. Таблицю </w:t>
       </w:r>
       <w:r>
         <w:rPr>
@@ -2175,7 +2593,31 @@
           <w:szCs w:val="28"/>
           <w:lang w:val="uk-UA"/>
         </w:rPr>
-        <w:t xml:space="preserve"> на десять підмножин, дев’ять із яких використовуються для навчання, а одна - для тестування; процедура повторюється для кожної підмножини, а результати усереднюються. Це дозволяє мінімізувати ризик перенавчання та забезпечити об’єктивну оцінку якості моделі на нових даних.</w:t>
+        <w:t xml:space="preserve"> на десять підмножин, дев’ять із </w:t>
+      </w:r>
+      <w:r>
+        <w:rPr>
+          <w:szCs w:val="28"/>
+          <w:lang w:val="uk-UA"/>
+        </w:rPr>
+        <w:lastRenderedPageBreak/>
+        <w:t xml:space="preserve">яких використовуються для навчання, а одна - для тестування; процедура повторюється для кожної підмножини, а результати </w:t>
+      </w:r>
+      <w:proofErr w:type="spellStart"/>
+      <w:r>
+        <w:rPr>
+          <w:szCs w:val="28"/>
+          <w:lang w:val="uk-UA"/>
+        </w:rPr>
+        <w:t>усереднюються</w:t>
+      </w:r>
+      <w:proofErr w:type="spellEnd"/>
+      <w:r>
+        <w:rPr>
+          <w:szCs w:val="28"/>
+          <w:lang w:val="uk-UA"/>
+        </w:rPr>
+        <w:t>. Це дозволяє мінімізувати ризик перенавчання та забезпечити об’єктивну оцінку якості моделі на нових даних.</w:t>
       </w:r>
     </w:p>
     <w:p>
@@ -2192,18 +2634,21 @@
           <w:szCs w:val="28"/>
           <w:lang w:val="uk-UA"/>
         </w:rPr>
-        <w:t>Ефективність прогнозів побудованих ГНМ на тестових наборах оцінювалася за допомогою трьох основних метрик:</w:t>
-      </w:r>
-    </w:p>
-    <w:p>
-      <w:pPr>
-        <w:spacing w:after="0" w:line="360" w:lineRule="auto"/>
-        <w:ind w:firstLine="708"/>
-        <w:jc w:val="both"/>
-        <w:rPr>
-          <w:szCs w:val="28"/>
-        </w:rPr>
-      </w:pPr>
+        <w:t xml:space="preserve">Ефективність прогнозів побудованих </w:t>
+      </w:r>
+      <w:r>
+        <w:rPr>
+          <w:lang w:val="en-US"/>
+        </w:rPr>
+        <w:t>DNN</w:t>
+      </w:r>
+      <w:r>
+        <w:rPr>
+          <w:szCs w:val="28"/>
+          <w:lang w:val="uk-UA"/>
+        </w:rPr>
+        <w:t xml:space="preserve"> на тестових наборах оцінювалася за допомогою трьох основних метрик:</w:t>
+      </w:r>
     </w:p>
     <w:p>
       <w:pPr>
@@ -2217,11 +2662,61 @@
         </w:rPr>
         <w:t>1) середнє значення відносної квадратичної похибки (</w:t>
       </w:r>
-      <w:r>
-        <w:rPr>
-          <w:szCs w:val="28"/>
-        </w:rPr>
-        <w:t xml:space="preserve">Mean Square Relative Error, </w:t>
+      <w:proofErr w:type="spellStart"/>
+      <w:r>
+        <w:rPr>
+          <w:szCs w:val="28"/>
+        </w:rPr>
+        <w:t>Mean</w:t>
+      </w:r>
+      <w:proofErr w:type="spellEnd"/>
+      <w:r>
+        <w:rPr>
+          <w:szCs w:val="28"/>
+        </w:rPr>
+        <w:t xml:space="preserve"> </w:t>
+      </w:r>
+      <w:proofErr w:type="spellStart"/>
+      <w:r>
+        <w:rPr>
+          <w:szCs w:val="28"/>
+        </w:rPr>
+        <w:t>Square</w:t>
+      </w:r>
+      <w:proofErr w:type="spellEnd"/>
+      <w:r>
+        <w:rPr>
+          <w:szCs w:val="28"/>
+        </w:rPr>
+        <w:t xml:space="preserve"> </w:t>
+      </w:r>
+      <w:proofErr w:type="spellStart"/>
+      <w:r>
+        <w:rPr>
+          <w:szCs w:val="28"/>
+        </w:rPr>
+        <w:t>Relative</w:t>
+      </w:r>
+      <w:proofErr w:type="spellEnd"/>
+      <w:r>
+        <w:rPr>
+          <w:szCs w:val="28"/>
+        </w:rPr>
+        <w:t xml:space="preserve"> </w:t>
+      </w:r>
+      <w:proofErr w:type="spellStart"/>
+      <w:r>
+        <w:rPr>
+          <w:szCs w:val="28"/>
+        </w:rPr>
+        <w:t>Error</w:t>
+      </w:r>
+      <w:proofErr w:type="spellEnd"/>
+      <w:r>
+        <w:rPr>
+          <w:szCs w:val="28"/>
+        </w:rPr>
+        <w:t xml:space="preserve">, </w:t>
       </w:r>
       <w:r>
         <w:rPr>
@@ -2253,7 +2748,7 @@
         <w:tblLook w:val="04A0" w:firstRow="1" w:lastRow="0" w:firstColumn="1" w:lastColumn="0" w:noHBand="0" w:noVBand="1"/>
       </w:tblPr>
       <w:tblGrid>
-        <w:gridCol w:w="8817"/>
+        <w:gridCol w:w="9039"/>
         <w:gridCol w:w="753"/>
       </w:tblGrid>
       <w:tr>
@@ -2740,18 +3235,21 @@
           <w:szCs w:val="28"/>
           <w:lang w:val="uk-UA"/>
         </w:rPr>
-        <w:t>– величина, передбачена ГНМ для даного зразка;</w:t>
-      </w:r>
-    </w:p>
-    <w:p>
-      <w:pPr>
-        <w:pStyle w:val="af3"/>
-        <w:ind w:firstLine="708"/>
-        <w:rPr>
-          <w:szCs w:val="28"/>
-          <w:lang w:val="uk-UA"/>
-        </w:rPr>
-      </w:pPr>
+        <w:t xml:space="preserve">– величина, передбачена </w:t>
+      </w:r>
+      <w:r>
+        <w:rPr>
+          <w:lang w:val="en-US"/>
+        </w:rPr>
+        <w:t>DNN</w:t>
+      </w:r>
+      <w:r>
+        <w:rPr>
+          <w:szCs w:val="28"/>
+          <w:lang w:val="uk-UA"/>
+        </w:rPr>
+        <w:t xml:space="preserve"> для даного зразка;</w:t>
+      </w:r>
     </w:p>
     <w:p>
       <w:pPr>
@@ -2837,7 +3335,7 @@
         <w:tblLook w:val="04A0" w:firstRow="1" w:lastRow="0" w:firstColumn="1" w:lastColumn="0" w:noHBand="0" w:noVBand="1"/>
       </w:tblPr>
       <w:tblGrid>
-        <w:gridCol w:w="8817"/>
+        <w:gridCol w:w="9039"/>
         <w:gridCol w:w="753"/>
       </w:tblGrid>
       <w:tr>
@@ -3380,8 +3878,23 @@
           <w:szCs w:val="28"/>
           <w:lang w:val="uk-UA"/>
         </w:rPr>
-        <w:lastRenderedPageBreak/>
-        <w:t>3) коефіцієнт кореляції Пірсона (</w:t>
+        <w:t xml:space="preserve">3) коефіцієнт кореляції </w:t>
+      </w:r>
+      <w:proofErr w:type="spellStart"/>
+      <w:r>
+        <w:rPr>
+          <w:szCs w:val="28"/>
+          <w:lang w:val="uk-UA"/>
+        </w:rPr>
+        <w:t>Пірсона</w:t>
+      </w:r>
+      <w:proofErr w:type="spellEnd"/>
+      <w:r>
+        <w:rPr>
+          <w:szCs w:val="28"/>
+          <w:lang w:val="uk-UA"/>
+        </w:rPr>
+        <w:t xml:space="preserve"> (</w:t>
       </w:r>
       <w:r>
         <w:rPr>
@@ -3416,20 +3929,9 @@
           <w:lang w:val="uk-UA"/>
         </w:rPr>
       </w:pPr>
-    </w:p>
-    <w:p>
-      <w:pPr>
-        <w:pStyle w:val="af3"/>
-        <w:ind w:firstLine="708"/>
-        <w:rPr>
-          <w:szCs w:val="28"/>
-          <w:lang w:val="uk-UA"/>
-        </w:rPr>
-      </w:pPr>
-      <w:r>
-        <w:rPr>
-          <w:szCs w:val="28"/>
-          <w:highlight w:val="yellow"/>
+      <w:r>
+        <w:rPr>
+          <w:szCs w:val="28"/>
           <w:lang w:val="uk-UA"/>
         </w:rPr>
         <w:t xml:space="preserve">Окрім </w:t>
@@ -3437,7 +3939,6 @@
       <w:r>
         <w:rPr>
           <w:szCs w:val="28"/>
-          <w:highlight w:val="yellow"/>
           <w:lang w:val="uk-UA"/>
         </w:rPr>
         <w:t>тренувального набору</w:t>
@@ -3480,7 +3981,6 @@
       <w:r>
         <w:rPr>
           <w:szCs w:val="28"/>
-          <w:highlight w:val="yellow"/>
           <w:lang w:val="uk-UA"/>
         </w:rPr>
         <w:t>наборів даних</w:t>
@@ -3644,20 +4144,11 @@
           <w:szCs w:val="28"/>
           <w:lang w:val="uk-UA"/>
         </w:rPr>
-        <w:t xml:space="preserve"> або всі параметри одночасно. </w:t>
-      </w:r>
-      <w:r>
-        <w:rPr>
-          <w:szCs w:val="28"/>
-          <w:highlight w:val="yellow"/>
-          <w:lang w:val="uk-UA"/>
-        </w:rPr>
-        <w:t>Кож</w:t>
-      </w:r>
-      <w:r>
-        <w:rPr>
-          <w:szCs w:val="28"/>
-          <w:highlight w:val="yellow"/>
+        <w:t xml:space="preserve"> або всі параметри одночасно. Кож</w:t>
+      </w:r>
+      <w:r>
+        <w:rPr>
+          <w:szCs w:val="28"/>
           <w:lang w:val="uk-UA"/>
         </w:rPr>
         <w:t>ен</w:t>
@@ -3665,7 +4156,6 @@
       <w:r>
         <w:rPr>
           <w:szCs w:val="28"/>
-          <w:highlight w:val="yellow"/>
           <w:lang w:val="uk-UA"/>
         </w:rPr>
         <w:t xml:space="preserve"> з цих </w:t>
@@ -3673,7 +4163,6 @@
       <w:r>
         <w:rPr>
           <w:szCs w:val="28"/>
-          <w:highlight w:val="yellow"/>
           <w:lang w:val="uk-UA"/>
         </w:rPr>
         <w:t>наборів</w:t>
@@ -3734,14 +4223,20 @@
         <w:ind w:firstLine="0"/>
       </w:pPr>
       <w:r>
+        <w:lastRenderedPageBreak/>
         <w:t xml:space="preserve">Таблиця 4.1 </w:t>
       </w:r>
       <w:r>
         <w:sym w:font="Symbol" w:char="F02D"/>
       </w:r>
       <w:r>
-        <w:t xml:space="preserve"> Початковий простір пошуку гіперпараметрів</w:t>
-      </w:r>
+        <w:t xml:space="preserve"> Початковий простір пошуку </w:t>
+      </w:r>
+      <w:proofErr w:type="spellStart"/>
+      <w:r>
+        <w:t>гіперпараметрів</w:t>
+      </w:r>
+      <w:proofErr w:type="spellEnd"/>
     </w:p>
     <w:tbl>
       <w:tblPr>
@@ -3781,6 +4276,7 @@
                 <w:lang w:val="uk-UA"/>
               </w:rPr>
             </w:pPr>
+            <w:proofErr w:type="spellStart"/>
             <w:r>
               <w:rPr>
                 <w:szCs w:val="28"/>
@@ -3788,6 +4284,7 @@
               </w:rPr>
               <w:t>Гіперпараметр</w:t>
             </w:r>
+            <w:proofErr w:type="spellEnd"/>
           </w:p>
         </w:tc>
         <w:tc>
@@ -3816,7 +4313,6 @@
             </w:r>
             <w:r>
               <w:rPr>
-                <w:highlight w:val="yellow"/>
                 <w:lang w:val="uk-UA"/>
               </w:rPr>
               <w:t>*</w:t>
@@ -3995,6 +4491,7 @@
             <w:bookmarkStart w:id="8" w:name="OLE_LINK136"/>
             <w:bookmarkStart w:id="9" w:name="OLE_LINK137"/>
             <w:bookmarkStart w:id="10" w:name="OLE_LINK148"/>
+            <w:proofErr w:type="spellStart"/>
             <w:r>
               <w:rPr>
                 <w:i/>
@@ -4005,6 +4502,7 @@
             <w:bookmarkEnd w:id="8"/>
             <w:bookmarkEnd w:id="9"/>
             <w:bookmarkEnd w:id="10"/>
+            <w:proofErr w:type="spellEnd"/>
           </w:p>
         </w:tc>
         <w:tc>
@@ -4020,6 +4518,7 @@
             <w:bookmarkStart w:id="12" w:name="OLE_LINK104"/>
             <w:bookmarkStart w:id="13" w:name="OLE_LINK105"/>
             <w:bookmarkStart w:id="14" w:name="OLE_LINK115"/>
+            <w:proofErr w:type="spellStart"/>
             <w:r>
               <w:rPr>
                 <w:iCs/>
@@ -4027,11 +4526,40 @@
               <w:t>ReLu</w:t>
             </w:r>
             <w:bookmarkEnd w:id="11"/>
+            <w:proofErr w:type="spellEnd"/>
             <w:r>
               <w:rPr>
                 <w:iCs/>
               </w:rPr>
-              <w:t>, sigmoid, tanh, SELU, ELU</w:t>
+              <w:t xml:space="preserve">, </w:t>
+            </w:r>
+            <w:proofErr w:type="spellStart"/>
+            <w:r>
+              <w:rPr>
+                <w:iCs/>
+              </w:rPr>
+              <w:t>sigmoid</w:t>
+            </w:r>
+            <w:proofErr w:type="spellEnd"/>
+            <w:r>
+              <w:rPr>
+                <w:iCs/>
+              </w:rPr>
+              <w:t xml:space="preserve">, </w:t>
+            </w:r>
+            <w:proofErr w:type="spellStart"/>
+            <w:r>
+              <w:rPr>
+                <w:iCs/>
+              </w:rPr>
+              <w:t>tanh</w:t>
+            </w:r>
+            <w:proofErr w:type="spellEnd"/>
+            <w:r>
+              <w:rPr>
+                <w:iCs/>
+              </w:rPr>
+              <w:t>, SELU, ELU</w:t>
             </w:r>
             <w:bookmarkEnd w:id="12"/>
             <w:bookmarkEnd w:id="13"/>
@@ -4053,6 +4581,7 @@
                 <w:iCs/>
               </w:rPr>
             </w:pPr>
+            <w:proofErr w:type="spellStart"/>
             <w:r>
               <w:rPr>
                 <w:i/>
@@ -4060,6 +4589,7 @@
               </w:rPr>
               <w:t>Opt</w:t>
             </w:r>
+            <w:proofErr w:type="spellEnd"/>
           </w:p>
         </w:tc>
         <w:tc>
@@ -4074,20 +4604,67 @@
             <w:bookmarkStart w:id="15" w:name="OLE_LINK305"/>
             <w:bookmarkStart w:id="16" w:name="OLE_LINK306"/>
             <w:r>
-              <w:t xml:space="preserve">SGD, RMSprop, </w:t>
+              <w:t xml:space="preserve">SGD, </w:t>
+            </w:r>
+            <w:proofErr w:type="spellStart"/>
+            <w:r>
+              <w:t>RMSprop</w:t>
+            </w:r>
+            <w:proofErr w:type="spellEnd"/>
+            <w:r>
+              <w:t xml:space="preserve">, </w:t>
             </w:r>
             <w:bookmarkStart w:id="17" w:name="OLE_LINK92"/>
             <w:bookmarkStart w:id="18" w:name="OLE_LINK93"/>
+            <w:proofErr w:type="spellStart"/>
             <w:r>
               <w:t>Adam</w:t>
             </w:r>
             <w:bookmarkEnd w:id="17"/>
             <w:bookmarkEnd w:id="18"/>
-            <w:r>
-              <w:t>, Adadelta, Adagrad, Adamax, Nadam, Ftrl</w:t>
+            <w:proofErr w:type="spellEnd"/>
+            <w:r>
+              <w:t xml:space="preserve">, </w:t>
+            </w:r>
+            <w:proofErr w:type="spellStart"/>
+            <w:r>
+              <w:t>Adadelta</w:t>
+            </w:r>
+            <w:proofErr w:type="spellEnd"/>
+            <w:r>
+              <w:t xml:space="preserve">, </w:t>
+            </w:r>
+            <w:proofErr w:type="spellStart"/>
+            <w:r>
+              <w:t>Adagrad</w:t>
+            </w:r>
+            <w:proofErr w:type="spellEnd"/>
+            <w:r>
+              <w:t xml:space="preserve">, </w:t>
+            </w:r>
+            <w:proofErr w:type="spellStart"/>
+            <w:r>
+              <w:t>Adamax</w:t>
+            </w:r>
+            <w:proofErr w:type="spellEnd"/>
+            <w:r>
+              <w:t xml:space="preserve">, </w:t>
+            </w:r>
+            <w:proofErr w:type="spellStart"/>
+            <w:r>
+              <w:t>Nadam</w:t>
+            </w:r>
+            <w:proofErr w:type="spellEnd"/>
+            <w:r>
+              <w:t xml:space="preserve">, </w:t>
+            </w:r>
+            <w:proofErr w:type="spellStart"/>
+            <w:r>
+              <w:t>Ftrl</w:t>
             </w:r>
             <w:bookmarkEnd w:id="15"/>
             <w:bookmarkEnd w:id="16"/>
+            <w:proofErr w:type="spellEnd"/>
           </w:p>
         </w:tc>
       </w:tr>
@@ -4326,6 +4903,7 @@
             </w:pPr>
             <w:bookmarkStart w:id="19" w:name="OLE_LINK238"/>
             <w:bookmarkStart w:id="20" w:name="OLE_LINK239"/>
+            <w:proofErr w:type="spellStart"/>
             <w:r>
               <w:rPr>
                 <w:i/>
@@ -4335,6 +4913,7 @@
             </w:r>
             <w:bookmarkEnd w:id="19"/>
             <w:bookmarkEnd w:id="20"/>
+            <w:proofErr w:type="spellEnd"/>
           </w:p>
         </w:tc>
         <w:tc>
@@ -4350,16 +4929,23 @@
             <w:bookmarkStart w:id="22" w:name="OLE_LINK95"/>
             <w:bookmarkStart w:id="23" w:name="OLE_LINK116"/>
             <w:bookmarkStart w:id="24" w:name="OLE_LINK117"/>
+            <w:proofErr w:type="spellStart"/>
             <w:r>
               <w:t>StandartScaler</w:t>
             </w:r>
             <w:bookmarkEnd w:id="21"/>
             <w:bookmarkEnd w:id="22"/>
-            <w:r>
-              <w:t>, MinMaxScaler</w:t>
+            <w:proofErr w:type="spellEnd"/>
+            <w:r>
+              <w:t xml:space="preserve">, </w:t>
+            </w:r>
+            <w:proofErr w:type="spellStart"/>
+            <w:r>
+              <w:t>MinMaxScaler</w:t>
             </w:r>
             <w:bookmarkEnd w:id="23"/>
             <w:bookmarkEnd w:id="24"/>
+            <w:proofErr w:type="spellEnd"/>
           </w:p>
         </w:tc>
       </w:tr>
@@ -4377,6 +4963,7 @@
                 <w:iCs/>
               </w:rPr>
             </w:pPr>
+            <w:proofErr w:type="spellStart"/>
             <w:r>
               <w:rPr>
                 <w:i/>
@@ -4384,6 +4971,7 @@
               </w:rPr>
               <w:t>RegF</w:t>
             </w:r>
+            <w:proofErr w:type="spellEnd"/>
           </w:p>
         </w:tc>
         <w:tc>
@@ -4401,16 +4989,23 @@
             <w:r>
               <w:t xml:space="preserve">функції </w:t>
             </w:r>
-            <w:r>
-              <w:t xml:space="preserve">регуляризації, L2, L1, </w:t>
+            <w:proofErr w:type="spellStart"/>
+            <w:r>
+              <w:t>регуляризації</w:t>
+            </w:r>
+            <w:proofErr w:type="spellEnd"/>
+            <w:r>
+              <w:t xml:space="preserve">, L2, L1, </w:t>
             </w:r>
             <w:bookmarkStart w:id="25" w:name="OLE_LINK357"/>
             <w:bookmarkStart w:id="26" w:name="OLE_LINK358"/>
+            <w:proofErr w:type="spellStart"/>
             <w:r>
               <w:t>Dropout</w:t>
             </w:r>
             <w:bookmarkEnd w:id="25"/>
             <w:bookmarkEnd w:id="26"/>
+            <w:proofErr w:type="spellEnd"/>
           </w:p>
         </w:tc>
       </w:tr>
@@ -4647,40 +5242,120 @@
             <w:bookmarkStart w:id="30" w:name="OLE_LINK98"/>
             <w:bookmarkStart w:id="31" w:name="OLE_LINK99"/>
             <w:bookmarkStart w:id="32" w:name="OLE_LINK178"/>
-            <w:r>
-              <w:t xml:space="preserve">Xavier </w:t>
+            <w:proofErr w:type="spellStart"/>
+            <w:r>
+              <w:t>Xavier</w:t>
+            </w:r>
+            <w:proofErr w:type="spellEnd"/>
+            <w:r>
+              <w:t xml:space="preserve"> </w:t>
             </w:r>
             <w:bookmarkEnd w:id="28"/>
             <w:bookmarkEnd w:id="29"/>
+            <w:proofErr w:type="spellStart"/>
             <w:r>
               <w:t>Normal</w:t>
             </w:r>
             <w:bookmarkEnd w:id="30"/>
             <w:bookmarkEnd w:id="31"/>
-            <w:r>
-              <w:t xml:space="preserve">, Xavier Uniform, </w:t>
+            <w:proofErr w:type="spellEnd"/>
+            <w:r>
+              <w:t xml:space="preserve">, </w:t>
+            </w:r>
+            <w:proofErr w:type="spellStart"/>
+            <w:r>
+              <w:t>Xavier</w:t>
+            </w:r>
+            <w:proofErr w:type="spellEnd"/>
+            <w:r>
+              <w:t xml:space="preserve"> </w:t>
+            </w:r>
+            <w:proofErr w:type="spellStart"/>
+            <w:r>
+              <w:t>Uniform</w:t>
+            </w:r>
+            <w:proofErr w:type="spellEnd"/>
+            <w:r>
+              <w:t xml:space="preserve">, </w:t>
             </w:r>
             <w:bookmarkStart w:id="33" w:name="OLE_LINK42"/>
             <w:bookmarkStart w:id="34" w:name="OLE_LINK43"/>
+            <w:proofErr w:type="spellStart"/>
             <w:r>
               <w:t>He</w:t>
             </w:r>
             <w:bookmarkEnd w:id="33"/>
             <w:bookmarkEnd w:id="34"/>
-            <w:r>
-              <w:t xml:space="preserve"> Normal, He Uniform, </w:t>
+            <w:proofErr w:type="spellEnd"/>
+            <w:r>
+              <w:t xml:space="preserve"> </w:t>
+            </w:r>
+            <w:proofErr w:type="spellStart"/>
+            <w:r>
+              <w:t>Normal</w:t>
+            </w:r>
+            <w:proofErr w:type="spellEnd"/>
+            <w:r>
+              <w:t xml:space="preserve">, </w:t>
+            </w:r>
+            <w:proofErr w:type="spellStart"/>
+            <w:r>
+              <w:t>He</w:t>
+            </w:r>
+            <w:proofErr w:type="spellEnd"/>
+            <w:r>
+              <w:t xml:space="preserve"> </w:t>
+            </w:r>
+            <w:proofErr w:type="spellStart"/>
+            <w:r>
+              <w:t>Uniform</w:t>
+            </w:r>
+            <w:proofErr w:type="spellEnd"/>
+            <w:r>
+              <w:t xml:space="preserve">, </w:t>
             </w:r>
             <w:bookmarkStart w:id="35" w:name="OLE_LINK44"/>
             <w:bookmarkStart w:id="36" w:name="OLE_LINK45"/>
-            <w:r>
-              <w:t xml:space="preserve">Random </w:t>
+            <w:proofErr w:type="spellStart"/>
+            <w:r>
+              <w:t>Random</w:t>
+            </w:r>
+            <w:proofErr w:type="spellEnd"/>
+            <w:r>
+              <w:t xml:space="preserve"> </w:t>
             </w:r>
             <w:bookmarkEnd w:id="35"/>
             <w:bookmarkEnd w:id="36"/>
-            <w:r>
-              <w:t>Normal, Random Uniform, Ones</w:t>
+            <w:proofErr w:type="spellStart"/>
+            <w:r>
+              <w:t>Normal</w:t>
+            </w:r>
+            <w:proofErr w:type="spellEnd"/>
+            <w:r>
+              <w:t xml:space="preserve">, </w:t>
+            </w:r>
+            <w:proofErr w:type="spellStart"/>
+            <w:r>
+              <w:t>Random</w:t>
+            </w:r>
+            <w:proofErr w:type="spellEnd"/>
+            <w:r>
+              <w:t xml:space="preserve"> </w:t>
+            </w:r>
+            <w:proofErr w:type="spellStart"/>
+            <w:r>
+              <w:t>Uniform</w:t>
+            </w:r>
+            <w:proofErr w:type="spellEnd"/>
+            <w:r>
+              <w:t xml:space="preserve">, </w:t>
+            </w:r>
+            <w:proofErr w:type="spellStart"/>
+            <w:r>
+              <w:t>Ones</w:t>
             </w:r>
             <w:bookmarkEnd w:id="32"/>
+            <w:proofErr w:type="spellEnd"/>
           </w:p>
         </w:tc>
       </w:tr>
@@ -4701,7 +5376,6 @@
           <w:i/>
           <w:iCs/>
           <w:szCs w:val="28"/>
-          <w:highlight w:val="yellow"/>
           <w:lang w:val="uk-UA"/>
         </w:rPr>
         <w:t>*</w:t>
@@ -4711,191 +5385,238 @@
           <w:i/>
           <w:iCs/>
           <w:szCs w:val="28"/>
-          <w:highlight w:val="yellow"/>
-          <w:lang w:val="uk-UA"/>
-        </w:rPr>
-        <w:t>Значення г</w:t>
-      </w:r>
+          <w:lang w:val="uk-UA"/>
+        </w:rPr>
+        <w:t xml:space="preserve">Значення </w:t>
+      </w:r>
+      <w:proofErr w:type="spellStart"/>
       <w:r>
         <w:rPr>
           <w:i/>
           <w:iCs/>
           <w:szCs w:val="28"/>
-          <w:highlight w:val="yellow"/>
-          <w:lang w:val="uk-UA"/>
-        </w:rPr>
-        <w:t>іперпараметр</w:t>
+          <w:lang w:val="uk-UA"/>
+        </w:rPr>
+        <w:t>г</w:t>
       </w:r>
       <w:r>
         <w:rPr>
           <w:i/>
           <w:iCs/>
           <w:szCs w:val="28"/>
-          <w:highlight w:val="yellow"/>
-          <w:lang w:val="uk-UA"/>
-        </w:rPr>
-        <w:t>ів</w:t>
+          <w:lang w:val="uk-UA"/>
+        </w:rPr>
+        <w:t>іперпараметр</w:t>
       </w:r>
       <w:r>
         <w:rPr>
           <w:i/>
           <w:iCs/>
           <w:szCs w:val="28"/>
-          <w:highlight w:val="yellow"/>
-          <w:lang w:val="uk-UA"/>
-        </w:rPr>
-        <w:t xml:space="preserve"> “</w:t>
-      </w:r>
+          <w:lang w:val="uk-UA"/>
+        </w:rPr>
+        <w:t>ів</w:t>
+      </w:r>
+      <w:proofErr w:type="spellEnd"/>
       <w:r>
         <w:rPr>
           <w:i/>
           <w:iCs/>
           <w:szCs w:val="28"/>
-          <w:highlight w:val="yellow"/>
-          <w:lang w:val="uk-UA"/>
-        </w:rPr>
-        <w:t>ReLu</w:t>
-      </w:r>
+          <w:lang w:val="uk-UA"/>
+        </w:rPr>
+        <w:t xml:space="preserve"> “</w:t>
+      </w:r>
+      <w:proofErr w:type="spellStart"/>
       <w:r>
         <w:rPr>
           <w:i/>
           <w:iCs/>
           <w:szCs w:val="28"/>
-          <w:highlight w:val="yellow"/>
-          <w:lang w:val="uk-UA"/>
-        </w:rPr>
-        <w:t>”, “</w:t>
-      </w:r>
+          <w:lang w:val="uk-UA"/>
+        </w:rPr>
+        <w:t>ReLu</w:t>
+      </w:r>
+      <w:proofErr w:type="spellEnd"/>
       <w:r>
         <w:rPr>
           <w:i/>
           <w:iCs/>
           <w:szCs w:val="28"/>
-          <w:highlight w:val="yellow"/>
-          <w:lang w:val="uk-UA"/>
-        </w:rPr>
-        <w:t>SELU</w:t>
+          <w:lang w:val="uk-UA"/>
+        </w:rPr>
+        <w:t>”, “</w:t>
       </w:r>
       <w:r>
         <w:rPr>
           <w:i/>
           <w:iCs/>
           <w:szCs w:val="28"/>
-          <w:highlight w:val="yellow"/>
-          <w:lang w:val="uk-UA"/>
-        </w:rPr>
-        <w:t>”, “</w:t>
+          <w:lang w:val="uk-UA"/>
+        </w:rPr>
+        <w:t>SELU</w:t>
       </w:r>
       <w:r>
         <w:rPr>
           <w:i/>
           <w:iCs/>
           <w:szCs w:val="28"/>
-          <w:highlight w:val="yellow"/>
-          <w:lang w:val="uk-UA"/>
-        </w:rPr>
-        <w:t>SGD</w:t>
+          <w:lang w:val="uk-UA"/>
+        </w:rPr>
+        <w:t>”, “</w:t>
       </w:r>
       <w:r>
         <w:rPr>
           <w:i/>
           <w:iCs/>
           <w:szCs w:val="28"/>
-          <w:highlight w:val="yellow"/>
-          <w:lang w:val="uk-UA"/>
-        </w:rPr>
-        <w:t>”, “</w:t>
+          <w:lang w:val="uk-UA"/>
+        </w:rPr>
+        <w:t>SGD</w:t>
       </w:r>
       <w:r>
         <w:rPr>
           <w:i/>
           <w:iCs/>
           <w:szCs w:val="28"/>
-          <w:highlight w:val="yellow"/>
-          <w:lang w:val="uk-UA"/>
-        </w:rPr>
-        <w:t>Adam</w:t>
-      </w:r>
+          <w:lang w:val="uk-UA"/>
+        </w:rPr>
+        <w:t>”, “</w:t>
+      </w:r>
+      <w:proofErr w:type="spellStart"/>
       <w:r>
         <w:rPr>
           <w:i/>
           <w:iCs/>
           <w:szCs w:val="28"/>
-          <w:highlight w:val="yellow"/>
-          <w:lang w:val="uk-UA"/>
-        </w:rPr>
-        <w:t>”, “</w:t>
-      </w:r>
-      <w:r>
-        <w:rPr>
-          <w:highlight w:val="yellow"/>
-          <w:lang w:val="uk-UA"/>
-        </w:rPr>
-        <w:t>Xavier Normal</w:t>
-      </w:r>
+          <w:lang w:val="uk-UA"/>
+        </w:rPr>
+        <w:t>Adam</w:t>
+      </w:r>
+      <w:proofErr w:type="spellEnd"/>
       <w:r>
         <w:rPr>
           <w:i/>
           <w:iCs/>
           <w:szCs w:val="28"/>
-          <w:highlight w:val="yellow"/>
           <w:lang w:val="uk-UA"/>
         </w:rPr>
         <w:t>”, “</w:t>
       </w:r>
-      <w:r>
-        <w:rPr>
-          <w:highlight w:val="yellow"/>
-          <w:lang w:val="uk-UA"/>
-        </w:rPr>
-        <w:t>Random Normal</w:t>
-      </w:r>
+      <w:proofErr w:type="spellStart"/>
+      <w:r>
+        <w:rPr>
+          <w:lang w:val="uk-UA"/>
+        </w:rPr>
+        <w:t>Xavier</w:t>
+      </w:r>
+      <w:proofErr w:type="spellEnd"/>
+      <w:r>
+        <w:rPr>
+          <w:lang w:val="uk-UA"/>
+        </w:rPr>
+        <w:t xml:space="preserve"> </w:t>
+      </w:r>
+      <w:proofErr w:type="spellStart"/>
+      <w:r>
+        <w:rPr>
+          <w:lang w:val="uk-UA"/>
+        </w:rPr>
+        <w:t>Normal</w:t>
+      </w:r>
+      <w:proofErr w:type="spellEnd"/>
       <w:r>
         <w:rPr>
           <w:i/>
           <w:iCs/>
           <w:szCs w:val="28"/>
-          <w:highlight w:val="yellow"/>
-          <w:lang w:val="uk-UA"/>
-        </w:rPr>
-        <w:t>”,</w:t>
-      </w:r>
+          <w:lang w:val="uk-UA"/>
+        </w:rPr>
+        <w:t>”, “</w:t>
+      </w:r>
+      <w:proofErr w:type="spellStart"/>
+      <w:r>
+        <w:rPr>
+          <w:lang w:val="uk-UA"/>
+        </w:rPr>
+        <w:t>Random</w:t>
+      </w:r>
+      <w:proofErr w:type="spellEnd"/>
+      <w:r>
+        <w:rPr>
+          <w:lang w:val="uk-UA"/>
+        </w:rPr>
+        <w:t xml:space="preserve"> </w:t>
+      </w:r>
+      <w:proofErr w:type="spellStart"/>
+      <w:r>
+        <w:rPr>
+          <w:lang w:val="uk-UA"/>
+        </w:rPr>
+        <w:t>Normal</w:t>
+      </w:r>
+      <w:proofErr w:type="spellEnd"/>
       <w:r>
         <w:rPr>
           <w:i/>
           <w:iCs/>
           <w:szCs w:val="28"/>
-          <w:highlight w:val="yellow"/>
-          <w:lang w:val="uk-UA"/>
-        </w:rPr>
-        <w:t xml:space="preserve"> </w:t>
+          <w:lang w:val="uk-UA"/>
+        </w:rPr>
+        <w:t>”,</w:t>
       </w:r>
       <w:r>
         <w:rPr>
           <w:i/>
           <w:iCs/>
           <w:szCs w:val="28"/>
-          <w:highlight w:val="yellow"/>
-          <w:lang w:val="uk-UA"/>
-        </w:rPr>
-        <w:t xml:space="preserve">та інші - </w:t>
+          <w:lang w:val="uk-UA"/>
+        </w:rPr>
+        <w:t xml:space="preserve"> </w:t>
       </w:r>
       <w:r>
         <w:rPr>
           <w:i/>
           <w:iCs/>
           <w:szCs w:val="28"/>
-          <w:highlight w:val="yellow"/>
-          <w:lang w:val="uk-UA"/>
-        </w:rPr>
-        <w:t>відповідають стандартним налаштуванням із бібліотеки Keras API</w:t>
+          <w:lang w:val="uk-UA"/>
+        </w:rPr>
+        <w:t xml:space="preserve">та інші - </w:t>
       </w:r>
       <w:r>
         <w:rPr>
           <w:i/>
           <w:iCs/>
           <w:szCs w:val="28"/>
-          <w:highlight w:val="yellow"/>
+          <w:lang w:val="uk-UA"/>
+        </w:rPr>
+        <w:t xml:space="preserve">відповідають стандартним налаштуванням із бібліотеки </w:t>
+      </w:r>
+      <w:proofErr w:type="spellStart"/>
+      <w:r>
+        <w:rPr>
+          <w:i/>
+          <w:iCs/>
+          <w:szCs w:val="28"/>
+          <w:lang w:val="uk-UA"/>
+        </w:rPr>
+        <w:t>Keras</w:t>
+      </w:r>
+      <w:proofErr w:type="spellEnd"/>
+      <w:r>
+        <w:rPr>
+          <w:i/>
+          <w:iCs/>
+          <w:szCs w:val="28"/>
+          <w:lang w:val="uk-UA"/>
+        </w:rPr>
+        <w:t xml:space="preserve"> API</w:t>
+      </w:r>
+      <w:r>
+        <w:rPr>
+          <w:i/>
+          <w:iCs/>
+          <w:szCs w:val="28"/>
           <w:lang w:val="uk-UA"/>
         </w:rPr>
         <w:t>, з якими можна ознайомитися на сайті https://keras.io/keras_tuner/api/hyperparameters/</w:t>
@@ -4956,15 +5677,7 @@
           <w:szCs w:val="28"/>
           <w:lang w:val="uk-UA"/>
         </w:rPr>
-        <w:t xml:space="preserve">, використані в моделюванні, відрізнялися від тих, що були в навчальному наборі даних. </w:t>
-      </w:r>
-      <w:r>
-        <w:rPr>
-          <w:szCs w:val="28"/>
-          <w:lang w:val="uk-UA"/>
-        </w:rPr>
-        <w:lastRenderedPageBreak/>
-        <w:t>Водночас інші параметри (</w:t>
+        <w:t>, використані в моделюванні, відрізнялися від тих, що були в навчальному наборі даних. Водночас інші параметри (</w:t>
       </w:r>
       <m:oMath>
         <m:sSub>
@@ -5063,20 +5776,18 @@
           <w:szCs w:val="28"/>
           <w:lang w:val="uk-UA"/>
         </w:rPr>
-        <w:t xml:space="preserve">) залишалися незмінними. Цей набір даних був позначений як «Fe-altered» і складався з 857 ВАХ. Аналогічно, ми створили тестові набори даних «B-altered» (514 ВАХ), «T-altered» (832 ВАХ) та «d-altered» (1189 ВАХ), використовуючи значення концентрації бору, температури та товщини бази, що були відсутні </w:t>
-      </w:r>
-      <w:r>
-        <w:rPr>
-          <w:szCs w:val="28"/>
-          <w:highlight w:val="yellow"/>
-          <w:lang w:val="uk-UA"/>
-        </w:rPr>
-        <w:t xml:space="preserve">в </w:t>
-      </w:r>
-      <w:r>
-        <w:rPr>
-          <w:szCs w:val="28"/>
-          <w:highlight w:val="yellow"/>
+        <w:t xml:space="preserve">) залишалися незмінними. Цей набір даних був позначений як «Fe-altered» і складався з 857 ВАХ. Аналогічно, ми створили тестові набори даних «B-altered» (514 ВАХ), «T-altered» (832 ВАХ) та «d-altered» (1189 ВАХ), використовуючи значення концентрації бору, температури та товщини бази, що були </w:t>
+      </w:r>
+      <w:r>
+        <w:rPr>
+          <w:szCs w:val="28"/>
+          <w:lang w:val="uk-UA"/>
+        </w:rPr>
+        <w:t xml:space="preserve">відсутні в </w:t>
+      </w:r>
+      <w:r>
+        <w:rPr>
+          <w:szCs w:val="28"/>
           <w:lang w:val="uk-UA"/>
         </w:rPr>
         <w:t>навчальному наборі даних</w:t>
@@ -5086,39 +5797,23 @@
           <w:szCs w:val="28"/>
           <w:lang w:val="uk-UA"/>
         </w:rPr>
-        <w:t xml:space="preserve">. У наборі «All-altered» (684 ВАХ) всі чотири параметри моделювання відрізнялися від тих, що використовувалися в навчальному наборі даних. </w:t>
-      </w:r>
-    </w:p>
-    <w:p>
-      <w:pPr>
-        <w:pStyle w:val="af3"/>
-        <w:ind w:firstLine="708"/>
-        <w:rPr>
-          <w:szCs w:val="28"/>
-          <w:lang w:val="uk-UA"/>
-        </w:rPr>
-      </w:pPr>
-      <w:r>
-        <w:rPr>
-          <w:szCs w:val="28"/>
-          <w:lang w:val="uk-UA"/>
-        </w:rPr>
-        <w:t xml:space="preserve">Додатково, після вибору оптимальної конфігурації гіперпараметрів, наші моделі навчалися на повному наборі даних, який включав як навчальну, так і всі тестові </w:t>
-      </w:r>
-      <w:r>
-        <w:rPr>
-          <w:szCs w:val="28"/>
-          <w:highlight w:val="yellow"/>
-          <w:lang w:val="uk-UA"/>
-        </w:rPr>
-        <w:t>набори даних</w:t>
-      </w:r>
-      <w:r>
-        <w:rPr>
-          <w:szCs w:val="28"/>
-          <w:lang w:val="uk-UA"/>
-        </w:rPr>
-        <w:t>. Такий підхід забезпечив максимальне використання наявної інформації та дозволив досягти високої точності при прогнозуванні концентрації заліза у КСЕ.</w:t>
+        <w:t>. У наборі «</w:t>
+      </w:r>
+      <w:proofErr w:type="spellStart"/>
+      <w:r>
+        <w:rPr>
+          <w:szCs w:val="28"/>
+          <w:lang w:val="uk-UA"/>
+        </w:rPr>
+        <w:t>All-altered</w:t>
+      </w:r>
+      <w:proofErr w:type="spellEnd"/>
+      <w:r>
+        <w:rPr>
+          <w:szCs w:val="28"/>
+          <w:lang w:val="uk-UA"/>
+        </w:rPr>
+        <w:t xml:space="preserve">» (684 ВАХ) всі чотири параметри моделювання відрізнялися від тих, що використовувалися в навчальному наборі даних. </w:t>
       </w:r>
     </w:p>
     <w:p>
@@ -5136,6 +5831,66 @@
         <w:pStyle w:val="af3"/>
         <w:ind w:firstLine="708"/>
         <w:rPr>
+          <w:szCs w:val="28"/>
+          <w:lang w:val="uk-UA"/>
+        </w:rPr>
+      </w:pPr>
+      <w:r>
+        <w:rPr>
+          <w:szCs w:val="28"/>
+          <w:lang w:val="uk-UA"/>
+        </w:rPr>
+        <w:lastRenderedPageBreak/>
+        <w:t xml:space="preserve">Додатково, після вибору оптимальної конфігурації </w:t>
+      </w:r>
+      <w:proofErr w:type="spellStart"/>
+      <w:r>
+        <w:rPr>
+          <w:szCs w:val="28"/>
+          <w:lang w:val="uk-UA"/>
+        </w:rPr>
+        <w:t>гіперпараметрів</w:t>
+      </w:r>
+      <w:proofErr w:type="spellEnd"/>
+      <w:r>
+        <w:rPr>
+          <w:szCs w:val="28"/>
+          <w:lang w:val="uk-UA"/>
+        </w:rPr>
+        <w:t xml:space="preserve">, наші моделі навчалися на повному наборі даних, який включав як навчальну, так і всі тестові </w:t>
+      </w:r>
+      <w:r>
+        <w:rPr>
+          <w:szCs w:val="28"/>
+          <w:lang w:val="uk-UA"/>
+        </w:rPr>
+        <w:t>набори даних</w:t>
+      </w:r>
+      <w:r>
+        <w:rPr>
+          <w:szCs w:val="28"/>
+          <w:lang w:val="uk-UA"/>
+        </w:rPr>
+        <w:t>. Такий підхід забезпечив максимальне використання наявної інформації та дозволив досягти високої точності при прогнозуванні концентрації заліза у КСЕ.</w:t>
+      </w:r>
+    </w:p>
+    <w:p>
+      <w:pPr>
+        <w:pStyle w:val="af3"/>
+        <w:ind w:firstLine="708"/>
+        <w:rPr>
+          <w:b/>
+          <w:bCs/>
+          <w:szCs w:val="28"/>
+          <w:lang w:val="uk-UA"/>
+        </w:rPr>
+      </w:pPr>
+    </w:p>
+    <w:p>
+      <w:pPr>
+        <w:pStyle w:val="af3"/>
+        <w:ind w:firstLine="708"/>
+        <w:rPr>
           <w:b/>
           <w:bCs/>
           <w:szCs w:val="28"/>
@@ -5189,12 +5944,72 @@
           <w:szCs w:val="28"/>
           <w:lang w:val="uk-UA"/>
         </w:rPr>
-        <w:t xml:space="preserve">В Таблиці 4.2 наведені найефективніші набори гіперпараметрів для наших ГНМ, що були налаштовані за допомогою автоматичного підбору параметрів Keras Tuner, </w:t>
-      </w:r>
-      <w:r>
-        <w:rPr>
-          <w:szCs w:val="28"/>
-          <w:highlight w:val="yellow"/>
+        <w:t xml:space="preserve">В Таблиці 4.2 наведені найефективніші набори </w:t>
+      </w:r>
+      <w:proofErr w:type="spellStart"/>
+      <w:r>
+        <w:rPr>
+          <w:szCs w:val="28"/>
+          <w:lang w:val="uk-UA"/>
+        </w:rPr>
+        <w:t>гіперпараметрів</w:t>
+      </w:r>
+      <w:proofErr w:type="spellEnd"/>
+      <w:r>
+        <w:rPr>
+          <w:szCs w:val="28"/>
+          <w:lang w:val="uk-UA"/>
+        </w:rPr>
+        <w:t xml:space="preserve"> для наших </w:t>
+      </w:r>
+      <w:r>
+        <w:rPr>
+          <w:lang w:val="en-US"/>
+        </w:rPr>
+        <w:t>DNN</w:t>
+      </w:r>
+      <w:r>
+        <w:rPr>
+          <w:szCs w:val="28"/>
+          <w:lang w:val="uk-UA"/>
+        </w:rPr>
+        <w:t xml:space="preserve">, що були налаштовані за допомогою автоматичного підбору параметрів </w:t>
+      </w:r>
+      <w:proofErr w:type="spellStart"/>
+      <w:r>
+        <w:rPr>
+          <w:szCs w:val="28"/>
+          <w:lang w:val="uk-UA"/>
+        </w:rPr>
+        <w:t>Keras</w:t>
+      </w:r>
+      <w:proofErr w:type="spellEnd"/>
+      <w:r>
+        <w:rPr>
+          <w:szCs w:val="28"/>
+          <w:lang w:val="uk-UA"/>
+        </w:rPr>
+        <w:t xml:space="preserve"> </w:t>
+      </w:r>
+      <w:proofErr w:type="spellStart"/>
+      <w:r>
+        <w:rPr>
+          <w:szCs w:val="28"/>
+          <w:lang w:val="uk-UA"/>
+        </w:rPr>
+        <w:t>Tuner</w:t>
+      </w:r>
+      <w:proofErr w:type="spellEnd"/>
+      <w:r>
+        <w:rPr>
+          <w:szCs w:val="28"/>
+          <w:lang w:val="uk-UA"/>
+        </w:rPr>
+        <w:t xml:space="preserve">, </w:t>
+      </w:r>
+      <w:r>
+        <w:rPr>
+          <w:szCs w:val="28"/>
           <w:lang w:val="uk-UA"/>
         </w:rPr>
         <w:t xml:space="preserve">а в Таблиці 4.3 </w:t>
@@ -5202,7 +6017,6 @@
       <w:r>
         <w:rPr>
           <w:szCs w:val="28"/>
-          <w:highlight w:val="yellow"/>
           <w:lang w:val="uk-UA"/>
         </w:rPr>
         <w:t xml:space="preserve">представлені </w:t>
@@ -5210,15 +6024,48 @@
       <w:r>
         <w:rPr>
           <w:szCs w:val="28"/>
-          <w:highlight w:val="yellow"/>
-          <w:lang w:val="uk-UA"/>
-        </w:rPr>
-        <w:t>значення MSRE</w:t>
-      </w:r>
-      <w:r>
-        <w:rPr>
-          <w:szCs w:val="28"/>
-          <w:highlight w:val="yellow"/>
+          <w:lang w:val="uk-UA"/>
+        </w:rPr>
+        <w:t>значення MSRE отримані в результаті 10-кратн</w:t>
+      </w:r>
+      <w:r>
+        <w:rPr>
+          <w:szCs w:val="28"/>
+          <w:lang w:val="uk-UA"/>
+        </w:rPr>
+        <w:t>ої</w:t>
+      </w:r>
+      <w:r>
+        <w:rPr>
+          <w:szCs w:val="28"/>
+          <w:lang w:val="uk-UA"/>
+        </w:rPr>
+        <w:t xml:space="preserve"> перехресн</w:t>
+      </w:r>
+      <w:r>
+        <w:rPr>
+          <w:szCs w:val="28"/>
+          <w:lang w:val="uk-UA"/>
+        </w:rPr>
+        <w:t>ої</w:t>
+      </w:r>
+      <w:r>
+        <w:rPr>
+          <w:szCs w:val="28"/>
+          <w:lang w:val="uk-UA"/>
+        </w:rPr>
+        <w:t xml:space="preserve"> перевір</w:t>
+      </w:r>
+      <w:r>
+        <w:rPr>
+          <w:szCs w:val="28"/>
+          <w:lang w:val="uk-UA"/>
+        </w:rPr>
+        <w:t>ки</w:t>
+      </w:r>
+      <w:r>
+        <w:rPr>
+          <w:szCs w:val="28"/>
           <w:lang w:val="uk-UA"/>
         </w:rPr>
         <w:t xml:space="preserve"> </w:t>
@@ -5226,361 +6073,46 @@
       <w:r>
         <w:rPr>
           <w:szCs w:val="28"/>
-          <w:highlight w:val="yellow"/>
-          <w:lang w:val="uk-UA"/>
-        </w:rPr>
-        <w:t xml:space="preserve">отримані </w:t>
-      </w:r>
-      <w:r>
-        <w:rPr>
-          <w:szCs w:val="28"/>
-          <w:highlight w:val="yellow"/>
-          <w:lang w:val="uk-UA"/>
-        </w:rPr>
-        <w:t>в результаті</w:t>
-      </w:r>
-      <w:r>
-        <w:rPr>
-          <w:szCs w:val="28"/>
-          <w:highlight w:val="yellow"/>
-          <w:lang w:val="uk-UA"/>
-        </w:rPr>
-        <w:t xml:space="preserve"> 10-кратн</w:t>
-      </w:r>
-      <w:r>
-        <w:rPr>
-          <w:szCs w:val="28"/>
-          <w:highlight w:val="yellow"/>
-          <w:lang w:val="uk-UA"/>
-        </w:rPr>
-        <w:t>ої</w:t>
-      </w:r>
-      <w:r>
-        <w:rPr>
-          <w:szCs w:val="28"/>
-          <w:highlight w:val="yellow"/>
-          <w:lang w:val="uk-UA"/>
-        </w:rPr>
-        <w:t xml:space="preserve"> перехресн</w:t>
-      </w:r>
-      <w:r>
-        <w:rPr>
-          <w:szCs w:val="28"/>
-          <w:highlight w:val="yellow"/>
-          <w:lang w:val="uk-UA"/>
-        </w:rPr>
-        <w:t>ої</w:t>
-      </w:r>
-      <w:r>
-        <w:rPr>
-          <w:szCs w:val="28"/>
-          <w:highlight w:val="yellow"/>
-          <w:lang w:val="uk-UA"/>
-        </w:rPr>
-        <w:t xml:space="preserve"> перевір</w:t>
-      </w:r>
-      <w:r>
-        <w:rPr>
-          <w:szCs w:val="28"/>
-          <w:highlight w:val="yellow"/>
-          <w:lang w:val="uk-UA"/>
-        </w:rPr>
-        <w:t>ки</w:t>
-      </w:r>
-      <w:r>
-        <w:rPr>
-          <w:szCs w:val="28"/>
-          <w:highlight w:val="yellow"/>
-          <w:lang w:val="uk-UA"/>
-        </w:rPr>
-        <w:t xml:space="preserve"> </w:t>
-      </w:r>
-      <w:r>
-        <w:rPr>
-          <w:szCs w:val="28"/>
-          <w:highlight w:val="yellow"/>
-          <w:lang w:val="uk-UA"/>
-        </w:rPr>
-        <w:t>наших ГНМ на тренувальному та на так званому «повному» (Full) наборі даних</w:t>
-      </w:r>
-      <w:r>
-        <w:rPr>
-          <w:szCs w:val="28"/>
-          <w:highlight w:val="yellow"/>
+          <w:lang w:val="uk-UA"/>
+        </w:rPr>
+        <w:t xml:space="preserve">наших </w:t>
+      </w:r>
+      <w:r>
+        <w:rPr>
+          <w:lang w:val="en-US"/>
+        </w:rPr>
+        <w:t>DNN</w:t>
+      </w:r>
+      <w:r>
+        <w:rPr>
+          <w:szCs w:val="28"/>
+          <w:lang w:val="uk-UA"/>
+        </w:rPr>
+        <w:t xml:space="preserve"> на тренувальному та на так званому «повному» (</w:t>
+      </w:r>
+      <w:proofErr w:type="spellStart"/>
+      <w:r>
+        <w:rPr>
+          <w:szCs w:val="28"/>
+          <w:lang w:val="uk-UA"/>
+        </w:rPr>
+        <w:t>Full</w:t>
+      </w:r>
+      <w:proofErr w:type="spellEnd"/>
+      <w:r>
+        <w:rPr>
+          <w:szCs w:val="28"/>
+          <w:lang w:val="uk-UA"/>
+        </w:rPr>
+        <w:t>) наборі даних</w:t>
+      </w:r>
+      <w:r>
+        <w:rPr>
+          <w:szCs w:val="28"/>
           <w:lang w:val="uk-UA"/>
         </w:rPr>
         <w:t>.</w:t>
       </w:r>
-    </w:p>
-    <w:p>
-      <w:pPr>
-        <w:pStyle w:val="af3"/>
-        <w:ind w:firstLine="708"/>
-        <w:rPr>
-          <w:szCs w:val="28"/>
-          <w:lang w:val="uk-UA"/>
-        </w:rPr>
-      </w:pPr>
-      <w:r>
-        <w:rPr>
-          <w:lang w:val="uk-UA"/>
-        </w:rPr>
-        <w:t xml:space="preserve">Результати навчання та тестування </w:t>
-      </w:r>
-      <m:oMath>
-        <m:sSub>
-          <m:sSubPr>
-            <m:ctrlPr>
-              <w:rPr>
-                <w:rFonts w:ascii="Cambria Math" w:hAnsi="Cambria Math"/>
-                <w:i/>
-                <w:lang w:val="uk-UA"/>
-              </w:rPr>
-            </m:ctrlPr>
-          </m:sSubPr>
-          <m:e>
-            <m:r>
-              <w:rPr>
-                <w:rFonts w:ascii="Cambria Math" w:hAnsi="Cambria Math"/>
-                <w:lang w:val="uk-UA"/>
-              </w:rPr>
-              <m:t>ГНМ</m:t>
-            </m:r>
-          </m:e>
-          <m:sub>
-            <m:r>
-              <w:rPr>
-                <w:rFonts w:ascii="Cambria Math" w:hAnsi="Cambria Math"/>
-                <w:lang w:val="uk-UA"/>
-              </w:rPr>
-              <m:t>FeFeB</m:t>
-            </m:r>
-          </m:sub>
-        </m:sSub>
-      </m:oMath>
-      <w:r>
-        <w:rPr>
-          <w:lang w:val="uk-UA"/>
-        </w:rPr>
-        <w:t xml:space="preserve"> представлені в Таблиці 4.4 та на рис.4.3.  З отриманих результатів можемо бачити, що MSRE прогнозування </w:t>
-      </w:r>
-      <m:oMath>
-        <m:sSub>
-          <m:sSubPr>
-            <m:ctrlPr>
-              <w:rPr>
-                <w:rFonts w:ascii="Cambria Math" w:hAnsi="Cambria Math"/>
-                <w:i/>
-                <w:lang w:val="uk-UA"/>
-              </w:rPr>
-            </m:ctrlPr>
-          </m:sSubPr>
-          <m:e>
-            <m:r>
-              <w:rPr>
-                <w:rFonts w:ascii="Cambria Math" w:hAnsi="Cambria Math"/>
-                <w:lang w:val="uk-UA"/>
-              </w:rPr>
-              <m:t>N</m:t>
-            </m:r>
-          </m:e>
-          <m:sub>
-            <m:r>
-              <w:rPr>
-                <w:rFonts w:ascii="Cambria Math" w:hAnsi="Cambria Math"/>
-                <w:lang w:val="uk-UA"/>
-              </w:rPr>
-              <m:t>Fe</m:t>
-            </m:r>
-          </m:sub>
-        </m:sSub>
-      </m:oMath>
-      <w:r>
-        <w:rPr>
-          <w:lang w:val="uk-UA"/>
-        </w:rPr>
-        <w:t xml:space="preserve"> для моделі </w:t>
-      </w:r>
-      <m:oMath>
-        <m:sSub>
-          <m:sSubPr>
-            <m:ctrlPr>
-              <w:rPr>
-                <w:rFonts w:ascii="Cambria Math" w:hAnsi="Cambria Math"/>
-                <w:i/>
-                <w:lang w:val="uk-UA"/>
-              </w:rPr>
-            </m:ctrlPr>
-          </m:sSubPr>
-          <m:e>
-            <m:r>
-              <w:rPr>
-                <w:rFonts w:ascii="Cambria Math" w:hAnsi="Cambria Math"/>
-                <w:lang w:val="uk-UA"/>
-              </w:rPr>
-              <m:t>ГНМ</m:t>
-            </m:r>
-          </m:e>
-          <m:sub>
-            <m:r>
-              <w:rPr>
-                <w:rFonts w:ascii="Cambria Math" w:hAnsi="Cambria Math"/>
-                <w:lang w:val="uk-UA"/>
-              </w:rPr>
-              <m:t>FeFeB</m:t>
-            </m:r>
-          </m:sub>
-        </m:sSub>
-      </m:oMath>
-      <w:r>
-        <w:rPr>
-          <w:lang w:val="uk-UA"/>
-        </w:rPr>
-        <w:t xml:space="preserve"> є досить високою. Проте слід зазначити, що у більшості випадків частка передбачень з великими відхиленнями між істинним </w:t>
-      </w:r>
-      <m:oMath>
-        <m:sSub>
-          <m:sSubPr>
-            <m:ctrlPr>
-              <w:rPr>
-                <w:rFonts w:ascii="Cambria Math" w:hAnsi="Cambria Math"/>
-                <w:i/>
-                <w:szCs w:val="28"/>
-                <w:lang w:val="uk-UA"/>
-              </w:rPr>
-            </m:ctrlPr>
-          </m:sSubPr>
-          <m:e>
-            <m:r>
-              <w:rPr>
-                <w:rFonts w:ascii="Cambria Math" w:hAnsi="Cambria Math"/>
-                <w:szCs w:val="28"/>
-                <w:lang w:val="uk-UA"/>
-              </w:rPr>
-              <m:t>N</m:t>
-            </m:r>
-          </m:e>
-          <m:sub>
-            <m:r>
-              <w:rPr>
-                <w:rFonts w:ascii="Cambria Math" w:hAnsi="Cambria Math"/>
-                <w:szCs w:val="28"/>
-                <w:vertAlign w:val="subscript"/>
-                <w:lang w:val="uk-UA"/>
-              </w:rPr>
-              <m:t>Fe,TRUE,і</m:t>
-            </m:r>
-          </m:sub>
-        </m:sSub>
-      </m:oMath>
-      <w:r>
-        <w:rPr>
-          <w:szCs w:val="28"/>
-          <w:lang w:val="uk-UA"/>
-        </w:rPr>
-        <w:t xml:space="preserve"> та передбаченим </w:t>
-      </w:r>
-      <m:oMath>
-        <m:sSub>
-          <m:sSubPr>
-            <m:ctrlPr>
-              <w:rPr>
-                <w:rFonts w:ascii="Cambria Math" w:hAnsi="Cambria Math"/>
-                <w:i/>
-                <w:szCs w:val="28"/>
-                <w:lang w:val="uk-UA"/>
-              </w:rPr>
-            </m:ctrlPr>
-          </m:sSubPr>
-          <m:e>
-            <m:r>
-              <w:rPr>
-                <w:rFonts w:ascii="Cambria Math" w:hAnsi="Cambria Math"/>
-                <w:szCs w:val="28"/>
-                <w:lang w:val="uk-UA"/>
-              </w:rPr>
-              <m:t>N</m:t>
-            </m:r>
-          </m:e>
-          <m:sub>
-            <m:r>
-              <w:rPr>
-                <w:rFonts w:ascii="Cambria Math" w:hAnsi="Cambria Math"/>
-                <w:szCs w:val="28"/>
-                <w:vertAlign w:val="subscript"/>
-                <w:lang w:val="uk-UA"/>
-              </w:rPr>
-              <m:t>Fe,PRED,і</m:t>
-            </m:r>
-          </m:sub>
-        </m:sSub>
-      </m:oMath>
-      <w:r>
-        <w:rPr>
-          <w:szCs w:val="28"/>
-          <w:lang w:val="uk-UA"/>
-        </w:rPr>
-        <w:t xml:space="preserve"> значенням концентрації заліза є невеликою. Зокрема, для 87%, 88% та 96% випадків для T-</w:t>
-      </w:r>
-      <w:r>
-        <w:rPr>
-          <w:lang w:val="uk-UA"/>
-        </w:rPr>
-        <w:t>altered</w:t>
-      </w:r>
-      <w:r>
-        <w:rPr>
-          <w:szCs w:val="28"/>
-          <w:lang w:val="uk-UA"/>
-        </w:rPr>
-        <w:t>, d-</w:t>
-      </w:r>
-      <w:r>
-        <w:rPr>
-          <w:lang w:val="uk-UA"/>
-        </w:rPr>
-        <w:t>altered</w:t>
-      </w:r>
-      <w:r>
-        <w:rPr>
-          <w:szCs w:val="28"/>
-          <w:lang w:val="uk-UA"/>
-        </w:rPr>
-        <w:t xml:space="preserve"> та Fe-</w:t>
-      </w:r>
-      <w:r>
-        <w:rPr>
-          <w:lang w:val="uk-UA"/>
-        </w:rPr>
-        <w:t>altered</w:t>
-      </w:r>
-      <w:r>
-        <w:rPr>
-          <w:szCs w:val="28"/>
-          <w:lang w:val="uk-UA"/>
-        </w:rPr>
-        <w:t xml:space="preserve"> відповідно, відносна квадратична похибка (Squared Relative Error, SRE) не перевищує 0,05 (див. Рис. 4.3).</w:t>
-      </w:r>
-    </w:p>
-    <w:p>
-      <w:pPr>
-        <w:pStyle w:val="af3"/>
-        <w:ind w:firstLine="0"/>
-        <w:rPr>
-          <w:szCs w:val="28"/>
-          <w:lang w:val="uk-UA"/>
-        </w:rPr>
-      </w:pPr>
-    </w:p>
-    <w:p>
-      <w:pPr>
-        <w:pStyle w:val="af3"/>
-        <w:ind w:firstLine="0"/>
-        <w:rPr>
-          <w:szCs w:val="28"/>
-          <w:lang w:val="uk-UA"/>
-        </w:rPr>
-      </w:pPr>
       <w:bookmarkStart w:id="37" w:name="OLE_LINK736"/>
       <w:bookmarkStart w:id="38" w:name="OLE_LINK737"/>
     </w:p>
@@ -5624,7 +6156,27 @@
         <w:rPr>
           <w:lang w:val="uk-UA"/>
         </w:rPr>
-        <w:t>Найефективніші налаштування гіперпараметрів ГНМ</w:t>
+        <w:t xml:space="preserve">Найефективніші налаштування </w:t>
+      </w:r>
+      <w:proofErr w:type="spellStart"/>
+      <w:r>
+        <w:rPr>
+          <w:lang w:val="uk-UA"/>
+        </w:rPr>
+        <w:t>гіперпараметрів</w:t>
+      </w:r>
+      <w:proofErr w:type="spellEnd"/>
+      <w:r>
+        <w:rPr>
+          <w:lang w:val="uk-UA"/>
+        </w:rPr>
+        <w:t xml:space="preserve"> </w:t>
+      </w:r>
+      <w:r>
+        <w:rPr>
+          <w:lang w:val="en-US"/>
+        </w:rPr>
+        <w:t>DNN</w:t>
       </w:r>
     </w:p>
     <w:tbl>
@@ -5707,10 +6259,14 @@
                   </m:sSubPr>
                   <m:e>
                     <m:r>
+                      <m:rPr>
+                        <m:sty m:val="p"/>
+                      </m:rPr>
                       <w:rPr>
                         <w:rFonts w:ascii="Cambria Math" w:hAnsi="Cambria Math"/>
+                        <w:lang w:val="en-US"/>
                       </w:rPr>
-                      <m:t>ГНМ</m:t>
+                      <m:t>DNN</m:t>
                     </m:r>
                   </m:e>
                   <m:sub>
@@ -5751,10 +6307,14 @@
                   </m:sSubPr>
                   <m:e>
                     <m:r>
+                      <m:rPr>
+                        <m:sty m:val="p"/>
+                      </m:rPr>
                       <w:rPr>
                         <w:rFonts w:ascii="Cambria Math" w:hAnsi="Cambria Math"/>
+                        <w:lang w:val="en-US"/>
                       </w:rPr>
-                      <m:t>ГНМ</m:t>
+                      <m:t>DNN</m:t>
                     </m:r>
                   </m:e>
                   <m:sub>
@@ -5917,6 +6477,7 @@
                 <w:iCs/>
               </w:rPr>
             </w:pPr>
+            <w:proofErr w:type="spellStart"/>
             <w:r>
               <w:rPr>
                 <w:i/>
@@ -5924,6 +6485,7 @@
               </w:rPr>
               <w:t>ActF</w:t>
             </w:r>
+            <w:proofErr w:type="spellEnd"/>
           </w:p>
         </w:tc>
         <w:tc>
@@ -5934,12 +6496,14 @@
             <w:pPr>
               <w:jc w:val="center"/>
             </w:pPr>
+            <w:proofErr w:type="spellStart"/>
             <w:r>
               <w:rPr>
                 <w:iCs/>
               </w:rPr>
               <w:t>ReLu</w:t>
             </w:r>
+            <w:proofErr w:type="spellEnd"/>
           </w:p>
         </w:tc>
         <w:tc>
@@ -5953,12 +6517,14 @@
                 <w:iCs/>
               </w:rPr>
             </w:pPr>
+            <w:proofErr w:type="spellStart"/>
             <w:r>
               <w:rPr>
                 <w:iCs/>
               </w:rPr>
               <w:t>ReLu</w:t>
             </w:r>
+            <w:proofErr w:type="spellEnd"/>
           </w:p>
         </w:tc>
       </w:tr>
@@ -5975,6 +6541,7 @@
                 <w:iCs/>
               </w:rPr>
             </w:pPr>
+            <w:proofErr w:type="spellStart"/>
             <w:r>
               <w:rPr>
                 <w:i/>
@@ -5982,6 +6549,7 @@
               </w:rPr>
               <w:t>Opt</w:t>
             </w:r>
+            <w:proofErr w:type="spellEnd"/>
           </w:p>
         </w:tc>
         <w:tc>
@@ -5992,9 +6560,11 @@
             <w:pPr>
               <w:jc w:val="center"/>
             </w:pPr>
+            <w:proofErr w:type="spellStart"/>
             <w:r>
               <w:t>Adamax</w:t>
             </w:r>
+            <w:proofErr w:type="spellEnd"/>
           </w:p>
         </w:tc>
         <w:tc>
@@ -6005,9 +6575,11 @@
             <w:pPr>
               <w:jc w:val="center"/>
             </w:pPr>
+            <w:proofErr w:type="spellStart"/>
             <w:r>
               <w:t>Adamax</w:t>
             </w:r>
+            <w:proofErr w:type="spellEnd"/>
           </w:p>
         </w:tc>
       </w:tr>
@@ -6216,9 +6788,19 @@
             <w:pPr>
               <w:jc w:val="center"/>
             </w:pPr>
-            <w:r>
-              <w:t>Xavier Normal</w:t>
-            </w:r>
+            <w:proofErr w:type="spellStart"/>
+            <w:r>
+              <w:t>Xavier</w:t>
+            </w:r>
+            <w:proofErr w:type="spellEnd"/>
+            <w:r>
+              <w:t xml:space="preserve"> </w:t>
+            </w:r>
+            <w:proofErr w:type="spellStart"/>
+            <w:r>
+              <w:t>Normal</w:t>
+            </w:r>
+            <w:proofErr w:type="spellEnd"/>
           </w:p>
         </w:tc>
         <w:tc>
@@ -6229,9 +6811,19 @@
             <w:pPr>
               <w:jc w:val="center"/>
             </w:pPr>
-            <w:r>
-              <w:t>Xavier Normal</w:t>
-            </w:r>
+            <w:proofErr w:type="spellStart"/>
+            <w:r>
+              <w:t>Xavier</w:t>
+            </w:r>
+            <w:proofErr w:type="spellEnd"/>
+            <w:r>
+              <w:t xml:space="preserve"> </w:t>
+            </w:r>
+            <w:proofErr w:type="spellStart"/>
+            <w:r>
+              <w:t>Normal</w:t>
+            </w:r>
+            <w:proofErr w:type="spellEnd"/>
           </w:p>
         </w:tc>
       </w:tr>
@@ -6297,6 +6889,7 @@
                 <w:iCs/>
               </w:rPr>
             </w:pPr>
+            <w:proofErr w:type="spellStart"/>
             <w:r>
               <w:rPr>
                 <w:i/>
@@ -6305,6 +6898,7 @@
               </w:rPr>
               <w:t>PreM</w:t>
             </w:r>
+            <w:proofErr w:type="spellEnd"/>
           </w:p>
         </w:tc>
         <w:tc>
@@ -6315,9 +6909,11 @@
             <w:pPr>
               <w:jc w:val="center"/>
             </w:pPr>
+            <w:proofErr w:type="spellStart"/>
             <w:r>
               <w:t>StandartScaler</w:t>
             </w:r>
+            <w:proofErr w:type="spellEnd"/>
           </w:p>
         </w:tc>
         <w:tc>
@@ -6328,15 +6924,350 @@
             <w:pPr>
               <w:jc w:val="center"/>
             </w:pPr>
+            <w:proofErr w:type="spellStart"/>
             <w:r>
               <w:t>StandartScaler</w:t>
             </w:r>
+            <w:proofErr w:type="spellEnd"/>
           </w:p>
         </w:tc>
       </w:tr>
+      <w:bookmarkEnd w:id="37"/>
+      <w:bookmarkEnd w:id="38"/>
     </w:tbl>
-    <w:bookmarkEnd w:id="37"/>
-    <w:bookmarkEnd w:id="38"/>
+    <w:p>
+      <w:pPr>
+        <w:pStyle w:val="af3"/>
+        <w:ind w:firstLine="708"/>
+        <w:rPr>
+          <w:lang w:val="uk-UA"/>
+        </w:rPr>
+      </w:pPr>
+    </w:p>
+    <w:p>
+      <w:pPr>
+        <w:pStyle w:val="af3"/>
+        <w:ind w:firstLine="708"/>
+        <w:rPr>
+          <w:szCs w:val="28"/>
+          <w:lang w:val="uk-UA"/>
+        </w:rPr>
+      </w:pPr>
+      <w:r>
+        <w:rPr>
+          <w:lang w:val="uk-UA"/>
+        </w:rPr>
+        <w:t xml:space="preserve">Результати навчання та тестування </w:t>
+      </w:r>
+      <m:oMath>
+        <m:sSub>
+          <m:sSubPr>
+            <m:ctrlPr>
+              <w:rPr>
+                <w:rFonts w:ascii="Cambria Math" w:hAnsi="Cambria Math"/>
+                <w:i/>
+                <w:lang w:val="uk-UA"/>
+              </w:rPr>
+            </m:ctrlPr>
+          </m:sSubPr>
+          <m:e>
+            <m:r>
+              <m:rPr>
+                <m:sty m:val="p"/>
+              </m:rPr>
+              <w:rPr>
+                <w:rFonts w:ascii="Cambria Math" w:hAnsi="Cambria Math"/>
+                <w:lang w:val="en-US"/>
+              </w:rPr>
+              <m:t>DNN</m:t>
+            </m:r>
+          </m:e>
+          <m:sub>
+            <m:r>
+              <w:rPr>
+                <w:rFonts w:ascii="Cambria Math" w:hAnsi="Cambria Math"/>
+                <w:lang w:val="uk-UA"/>
+              </w:rPr>
+              <m:t>FeFeB</m:t>
+            </m:r>
+          </m:sub>
+        </m:sSub>
+      </m:oMath>
+      <w:r>
+        <w:rPr>
+          <w:lang w:val="uk-UA"/>
+        </w:rPr>
+        <w:t xml:space="preserve"> представлені в Таблиці 4.4 та на рис.4.3.  З отриманих результатів можемо бачити, що MSRE прогнозування </w:t>
+      </w:r>
+      <m:oMath>
+        <m:sSub>
+          <m:sSubPr>
+            <m:ctrlPr>
+              <w:rPr>
+                <w:rFonts w:ascii="Cambria Math" w:hAnsi="Cambria Math"/>
+                <w:i/>
+                <w:lang w:val="uk-UA"/>
+              </w:rPr>
+            </m:ctrlPr>
+          </m:sSubPr>
+          <m:e>
+            <m:r>
+              <w:rPr>
+                <w:rFonts w:ascii="Cambria Math" w:hAnsi="Cambria Math"/>
+                <w:lang w:val="uk-UA"/>
+              </w:rPr>
+              <m:t>N</m:t>
+            </m:r>
+          </m:e>
+          <m:sub>
+            <m:r>
+              <w:rPr>
+                <w:rFonts w:ascii="Cambria Math" w:hAnsi="Cambria Math"/>
+                <w:lang w:val="uk-UA"/>
+              </w:rPr>
+              <m:t>Fe</m:t>
+            </m:r>
+          </m:sub>
+        </m:sSub>
+      </m:oMath>
+      <w:r>
+        <w:rPr>
+          <w:lang w:val="uk-UA"/>
+        </w:rPr>
+        <w:t xml:space="preserve"> </w:t>
+      </w:r>
+      <w:r>
+        <w:rPr>
+          <w:lang w:val="uk-UA"/>
+        </w:rPr>
+        <w:lastRenderedPageBreak/>
+        <w:t xml:space="preserve">для моделі </w:t>
+      </w:r>
+      <m:oMath>
+        <m:sSub>
+          <m:sSubPr>
+            <m:ctrlPr>
+              <w:rPr>
+                <w:rFonts w:ascii="Cambria Math" w:hAnsi="Cambria Math"/>
+                <w:i/>
+                <w:lang w:val="uk-UA"/>
+              </w:rPr>
+            </m:ctrlPr>
+          </m:sSubPr>
+          <m:e>
+            <m:r>
+              <m:rPr>
+                <m:sty m:val="p"/>
+              </m:rPr>
+              <w:rPr>
+                <w:rFonts w:ascii="Cambria Math" w:hAnsi="Cambria Math"/>
+                <w:lang w:val="en-US"/>
+              </w:rPr>
+              <m:t>DNN</m:t>
+            </m:r>
+          </m:e>
+          <m:sub>
+            <m:r>
+              <w:rPr>
+                <w:rFonts w:ascii="Cambria Math" w:hAnsi="Cambria Math"/>
+                <w:lang w:val="uk-UA"/>
+              </w:rPr>
+              <m:t>FeFeB</m:t>
+            </m:r>
+          </m:sub>
+        </m:sSub>
+      </m:oMath>
+      <w:r>
+        <w:rPr>
+          <w:lang w:val="uk-UA"/>
+        </w:rPr>
+        <w:t xml:space="preserve"> є досить високою. Проте слід зазначити, що у більшості випадків частка передбачень з великими відхиленнями між істинним </w:t>
+      </w:r>
+      <m:oMath>
+        <m:sSub>
+          <m:sSubPr>
+            <m:ctrlPr>
+              <w:rPr>
+                <w:rFonts w:ascii="Cambria Math" w:hAnsi="Cambria Math"/>
+                <w:i/>
+                <w:szCs w:val="28"/>
+                <w:lang w:val="uk-UA"/>
+              </w:rPr>
+            </m:ctrlPr>
+          </m:sSubPr>
+          <m:e>
+            <m:r>
+              <w:rPr>
+                <w:rFonts w:ascii="Cambria Math" w:hAnsi="Cambria Math"/>
+                <w:szCs w:val="28"/>
+                <w:lang w:val="uk-UA"/>
+              </w:rPr>
+              <m:t>N</m:t>
+            </m:r>
+          </m:e>
+          <m:sub>
+            <m:r>
+              <w:rPr>
+                <w:rFonts w:ascii="Cambria Math" w:hAnsi="Cambria Math"/>
+                <w:szCs w:val="28"/>
+                <w:vertAlign w:val="subscript"/>
+                <w:lang w:val="uk-UA"/>
+              </w:rPr>
+              <m:t>Fe,TRUE,і</m:t>
+            </m:r>
+          </m:sub>
+        </m:sSub>
+      </m:oMath>
+      <w:r>
+        <w:rPr>
+          <w:szCs w:val="28"/>
+          <w:lang w:val="uk-UA"/>
+        </w:rPr>
+        <w:t xml:space="preserve"> та передбаченим </w:t>
+      </w:r>
+      <m:oMath>
+        <m:sSub>
+          <m:sSubPr>
+            <m:ctrlPr>
+              <w:rPr>
+                <w:rFonts w:ascii="Cambria Math" w:hAnsi="Cambria Math"/>
+                <w:i/>
+                <w:szCs w:val="28"/>
+                <w:lang w:val="uk-UA"/>
+              </w:rPr>
+            </m:ctrlPr>
+          </m:sSubPr>
+          <m:e>
+            <m:r>
+              <w:rPr>
+                <w:rFonts w:ascii="Cambria Math" w:hAnsi="Cambria Math"/>
+                <w:szCs w:val="28"/>
+                <w:lang w:val="uk-UA"/>
+              </w:rPr>
+              <m:t>N</m:t>
+            </m:r>
+          </m:e>
+          <m:sub>
+            <m:r>
+              <w:rPr>
+                <w:rFonts w:ascii="Cambria Math" w:hAnsi="Cambria Math"/>
+                <w:szCs w:val="28"/>
+                <w:vertAlign w:val="subscript"/>
+                <w:lang w:val="uk-UA"/>
+              </w:rPr>
+              <m:t>Fe,PRED,і</m:t>
+            </m:r>
+          </m:sub>
+        </m:sSub>
+      </m:oMath>
+      <w:r>
+        <w:rPr>
+          <w:szCs w:val="28"/>
+          <w:lang w:val="uk-UA"/>
+        </w:rPr>
+        <w:t xml:space="preserve"> значенням концентрації заліза є невеликою. Зокрема, для 87%, 88% та 96% випадків для T-</w:t>
+      </w:r>
+      <w:proofErr w:type="spellStart"/>
+      <w:r>
+        <w:rPr>
+          <w:lang w:val="uk-UA"/>
+        </w:rPr>
+        <w:t>altered</w:t>
+      </w:r>
+      <w:proofErr w:type="spellEnd"/>
+      <w:r>
+        <w:rPr>
+          <w:szCs w:val="28"/>
+          <w:lang w:val="uk-UA"/>
+        </w:rPr>
+        <w:t>, d-</w:t>
+      </w:r>
+      <w:proofErr w:type="spellStart"/>
+      <w:r>
+        <w:rPr>
+          <w:lang w:val="uk-UA"/>
+        </w:rPr>
+        <w:t>altered</w:t>
+      </w:r>
+      <w:proofErr w:type="spellEnd"/>
+      <w:r>
+        <w:rPr>
+          <w:szCs w:val="28"/>
+          <w:lang w:val="uk-UA"/>
+        </w:rPr>
+        <w:t xml:space="preserve"> та </w:t>
+      </w:r>
+      <w:proofErr w:type="spellStart"/>
+      <w:r>
+        <w:rPr>
+          <w:szCs w:val="28"/>
+          <w:lang w:val="uk-UA"/>
+        </w:rPr>
+        <w:t>Fe-</w:t>
+      </w:r>
+      <w:r>
+        <w:rPr>
+          <w:lang w:val="uk-UA"/>
+        </w:rPr>
+        <w:t>altered</w:t>
+      </w:r>
+      <w:proofErr w:type="spellEnd"/>
+      <w:r>
+        <w:rPr>
+          <w:szCs w:val="28"/>
+          <w:lang w:val="uk-UA"/>
+        </w:rPr>
+        <w:t xml:space="preserve"> відповідно, відносна квадратична похибка (</w:t>
+      </w:r>
+      <w:proofErr w:type="spellStart"/>
+      <w:r>
+        <w:rPr>
+          <w:szCs w:val="28"/>
+          <w:lang w:val="uk-UA"/>
+        </w:rPr>
+        <w:t>Squared</w:t>
+      </w:r>
+      <w:proofErr w:type="spellEnd"/>
+      <w:r>
+        <w:rPr>
+          <w:szCs w:val="28"/>
+          <w:lang w:val="uk-UA"/>
+        </w:rPr>
+        <w:t xml:space="preserve"> </w:t>
+      </w:r>
+      <w:proofErr w:type="spellStart"/>
+      <w:r>
+        <w:rPr>
+          <w:szCs w:val="28"/>
+          <w:lang w:val="uk-UA"/>
+        </w:rPr>
+        <w:t>Relative</w:t>
+      </w:r>
+      <w:proofErr w:type="spellEnd"/>
+      <w:r>
+        <w:rPr>
+          <w:szCs w:val="28"/>
+          <w:lang w:val="uk-UA"/>
+        </w:rPr>
+        <w:t xml:space="preserve"> </w:t>
+      </w:r>
+      <w:proofErr w:type="spellStart"/>
+      <w:r>
+        <w:rPr>
+          <w:szCs w:val="28"/>
+          <w:lang w:val="uk-UA"/>
+        </w:rPr>
+        <w:t>Error</w:t>
+      </w:r>
+      <w:proofErr w:type="spellEnd"/>
+      <w:r>
+        <w:rPr>
+          <w:szCs w:val="28"/>
+          <w:lang w:val="uk-UA"/>
+        </w:rPr>
+        <w:t>, SRE) не перевищує 0,05 (див. Рис. 4.3).</w:t>
+      </w:r>
+    </w:p>
     <w:p>
       <w:pPr>
         <w:pStyle w:val="af5"/>
@@ -6376,8 +7307,8 @@
         <w:tblLook w:val="04A0" w:firstRow="1" w:lastRow="0" w:firstColumn="1" w:lastColumn="0" w:noHBand="0" w:noVBand="1"/>
       </w:tblPr>
       <w:tblGrid>
-        <w:gridCol w:w="2409"/>
-        <w:gridCol w:w="3400"/>
+        <w:gridCol w:w="2552"/>
+        <w:gridCol w:w="3257"/>
         <w:gridCol w:w="3547"/>
       </w:tblGrid>
       <w:tr>
@@ -6405,7 +7336,7 @@
         </w:trPr>
         <w:tc>
           <w:tcPr>
-            <w:tcW w:w="2409" w:type="dxa"/>
+            <w:tcW w:w="2552" w:type="dxa"/>
             <w:tcBorders>
               <w:top w:val="single" w:sz="4" w:space="0" w:color="auto"/>
               <w:tl2br w:val="single" w:sz="4" w:space="0" w:color="auto"/>
@@ -6438,7 +7369,7 @@
         </w:tc>
         <w:tc>
           <w:tcPr>
-            <w:tcW w:w="3400" w:type="dxa"/>
+            <w:tcW w:w="3257" w:type="dxa"/>
             <w:tcBorders>
               <w:top w:val="single" w:sz="4" w:space="0" w:color="auto"/>
             </w:tcBorders>
@@ -6461,10 +7392,14 @@
                   </m:sSubPr>
                   <m:e>
                     <m:r>
+                      <m:rPr>
+                        <m:sty m:val="p"/>
+                      </m:rPr>
                       <w:rPr>
                         <w:rFonts w:ascii="Cambria Math" w:hAnsi="Cambria Math"/>
+                        <w:lang w:val="en-US"/>
                       </w:rPr>
-                      <m:t>ГНМ</m:t>
+                      <m:t>DNN</m:t>
                     </m:r>
                   </m:e>
                   <m:sub>
@@ -6506,10 +7441,14 @@
                   </m:sSubPr>
                   <m:e>
                     <m:r>
+                      <m:rPr>
+                        <m:sty m:val="p"/>
+                      </m:rPr>
                       <w:rPr>
                         <w:rFonts w:ascii="Cambria Math" w:hAnsi="Cambria Math"/>
+                        <w:lang w:val="en-US"/>
                       </w:rPr>
-                      <m:t>ГНМ</m:t>
+                      <m:t>DNN</m:t>
                     </m:r>
                   </m:e>
                   <m:sub>
@@ -6530,7 +7469,7 @@
       <w:tr>
         <w:tc>
           <w:tcPr>
-            <w:tcW w:w="2409" w:type="dxa"/>
+            <w:tcW w:w="2552" w:type="dxa"/>
           </w:tcPr>
           <w:p>
             <w:pPr>
@@ -6543,7 +7482,7 @@
         </w:tc>
         <w:tc>
           <w:tcPr>
-            <w:tcW w:w="3400" w:type="dxa"/>
+            <w:tcW w:w="3257" w:type="dxa"/>
           </w:tcPr>
           <w:p>
             <w:pPr>
@@ -6571,7 +7510,7 @@
       <w:tr>
         <w:tc>
           <w:tcPr>
-            <w:tcW w:w="2409" w:type="dxa"/>
+            <w:tcW w:w="2552" w:type="dxa"/>
           </w:tcPr>
           <w:p>
             <w:pPr>
@@ -6584,19 +7523,21 @@
               <w:t>овний</w:t>
             </w:r>
             <w:r>
-              <w:t xml:space="preserve"> </w:t>
-            </w:r>
-            <w:r>
-              <w:rPr>
-                <w:highlight w:val="yellow"/>
-              </w:rPr>
-              <w:t>(Full)</w:t>
+              <w:t xml:space="preserve"> (</w:t>
+            </w:r>
+            <w:proofErr w:type="spellStart"/>
+            <w:r>
+              <w:t>Full</w:t>
+            </w:r>
+            <w:proofErr w:type="spellEnd"/>
+            <w:r>
+              <w:t>)</w:t>
             </w:r>
           </w:p>
         </w:tc>
         <w:tc>
           <w:tcPr>
-            <w:tcW w:w="3400" w:type="dxa"/>
+            <w:tcW w:w="3257" w:type="dxa"/>
           </w:tcPr>
           <w:p>
             <w:pPr>
@@ -6656,14 +7597,13 @@
         <w:rPr>
           <w:lang w:val="uk-UA"/>
         </w:rPr>
-        <w:t xml:space="preserve"> Результати тестування ГНМ</w:t>
-      </w:r>
-      <w:r>
-        <w:rPr>
-          <w:szCs w:val="28"/>
-          <w:lang w:val="uk-UA"/>
-        </w:rPr>
-        <w:t xml:space="preserve"> </w:t>
+        <w:t xml:space="preserve"> Результати тестування </w:t>
+      </w:r>
+      <w:r>
+        <w:rPr>
+          <w:lang w:val="en-US"/>
+        </w:rPr>
+        <w:t>DNN</w:t>
       </w:r>
     </w:p>
     <w:tbl>
@@ -6738,10 +7678,14 @@
                   </m:sSubPr>
                   <m:e>
                     <m:r>
+                      <m:rPr>
+                        <m:sty m:val="p"/>
+                      </m:rPr>
                       <w:rPr>
                         <w:rFonts w:ascii="Cambria Math" w:hAnsi="Cambria Math"/>
+                        <w:lang w:val="en-US"/>
                       </w:rPr>
-                      <m:t>ГНМ</m:t>
+                      <m:t>DNN</m:t>
                     </m:r>
                   </m:e>
                   <m:sub>
@@ -6784,10 +7728,14 @@
                   </m:sSubPr>
                   <m:e>
                     <m:r>
+                      <m:rPr>
+                        <m:sty m:val="p"/>
+                      </m:rPr>
                       <w:rPr>
                         <w:rFonts w:ascii="Cambria Math" w:hAnsi="Cambria Math"/>
+                        <w:lang w:val="en-US"/>
                       </w:rPr>
-                      <m:t>ГНМ</m:t>
+                      <m:t>DNN</m:t>
                     </m:r>
                   </m:e>
                   <m:sub>
@@ -6990,9 +7938,11 @@
             <w:r>
               <w:t>T-</w:t>
             </w:r>
+            <w:proofErr w:type="spellStart"/>
             <w:r>
               <w:t>altered</w:t>
             </w:r>
+            <w:proofErr w:type="spellEnd"/>
           </w:p>
         </w:tc>
         <w:tc>
@@ -7100,9 +8050,11 @@
             <w:r>
               <w:t>d-</w:t>
             </w:r>
+            <w:proofErr w:type="spellStart"/>
             <w:r>
               <w:t>altered</w:t>
             </w:r>
+            <w:proofErr w:type="spellEnd"/>
           </w:p>
         </w:tc>
         <w:tc>
@@ -7207,9 +8159,11 @@
             <w:r>
               <w:t>B-</w:t>
             </w:r>
+            <w:proofErr w:type="spellStart"/>
             <w:r>
               <w:t>altered</w:t>
             </w:r>
+            <w:proofErr w:type="spellEnd"/>
           </w:p>
         </w:tc>
         <w:tc>
@@ -7307,12 +8261,14 @@
             <w:pPr>
               <w:jc w:val="center"/>
             </w:pPr>
+            <w:proofErr w:type="spellStart"/>
             <w:r>
               <w:t>Fe-</w:t>
             </w:r>
             <w:r>
               <w:t>altered</w:t>
             </w:r>
+            <w:proofErr w:type="spellEnd"/>
           </w:p>
         </w:tc>
         <w:tc>
@@ -7414,12 +8370,14 @@
             <w:pPr>
               <w:jc w:val="center"/>
             </w:pPr>
+            <w:proofErr w:type="spellStart"/>
             <w:r>
               <w:t>All-</w:t>
             </w:r>
             <w:r>
               <w:t>altered</w:t>
             </w:r>
+            <w:proofErr w:type="spellEnd"/>
           </w:p>
         </w:tc>
         <w:tc>
@@ -7530,6 +8488,7 @@
         <w:rPr>
           <w:lang w:val="uk-UA"/>
         </w:rPr>
+        <w:lastRenderedPageBreak/>
         <w:drawing>
           <wp:inline distT="0" distB="0" distL="0" distR="0" wp14:anchorId="446FE594" wp14:editId="0C6986F4">
             <wp:extent cx="2880000" cy="2207137"/>
@@ -7904,11 +8863,14 @@
           </m:sSubPr>
           <m:e>
             <m:r>
-              <w:rPr>
-                <w:rFonts w:ascii="Cambria Math" w:hAnsi="Cambria Math"/>
-                <w:lang w:val="uk-UA"/>
-              </w:rPr>
-              <m:t>ГНМ</m:t>
+              <m:rPr>
+                <m:sty m:val="p"/>
+              </m:rPr>
+              <w:rPr>
+                <w:rFonts w:ascii="Cambria Math" w:hAnsi="Cambria Math"/>
+                <w:lang w:val="en-US"/>
+              </w:rPr>
+              <m:t>DNN</m:t>
             </m:r>
           </m:e>
           <m:sub>
@@ -7943,12 +8905,14 @@
         </w:rPr>
         <w:t>-</w:t>
       </w:r>
+      <w:proofErr w:type="spellStart"/>
       <w:r>
         <w:rPr>
           <w:lang w:val="uk-UA"/>
         </w:rPr>
         <w:t>altered</w:t>
       </w:r>
+      <w:proofErr w:type="spellEnd"/>
       <w:r>
         <w:rPr>
           <w:szCs w:val="28"/>
@@ -7977,12 +8941,14 @@
         </w:rPr>
         <w:t>-</w:t>
       </w:r>
+      <w:proofErr w:type="spellStart"/>
       <w:r>
         <w:rPr>
           <w:lang w:val="uk-UA"/>
         </w:rPr>
         <w:t>altered</w:t>
       </w:r>
+      <w:proofErr w:type="spellEnd"/>
       <w:r>
         <w:rPr>
           <w:szCs w:val="28"/>
@@ -8011,12 +8977,14 @@
         </w:rPr>
         <w:t>-</w:t>
       </w:r>
+      <w:proofErr w:type="spellStart"/>
       <w:r>
         <w:rPr>
           <w:lang w:val="uk-UA"/>
         </w:rPr>
         <w:t>altered</w:t>
       </w:r>
+      <w:proofErr w:type="spellEnd"/>
       <w:r>
         <w:rPr>
           <w:szCs w:val="28"/>
@@ -8036,7 +9004,15 @@
           <w:szCs w:val="28"/>
           <w:lang w:val="uk-UA"/>
         </w:rPr>
-        <w:t>), Fe</w:t>
+        <w:t xml:space="preserve">), </w:t>
+      </w:r>
+      <w:proofErr w:type="spellStart"/>
+      <w:r>
+        <w:rPr>
+          <w:szCs w:val="28"/>
+          <w:lang w:val="uk-UA"/>
+        </w:rPr>
+        <w:t>Fe</w:t>
       </w:r>
       <w:r>
         <w:rPr>
@@ -8051,6 +9027,7 @@
         </w:rPr>
         <w:t>altered</w:t>
       </w:r>
+      <w:proofErr w:type="spellEnd"/>
       <w:r>
         <w:rPr>
           <w:szCs w:val="28"/>
@@ -8070,7 +9047,15 @@
           <w:szCs w:val="28"/>
           <w:lang w:val="uk-UA"/>
         </w:rPr>
-        <w:t>), All</w:t>
+        <w:t xml:space="preserve">), </w:t>
+      </w:r>
+      <w:proofErr w:type="spellStart"/>
+      <w:r>
+        <w:rPr>
+          <w:szCs w:val="28"/>
+          <w:lang w:val="uk-UA"/>
+        </w:rPr>
+        <w:t>All</w:t>
       </w:r>
       <w:r>
         <w:rPr>
@@ -8085,6 +9070,7 @@
         </w:rPr>
         <w:t>altered</w:t>
       </w:r>
+      <w:proofErr w:type="spellEnd"/>
       <w:r>
         <w:rPr>
           <w:szCs w:val="28"/>
@@ -8113,6 +9099,7 @@
         </w:rPr>
         <w:t>на повному наборі (</w:t>
       </w:r>
+      <w:proofErr w:type="spellStart"/>
       <w:r>
         <w:rPr>
           <w:szCs w:val="28"/>
@@ -8120,6 +9107,7 @@
         </w:rPr>
         <w:t>Full</w:t>
       </w:r>
+      <w:proofErr w:type="spellEnd"/>
       <w:r>
         <w:rPr>
           <w:szCs w:val="28"/>
@@ -8127,6 +9115,7 @@
         </w:rPr>
         <w:t xml:space="preserve"> </w:t>
       </w:r>
+      <w:proofErr w:type="spellStart"/>
       <w:r>
         <w:rPr>
           <w:szCs w:val="28"/>
@@ -8134,6 +9123,7 @@
         </w:rPr>
         <w:t>dataset</w:t>
       </w:r>
+      <w:proofErr w:type="spellEnd"/>
       <w:r>
         <w:rPr>
           <w:szCs w:val="28"/>
@@ -8222,10 +9212,10 @@
         </w:rPr>
         <w:lastRenderedPageBreak/>
         <w:drawing>
-          <wp:inline distT="0" distB="0" distL="0" distR="0" wp14:anchorId="2D9F7512" wp14:editId="36DB8987">
-            <wp:extent cx="4909456" cy="3352800"/>
+          <wp:inline distT="0" distB="0" distL="0" distR="0" wp14:anchorId="09C62661" wp14:editId="20D7D8A8">
+            <wp:extent cx="4943786" cy="3375660"/>
             <wp:effectExtent l="0" t="0" r="0" b="0"/>
-            <wp:docPr id="533409411" name="Рисунок 1"/>
+            <wp:docPr id="1701096177" name="Рисунок 1"/>
             <wp:cNvGraphicFramePr>
               <a:graphicFrameLocks xmlns:a="http://schemas.openxmlformats.org/drawingml/2006/main" noChangeAspect="1"/>
             </wp:cNvGraphicFramePr>
@@ -8254,7 +9244,7 @@
                   <pic:spPr bwMode="auto">
                     <a:xfrm>
                       <a:off x="0" y="0"/>
-                      <a:ext cx="4923385" cy="3362312"/>
+                      <a:ext cx="4969095" cy="3392941"/>
                     </a:xfrm>
                     <a:prstGeom prst="rect">
                       <a:avLst/>
@@ -8399,10 +9389,14 @@
           </m:sSubPr>
           <m:e>
             <m:r>
-              <w:rPr>
-                <w:rFonts w:ascii="Cambria Math" w:hAnsi="Cambria Math"/>
-              </w:rPr>
-              <m:t>ГНМ</m:t>
+              <m:rPr>
+                <m:sty m:val="p"/>
+              </m:rPr>
+              <w:rPr>
+                <w:rFonts w:ascii="Cambria Math" w:hAnsi="Cambria Math"/>
+                <w:lang w:val="en-US"/>
+              </w:rPr>
+              <m:t>DNN</m:t>
             </m:r>
           </m:e>
           <m:sub>
@@ -8466,10 +9460,14 @@
           </m:sSubPr>
           <m:e>
             <m:r>
-              <w:rPr>
-                <w:rFonts w:ascii="Cambria Math" w:hAnsi="Cambria Math"/>
-              </w:rPr>
-              <m:t>ГНМ</m:t>
+              <m:rPr>
+                <m:sty m:val="p"/>
+              </m:rPr>
+              <w:rPr>
+                <w:rFonts w:ascii="Cambria Math" w:hAnsi="Cambria Math"/>
+                <w:lang w:val="en-US"/>
+              </w:rPr>
+              <m:t>DNN</m:t>
             </m:r>
           </m:e>
           <m:sub>
@@ -8499,10 +9497,10 @@
           <w:szCs w:val="28"/>
         </w:rPr>
         <w:drawing>
-          <wp:inline distT="0" distB="0" distL="0" distR="0" wp14:anchorId="7143F01E" wp14:editId="6A95D2FE">
-            <wp:extent cx="4911452" cy="3459480"/>
+          <wp:inline distT="0" distB="0" distL="0" distR="0" wp14:anchorId="4EAC495E" wp14:editId="607FC5E5">
+            <wp:extent cx="4925506" cy="3474720"/>
             <wp:effectExtent l="0" t="0" r="0" b="0"/>
-            <wp:docPr id="2057201303" name="Рисунок 2"/>
+            <wp:docPr id="2067294107" name="Рисунок 2"/>
             <wp:cNvGraphicFramePr>
               <a:graphicFrameLocks xmlns:a="http://schemas.openxmlformats.org/drawingml/2006/main" noChangeAspect="1"/>
             </wp:cNvGraphicFramePr>
@@ -8531,7 +9529,7 @@
                   <pic:spPr bwMode="auto">
                     <a:xfrm>
                       <a:off x="0" y="0"/>
-                      <a:ext cx="4925241" cy="3469193"/>
+                      <a:ext cx="4954051" cy="3494857"/>
                     </a:xfrm>
                     <a:prstGeom prst="rect">
                       <a:avLst/>
@@ -8706,10 +9704,14 @@
           </m:sSubPr>
           <m:e>
             <m:r>
-              <w:rPr>
-                <w:rFonts w:ascii="Cambria Math" w:hAnsi="Cambria Math"/>
-              </w:rPr>
-              <m:t>ГНМ</m:t>
+              <m:rPr>
+                <m:sty m:val="p"/>
+              </m:rPr>
+              <w:rPr>
+                <w:rFonts w:ascii="Cambria Math" w:hAnsi="Cambria Math"/>
+                <w:lang w:val="en-US"/>
+              </w:rPr>
+              <m:t>DNN</m:t>
             </m:r>
           </m:e>
           <m:sub>
@@ -8771,10 +9773,14 @@
           </m:sSubPr>
           <m:e>
             <m:r>
-              <w:rPr>
-                <w:rFonts w:ascii="Cambria Math" w:hAnsi="Cambria Math"/>
-              </w:rPr>
-              <m:t>ГНМ</m:t>
+              <m:rPr>
+                <m:sty m:val="p"/>
+              </m:rPr>
+              <w:rPr>
+                <w:rFonts w:ascii="Cambria Math" w:hAnsi="Cambria Math"/>
+                <w:lang w:val="en-US"/>
+              </w:rPr>
+              <m:t>DNN</m:t>
             </m:r>
           </m:e>
           <m:sub>
@@ -8809,10 +9815,10 @@
         </w:rPr>
         <w:lastRenderedPageBreak/>
         <w:drawing>
-          <wp:inline distT="0" distB="0" distL="0" distR="0" wp14:anchorId="0DF89387" wp14:editId="1D7420E6">
-            <wp:extent cx="4549140" cy="3223525"/>
+          <wp:inline distT="0" distB="0" distL="0" distR="0" wp14:anchorId="700AE1D6" wp14:editId="34A6D908">
+            <wp:extent cx="4910991" cy="3482340"/>
             <wp:effectExtent l="0" t="0" r="0" b="0"/>
-            <wp:docPr id="1744663041" name="Рисунок 3"/>
+            <wp:docPr id="340448088" name="Рисунок 3"/>
             <wp:cNvGraphicFramePr>
               <a:graphicFrameLocks xmlns:a="http://schemas.openxmlformats.org/drawingml/2006/main" noChangeAspect="1"/>
             </wp:cNvGraphicFramePr>
@@ -8841,7 +9847,7 @@
                   <pic:spPr bwMode="auto">
                     <a:xfrm>
                       <a:off x="0" y="0"/>
-                      <a:ext cx="4558396" cy="3230084"/>
+                      <a:ext cx="4925325" cy="3492504"/>
                     </a:xfrm>
                     <a:prstGeom prst="rect">
                       <a:avLst/>
@@ -9194,10 +10200,14 @@
           </m:sSubPr>
           <m:e>
             <m:r>
-              <w:rPr>
-                <w:rFonts w:ascii="Cambria Math" w:hAnsi="Cambria Math"/>
-              </w:rPr>
-              <m:t>ГНМ</m:t>
+              <m:rPr>
+                <m:sty m:val="p"/>
+              </m:rPr>
+              <w:rPr>
+                <w:rFonts w:ascii="Cambria Math" w:hAnsi="Cambria Math"/>
+                <w:lang w:val="en-US"/>
+              </w:rPr>
+              <m:t>DNN</m:t>
             </m:r>
           </m:e>
           <m:sub>
@@ -9259,10 +10269,14 @@
           </m:sSubPr>
           <m:e>
             <m:r>
-              <w:rPr>
-                <w:rFonts w:ascii="Cambria Math" w:hAnsi="Cambria Math"/>
-              </w:rPr>
-              <m:t>ГНМ</m:t>
+              <m:rPr>
+                <m:sty m:val="p"/>
+              </m:rPr>
+              <w:rPr>
+                <w:rFonts w:ascii="Cambria Math" w:hAnsi="Cambria Math"/>
+                <w:lang w:val="en-US"/>
+              </w:rPr>
+              <m:t>DNN</m:t>
             </m:r>
           </m:e>
           <m:sub>
@@ -9294,10 +10308,10 @@
           <w:lang w:val="uk-UA"/>
         </w:rPr>
         <w:drawing>
-          <wp:inline distT="0" distB="0" distL="0" distR="0" wp14:anchorId="3EC8A181" wp14:editId="76A47046">
-            <wp:extent cx="4405478" cy="3086100"/>
+          <wp:inline distT="0" distB="0" distL="0" distR="0" wp14:anchorId="66D7F649" wp14:editId="396A0DF9">
+            <wp:extent cx="4831080" cy="3384685"/>
             <wp:effectExtent l="0" t="0" r="0" b="0"/>
-            <wp:docPr id="1126068931" name="Рисунок 4"/>
+            <wp:docPr id="1402073118" name="Рисунок 4"/>
             <wp:cNvGraphicFramePr>
               <a:graphicFrameLocks xmlns:a="http://schemas.openxmlformats.org/drawingml/2006/main" noChangeAspect="1"/>
             </wp:cNvGraphicFramePr>
@@ -9326,7 +10340,7 @@
                   <pic:spPr bwMode="auto">
                     <a:xfrm>
                       <a:off x="0" y="0"/>
-                      <a:ext cx="4421904" cy="3097607"/>
+                      <a:ext cx="4852439" cy="3399650"/>
                     </a:xfrm>
                     <a:prstGeom prst="rect">
                       <a:avLst/>
@@ -9671,10 +10685,14 @@
           </m:sSubPr>
           <m:e>
             <m:r>
-              <w:rPr>
-                <w:rFonts w:ascii="Cambria Math" w:hAnsi="Cambria Math"/>
-              </w:rPr>
-              <m:t>ГНМ</m:t>
+              <m:rPr>
+                <m:sty m:val="p"/>
+              </m:rPr>
+              <w:rPr>
+                <w:rFonts w:ascii="Cambria Math" w:hAnsi="Cambria Math"/>
+                <w:lang w:val="en-US"/>
+              </w:rPr>
+              <m:t>DNN</m:t>
             </m:r>
           </m:e>
           <m:sub>
@@ -9736,10 +10754,14 @@
           </m:sSubPr>
           <m:e>
             <m:r>
-              <w:rPr>
-                <w:rFonts w:ascii="Cambria Math" w:hAnsi="Cambria Math"/>
-              </w:rPr>
-              <m:t>ГНМ</m:t>
+              <m:rPr>
+                <m:sty m:val="p"/>
+              </m:rPr>
+              <w:rPr>
+                <w:rFonts w:ascii="Cambria Math" w:hAnsi="Cambria Math"/>
+                <w:lang w:val="en-US"/>
+              </w:rPr>
+              <m:t>DNN</m:t>
             </m:r>
           </m:e>
           <m:sub>
@@ -9779,7 +10801,6 @@
       <w:r>
         <w:rPr>
           <w:szCs w:val="28"/>
-          <w:highlight w:val="yellow"/>
           <w:lang w:val="uk-UA"/>
         </w:rPr>
         <w:t>тестового набору</w:t>
@@ -9791,12 +10812,14 @@
         </w:rPr>
         <w:t xml:space="preserve"> B-</w:t>
       </w:r>
+      <w:proofErr w:type="spellStart"/>
       <w:r>
         <w:rPr>
           <w:lang w:val="uk-UA"/>
         </w:rPr>
         <w:t>altered</w:t>
       </w:r>
+      <w:proofErr w:type="spellEnd"/>
       <w:r>
         <w:rPr>
           <w:szCs w:val="28"/>
@@ -9853,20 +10876,11 @@
           <w:szCs w:val="28"/>
           <w:lang w:val="uk-UA"/>
         </w:rPr>
-        <w:t xml:space="preserve">. Найгірші результати прогнозування, як і очікувалося, спостерігаються </w:t>
-      </w:r>
-      <w:r>
-        <w:rPr>
-          <w:szCs w:val="28"/>
-          <w:highlight w:val="yellow"/>
-          <w:lang w:val="uk-UA"/>
-        </w:rPr>
-        <w:t xml:space="preserve">для </w:t>
-      </w:r>
-      <w:r>
-        <w:rPr>
-          <w:szCs w:val="28"/>
-          <w:highlight w:val="yellow"/>
+        <w:t xml:space="preserve">. Найгірші результати прогнозування, як і очікувалося, спостерігаються для </w:t>
+      </w:r>
+      <w:r>
+        <w:rPr>
+          <w:szCs w:val="28"/>
           <w:lang w:val="uk-UA"/>
         </w:rPr>
         <w:t>тестового набору</w:t>
@@ -9876,7 +10890,15 @@
           <w:szCs w:val="28"/>
           <w:lang w:val="uk-UA"/>
         </w:rPr>
-        <w:t xml:space="preserve"> All-</w:t>
+        <w:t xml:space="preserve"> </w:t>
+      </w:r>
+      <w:proofErr w:type="spellStart"/>
+      <w:r>
+        <w:rPr>
+          <w:szCs w:val="28"/>
+          <w:lang w:val="uk-UA"/>
+        </w:rPr>
+        <w:t>All-</w:t>
       </w:r>
       <w:r>
         <w:rPr>
@@ -9884,6 +10906,7 @@
         </w:rPr>
         <w:t>altered</w:t>
       </w:r>
+      <w:proofErr w:type="spellEnd"/>
       <w:r>
         <w:rPr>
           <w:szCs w:val="28"/>
@@ -9947,20 +10970,11 @@
           <w:szCs w:val="28"/>
           <w:lang w:val="uk-UA"/>
         </w:rPr>
-        <w:t xml:space="preserve"> спостерігається лише для 18% випадків. Водночас, </w:t>
-      </w:r>
-      <w:r>
-        <w:rPr>
-          <w:szCs w:val="28"/>
-          <w:highlight w:val="yellow"/>
-          <w:lang w:val="uk-UA"/>
-        </w:rPr>
-        <w:t xml:space="preserve">для </w:t>
-      </w:r>
-      <w:r>
-        <w:rPr>
-          <w:szCs w:val="28"/>
-          <w:highlight w:val="yellow"/>
+        <w:t xml:space="preserve"> спостерігається лише для 18% випадків. Водночас, для </w:t>
+      </w:r>
+      <w:r>
+        <w:rPr>
+          <w:szCs w:val="28"/>
           <w:lang w:val="uk-UA"/>
         </w:rPr>
         <w:t>набору</w:t>
@@ -9970,7 +10984,15 @@
           <w:szCs w:val="28"/>
           <w:lang w:val="uk-UA"/>
         </w:rPr>
-        <w:t xml:space="preserve"> Fe-</w:t>
+        <w:t xml:space="preserve"> </w:t>
+      </w:r>
+      <w:proofErr w:type="spellStart"/>
+      <w:r>
+        <w:rPr>
+          <w:szCs w:val="28"/>
+          <w:lang w:val="uk-UA"/>
+        </w:rPr>
+        <w:t>Fe-</w:t>
       </w:r>
       <w:r>
         <w:rPr>
@@ -9978,6 +11000,7 @@
         </w:rPr>
         <w:t>altered</w:t>
       </w:r>
+      <w:proofErr w:type="spellEnd"/>
       <w:r>
         <w:rPr>
           <w:szCs w:val="28"/>
@@ -10087,11 +11110,14 @@
           </m:sSubPr>
           <m:e>
             <m:r>
-              <w:rPr>
-                <w:rFonts w:ascii="Cambria Math" w:hAnsi="Cambria Math"/>
-                <w:lang w:val="uk-UA"/>
-              </w:rPr>
-              <m:t>ГНМ</m:t>
+              <m:rPr>
+                <m:sty m:val="p"/>
+              </m:rPr>
+              <w:rPr>
+                <w:rFonts w:ascii="Cambria Math" w:hAnsi="Cambria Math"/>
+                <w:lang w:val="en-US"/>
+              </w:rPr>
+              <m:t>DNN</m:t>
             </m:r>
           </m:e>
           <m:sub>
@@ -10167,11 +11193,16 @@
       <w:r>
         <w:t xml:space="preserve"> коефіцієнт </w:t>
       </w:r>
+      <w:proofErr w:type="spellStart"/>
       <w:r>
         <w:t>не</w:t>
       </w:r>
       <w:r>
-        <w:t xml:space="preserve">ідеальності. В результаті </w:t>
+        <w:t>ідеальності</w:t>
+      </w:r>
+      <w:proofErr w:type="spellEnd"/>
+      <w:r>
+        <w:t xml:space="preserve">. В результаті </w:t>
       </w:r>
       <w:r>
         <w:t>вплив</w:t>
@@ -10186,8 +11217,13 @@
         <w:t xml:space="preserve"> </w:t>
       </w:r>
       <w:r>
-        <w:t>на фактор неідеальності</w:t>
-      </w:r>
+        <w:t xml:space="preserve">на фактор </w:t>
+      </w:r>
+      <w:proofErr w:type="spellStart"/>
+      <w:r>
+        <w:t>неідеальності</w:t>
+      </w:r>
+      <w:proofErr w:type="spellEnd"/>
       <w:r>
         <w:t xml:space="preserve"> стає менш помітн</w:t>
       </w:r>
@@ -10198,7 +11234,10 @@
         <w:t xml:space="preserve">, а прогнозна здатність </w:t>
       </w:r>
       <w:r>
-        <w:t>ГНМ</w:t>
+        <w:rPr>
+          <w:lang w:val="en-US"/>
+        </w:rPr>
+        <w:t>DNN</w:t>
       </w:r>
       <w:r>
         <w:t xml:space="preserve"> </w:t>
@@ -10237,7 +11276,15 @@
         <w:t>фактор</w:t>
       </w:r>
       <w:r>
-        <w:t xml:space="preserve"> неідеальності залежить від </w:t>
+        <w:t xml:space="preserve"> </w:t>
+      </w:r>
+      <w:proofErr w:type="spellStart"/>
+      <w:r>
+        <w:t>неідеальності</w:t>
+      </w:r>
+      <w:proofErr w:type="spellEnd"/>
+      <w:r>
+        <w:t xml:space="preserve"> залежить від </w:t>
       </w:r>
       <m:oMath>
         <m:sSub>
@@ -10342,7 +11389,16 @@
         </m:sSub>
       </m:oMath>
       <w:r>
-        <w:t xml:space="preserve"> є важливим параметром для навчання ГНМ.</w:t>
+        <w:t xml:space="preserve"> є важливим параметром для навчання </w:t>
+      </w:r>
+      <w:r>
+        <w:rPr>
+          <w:lang w:val="en-US"/>
+        </w:rPr>
+        <w:t>DNN</w:t>
+      </w:r>
+      <w:r>
+        <w:t>.</w:t>
       </w:r>
     </w:p>
     <w:p>
@@ -10581,18 +11637,12 @@
         <w:t xml:space="preserve">. Відомо, що </w:t>
       </w:r>
       <w:r>
-        <w:t xml:space="preserve">зайняття дірками рівня, пов'язаного з залізом, визначає ефективність </w:t>
+        <w:t xml:space="preserve">зайняття дірками рівня, пов'язаного з залізом, визначає ефективність рекомбінації ШРХ. Згідно зі статистикою Фермі-Дірака, ймовірність заповнення рівня діркою в </w:t>
       </w:r>
       <w:r>
         <w:lastRenderedPageBreak/>
-        <w:t>рекомбінації ШРХ. Згідно зі статистикою Фермі-Дірака, ймовірність заповнення рівня діркою в невиродженому напівпровіднику p-типу з повністю іонізованими акцепторами можна виразити як:</w:t>
-      </w:r>
-    </w:p>
-    <w:p>
-      <w:pPr>
-        <w:spacing w:line="360" w:lineRule="auto"/>
-        <w:jc w:val="both"/>
-      </w:pPr>
+        <w:t>невиродженому напівпровіднику p-типу з повністю іонізованими акцепторами можна виразити як:</w:t>
+      </w:r>
     </w:p>
     <w:tbl>
       <w:tblPr>
@@ -10610,7 +11660,7 @@
         <w:tblLook w:val="04A0" w:firstRow="1" w:lastRow="0" w:firstColumn="1" w:lastColumn="0" w:noHBand="0" w:noVBand="1"/>
       </w:tblPr>
       <w:tblGrid>
-        <w:gridCol w:w="8817"/>
+        <w:gridCol w:w="9039"/>
         <w:gridCol w:w="753"/>
       </w:tblGrid>
       <w:tr>
@@ -11074,12 +12124,6 @@
       <w:pPr>
         <w:spacing w:line="360" w:lineRule="auto"/>
         <w:jc w:val="center"/>
-      </w:pPr>
-    </w:p>
-    <w:p>
-      <w:pPr>
-        <w:spacing w:line="360" w:lineRule="auto"/>
-        <w:jc w:val="center"/>
         <w:rPr>
           <w:highlight w:val="yellow"/>
         </w:rPr>
@@ -11144,13 +12188,37 @@
         <w:jc w:val="both"/>
       </w:pPr>
       <w:r>
-        <w:t>Рис. 4.8 Залежність фактору неідеальності від товщини бази та концентрації заліза. Випадок «Fe-FeB» (</w:t>
+        <w:t xml:space="preserve">Рис. 4.8 Залежність фактору </w:t>
+      </w:r>
+      <w:proofErr w:type="spellStart"/>
+      <w:r>
+        <w:t>неідеальності</w:t>
+      </w:r>
+      <w:proofErr w:type="spellEnd"/>
+      <w:r>
+        <w:t xml:space="preserve"> від товщини бази та концентрації заліза. Випадок «</w:t>
+      </w:r>
+      <w:proofErr w:type="spellStart"/>
+      <w:r>
+        <w:t>Fe-FeB</w:t>
+      </w:r>
+      <w:proofErr w:type="spellEnd"/>
+      <w:r>
+        <w:t>» (</w:t>
       </w:r>
       <w:r>
         <w:t>а</w:t>
       </w:r>
       <w:r>
-        <w:t>) та випадок «Fe» (</w:t>
+        <w:t>) та випадок «</w:t>
+      </w:r>
+      <w:proofErr w:type="spellStart"/>
+      <w:r>
+        <w:t>Fe</w:t>
+      </w:r>
+      <w:proofErr w:type="spellEnd"/>
+      <w:r>
+        <w:t>» (</w:t>
       </w:r>
       <w:r>
         <w:t>б</w:t>
@@ -11362,11 +12430,16 @@
         </m:sSub>
       </m:oMath>
       <w:r>
-        <w:t xml:space="preserve"> з низьким рівнем передбачень ГНМ є цілком </w:t>
-      </w:r>
-      <w:r>
-        <w:lastRenderedPageBreak/>
-        <w:t>прогнозованою, друга ж здається досить несподіваною. Але як показано на рис.</w:t>
+        <w:t xml:space="preserve"> з низьким рівнем передбачень </w:t>
+      </w:r>
+      <w:r>
+        <w:rPr>
+          <w:lang w:val="en-US"/>
+        </w:rPr>
+        <w:t>DNN</w:t>
+      </w:r>
+      <w:r>
+        <w:t xml:space="preserve"> є цілком прогнозованою, друга ж здається досить несподіваною. Але як показано на рис.</w:t>
       </w:r>
       <w:r>
         <w:t>4.</w:t>
@@ -11478,9 +12551,38 @@
         <w:spacing w:line="360" w:lineRule="auto"/>
         <w:ind w:firstLine="708"/>
         <w:jc w:val="both"/>
+        <w:rPr>
+          <w:rFonts w:eastAsiaTheme="minorEastAsia"/>
+          <w:szCs w:val="28"/>
+        </w:rPr>
       </w:pPr>
       <w:r>
-        <w:t>Можна зробити висновок, що значення фактора неідеальності для випадку, коли присутнє тільки міжвузольне залізо (</w:t>
+        <w:lastRenderedPageBreak/>
+        <w:t xml:space="preserve">Можна зробити висновок, що значення </w:t>
+      </w:r>
+      <w:proofErr w:type="spellStart"/>
+      <w:r>
+        <w:t>фактора</w:t>
+      </w:r>
+      <w:proofErr w:type="spellEnd"/>
+      <w:r>
+        <w:t xml:space="preserve"> </w:t>
+      </w:r>
+      <w:proofErr w:type="spellStart"/>
+      <w:r>
+        <w:t>неідеальності</w:t>
+      </w:r>
+      <w:proofErr w:type="spellEnd"/>
+      <w:r>
+        <w:t xml:space="preserve"> для випадку, коли присутнє тільки </w:t>
+      </w:r>
+      <w:proofErr w:type="spellStart"/>
+      <w:r>
+        <w:t>міжвузольне</w:t>
+      </w:r>
+      <w:proofErr w:type="spellEnd"/>
+      <w:r>
+        <w:t xml:space="preserve"> залізо (</w:t>
       </w:r>
       <m:oMath>
         <m:sSub>
@@ -11550,7 +12652,16 @@
         </m:sSub>
       </m:oMath>
       <w:r>
-        <w:t xml:space="preserve">. Прогнози ГНМ покращуються: MSRE зменшується, немає великої різниці між значеннями </w:t>
+        <w:t xml:space="preserve">. Прогнози </w:t>
+      </w:r>
+      <w:r>
+        <w:rPr>
+          <w:lang w:val="en-US"/>
+        </w:rPr>
+        <w:t>DNN</w:t>
+      </w:r>
+      <w:r>
+        <w:t xml:space="preserve"> покращуються: MSRE зменшується, немає великої різниці між значеннями </w:t>
       </w:r>
       <m:oMath>
         <m:sSub>
@@ -11620,261 +12731,8 @@
         </m:sSub>
       </m:oMath>
       <w:r>
-        <w:t xml:space="preserve">, діапазон SRE стає вужчим (рис.4.4–4.7,4.9). Як показано на рис.4.9, максимальне SRE не перевищує одиниці навіть для набору даних All-altered, а SRE нижче 0,02 для 93%, 92%, 73% і 97% випадків у наборах даних T-altered, d-altered, B-altered та Fe-altered відповідно. Слід зазначити, що для тестового набору даних Fe-altered як </w:t>
-      </w:r>
-      <m:oMath>
-        <m:sSup>
-          <m:sSupPr>
-            <m:ctrlPr>
-              <w:rPr>
-                <w:rFonts w:ascii="Cambria Math" w:hAnsi="Cambria Math"/>
-                <w:i/>
-              </w:rPr>
-            </m:ctrlPr>
-          </m:sSupPr>
-          <m:e>
-            <m:r>
-              <w:rPr>
-                <w:rFonts w:ascii="Cambria Math" w:hAnsi="Cambria Math"/>
-              </w:rPr>
-              <m:t>R</m:t>
-            </m:r>
-          </m:e>
-          <m:sup>
-            <m:r>
-              <w:rPr>
-                <w:rFonts w:ascii="Cambria Math" w:hAnsi="Cambria Math"/>
-              </w:rPr>
-              <m:t>2</m:t>
-            </m:r>
-          </m:sup>
-        </m:sSup>
-      </m:oMath>
-      <w:r>
-        <w:t>, так і R дорівнюють 0,999.</w:t>
-      </w:r>
-    </w:p>
-    <w:p>
-      <w:pPr>
-        <w:spacing w:line="360" w:lineRule="auto"/>
-        <w:ind w:firstLine="708"/>
-        <w:jc w:val="both"/>
-        <w:rPr>
-          <w:rFonts w:eastAsiaTheme="minorEastAsia"/>
-          <w:szCs w:val="28"/>
-        </w:rPr>
-      </w:pPr>
-      <w:r>
-        <w:t xml:space="preserve">Результати навчання </w:t>
-      </w:r>
-      <m:oMath>
-        <m:sSub>
-          <m:sSubPr>
-            <m:ctrlPr>
-              <w:rPr>
-                <w:rFonts w:ascii="Cambria Math" w:hAnsi="Cambria Math"/>
-                <w:i/>
-              </w:rPr>
-            </m:ctrlPr>
-          </m:sSubPr>
-          <m:e>
-            <m:r>
-              <w:rPr>
-                <w:rFonts w:ascii="Cambria Math" w:hAnsi="Cambria Math"/>
-              </w:rPr>
-              <m:t>ГНМ</m:t>
-            </m:r>
-          </m:e>
-          <m:sub>
-            <m:r>
-              <w:rPr>
-                <w:rFonts w:ascii="Cambria Math" w:hAnsi="Cambria Math"/>
-              </w:rPr>
-              <m:t>FeFeB</m:t>
-            </m:r>
-          </m:sub>
-        </m:sSub>
-      </m:oMath>
-      <w:r>
-        <w:t xml:space="preserve"> та </w:t>
-      </w:r>
-      <m:oMath>
-        <m:sSub>
-          <m:sSubPr>
-            <m:ctrlPr>
-              <w:rPr>
-                <w:rFonts w:ascii="Cambria Math" w:hAnsi="Cambria Math"/>
-                <w:i/>
-              </w:rPr>
-            </m:ctrlPr>
-          </m:sSubPr>
-          <m:e>
-            <m:r>
-              <w:rPr>
-                <w:rFonts w:ascii="Cambria Math" w:hAnsi="Cambria Math"/>
-              </w:rPr>
-              <m:t>ГНМ</m:t>
-            </m:r>
-          </m:e>
-          <m:sub>
-            <m:r>
-              <w:rPr>
-                <w:rFonts w:ascii="Cambria Math" w:hAnsi="Cambria Math"/>
-              </w:rPr>
-              <m:t>FeFeB-Fe</m:t>
-            </m:r>
-          </m:sub>
-        </m:sSub>
-      </m:oMath>
-      <w:r>
-        <w:t xml:space="preserve"> на повному наборі даних представлені в Таблиці 4.3 та на рис.4.3 та рис.4.9е. Бачимо, що в нашому випадку розширення розміченого набору даних практично не покращує результат ГНМ. Це свідчить про: добре налаштування ГНМ; обмежену здатність </w:t>
-      </w:r>
-      <m:oMath>
-        <m:sSub>
-          <m:sSubPr>
-            <m:ctrlPr>
-              <w:rPr>
-                <w:rFonts w:ascii="Cambria Math" w:hAnsi="Cambria Math"/>
-                <w:i/>
-              </w:rPr>
-            </m:ctrlPr>
-          </m:sSubPr>
-          <m:e>
-            <m:r>
-              <w:rPr>
-                <w:rFonts w:ascii="Cambria Math" w:hAnsi="Cambria Math"/>
-              </w:rPr>
-              <m:t>ГНМ</m:t>
-            </m:r>
-          </m:e>
-          <m:sub>
-            <m:r>
-              <w:rPr>
-                <w:rFonts w:ascii="Cambria Math" w:hAnsi="Cambria Math"/>
-              </w:rPr>
-              <m:t>FeFeB</m:t>
-            </m:r>
-          </m:sub>
-        </m:sSub>
-      </m:oMath>
-      <w:r>
-        <w:t xml:space="preserve"> до прогнозування, що спричинено неоднозначністю залежності </w:t>
-      </w:r>
-      <m:oMath>
-        <m:sSub>
-          <m:sSubPr>
-            <m:ctrlPr>
-              <w:rPr>
-                <w:rFonts w:ascii="Cambria Math" w:hAnsi="Cambria Math"/>
-                <w:i/>
-                <w:szCs w:val="28"/>
-              </w:rPr>
-            </m:ctrlPr>
-          </m:sSubPr>
-          <m:e>
-            <m:r>
-              <w:rPr>
-                <w:rFonts w:ascii="Cambria Math" w:hAnsi="Cambria Math"/>
-                <w:szCs w:val="28"/>
-              </w:rPr>
-              <m:t>n</m:t>
-            </m:r>
-          </m:e>
-          <m:sub>
-            <m:r>
-              <w:rPr>
-                <w:rFonts w:ascii="Cambria Math" w:hAnsi="Cambria Math"/>
-                <w:szCs w:val="28"/>
-                <w:vertAlign w:val="subscript"/>
-              </w:rPr>
-              <m:t>FeFeB</m:t>
-            </m:r>
-          </m:sub>
-        </m:sSub>
-        <m:r>
-          <w:rPr>
-            <w:rFonts w:ascii="Cambria Math" w:hAnsi="Cambria Math"/>
-            <w:szCs w:val="28"/>
-          </w:rPr>
-          <m:t>=f(</m:t>
-        </m:r>
-        <m:sSub>
-          <m:sSubPr>
-            <m:ctrlPr>
-              <w:rPr>
-                <w:rFonts w:ascii="Cambria Math" w:hAnsi="Cambria Math"/>
-                <w:i/>
-                <w:szCs w:val="28"/>
-              </w:rPr>
-            </m:ctrlPr>
-          </m:sSubPr>
-          <m:e>
-            <m:r>
-              <w:rPr>
-                <w:rFonts w:ascii="Cambria Math" w:hAnsi="Cambria Math"/>
-                <w:szCs w:val="28"/>
-              </w:rPr>
-              <m:t>N</m:t>
-            </m:r>
-          </m:e>
-          <m:sub>
-            <m:r>
-              <w:rPr>
-                <w:rFonts w:ascii="Cambria Math" w:hAnsi="Cambria Math"/>
-                <w:szCs w:val="28"/>
-              </w:rPr>
-              <m:t>Fe</m:t>
-            </m:r>
-          </m:sub>
-        </m:sSub>
-        <m:r>
-          <w:rPr>
-            <w:rFonts w:ascii="Cambria Math" w:hAnsi="Cambria Math"/>
-            <w:szCs w:val="28"/>
-          </w:rPr>
-          <m:t>)</m:t>
-        </m:r>
-      </m:oMath>
-      <w:r>
-        <w:rPr>
-          <w:rFonts w:eastAsiaTheme="minorEastAsia"/>
-          <w:szCs w:val="28"/>
-        </w:rPr>
-        <w:t>.</w:t>
-      </w:r>
-    </w:p>
-    <w:p>
-      <w:pPr>
-        <w:spacing w:line="360" w:lineRule="auto"/>
-        <w:ind w:firstLine="708"/>
-        <w:jc w:val="both"/>
-        <w:rPr>
-          <w:rFonts w:eastAsiaTheme="minorEastAsia"/>
-          <w:szCs w:val="28"/>
-        </w:rPr>
-      </w:pPr>
-    </w:p>
-    <w:p>
-      <w:pPr>
-        <w:spacing w:line="360" w:lineRule="auto"/>
-        <w:ind w:firstLine="708"/>
-        <w:jc w:val="both"/>
-        <w:rPr>
-          <w:rFonts w:eastAsiaTheme="minorEastAsia"/>
-          <w:szCs w:val="28"/>
-        </w:rPr>
-      </w:pPr>
-    </w:p>
-    <w:p>
-      <w:pPr>
-        <w:spacing w:line="360" w:lineRule="auto"/>
-        <w:ind w:firstLine="708"/>
-        <w:jc w:val="both"/>
-        <w:rPr>
-          <w:rFonts w:eastAsiaTheme="minorEastAsia"/>
-          <w:szCs w:val="28"/>
-        </w:rPr>
-      </w:pPr>
+        <w:t xml:space="preserve">, діапазон SRE стає вужчим (рис.4.4–4.7,4.9). </w:t>
+      </w:r>
     </w:p>
     <w:p>
       <w:pPr>
@@ -11885,7 +12743,6 @@
         <w:rPr>
           <w:noProof/>
         </w:rPr>
-        <w:lastRenderedPageBreak/>
         <w:drawing>
           <wp:inline distT="0" distB="0" distL="0" distR="0" wp14:anchorId="6DBA8A11" wp14:editId="1B057959">
             <wp:extent cx="2880000" cy="2199743"/>
@@ -12262,11 +13119,14 @@
           </m:sSubPr>
           <m:e>
             <m:r>
-              <w:rPr>
-                <w:rFonts w:ascii="Cambria Math" w:hAnsi="Cambria Math"/>
-                <w:lang w:val="uk-UA"/>
-              </w:rPr>
-              <m:t>ГНМ</m:t>
+              <m:rPr>
+                <m:sty m:val="p"/>
+              </m:rPr>
+              <w:rPr>
+                <w:rFonts w:ascii="Cambria Math" w:hAnsi="Cambria Math"/>
+                <w:lang w:val="en-US"/>
+              </w:rPr>
+              <m:t>DNN</m:t>
             </m:r>
           </m:e>
           <m:sub>
@@ -12287,25 +13147,37 @@
         </w:rPr>
         <w:t xml:space="preserve"> на наборах даних T-</w:t>
       </w:r>
+      <w:proofErr w:type="spellStart"/>
       <w:r>
         <w:rPr>
           <w:lang w:val="uk-UA"/>
         </w:rPr>
         <w:t>altered</w:t>
       </w:r>
-      <w:r>
-        <w:rPr>
-          <w:szCs w:val="28"/>
-          <w:lang w:val="uk-UA"/>
-        </w:rPr>
-        <w:t xml:space="preserve"> (а), d-</w:t>
-      </w:r>
+      <w:proofErr w:type="spellEnd"/>
+      <w:r>
+        <w:rPr>
+          <w:szCs w:val="28"/>
+          <w:lang w:val="uk-UA"/>
+        </w:rPr>
+        <w:t xml:space="preserve"> </w:t>
+      </w:r>
+      <w:r>
+        <w:rPr>
+          <w:szCs w:val="28"/>
+          <w:lang w:val="uk-UA"/>
+        </w:rPr>
+        <w:lastRenderedPageBreak/>
+        <w:t>(а), d-</w:t>
+      </w:r>
+      <w:proofErr w:type="spellStart"/>
       <w:r>
         <w:rPr>
           <w:lang w:val="uk-UA"/>
         </w:rPr>
         <w:t>altered</w:t>
       </w:r>
+      <w:proofErr w:type="spellEnd"/>
       <w:r>
         <w:rPr>
           <w:szCs w:val="28"/>
@@ -12313,18 +13185,28 @@
         </w:rPr>
         <w:t xml:space="preserve"> (б), B-</w:t>
       </w:r>
+      <w:proofErr w:type="spellStart"/>
       <w:r>
         <w:rPr>
           <w:lang w:val="uk-UA"/>
         </w:rPr>
         <w:t>altered</w:t>
       </w:r>
-      <w:r>
-        <w:rPr>
-          <w:szCs w:val="28"/>
-          <w:lang w:val="uk-UA"/>
-        </w:rPr>
-        <w:t xml:space="preserve"> (в), Fe-</w:t>
+      <w:proofErr w:type="spellEnd"/>
+      <w:r>
+        <w:rPr>
+          <w:szCs w:val="28"/>
+          <w:lang w:val="uk-UA"/>
+        </w:rPr>
+        <w:t xml:space="preserve"> (в), </w:t>
+      </w:r>
+      <w:proofErr w:type="spellStart"/>
+      <w:r>
+        <w:rPr>
+          <w:szCs w:val="28"/>
+          <w:lang w:val="uk-UA"/>
+        </w:rPr>
+        <w:t>Fe-</w:t>
       </w:r>
       <w:r>
         <w:rPr>
@@ -12332,12 +13214,21 @@
         </w:rPr>
         <w:t>altered</w:t>
       </w:r>
-      <w:r>
-        <w:rPr>
-          <w:szCs w:val="28"/>
-          <w:lang w:val="uk-UA"/>
-        </w:rPr>
-        <w:t xml:space="preserve"> (г), All-</w:t>
+      <w:proofErr w:type="spellEnd"/>
+      <w:r>
+        <w:rPr>
+          <w:szCs w:val="28"/>
+          <w:lang w:val="uk-UA"/>
+        </w:rPr>
+        <w:t xml:space="preserve"> (г), </w:t>
+      </w:r>
+      <w:proofErr w:type="spellStart"/>
+      <w:r>
+        <w:rPr>
+          <w:szCs w:val="28"/>
+          <w:lang w:val="uk-UA"/>
+        </w:rPr>
+        <w:t>All-</w:t>
       </w:r>
       <w:r>
         <w:rPr>
@@ -12345,6 +13236,7 @@
         </w:rPr>
         <w:t>altered</w:t>
       </w:r>
+      <w:proofErr w:type="spellEnd"/>
       <w:r>
         <w:rPr>
           <w:szCs w:val="28"/>
@@ -12359,13 +13251,31 @@
         </w:rPr>
         <w:t>на повному наборі (</w:t>
       </w:r>
-      <w:r>
-        <w:rPr>
-          <w:szCs w:val="28"/>
-          <w:lang w:val="uk-UA"/>
-        </w:rPr>
-        <w:t>Full dataset</w:t>
-      </w:r>
+      <w:proofErr w:type="spellStart"/>
+      <w:r>
+        <w:rPr>
+          <w:szCs w:val="28"/>
+          <w:lang w:val="uk-UA"/>
+        </w:rPr>
+        <w:t>Full</w:t>
+      </w:r>
+      <w:proofErr w:type="spellEnd"/>
+      <w:r>
+        <w:rPr>
+          <w:szCs w:val="28"/>
+          <w:lang w:val="uk-UA"/>
+        </w:rPr>
+        <w:t xml:space="preserve"> </w:t>
+      </w:r>
+      <w:proofErr w:type="spellStart"/>
+      <w:r>
+        <w:rPr>
+          <w:szCs w:val="28"/>
+          <w:lang w:val="uk-UA"/>
+        </w:rPr>
+        <w:t>dataset</w:t>
+      </w:r>
+      <w:proofErr w:type="spellEnd"/>
       <w:r>
         <w:rPr>
           <w:szCs w:val="28"/>
@@ -12386,13 +13296,89 @@
         <w:spacing w:line="360" w:lineRule="auto"/>
         <w:ind w:firstLine="708"/>
         <w:jc w:val="both"/>
-        <w:rPr>
-          <w:rFonts w:eastAsiaTheme="minorEastAsia"/>
-          <w:b/>
-          <w:bCs/>
-          <w:szCs w:val="28"/>
-        </w:rPr>
       </w:pPr>
+      <w:r>
+        <w:t xml:space="preserve">Як показано на рис.4.9, максимальне SRE не перевищує одиниці навіть для набору даних </w:t>
+      </w:r>
+      <w:proofErr w:type="spellStart"/>
+      <w:r>
+        <w:t>All-altered</w:t>
+      </w:r>
+      <w:proofErr w:type="spellEnd"/>
+      <w:r>
+        <w:t>, а SRE нижче 0,02 для 93%, 92%, 73% і 97% випадків у наборах даних T-</w:t>
+      </w:r>
+      <w:proofErr w:type="spellStart"/>
+      <w:r>
+        <w:t>altered</w:t>
+      </w:r>
+      <w:proofErr w:type="spellEnd"/>
+      <w:r>
+        <w:t>, d-</w:t>
+      </w:r>
+      <w:proofErr w:type="spellStart"/>
+      <w:r>
+        <w:t>altered</w:t>
+      </w:r>
+      <w:proofErr w:type="spellEnd"/>
+      <w:r>
+        <w:t>, B-</w:t>
+      </w:r>
+      <w:proofErr w:type="spellStart"/>
+      <w:r>
+        <w:t>altered</w:t>
+      </w:r>
+      <w:proofErr w:type="spellEnd"/>
+      <w:r>
+        <w:t xml:space="preserve"> та </w:t>
+      </w:r>
+      <w:proofErr w:type="spellStart"/>
+      <w:r>
+        <w:t>Fe-altered</w:t>
+      </w:r>
+      <w:proofErr w:type="spellEnd"/>
+      <w:r>
+        <w:t xml:space="preserve"> відповідно. Слід зазначити, що для тестового набору даних </w:t>
+      </w:r>
+      <w:proofErr w:type="spellStart"/>
+      <w:r>
+        <w:t>Fe-altered</w:t>
+      </w:r>
+      <w:proofErr w:type="spellEnd"/>
+      <w:r>
+        <w:t xml:space="preserve"> як </w:t>
+      </w:r>
+      <m:oMath>
+        <m:sSup>
+          <m:sSupPr>
+            <m:ctrlPr>
+              <w:rPr>
+                <w:rFonts w:ascii="Cambria Math" w:hAnsi="Cambria Math"/>
+                <w:i/>
+              </w:rPr>
+            </m:ctrlPr>
+          </m:sSupPr>
+          <m:e>
+            <m:r>
+              <w:rPr>
+                <w:rFonts w:ascii="Cambria Math" w:hAnsi="Cambria Math"/>
+              </w:rPr>
+              <m:t>R</m:t>
+            </m:r>
+          </m:e>
+          <m:sup>
+            <m:r>
+              <w:rPr>
+                <w:rFonts w:ascii="Cambria Math" w:hAnsi="Cambria Math"/>
+              </w:rPr>
+              <m:t>2</m:t>
+            </m:r>
+          </m:sup>
+        </m:sSup>
+      </m:oMath>
+      <w:r>
+        <w:t>, так і R дорівнюють 0,999.</w:t>
+      </w:r>
     </w:p>
     <w:p>
       <w:pPr>
@@ -12401,11 +13387,217 @@
         <w:jc w:val="both"/>
         <w:rPr>
           <w:rFonts w:eastAsiaTheme="minorEastAsia"/>
-          <w:b/>
-          <w:bCs/>
           <w:szCs w:val="28"/>
         </w:rPr>
       </w:pPr>
+      <w:r>
+        <w:t xml:space="preserve">Результати навчання </w:t>
+      </w:r>
+      <m:oMath>
+        <m:sSub>
+          <m:sSubPr>
+            <m:ctrlPr>
+              <w:rPr>
+                <w:rFonts w:ascii="Cambria Math" w:hAnsi="Cambria Math"/>
+                <w:i/>
+              </w:rPr>
+            </m:ctrlPr>
+          </m:sSubPr>
+          <m:e>
+            <m:r>
+              <m:rPr>
+                <m:sty m:val="p"/>
+              </m:rPr>
+              <w:rPr>
+                <w:rFonts w:ascii="Cambria Math" w:hAnsi="Cambria Math"/>
+                <w:lang w:val="en-US"/>
+              </w:rPr>
+              <m:t>DNN</m:t>
+            </m:r>
+          </m:e>
+          <m:sub>
+            <m:r>
+              <w:rPr>
+                <w:rFonts w:ascii="Cambria Math" w:hAnsi="Cambria Math"/>
+              </w:rPr>
+              <m:t>FeFeB</m:t>
+            </m:r>
+          </m:sub>
+        </m:sSub>
+      </m:oMath>
+      <w:r>
+        <w:t xml:space="preserve"> та </w:t>
+      </w:r>
+      <m:oMath>
+        <m:sSub>
+          <m:sSubPr>
+            <m:ctrlPr>
+              <w:rPr>
+                <w:rFonts w:ascii="Cambria Math" w:hAnsi="Cambria Math"/>
+                <w:i/>
+              </w:rPr>
+            </m:ctrlPr>
+          </m:sSubPr>
+          <m:e>
+            <m:r>
+              <m:rPr>
+                <m:sty m:val="p"/>
+              </m:rPr>
+              <w:rPr>
+                <w:rFonts w:ascii="Cambria Math" w:hAnsi="Cambria Math"/>
+                <w:lang w:val="en-US"/>
+              </w:rPr>
+              <m:t>DNN</m:t>
+            </m:r>
+          </m:e>
+          <m:sub>
+            <m:r>
+              <w:rPr>
+                <w:rFonts w:ascii="Cambria Math" w:hAnsi="Cambria Math"/>
+              </w:rPr>
+              <m:t>FeFeB-Fe</m:t>
+            </m:r>
+          </m:sub>
+        </m:sSub>
+      </m:oMath>
+      <w:r>
+        <w:t xml:space="preserve"> на повному наборі даних представлені в Таблиці 4.3 та на рис.4.3 та рис.4.9е. Бачимо, що в нашому випадку розширення розміченого набору даних практично не покращує результат </w:t>
+      </w:r>
+      <w:r>
+        <w:rPr>
+          <w:lang w:val="en-US"/>
+        </w:rPr>
+        <w:t>DNN</w:t>
+      </w:r>
+      <w:r>
+        <w:t xml:space="preserve">. Це свідчить про: добре налаштування </w:t>
+      </w:r>
+      <w:r>
+        <w:rPr>
+          <w:lang w:val="en-US"/>
+        </w:rPr>
+        <w:t>DNN</w:t>
+      </w:r>
+      <w:r>
+        <w:t xml:space="preserve">; обмежену здатність </w:t>
+      </w:r>
+      <m:oMath>
+        <m:sSub>
+          <m:sSubPr>
+            <m:ctrlPr>
+              <w:rPr>
+                <w:rFonts w:ascii="Cambria Math" w:hAnsi="Cambria Math"/>
+                <w:i/>
+              </w:rPr>
+            </m:ctrlPr>
+          </m:sSubPr>
+          <m:e>
+            <m:r>
+              <m:rPr>
+                <m:sty m:val="p"/>
+              </m:rPr>
+              <w:rPr>
+                <w:rFonts w:ascii="Cambria Math" w:hAnsi="Cambria Math"/>
+                <w:lang w:val="en-US"/>
+              </w:rPr>
+              <m:t>DNN</m:t>
+            </m:r>
+          </m:e>
+          <m:sub>
+            <m:r>
+              <w:rPr>
+                <w:rFonts w:ascii="Cambria Math" w:hAnsi="Cambria Math"/>
+              </w:rPr>
+              <m:t>FeFeB</m:t>
+            </m:r>
+          </m:sub>
+        </m:sSub>
+      </m:oMath>
+      <w:r>
+        <w:t xml:space="preserve"> до прогнозування, що спричинено неоднозначністю залежності </w:t>
+      </w:r>
+      <m:oMath>
+        <m:sSub>
+          <m:sSubPr>
+            <m:ctrlPr>
+              <w:rPr>
+                <w:rFonts w:ascii="Cambria Math" w:hAnsi="Cambria Math"/>
+                <w:i/>
+                <w:szCs w:val="28"/>
+              </w:rPr>
+            </m:ctrlPr>
+          </m:sSubPr>
+          <m:e>
+            <m:r>
+              <w:rPr>
+                <w:rFonts w:ascii="Cambria Math" w:hAnsi="Cambria Math"/>
+                <w:szCs w:val="28"/>
+              </w:rPr>
+              <m:t>n</m:t>
+            </m:r>
+          </m:e>
+          <m:sub>
+            <m:r>
+              <w:rPr>
+                <w:rFonts w:ascii="Cambria Math" w:hAnsi="Cambria Math"/>
+                <w:szCs w:val="28"/>
+                <w:vertAlign w:val="subscript"/>
+              </w:rPr>
+              <m:t>FeFeB</m:t>
+            </m:r>
+          </m:sub>
+        </m:sSub>
+        <m:r>
+          <w:rPr>
+            <w:rFonts w:ascii="Cambria Math" w:hAnsi="Cambria Math"/>
+            <w:szCs w:val="28"/>
+          </w:rPr>
+          <m:t>=f(</m:t>
+        </m:r>
+        <m:sSub>
+          <m:sSubPr>
+            <m:ctrlPr>
+              <w:rPr>
+                <w:rFonts w:ascii="Cambria Math" w:hAnsi="Cambria Math"/>
+                <w:i/>
+                <w:szCs w:val="28"/>
+              </w:rPr>
+            </m:ctrlPr>
+          </m:sSubPr>
+          <m:e>
+            <m:r>
+              <w:rPr>
+                <w:rFonts w:ascii="Cambria Math" w:hAnsi="Cambria Math"/>
+                <w:szCs w:val="28"/>
+              </w:rPr>
+              <m:t>N</m:t>
+            </m:r>
+          </m:e>
+          <m:sub>
+            <m:r>
+              <w:rPr>
+                <w:rFonts w:ascii="Cambria Math" w:hAnsi="Cambria Math"/>
+                <w:szCs w:val="28"/>
+              </w:rPr>
+              <m:t>Fe</m:t>
+            </m:r>
+          </m:sub>
+        </m:sSub>
+        <m:r>
+          <w:rPr>
+            <w:rFonts w:ascii="Cambria Math" w:hAnsi="Cambria Math"/>
+            <w:szCs w:val="28"/>
+          </w:rPr>
+          <m:t>)</m:t>
+        </m:r>
+      </m:oMath>
+      <w:r>
+        <w:rPr>
+          <w:rFonts w:eastAsiaTheme="minorEastAsia"/>
+          <w:szCs w:val="28"/>
+        </w:rPr>
+        <w:t>.</w:t>
+      </w:r>
     </w:p>
     <w:p>
       <w:pPr>
@@ -12426,7 +13618,6 @@
           <w:bCs/>
           <w:szCs w:val="28"/>
         </w:rPr>
-        <w:lastRenderedPageBreak/>
         <w:t xml:space="preserve">4.3 </w:t>
       </w:r>
       <w:r>
@@ -12448,7 +13639,16 @@
         <w:tab/>
       </w:r>
       <w:r>
-        <w:t xml:space="preserve">Здатність ГНМ передбачати </w:t>
+        <w:t xml:space="preserve">Здатність </w:t>
+      </w:r>
+      <w:r>
+        <w:rPr>
+          <w:lang w:val="en-US"/>
+        </w:rPr>
+        <w:t>DNN</w:t>
+      </w:r>
+      <w:r>
+        <w:t xml:space="preserve"> передбачати </w:t>
       </w:r>
       <m:oMath>
         <m:sSub>
@@ -12881,6 +14081,116 @@
           <w:noProof/>
         </w:rPr>
         <w:t xml:space="preserve">. Варто зазначити, що для реальних ВАХ, на відміну від змодельованих, впливом послідовного і шунтуючого опорів не можна знехтувати. </w:t>
+      </w:r>
+    </w:p>
+    <w:p>
+      <w:pPr>
+        <w:spacing w:line="360" w:lineRule="auto"/>
+        <w:ind w:firstLine="708"/>
+        <w:jc w:val="both"/>
+        <w:rPr>
+          <w:rFonts w:eastAsiaTheme="minorEastAsia"/>
+        </w:rPr>
+      </w:pPr>
+      <w:r>
+        <w:t xml:space="preserve">Величини факторів </w:t>
+      </w:r>
+      <w:proofErr w:type="spellStart"/>
+      <w:r>
+        <w:t>неідеальності</w:t>
+      </w:r>
+      <w:proofErr w:type="spellEnd"/>
+      <w:r>
+        <w:t xml:space="preserve">, що були визначенні з експериментальних кривих та параметрів зразків, були використані як вхідні дані для </w:t>
+      </w:r>
+      <m:oMath>
+        <m:sSub>
+          <m:sSubPr>
+            <m:ctrlPr>
+              <w:rPr>
+                <w:rFonts w:ascii="Cambria Math" w:hAnsi="Cambria Math"/>
+                <w:i/>
+              </w:rPr>
+            </m:ctrlPr>
+          </m:sSubPr>
+          <m:e>
+            <m:r>
+              <m:rPr>
+                <m:sty m:val="p"/>
+              </m:rPr>
+              <w:rPr>
+                <w:rFonts w:ascii="Cambria Math" w:hAnsi="Cambria Math"/>
+                <w:lang w:val="en-US"/>
+              </w:rPr>
+              <m:t>DNN</m:t>
+            </m:r>
+          </m:e>
+          <m:sub>
+            <m:r>
+              <w:rPr>
+                <w:rFonts w:ascii="Cambria Math" w:hAnsi="Cambria Math"/>
+              </w:rPr>
+              <m:t>FeFeB</m:t>
+            </m:r>
+          </m:sub>
+        </m:sSub>
+      </m:oMath>
+      <w:r>
+        <w:t xml:space="preserve"> та </w:t>
+      </w:r>
+      <m:oMath>
+        <m:sSub>
+          <m:sSubPr>
+            <m:ctrlPr>
+              <w:rPr>
+                <w:rFonts w:ascii="Cambria Math" w:hAnsi="Cambria Math"/>
+                <w:i/>
+              </w:rPr>
+            </m:ctrlPr>
+          </m:sSubPr>
+          <m:e>
+            <m:r>
+              <m:rPr>
+                <m:sty m:val="p"/>
+              </m:rPr>
+              <w:rPr>
+                <w:rFonts w:ascii="Cambria Math" w:hAnsi="Cambria Math"/>
+                <w:lang w:val="en-US"/>
+              </w:rPr>
+              <m:t>DNN</m:t>
+            </m:r>
+          </m:e>
+          <m:sub>
+            <m:r>
+              <w:rPr>
+                <w:rFonts w:ascii="Cambria Math" w:hAnsi="Cambria Math"/>
+              </w:rPr>
+              <m:t>FeFeB-Fe</m:t>
+            </m:r>
+          </m:sub>
+        </m:sSub>
+      </m:oMath>
+      <w:r>
+        <w:rPr>
+          <w:rFonts w:eastAsiaTheme="minorEastAsia"/>
+        </w:rPr>
+        <w:t>, які були попередньо натреновані або на тренувальному або на повному наборі даних. Результати передбачень наведені в Таблиці 4.5.</w:t>
+      </w:r>
+    </w:p>
+    <w:p>
+      <w:pPr>
+        <w:spacing w:line="360" w:lineRule="auto"/>
+        <w:jc w:val="both"/>
+        <w:rPr>
+          <w:noProof/>
+        </w:rPr>
+      </w:pPr>
+      <w:r>
+        <w:rPr>
+          <w:noProof/>
+        </w:rPr>
+        <w:lastRenderedPageBreak/>
+        <w:tab/>
       </w:r>
     </w:p>
     <w:p>
@@ -13078,32 +14388,28 @@
         <w:spacing w:line="360" w:lineRule="auto"/>
         <w:jc w:val="both"/>
       </w:pPr>
-    </w:p>
-    <w:p>
-      <w:pPr>
-        <w:spacing w:line="360" w:lineRule="auto"/>
-        <w:jc w:val="both"/>
-      </w:pPr>
-    </w:p>
-    <w:p>
-      <w:pPr>
-        <w:spacing w:line="360" w:lineRule="auto"/>
-        <w:jc w:val="both"/>
-      </w:pPr>
-      <w:r>
-        <w:lastRenderedPageBreak/>
+      <w:r>
         <w:t>Таблиця 4.</w:t>
       </w:r>
       <w:r>
         <w:t>5</w:t>
       </w:r>
       <w:r>
-        <w:t xml:space="preserve"> Результати апроксимації реальних ВАХ та передбачень ГНМ </w:t>
+        <w:t xml:space="preserve"> Результати апроксимації реальних ВАХ та передбачень </w:t>
+      </w:r>
+      <w:r>
+        <w:rPr>
+          <w:lang w:val="en-US"/>
+        </w:rPr>
+        <w:t>DNN</w:t>
+      </w:r>
+      <w:r>
+        <w:t xml:space="preserve"> </w:t>
       </w:r>
     </w:p>
     <w:tbl>
       <w:tblPr>
-        <w:tblW w:w="9498" w:type="dxa"/>
+        <w:tblW w:w="9923" w:type="dxa"/>
         <w:tblInd w:w="28" w:type="dxa"/>
         <w:tblBorders>
           <w:top w:val="single" w:sz="4" w:space="0" w:color="auto"/>
@@ -13124,9 +14430,9 @@
         <w:gridCol w:w="993"/>
         <w:gridCol w:w="992"/>
         <w:gridCol w:w="992"/>
-        <w:gridCol w:w="709"/>
+        <w:gridCol w:w="992"/>
+        <w:gridCol w:w="851"/>
         <w:gridCol w:w="850"/>
-        <w:gridCol w:w="709"/>
         <w:gridCol w:w="851"/>
       </w:tblGrid>
       <w:tr>
@@ -13173,6 +14479,7 @@
                 <w:iCs/>
               </w:rPr>
             </w:pPr>
+            <w:proofErr w:type="spellStart"/>
             <w:r>
               <w:rPr>
                 <w:i/>
@@ -13186,6 +14493,7 @@
               </w:rPr>
               <w:t>Fe,MEAS</w:t>
             </w:r>
+            <w:proofErr w:type="spellEnd"/>
             <w:r>
               <w:t>, 10</w:t>
             </w:r>
@@ -13262,6 +14570,7 @@
             </w:pPr>
             <w:bookmarkStart w:id="66" w:name="OLE_LINK12"/>
             <w:bookmarkStart w:id="67" w:name="OLE_LINK13"/>
+            <w:proofErr w:type="spellStart"/>
             <w:r>
               <w:rPr>
                 <w:i/>
@@ -13277,6 +14586,7 @@
             </w:r>
             <w:bookmarkEnd w:id="66"/>
             <w:bookmarkEnd w:id="67"/>
+            <w:proofErr w:type="spellEnd"/>
           </w:p>
         </w:tc>
         <w:tc>
@@ -13303,8 +14613,16 @@
               <w:rPr>
                 <w:vertAlign w:val="subscript"/>
               </w:rPr>
-              <w:t>SH, FeFeB</w:t>
-            </w:r>
+              <w:t xml:space="preserve">SH, </w:t>
+            </w:r>
+            <w:proofErr w:type="spellStart"/>
+            <w:r>
+              <w:rPr>
+                <w:vertAlign w:val="subscript"/>
+              </w:rPr>
+              <w:t>FeFeB</w:t>
+            </w:r>
+            <w:proofErr w:type="spellEnd"/>
             <w:r>
               <w:t>,</w:t>
             </w:r>
@@ -13314,9 +14632,11 @@
               </w:rPr>
               <w:t xml:space="preserve"> </w:t>
             </w:r>
+            <w:proofErr w:type="spellStart"/>
             <w:r>
               <w:t>Ом</w:t>
             </w:r>
+            <w:proofErr w:type="spellEnd"/>
           </w:p>
         </w:tc>
         <w:tc>
@@ -13342,6 +14662,7 @@
             </w:pPr>
             <w:bookmarkStart w:id="68" w:name="OLE_LINK5"/>
             <w:bookmarkStart w:id="69" w:name="OLE_LINK11"/>
+            <w:proofErr w:type="spellStart"/>
             <w:r>
               <w:rPr>
                 <w:i/>
@@ -13357,6 +14678,7 @@
             </w:r>
             <w:bookmarkEnd w:id="68"/>
             <w:bookmarkEnd w:id="69"/>
+            <w:proofErr w:type="spellEnd"/>
           </w:p>
         </w:tc>
         <w:tc>
@@ -13383,8 +14705,16 @@
               <w:rPr>
                 <w:vertAlign w:val="subscript"/>
               </w:rPr>
-              <w:t>SH, Fe</w:t>
-            </w:r>
+              <w:t xml:space="preserve">SH, </w:t>
+            </w:r>
+            <w:proofErr w:type="spellStart"/>
+            <w:r>
+              <w:rPr>
+                <w:vertAlign w:val="subscript"/>
+              </w:rPr>
+              <w:t>Fe</w:t>
+            </w:r>
+            <w:proofErr w:type="spellEnd"/>
             <w:r>
               <w:t>,</w:t>
             </w:r>
@@ -13394,14 +14724,16 @@
               </w:rPr>
               <w:t xml:space="preserve"> </w:t>
             </w:r>
+            <w:proofErr w:type="spellStart"/>
             <w:r>
               <w:t>Ом</w:t>
             </w:r>
+            <w:proofErr w:type="spellEnd"/>
           </w:p>
         </w:tc>
         <w:tc>
           <w:tcPr>
-            <w:tcW w:w="3119" w:type="dxa"/>
+            <w:tcW w:w="3544" w:type="dxa"/>
             <w:gridSpan w:val="4"/>
             <w:tcBorders>
               <w:top w:val="single" w:sz="4" w:space="0" w:color="auto"/>
@@ -13416,6 +14748,7 @@
             <w:pPr>
               <w:jc w:val="center"/>
             </w:pPr>
+            <w:proofErr w:type="spellStart"/>
             <w:r>
               <w:rPr>
                 <w:i/>
@@ -13429,6 +14762,7 @@
               </w:rPr>
               <w:t>Fe,PRED</w:t>
             </w:r>
+            <w:proofErr w:type="spellEnd"/>
             <w:r>
               <w:t>, 10</w:t>
             </w:r>
@@ -13581,7 +14915,7 @@
         </w:tc>
         <w:tc>
           <w:tcPr>
-            <w:tcW w:w="1559" w:type="dxa"/>
+            <w:tcW w:w="1843" w:type="dxa"/>
             <w:gridSpan w:val="2"/>
             <w:tcBorders>
               <w:top w:val="single" w:sz="4" w:space="0" w:color="auto"/>
@@ -13597,19 +14931,24 @@
               <w:jc w:val="center"/>
             </w:pPr>
             <w:r>
-              <w:t>ГНМ</w:t>
-            </w:r>
+              <w:rPr>
+                <w:lang w:val="en-US"/>
+              </w:rPr>
+              <w:t>DNN</w:t>
+            </w:r>
+            <w:proofErr w:type="spellStart"/>
             <w:r>
               <w:rPr>
                 <w:vertAlign w:val="subscript"/>
               </w:rPr>
               <w:t>FeFeB</w:t>
             </w:r>
+            <w:proofErr w:type="spellEnd"/>
           </w:p>
         </w:tc>
         <w:tc>
           <w:tcPr>
-            <w:tcW w:w="1560" w:type="dxa"/>
+            <w:tcW w:w="1701" w:type="dxa"/>
             <w:gridSpan w:val="2"/>
             <w:tcBorders>
               <w:top w:val="single" w:sz="4" w:space="0" w:color="auto"/>
@@ -13627,8 +14966,12 @@
             <w:bookmarkStart w:id="70" w:name="OLE_LINK31"/>
             <w:bookmarkStart w:id="71" w:name="OLE_LINK34"/>
             <w:r>
-              <w:t>ГНМ</w:t>
-            </w:r>
+              <w:rPr>
+                <w:lang w:val="en-US"/>
+              </w:rPr>
+              <w:t>DNN</w:t>
+            </w:r>
+            <w:proofErr w:type="spellStart"/>
             <w:r>
               <w:rPr>
                 <w:vertAlign w:val="subscript"/>
@@ -13637,6 +14980,7 @@
             </w:r>
             <w:bookmarkEnd w:id="70"/>
             <w:bookmarkEnd w:id="71"/>
+            <w:proofErr w:type="spellEnd"/>
           </w:p>
         </w:tc>
       </w:tr>
@@ -13755,7 +15099,7 @@
         </w:tc>
         <w:tc>
           <w:tcPr>
-            <w:tcW w:w="709" w:type="dxa"/>
+            <w:tcW w:w="992" w:type="dxa"/>
             <w:tcBorders>
               <w:top w:val="single" w:sz="4" w:space="0" w:color="auto"/>
             </w:tcBorders>
@@ -13775,6 +15119,35 @@
             <w:r>
               <w:t>рен</w:t>
             </w:r>
+            <w:r>
+              <w:t>.</w:t>
+            </w:r>
+          </w:p>
+        </w:tc>
+        <w:tc>
+          <w:tcPr>
+            <w:tcW w:w="851" w:type="dxa"/>
+            <w:tcBorders>
+              <w:top w:val="single" w:sz="4" w:space="0" w:color="auto"/>
+            </w:tcBorders>
+            <w:tcMar>
+              <w:left w:w="28" w:type="dxa"/>
+              <w:right w:w="28" w:type="dxa"/>
+            </w:tcMar>
+            <w:vAlign w:val="center"/>
+          </w:tcPr>
+          <w:p>
+            <w:pPr>
+              <w:jc w:val="center"/>
+            </w:pPr>
+            <w:proofErr w:type="spellStart"/>
+            <w:r>
+              <w:t>п</w:t>
+            </w:r>
+            <w:r>
+              <w:t>овн</w:t>
+            </w:r>
+            <w:proofErr w:type="spellEnd"/>
             <w:r>
               <w:t>.</w:t>
             </w:r>
@@ -13797,33 +15170,6 @@
               <w:jc w:val="center"/>
             </w:pPr>
             <w:r>
-              <w:t>п</w:t>
-            </w:r>
-            <w:r>
-              <w:t>овн</w:t>
-            </w:r>
-            <w:r>
-              <w:t>.</w:t>
-            </w:r>
-          </w:p>
-        </w:tc>
-        <w:tc>
-          <w:tcPr>
-            <w:tcW w:w="709" w:type="dxa"/>
-            <w:tcBorders>
-              <w:top w:val="single" w:sz="4" w:space="0" w:color="auto"/>
-            </w:tcBorders>
-            <w:tcMar>
-              <w:left w:w="28" w:type="dxa"/>
-              <w:right w:w="28" w:type="dxa"/>
-            </w:tcMar>
-            <w:vAlign w:val="center"/>
-          </w:tcPr>
-          <w:p>
-            <w:pPr>
-              <w:jc w:val="center"/>
-            </w:pPr>
-            <w:r>
               <w:t>т</w:t>
             </w:r>
             <w:r>
@@ -13850,12 +15196,14 @@
             <w:pPr>
               <w:jc w:val="center"/>
             </w:pPr>
+            <w:proofErr w:type="spellStart"/>
             <w:r>
               <w:t>п</w:t>
             </w:r>
             <w:r>
               <w:t>овн</w:t>
             </w:r>
+            <w:proofErr w:type="spellEnd"/>
             <w:r>
               <w:t>.</w:t>
             </w:r>
@@ -14044,7 +15392,7 @@
         </w:tc>
         <w:tc>
           <w:tcPr>
-            <w:tcW w:w="709" w:type="dxa"/>
+            <w:tcW w:w="992" w:type="dxa"/>
             <w:tcBorders>
               <w:top w:val="single" w:sz="4" w:space="0" w:color="auto"/>
             </w:tcBorders>
@@ -14060,6 +15408,27 @@
             </w:pPr>
             <w:r>
               <w:t>3,9</w:t>
+            </w:r>
+          </w:p>
+        </w:tc>
+        <w:tc>
+          <w:tcPr>
+            <w:tcW w:w="851" w:type="dxa"/>
+            <w:tcBorders>
+              <w:top w:val="single" w:sz="4" w:space="0" w:color="auto"/>
+            </w:tcBorders>
+            <w:tcMar>
+              <w:left w:w="28" w:type="dxa"/>
+              <w:right w:w="28" w:type="dxa"/>
+            </w:tcMar>
+            <w:vAlign w:val="center"/>
+          </w:tcPr>
+          <w:p>
+            <w:pPr>
+              <w:jc w:val="center"/>
+            </w:pPr>
+            <w:r>
+              <w:t>2,8</w:t>
             </w:r>
           </w:p>
         </w:tc>
@@ -14080,27 +15449,6 @@
               <w:jc w:val="center"/>
             </w:pPr>
             <w:r>
-              <w:t>2,8</w:t>
-            </w:r>
-          </w:p>
-        </w:tc>
-        <w:tc>
-          <w:tcPr>
-            <w:tcW w:w="709" w:type="dxa"/>
-            <w:tcBorders>
-              <w:top w:val="single" w:sz="4" w:space="0" w:color="auto"/>
-            </w:tcBorders>
-            <w:tcMar>
-              <w:left w:w="28" w:type="dxa"/>
-              <w:right w:w="28" w:type="dxa"/>
-            </w:tcMar>
-            <w:vAlign w:val="center"/>
-          </w:tcPr>
-          <w:p>
-            <w:pPr>
-              <w:jc w:val="center"/>
-            </w:pPr>
-            <w:r>
               <w:t>3,0</w:t>
             </w:r>
           </w:p>
@@ -14291,7 +15639,7 @@
         </w:tc>
         <w:tc>
           <w:tcPr>
-            <w:tcW w:w="709" w:type="dxa"/>
+            <w:tcW w:w="992" w:type="dxa"/>
             <w:tcBorders>
               <w:top w:val="single" w:sz="4" w:space="0" w:color="auto"/>
             </w:tcBorders>
@@ -14307,6 +15655,27 @@
             </w:pPr>
             <w:r>
               <w:t>6,6</w:t>
+            </w:r>
+          </w:p>
+        </w:tc>
+        <w:tc>
+          <w:tcPr>
+            <w:tcW w:w="851" w:type="dxa"/>
+            <w:tcBorders>
+              <w:top w:val="single" w:sz="4" w:space="0" w:color="auto"/>
+            </w:tcBorders>
+            <w:tcMar>
+              <w:left w:w="28" w:type="dxa"/>
+              <w:right w:w="28" w:type="dxa"/>
+            </w:tcMar>
+            <w:vAlign w:val="center"/>
+          </w:tcPr>
+          <w:p>
+            <w:pPr>
+              <w:jc w:val="center"/>
+            </w:pPr>
+            <w:r>
+              <w:t>1,9</w:t>
             </w:r>
           </w:p>
         </w:tc>
@@ -14327,27 +15696,6 @@
               <w:jc w:val="center"/>
             </w:pPr>
             <w:r>
-              <w:t>1,9</w:t>
-            </w:r>
-          </w:p>
-        </w:tc>
-        <w:tc>
-          <w:tcPr>
-            <w:tcW w:w="709" w:type="dxa"/>
-            <w:tcBorders>
-              <w:top w:val="single" w:sz="4" w:space="0" w:color="auto"/>
-            </w:tcBorders>
-            <w:tcMar>
-              <w:left w:w="28" w:type="dxa"/>
-              <w:right w:w="28" w:type="dxa"/>
-            </w:tcMar>
-            <w:vAlign w:val="center"/>
-          </w:tcPr>
-          <w:p>
-            <w:pPr>
-              <w:jc w:val="center"/>
-            </w:pPr>
-            <w:r>
               <w:t>16</w:t>
             </w:r>
           </w:p>
@@ -14538,7 +15886,7 @@
         </w:tc>
         <w:tc>
           <w:tcPr>
-            <w:tcW w:w="709" w:type="dxa"/>
+            <w:tcW w:w="992" w:type="dxa"/>
             <w:tcBorders>
               <w:top w:val="single" w:sz="4" w:space="0" w:color="auto"/>
             </w:tcBorders>
@@ -14559,7 +15907,7 @@
         </w:tc>
         <w:tc>
           <w:tcPr>
-            <w:tcW w:w="850" w:type="dxa"/>
+            <w:tcW w:w="851" w:type="dxa"/>
             <w:tcBorders>
               <w:top w:val="single" w:sz="4" w:space="0" w:color="auto"/>
             </w:tcBorders>
@@ -14580,7 +15928,7 @@
         </w:tc>
         <w:tc>
           <w:tcPr>
-            <w:tcW w:w="709" w:type="dxa"/>
+            <w:tcW w:w="850" w:type="dxa"/>
             <w:tcBorders>
               <w:top w:val="single" w:sz="4" w:space="0" w:color="auto"/>
             </w:tcBorders>
@@ -14808,7 +16156,7 @@
         </w:tc>
         <w:tc>
           <w:tcPr>
-            <w:tcW w:w="709" w:type="dxa"/>
+            <w:tcW w:w="992" w:type="dxa"/>
             <w:tcBorders>
               <w:top w:val="single" w:sz="4" w:space="0" w:color="auto"/>
               <w:bottom w:val="single" w:sz="4" w:space="0" w:color="auto"/>
@@ -14825,6 +16173,28 @@
             </w:pPr>
             <w:r>
               <w:t>8,9</w:t>
+            </w:r>
+          </w:p>
+        </w:tc>
+        <w:tc>
+          <w:tcPr>
+            <w:tcW w:w="851" w:type="dxa"/>
+            <w:tcBorders>
+              <w:top w:val="single" w:sz="4" w:space="0" w:color="auto"/>
+              <w:bottom w:val="single" w:sz="4" w:space="0" w:color="auto"/>
+            </w:tcBorders>
+            <w:tcMar>
+              <w:left w:w="28" w:type="dxa"/>
+              <w:right w:w="28" w:type="dxa"/>
+            </w:tcMar>
+            <w:vAlign w:val="center"/>
+          </w:tcPr>
+          <w:p>
+            <w:pPr>
+              <w:jc w:val="center"/>
+            </w:pPr>
+            <w:r>
+              <w:t>5,6</w:t>
             </w:r>
           </w:p>
         </w:tc>
@@ -14846,28 +16216,6 @@
               <w:jc w:val="center"/>
             </w:pPr>
             <w:r>
-              <w:t>5,6</w:t>
-            </w:r>
-          </w:p>
-        </w:tc>
-        <w:tc>
-          <w:tcPr>
-            <w:tcW w:w="709" w:type="dxa"/>
-            <w:tcBorders>
-              <w:top w:val="single" w:sz="4" w:space="0" w:color="auto"/>
-              <w:bottom w:val="single" w:sz="4" w:space="0" w:color="auto"/>
-            </w:tcBorders>
-            <w:tcMar>
-              <w:left w:w="28" w:type="dxa"/>
-              <w:right w:w="28" w:type="dxa"/>
-            </w:tcMar>
-            <w:vAlign w:val="center"/>
-          </w:tcPr>
-          <w:p>
-            <w:pPr>
-              <w:jc w:val="center"/>
-            </w:pPr>
-            <w:r>
               <w:t>15</w:t>
             </w:r>
           </w:p>
@@ -15064,7 +16412,7 @@
         </w:tc>
         <w:tc>
           <w:tcPr>
-            <w:tcW w:w="709" w:type="dxa"/>
+            <w:tcW w:w="992" w:type="dxa"/>
             <w:tcBorders>
               <w:top w:val="single" w:sz="4" w:space="0" w:color="auto"/>
               <w:bottom w:val="single" w:sz="4" w:space="0" w:color="auto"/>
@@ -15081,6 +16429,28 @@
             </w:pPr>
             <w:r>
               <w:t>1,2</w:t>
+            </w:r>
+          </w:p>
+        </w:tc>
+        <w:tc>
+          <w:tcPr>
+            <w:tcW w:w="851" w:type="dxa"/>
+            <w:tcBorders>
+              <w:top w:val="single" w:sz="4" w:space="0" w:color="auto"/>
+              <w:bottom w:val="single" w:sz="4" w:space="0" w:color="auto"/>
+            </w:tcBorders>
+            <w:tcMar>
+              <w:left w:w="28" w:type="dxa"/>
+              <w:right w:w="28" w:type="dxa"/>
+            </w:tcMar>
+            <w:vAlign w:val="center"/>
+          </w:tcPr>
+          <w:p>
+            <w:pPr>
+              <w:jc w:val="center"/>
+            </w:pPr>
+            <w:r>
+              <w:t>0,4</w:t>
             </w:r>
           </w:p>
         </w:tc>
@@ -15102,28 +16472,6 @@
               <w:jc w:val="center"/>
             </w:pPr>
             <w:r>
-              <w:t>0,4</w:t>
-            </w:r>
-          </w:p>
-        </w:tc>
-        <w:tc>
-          <w:tcPr>
-            <w:tcW w:w="709" w:type="dxa"/>
-            <w:tcBorders>
-              <w:top w:val="single" w:sz="4" w:space="0" w:color="auto"/>
-              <w:bottom w:val="single" w:sz="4" w:space="0" w:color="auto"/>
-            </w:tcBorders>
-            <w:tcMar>
-              <w:left w:w="28" w:type="dxa"/>
-              <w:right w:w="28" w:type="dxa"/>
-            </w:tcMar>
-            <w:vAlign w:val="center"/>
-          </w:tcPr>
-          <w:p>
-            <w:pPr>
-              <w:jc w:val="center"/>
-            </w:pPr>
-            <w:r>
               <w:t>10</w:t>
             </w:r>
           </w:p>
@@ -15315,7 +16663,7 @@
         </w:tc>
         <w:tc>
           <w:tcPr>
-            <w:tcW w:w="709" w:type="dxa"/>
+            <w:tcW w:w="992" w:type="dxa"/>
             <w:tcBorders>
               <w:top w:val="single" w:sz="4" w:space="0" w:color="auto"/>
             </w:tcBorders>
@@ -15336,7 +16684,7 @@
         </w:tc>
         <w:tc>
           <w:tcPr>
-            <w:tcW w:w="850" w:type="dxa"/>
+            <w:tcW w:w="851" w:type="dxa"/>
             <w:tcBorders>
               <w:top w:val="single" w:sz="4" w:space="0" w:color="auto"/>
             </w:tcBorders>
@@ -15357,7 +16705,7 @@
         </w:tc>
         <w:tc>
           <w:tcPr>
-            <w:tcW w:w="709" w:type="dxa"/>
+            <w:tcW w:w="850" w:type="dxa"/>
             <w:tcBorders>
               <w:top w:val="single" w:sz="4" w:space="0" w:color="auto"/>
             </w:tcBorders>
@@ -15410,12 +16758,21 @@
         <w:spacing w:line="360" w:lineRule="auto"/>
         <w:ind w:firstLine="708"/>
         <w:jc w:val="both"/>
-        <w:rPr>
-          <w:rFonts w:eastAsiaTheme="minorEastAsia"/>
-        </w:rPr>
       </w:pPr>
       <w:r>
-        <w:t xml:space="preserve">Величини факторів неідеальності, що були визначенні з експериментальних кривих та параметрів зразків, були використані як вхідні дані для </w:t>
+        <w:t xml:space="preserve">Перш за все, слід зазначити, що, незважаючи на використання не складної методики моделювання, </w:t>
+      </w:r>
+      <w:r>
+        <w:t xml:space="preserve">прогностична здатність моделей </w:t>
+      </w:r>
+      <w:r>
+        <w:t xml:space="preserve">знаходиться </w:t>
+      </w:r>
+      <w:r>
+        <w:t>на задовільному рівні</w:t>
+      </w:r>
+      <w:r>
+        <w:t xml:space="preserve">. Зокрема, прогнози моделі </w:t>
       </w:r>
       <m:oMath>
         <m:sSub>
@@ -15429,10 +16786,14 @@
           </m:sSubPr>
           <m:e>
             <m:r>
-              <w:rPr>
-                <w:rFonts w:ascii="Cambria Math" w:hAnsi="Cambria Math"/>
-              </w:rPr>
-              <m:t>ГНМ</m:t>
+              <m:rPr>
+                <m:sty m:val="p"/>
+              </m:rPr>
+              <w:rPr>
+                <w:rFonts w:ascii="Cambria Math" w:hAnsi="Cambria Math"/>
+                <w:lang w:val="en-US"/>
+              </w:rPr>
+              <m:t>DNN</m:t>
             </m:r>
           </m:e>
           <m:sub>
@@ -15446,7 +16807,17 @@
         </m:sSub>
       </m:oMath>
       <w:r>
-        <w:t xml:space="preserve"> та </w:t>
+        <w:t xml:space="preserve"> відрізнялися від </w:t>
+      </w:r>
+      <w:r>
+        <w:lastRenderedPageBreak/>
+        <w:t xml:space="preserve">виміряних лише в декілька разів. Для </w:t>
+      </w:r>
+      <w:r>
+        <w:t>першого зразка</w:t>
+      </w:r>
+      <w:r>
+        <w:t xml:space="preserve">, використовуючи модель </w:t>
       </w:r>
       <m:oMath>
         <m:sSub>
@@ -15460,115 +16831,14 @@
           </m:sSubPr>
           <m:e>
             <m:r>
-              <w:rPr>
-                <w:rFonts w:ascii="Cambria Math" w:hAnsi="Cambria Math"/>
-              </w:rPr>
-              <m:t>ГНМ</m:t>
-            </m:r>
-          </m:e>
-          <m:sub>
-            <m:r>
-              <w:rPr>
-                <w:rFonts w:ascii="Cambria Math" w:hAnsi="Cambria Math"/>
-              </w:rPr>
-              <m:t>FeFeB-Fe</m:t>
-            </m:r>
-          </m:sub>
-        </m:sSub>
-      </m:oMath>
-      <w:r>
-        <w:rPr>
-          <w:rFonts w:eastAsiaTheme="minorEastAsia"/>
-        </w:rPr>
-        <w:t>, які були попередньо натреновані або на тренувальному або на повному наборі даних. Результати передбачень наведені в Таблиці 4.</w:t>
-      </w:r>
-      <w:r>
-        <w:rPr>
-          <w:rFonts w:eastAsiaTheme="minorEastAsia"/>
-        </w:rPr>
-        <w:t>5</w:t>
-      </w:r>
-      <w:r>
-        <w:rPr>
-          <w:rFonts w:eastAsiaTheme="minorEastAsia"/>
-        </w:rPr>
-        <w:t>.</w:t>
-      </w:r>
-    </w:p>
-    <w:p>
-      <w:pPr>
-        <w:spacing w:line="360" w:lineRule="auto"/>
-        <w:ind w:firstLine="708"/>
-        <w:jc w:val="both"/>
-      </w:pPr>
-      <w:r>
-        <w:t xml:space="preserve">Перш за все, слід зазначити, що, незважаючи на використання не складної методики моделювання, </w:t>
-      </w:r>
-      <w:r>
-        <w:t xml:space="preserve">прогностична здатність моделей </w:t>
-      </w:r>
-      <w:r>
-        <w:t xml:space="preserve">знаходиться </w:t>
-      </w:r>
-      <w:r>
-        <w:t>на задовільному рівні</w:t>
-      </w:r>
-      <w:r>
-        <w:t xml:space="preserve">. Зокрема, прогнози моделі </w:t>
-      </w:r>
-      <m:oMath>
-        <m:sSub>
-          <m:sSubPr>
-            <m:ctrlPr>
-              <w:rPr>
-                <w:rFonts w:ascii="Cambria Math" w:hAnsi="Cambria Math"/>
-                <w:i/>
-              </w:rPr>
-            </m:ctrlPr>
-          </m:sSubPr>
-          <m:e>
-            <m:r>
-              <w:rPr>
-                <w:rFonts w:ascii="Cambria Math" w:hAnsi="Cambria Math"/>
-              </w:rPr>
-              <m:t>ГНМ</m:t>
-            </m:r>
-          </m:e>
-          <m:sub>
-            <m:r>
-              <w:rPr>
-                <w:rFonts w:ascii="Cambria Math" w:hAnsi="Cambria Math"/>
-              </w:rPr>
-              <m:t>FeFeB</m:t>
-            </m:r>
-          </m:sub>
-        </m:sSub>
-      </m:oMath>
-      <w:r>
-        <w:t xml:space="preserve"> відрізнялися від виміряних лише в декілька разів. Для </w:t>
-      </w:r>
-      <w:r>
-        <w:t>першого зразка</w:t>
-      </w:r>
-      <w:r>
-        <w:t xml:space="preserve">, використовуючи модель </w:t>
-      </w:r>
-      <m:oMath>
-        <m:sSub>
-          <m:sSubPr>
-            <m:ctrlPr>
-              <w:rPr>
-                <w:rFonts w:ascii="Cambria Math" w:hAnsi="Cambria Math"/>
-                <w:i/>
-              </w:rPr>
-            </m:ctrlPr>
-          </m:sSubPr>
-          <m:e>
-            <m:r>
-              <w:rPr>
-                <w:rFonts w:ascii="Cambria Math" w:hAnsi="Cambria Math"/>
-              </w:rPr>
-              <m:t>ГНМ</m:t>
+              <m:rPr>
+                <m:sty m:val="p"/>
+              </m:rPr>
+              <w:rPr>
+                <w:rFonts w:ascii="Cambria Math" w:hAnsi="Cambria Math"/>
+                <w:lang w:val="en-US"/>
+              </w:rPr>
+              <m:t>DNN</m:t>
             </m:r>
           </m:e>
           <m:sub>
@@ -15833,15 +17103,7 @@
           <w:szCs w:val="28"/>
           <w:lang w:val="uk-UA"/>
         </w:rPr>
-        <w:t xml:space="preserve">) не використовувалася при </w:t>
-      </w:r>
-      <w:r>
-        <w:rPr>
-          <w:szCs w:val="28"/>
-          <w:lang w:val="uk-UA"/>
-        </w:rPr>
-        <w:lastRenderedPageBreak/>
-        <w:t xml:space="preserve">створенні тренувального набору розмічених даних, однак використовувалася в тестовому наборі B-altered. З результатів, що наведені в </w:t>
+        <w:t xml:space="preserve">) не використовувалася при створенні тренувального набору розмічених даних, однак використовувалася в тестовому наборі B-altered. З результатів, що наведені в </w:t>
       </w:r>
       <w:r>
         <w:rPr>
@@ -15888,11 +17150,14 @@
           </m:sSubPr>
           <m:e>
             <m:r>
-              <w:rPr>
-                <w:rFonts w:ascii="Cambria Math" w:hAnsi="Cambria Math"/>
-                <w:lang w:val="uk-UA"/>
-              </w:rPr>
-              <m:t>ГНМ</m:t>
+              <m:rPr>
+                <m:sty m:val="p"/>
+              </m:rPr>
+              <w:rPr>
+                <w:rFonts w:ascii="Cambria Math" w:hAnsi="Cambria Math"/>
+                <w:lang w:val="en-US"/>
+              </w:rPr>
+              <m:t>DNN</m:t>
             </m:r>
           </m:e>
           <m:sub>
@@ -15936,7 +17201,20 @@
           <w:szCs w:val="28"/>
           <w:lang w:val="uk-UA"/>
         </w:rPr>
-        <w:t xml:space="preserve">підтверджує зроблений раніше висновок про важливість тренування ГНМ з тими значеннями </w:t>
+        <w:t xml:space="preserve">підтверджує зроблений раніше висновок про важливість тренування </w:t>
+      </w:r>
+      <w:r>
+        <w:rPr>
+          <w:lang w:val="en-US"/>
+        </w:rPr>
+        <w:t>DNN</w:t>
+      </w:r>
+      <w:r>
+        <w:rPr>
+          <w:szCs w:val="28"/>
+          <w:lang w:val="uk-UA"/>
+        </w:rPr>
+        <w:t xml:space="preserve"> з тими значеннями </w:t>
       </w:r>
       <m:oMath>
         <m:sSub>
@@ -16006,11 +17284,14 @@
           </m:sSubPr>
           <m:e>
             <m:r>
-              <w:rPr>
-                <w:rFonts w:ascii="Cambria Math" w:hAnsi="Cambria Math"/>
-                <w:lang w:val="uk-UA"/>
-              </w:rPr>
-              <m:t>ГНМ</m:t>
+              <m:rPr>
+                <m:sty m:val="p"/>
+              </m:rPr>
+              <w:rPr>
+                <w:rFonts w:ascii="Cambria Math" w:hAnsi="Cambria Math"/>
+                <w:lang w:val="en-US"/>
+              </w:rPr>
+              <m:t>DNN</m:t>
             </m:r>
           </m:e>
           <m:sub>
@@ -16044,11 +17325,14 @@
           </m:sSubPr>
           <m:e>
             <m:r>
-              <w:rPr>
-                <w:rFonts w:ascii="Cambria Math" w:hAnsi="Cambria Math"/>
-                <w:lang w:val="uk-UA"/>
-              </w:rPr>
-              <m:t>ГНМ</m:t>
+              <m:rPr>
+                <m:sty m:val="p"/>
+              </m:rPr>
+              <w:rPr>
+                <w:rFonts w:ascii="Cambria Math" w:hAnsi="Cambria Math"/>
+                <w:lang w:val="en-US"/>
+              </w:rPr>
+              <m:t>DNN</m:t>
             </m:r>
           </m:e>
           <m:sub>
@@ -16104,7 +17388,49 @@
         <w:rPr>
           <w:lang w:val="uk-UA"/>
         </w:rPr>
-        <w:t>икористання двох значень фактора неідеальності підвищує чутливість моделі до спрощень, закладених у процесі моделювання (зокрема, до впливу процесів, які не враховувалися під час моделювання, наприклад, появи послідовного та шунтуючого опорів).</w:t>
+        <w:t xml:space="preserve">икористання двох значень </w:t>
+      </w:r>
+      <w:proofErr w:type="spellStart"/>
+      <w:r>
+        <w:rPr>
+          <w:lang w:val="uk-UA"/>
+        </w:rPr>
+        <w:t>фактора</w:t>
+      </w:r>
+      <w:proofErr w:type="spellEnd"/>
+      <w:r>
+        <w:rPr>
+          <w:lang w:val="uk-UA"/>
+        </w:rPr>
+        <w:t xml:space="preserve"> </w:t>
+      </w:r>
+      <w:proofErr w:type="spellStart"/>
+      <w:r>
+        <w:rPr>
+          <w:lang w:val="uk-UA"/>
+        </w:rPr>
+        <w:t>неідеальності</w:t>
+      </w:r>
+      <w:proofErr w:type="spellEnd"/>
+      <w:r>
+        <w:rPr>
+          <w:lang w:val="uk-UA"/>
+        </w:rPr>
+        <w:t xml:space="preserve"> підвищує чутливість моделі до спрощень, закладених у процесі моделювання (зокрема, до впливу процесів, які не враховувалися під час моделювання, наприклад, появи послідовного та </w:t>
+      </w:r>
+      <w:proofErr w:type="spellStart"/>
+      <w:r>
+        <w:rPr>
+          <w:lang w:val="uk-UA"/>
+        </w:rPr>
+        <w:t>шунтуючого</w:t>
+      </w:r>
+      <w:proofErr w:type="spellEnd"/>
+      <w:r>
+        <w:rPr>
+          <w:lang w:val="uk-UA"/>
+        </w:rPr>
+        <w:t xml:space="preserve"> опорів).</w:t>
       </w:r>
     </w:p>
     <w:p>
@@ -16265,6 +17591,14 @@
           <w:lang w:val="uk-UA"/>
         </w:rPr>
       </w:pPr>
+    </w:p>
+    <w:p>
+      <w:pPr>
+        <w:pStyle w:val="af3"/>
+        <w:rPr>
+          <w:lang w:val="uk-UA"/>
+        </w:rPr>
+      </w:pPr>
       <w:r>
         <w:rPr>
           <w:lang w:val="uk-UA"/>
@@ -16293,7 +17627,21 @@
         <w:rPr>
           <w:lang w:val="uk-UA"/>
         </w:rPr>
-        <w:t xml:space="preserve"> пари FeB </w:t>
+        <w:t xml:space="preserve"> пари </w:t>
+      </w:r>
+      <w:proofErr w:type="spellStart"/>
+      <w:r>
+        <w:rPr>
+          <w:lang w:val="uk-UA"/>
+        </w:rPr>
+        <w:t>FeB</w:t>
+      </w:r>
+      <w:proofErr w:type="spellEnd"/>
+      <w:r>
+        <w:rPr>
+          <w:lang w:val="uk-UA"/>
+        </w:rPr>
+        <w:t xml:space="preserve"> </w:t>
       </w:r>
       <w:r>
         <w:rPr>
@@ -16480,11 +17828,14 @@
           </m:sSubPr>
           <m:e>
             <m:r>
-              <w:rPr>
-                <w:rFonts w:ascii="Cambria Math" w:hAnsi="Cambria Math"/>
-                <w:lang w:val="uk-UA"/>
-              </w:rPr>
-              <m:t>ГНМ</m:t>
+              <m:rPr>
+                <m:sty m:val="p"/>
+              </m:rPr>
+              <w:rPr>
+                <w:rFonts w:ascii="Cambria Math" w:hAnsi="Cambria Math"/>
+                <w:lang w:val="en-US"/>
+              </w:rPr>
+              <m:t>DNN</m:t>
             </m:r>
           </m:e>
           <m:sub>
@@ -16534,7 +17885,6 @@
           <w:b/>
           <w:bCs/>
         </w:rPr>
-        <w:lastRenderedPageBreak/>
         <w:t>Висновки до розділу 4</w:t>
       </w:r>
     </w:p>
@@ -16554,16 +17904,29 @@
         <w:t>кремнієвих сонячних елементах</w:t>
       </w:r>
       <w:r>
-        <w:t xml:space="preserve"> на основі фактора неідеальності, температури, товщини бази та рівня легування</w:t>
-      </w:r>
-      <w:r>
-        <w:t xml:space="preserve">. </w:t>
-      </w:r>
-      <w:r>
-        <w:rPr>
-          <w:highlight w:val="yellow"/>
-        </w:rPr>
-        <w:t xml:space="preserve">Підхід базується на використанні двох глибоких нейронних мереж з чотирма </w:t>
+        <w:t xml:space="preserve"> на основі </w:t>
+      </w:r>
+      <w:proofErr w:type="spellStart"/>
+      <w:r>
+        <w:t>фактора</w:t>
+      </w:r>
+      <w:proofErr w:type="spellEnd"/>
+      <w:r>
+        <w:t xml:space="preserve"> </w:t>
+      </w:r>
+      <w:proofErr w:type="spellStart"/>
+      <w:r>
+        <w:t>неідеальності</w:t>
+      </w:r>
+      <w:proofErr w:type="spellEnd"/>
+      <w:r>
+        <w:t>, температури, товщини бази та рівня легуванн</w:t>
+      </w:r>
+      <w:r>
+        <w:t>я</w:t>
+      </w:r>
+      <w:r>
+        <w:t xml:space="preserve">. Підхід базується на використанні глибоких нейронних мереж з чотирма </w:t>
       </w:r>
       <m:oMath>
         <m:sSub>
@@ -16572,24 +17935,25 @@
               <w:rPr>
                 <w:rFonts w:ascii="Cambria Math" w:eastAsiaTheme="minorEastAsia" w:hAnsi="Cambria Math"/>
                 <w:i/>
-                <w:highlight w:val="yellow"/>
               </w:rPr>
             </m:ctrlPr>
           </m:sSubPr>
           <m:e>
             <m:r>
-              <w:rPr>
-                <w:rFonts w:ascii="Cambria Math" w:eastAsiaTheme="minorEastAsia" w:hAnsi="Cambria Math"/>
-                <w:highlight w:val="yellow"/>
-              </w:rPr>
-              <m:t>ГНМ</m:t>
+              <m:rPr>
+                <m:sty m:val="p"/>
+              </m:rPr>
+              <w:rPr>
+                <w:rFonts w:ascii="Cambria Math" w:hAnsi="Cambria Math"/>
+                <w:lang w:val="en-US"/>
+              </w:rPr>
+              <m:t>DNN</m:t>
             </m:r>
           </m:e>
           <m:sub>
             <m:r>
               <w:rPr>
                 <w:rFonts w:ascii="Cambria Math" w:eastAsiaTheme="minorEastAsia" w:hAnsi="Cambria Math"/>
-                <w:highlight w:val="yellow"/>
               </w:rPr>
               <m:t>FeFeB</m:t>
             </m:r>
@@ -16599,7 +17963,6 @@
       <w:r>
         <w:rPr>
           <w:rFonts w:eastAsiaTheme="minorEastAsia"/>
-          <w:highlight w:val="yellow"/>
         </w:rPr>
         <w:t xml:space="preserve"> (</w:t>
       </w:r>
@@ -16610,7 +17973,6 @@
               <w:rPr>
                 <w:rFonts w:ascii="Cambria Math" w:eastAsiaTheme="minorEastAsia" w:hAnsi="Cambria Math"/>
                 <w:i/>
-                <w:highlight w:val="yellow"/>
               </w:rPr>
             </m:ctrlPr>
           </m:sSubPr>
@@ -16618,7 +17980,6 @@
             <m:r>
               <w:rPr>
                 <w:rFonts w:ascii="Cambria Math" w:eastAsiaTheme="minorEastAsia" w:hAnsi="Cambria Math"/>
-                <w:highlight w:val="yellow"/>
               </w:rPr>
               <m:t>d</m:t>
             </m:r>
@@ -16627,7 +17988,6 @@
             <m:r>
               <w:rPr>
                 <w:rFonts w:ascii="Cambria Math" w:eastAsiaTheme="minorEastAsia" w:hAnsi="Cambria Math"/>
-                <w:highlight w:val="yellow"/>
               </w:rPr>
               <m:t>p</m:t>
             </m:r>
@@ -16637,7 +17997,6 @@
       <w:r>
         <w:rPr>
           <w:rFonts w:eastAsiaTheme="minorEastAsia"/>
-          <w:highlight w:val="yellow"/>
         </w:rPr>
         <w:t xml:space="preserve">, </w:t>
       </w:r>
@@ -16648,14 +18007,12 @@
           </m:rPr>
           <w:rPr>
             <w:rFonts w:ascii="Cambria Math" w:eastAsiaTheme="minorEastAsia" w:hAnsi="Cambria Math"/>
-            <w:highlight w:val="yellow"/>
           </w:rPr>
           <m:t>log⁡</m:t>
         </m:r>
         <m:r>
           <w:rPr>
             <w:rFonts w:ascii="Cambria Math" w:eastAsiaTheme="minorEastAsia" w:hAnsi="Cambria Math"/>
-            <w:highlight w:val="yellow"/>
           </w:rPr>
           <m:t>(</m:t>
         </m:r>
@@ -16665,7 +18022,6 @@
               <w:rPr>
                 <w:rFonts w:ascii="Cambria Math" w:eastAsiaTheme="minorEastAsia" w:hAnsi="Cambria Math"/>
                 <w:i/>
-                <w:highlight w:val="yellow"/>
               </w:rPr>
             </m:ctrlPr>
           </m:sSubPr>
@@ -16673,7 +18029,6 @@
             <m:r>
               <w:rPr>
                 <w:rFonts w:ascii="Cambria Math" w:eastAsiaTheme="minorEastAsia" w:hAnsi="Cambria Math"/>
-                <w:highlight w:val="yellow"/>
               </w:rPr>
               <m:t>N</m:t>
             </m:r>
@@ -16682,7 +18037,6 @@
             <m:r>
               <w:rPr>
                 <w:rFonts w:ascii="Cambria Math" w:eastAsiaTheme="minorEastAsia" w:hAnsi="Cambria Math"/>
-                <w:highlight w:val="yellow"/>
               </w:rPr>
               <m:t>B</m:t>
             </m:r>
@@ -16691,7 +18045,6 @@
         <m:r>
           <w:rPr>
             <w:rFonts w:ascii="Cambria Math" w:eastAsiaTheme="minorEastAsia" w:hAnsi="Cambria Math"/>
-            <w:highlight w:val="yellow"/>
           </w:rPr>
           <m:t>)</m:t>
         </m:r>
@@ -16699,7 +18052,6 @@
       <w:r>
         <w:rPr>
           <w:rFonts w:eastAsiaTheme="minorEastAsia"/>
-          <w:highlight w:val="yellow"/>
         </w:rPr>
         <w:t xml:space="preserve">, </w:t>
       </w:r>
@@ -16707,7 +18059,6 @@
         <m:r>
           <w:rPr>
             <w:rFonts w:ascii="Cambria Math" w:eastAsiaTheme="minorEastAsia" w:hAnsi="Cambria Math"/>
-            <w:highlight w:val="yellow"/>
           </w:rPr>
           <m:t>T</m:t>
         </m:r>
@@ -16715,7 +18066,6 @@
       <w:r>
         <w:rPr>
           <w:rFonts w:eastAsiaTheme="minorEastAsia"/>
-          <w:highlight w:val="yellow"/>
         </w:rPr>
         <w:t xml:space="preserve">, </w:t>
       </w:r>
@@ -16726,7 +18076,6 @@
               <w:rPr>
                 <w:rFonts w:ascii="Cambria Math" w:hAnsi="Cambria Math"/>
                 <w:i/>
-                <w:highlight w:val="yellow"/>
                 <w14:ligatures w14:val="none"/>
               </w:rPr>
             </m:ctrlPr>
@@ -16735,7 +18084,6 @@
             <m:r>
               <w:rPr>
                 <w:rFonts w:ascii="Cambria Math" w:hAnsi="Cambria Math"/>
-                <w:highlight w:val="yellow"/>
               </w:rPr>
               <m:t>n</m:t>
             </m:r>
@@ -16744,7 +18092,6 @@
             <m:r>
               <w:rPr>
                 <w:rFonts w:ascii="Cambria Math" w:hAnsi="Cambria Math"/>
-                <w:highlight w:val="yellow"/>
               </w:rPr>
               <m:t>FeFeB</m:t>
             </m:r>
@@ -16754,30 +18101,8 @@
       <w:r>
         <w:rPr>
           <w:rFonts w:eastAsiaTheme="minorEastAsia"/>
-          <w:highlight w:val="yellow"/>
-        </w:rPr>
-        <w:t xml:space="preserve">) </w:t>
-      </w:r>
-      <w:r>
-        <w:rPr>
-          <w:rFonts w:eastAsiaTheme="minorEastAsia"/>
-          <w:highlight w:val="yellow"/>
-        </w:rPr>
-        <w:t>або п’ять</w:t>
-      </w:r>
-      <w:r>
-        <w:rPr>
-          <w:rFonts w:eastAsiaTheme="minorEastAsia"/>
-          <w:highlight w:val="yellow"/>
-        </w:rPr>
-        <w:t>ма</w:t>
-      </w:r>
-      <w:r>
-        <w:rPr>
-          <w:rFonts w:eastAsiaTheme="minorEastAsia"/>
-          <w:highlight w:val="yellow"/>
-        </w:rPr>
-        <w:t xml:space="preserve"> </w:t>
+        </w:rPr>
+        <w:t xml:space="preserve">) або п’ятьма </w:t>
       </w:r>
       <m:oMath>
         <m:sSub>
@@ -16786,24 +18111,25 @@
               <w:rPr>
                 <w:rFonts w:ascii="Cambria Math" w:eastAsiaTheme="minorEastAsia" w:hAnsi="Cambria Math"/>
                 <w:i/>
-                <w:highlight w:val="yellow"/>
               </w:rPr>
             </m:ctrlPr>
           </m:sSubPr>
           <m:e>
             <m:r>
-              <w:rPr>
-                <w:rFonts w:ascii="Cambria Math" w:eastAsiaTheme="minorEastAsia" w:hAnsi="Cambria Math"/>
-                <w:highlight w:val="yellow"/>
-              </w:rPr>
-              <m:t>ГНМ</m:t>
+              <m:rPr>
+                <m:sty m:val="p"/>
+              </m:rPr>
+              <w:rPr>
+                <w:rFonts w:ascii="Cambria Math" w:hAnsi="Cambria Math"/>
+                <w:lang w:val="en-US"/>
+              </w:rPr>
+              <m:t>DNN</m:t>
             </m:r>
           </m:e>
           <m:sub>
             <m:r>
               <w:rPr>
                 <w:rFonts w:ascii="Cambria Math" w:eastAsiaTheme="minorEastAsia" w:hAnsi="Cambria Math"/>
-                <w:highlight w:val="yellow"/>
               </w:rPr>
               <m:t>FeFeB-Fe</m:t>
             </m:r>
@@ -16813,7 +18139,6 @@
       <w:r>
         <w:rPr>
           <w:rFonts w:eastAsiaTheme="minorEastAsia"/>
-          <w:highlight w:val="yellow"/>
         </w:rPr>
         <w:t xml:space="preserve"> (</w:t>
       </w:r>
@@ -16824,7 +18149,6 @@
               <w:rPr>
                 <w:rFonts w:ascii="Cambria Math" w:eastAsiaTheme="minorEastAsia" w:hAnsi="Cambria Math"/>
                 <w:i/>
-                <w:highlight w:val="yellow"/>
               </w:rPr>
             </m:ctrlPr>
           </m:sSubPr>
@@ -16832,7 +18156,6 @@
             <m:r>
               <w:rPr>
                 <w:rFonts w:ascii="Cambria Math" w:eastAsiaTheme="minorEastAsia" w:hAnsi="Cambria Math"/>
-                <w:highlight w:val="yellow"/>
               </w:rPr>
               <m:t>d</m:t>
             </m:r>
@@ -16841,7 +18164,6 @@
             <m:r>
               <w:rPr>
                 <w:rFonts w:ascii="Cambria Math" w:eastAsiaTheme="minorEastAsia" w:hAnsi="Cambria Math"/>
-                <w:highlight w:val="yellow"/>
               </w:rPr>
               <m:t>p</m:t>
             </m:r>
@@ -16851,7 +18173,6 @@
       <w:r>
         <w:rPr>
           <w:rFonts w:eastAsiaTheme="minorEastAsia"/>
-          <w:highlight w:val="yellow"/>
         </w:rPr>
         <w:t xml:space="preserve">, </w:t>
       </w:r>
@@ -16862,14 +18183,12 @@
           </m:rPr>
           <w:rPr>
             <w:rFonts w:ascii="Cambria Math" w:eastAsiaTheme="minorEastAsia" w:hAnsi="Cambria Math"/>
-            <w:highlight w:val="yellow"/>
           </w:rPr>
           <m:t>log⁡</m:t>
         </m:r>
         <m:r>
           <w:rPr>
             <w:rFonts w:ascii="Cambria Math" w:eastAsiaTheme="minorEastAsia" w:hAnsi="Cambria Math"/>
-            <w:highlight w:val="yellow"/>
           </w:rPr>
           <m:t>(</m:t>
         </m:r>
@@ -16879,7 +18198,6 @@
               <w:rPr>
                 <w:rFonts w:ascii="Cambria Math" w:eastAsiaTheme="minorEastAsia" w:hAnsi="Cambria Math"/>
                 <w:i/>
-                <w:highlight w:val="yellow"/>
               </w:rPr>
             </m:ctrlPr>
           </m:sSubPr>
@@ -16887,7 +18205,6 @@
             <m:r>
               <w:rPr>
                 <w:rFonts w:ascii="Cambria Math" w:eastAsiaTheme="minorEastAsia" w:hAnsi="Cambria Math"/>
-                <w:highlight w:val="yellow"/>
               </w:rPr>
               <m:t>N</m:t>
             </m:r>
@@ -16896,7 +18213,6 @@
             <m:r>
               <w:rPr>
                 <w:rFonts w:ascii="Cambria Math" w:eastAsiaTheme="minorEastAsia" w:hAnsi="Cambria Math"/>
-                <w:highlight w:val="yellow"/>
               </w:rPr>
               <m:t>B</m:t>
             </m:r>
@@ -16905,7 +18221,6 @@
         <m:r>
           <w:rPr>
             <w:rFonts w:ascii="Cambria Math" w:eastAsiaTheme="minorEastAsia" w:hAnsi="Cambria Math"/>
-            <w:highlight w:val="yellow"/>
           </w:rPr>
           <m:t>)</m:t>
         </m:r>
@@ -16913,7 +18228,6 @@
       <w:r>
         <w:rPr>
           <w:rFonts w:eastAsiaTheme="minorEastAsia"/>
-          <w:highlight w:val="yellow"/>
         </w:rPr>
         <w:t xml:space="preserve">, </w:t>
       </w:r>
@@ -16921,7 +18235,6 @@
         <m:r>
           <w:rPr>
             <w:rFonts w:ascii="Cambria Math" w:eastAsiaTheme="minorEastAsia" w:hAnsi="Cambria Math"/>
-            <w:highlight w:val="yellow"/>
           </w:rPr>
           <m:t>T</m:t>
         </m:r>
@@ -16929,7 +18242,6 @@
       <w:r>
         <w:rPr>
           <w:rFonts w:eastAsiaTheme="minorEastAsia"/>
-          <w:highlight w:val="yellow"/>
         </w:rPr>
         <w:t xml:space="preserve">, </w:t>
       </w:r>
@@ -16940,7 +18252,6 @@
               <w:rPr>
                 <w:rFonts w:ascii="Cambria Math" w:hAnsi="Cambria Math"/>
                 <w:i/>
-                <w:highlight w:val="yellow"/>
                 <w14:ligatures w14:val="none"/>
               </w:rPr>
             </m:ctrlPr>
@@ -16949,7 +18260,6 @@
             <m:r>
               <w:rPr>
                 <w:rFonts w:ascii="Cambria Math" w:hAnsi="Cambria Math"/>
-                <w:highlight w:val="yellow"/>
               </w:rPr>
               <m:t>n</m:t>
             </m:r>
@@ -16958,7 +18268,6 @@
             <m:r>
               <w:rPr>
                 <w:rFonts w:ascii="Cambria Math" w:hAnsi="Cambria Math"/>
-                <w:highlight w:val="yellow"/>
               </w:rPr>
               <m:t>FeFeB</m:t>
             </m:r>
@@ -16968,7 +18277,6 @@
       <w:r>
         <w:rPr>
           <w:rFonts w:eastAsiaTheme="minorEastAsia"/>
-          <w:highlight w:val="yellow"/>
           <w14:ligatures w14:val="none"/>
         </w:rPr>
         <w:t xml:space="preserve">, </w:t>
@@ -16980,7 +18288,6 @@
               <w:rPr>
                 <w:rFonts w:ascii="Cambria Math" w:hAnsi="Cambria Math"/>
                 <w:i/>
-                <w:highlight w:val="yellow"/>
                 <w14:ligatures w14:val="none"/>
               </w:rPr>
             </m:ctrlPr>
@@ -16989,7 +18296,6 @@
             <m:r>
               <w:rPr>
                 <w:rFonts w:ascii="Cambria Math" w:hAnsi="Cambria Math"/>
-                <w:highlight w:val="yellow"/>
               </w:rPr>
               <m:t>n</m:t>
             </m:r>
@@ -16998,7 +18304,6 @@
             <m:r>
               <w:rPr>
                 <w:rFonts w:ascii="Cambria Math" w:hAnsi="Cambria Math"/>
-                <w:highlight w:val="yellow"/>
               </w:rPr>
               <m:t>FeFeB-Fe</m:t>
             </m:r>
@@ -17008,7 +18313,6 @@
       <w:r>
         <w:rPr>
           <w:rFonts w:eastAsiaTheme="minorEastAsia"/>
-          <w:highlight w:val="yellow"/>
         </w:rPr>
         <w:t>) вхідними параметрами для прогнозування концентрації домішкового заліза.</w:t>
       </w:r>
@@ -17018,7 +18322,6 @@
       <w:r>
         <w:rPr>
           <w:rFonts w:eastAsiaTheme="minorEastAsia"/>
-          <w:highlight w:val="yellow"/>
           <w14:ligatures w14:val="none"/>
         </w:rPr>
         <w:t xml:space="preserve">Для </w:t>
@@ -17026,7 +18329,6 @@
       <w:r>
         <w:rPr>
           <w:rFonts w:eastAsiaTheme="minorEastAsia"/>
-          <w:highlight w:val="yellow"/>
           <w14:ligatures w14:val="none"/>
         </w:rPr>
         <w:t>налаштування</w:t>
@@ -17034,7 +18336,6 @@
       <w:r>
         <w:rPr>
           <w:rFonts w:eastAsiaTheme="minorEastAsia"/>
-          <w:highlight w:val="yellow"/>
           <w14:ligatures w14:val="none"/>
         </w:rPr>
         <w:t xml:space="preserve"> </w:t>
@@ -17046,24 +18347,25 @@
               <w:rPr>
                 <w:rFonts w:ascii="Cambria Math" w:eastAsiaTheme="minorEastAsia" w:hAnsi="Cambria Math"/>
                 <w:i/>
-                <w:highlight w:val="yellow"/>
               </w:rPr>
             </m:ctrlPr>
           </m:sSubPr>
           <m:e>
             <m:r>
-              <w:rPr>
-                <w:rFonts w:ascii="Cambria Math" w:eastAsiaTheme="minorEastAsia" w:hAnsi="Cambria Math"/>
-                <w:highlight w:val="yellow"/>
-              </w:rPr>
-              <m:t>ГНМ</m:t>
+              <m:rPr>
+                <m:sty m:val="p"/>
+              </m:rPr>
+              <w:rPr>
+                <w:rFonts w:ascii="Cambria Math" w:hAnsi="Cambria Math"/>
+                <w:lang w:val="en-US"/>
+              </w:rPr>
+              <m:t>DNN</m:t>
             </m:r>
           </m:e>
           <m:sub>
             <m:r>
               <w:rPr>
                 <w:rFonts w:ascii="Cambria Math" w:eastAsiaTheme="minorEastAsia" w:hAnsi="Cambria Math"/>
-                <w:highlight w:val="yellow"/>
               </w:rPr>
               <m:t>FeFeB</m:t>
             </m:r>
@@ -17072,7 +18374,6 @@
         <m:r>
           <w:rPr>
             <w:rFonts w:ascii="Cambria Math" w:eastAsiaTheme="minorEastAsia" w:hAnsi="Cambria Math"/>
-            <w:highlight w:val="yellow"/>
           </w:rPr>
           <m:t xml:space="preserve">  </m:t>
         </m:r>
@@ -17080,7 +18381,6 @@
       <w:r>
         <w:rPr>
           <w:rFonts w:eastAsiaTheme="minorEastAsia"/>
-          <w:highlight w:val="yellow"/>
         </w:rPr>
         <w:t xml:space="preserve">та </w:t>
       </w:r>
@@ -17091,24 +18391,25 @@
               <w:rPr>
                 <w:rFonts w:ascii="Cambria Math" w:eastAsiaTheme="minorEastAsia" w:hAnsi="Cambria Math"/>
                 <w:i/>
-                <w:highlight w:val="yellow"/>
               </w:rPr>
             </m:ctrlPr>
           </m:sSubPr>
           <m:e>
             <m:r>
-              <w:rPr>
-                <w:rFonts w:ascii="Cambria Math" w:eastAsiaTheme="minorEastAsia" w:hAnsi="Cambria Math"/>
-                <w:highlight w:val="yellow"/>
-              </w:rPr>
-              <m:t>ГНМ</m:t>
+              <m:rPr>
+                <m:sty m:val="p"/>
+              </m:rPr>
+              <w:rPr>
+                <w:rFonts w:ascii="Cambria Math" w:hAnsi="Cambria Math"/>
+                <w:lang w:val="en-US"/>
+              </w:rPr>
+              <m:t>DNN</m:t>
             </m:r>
           </m:e>
           <m:sub>
             <m:r>
               <w:rPr>
                 <w:rFonts w:ascii="Cambria Math" w:eastAsiaTheme="minorEastAsia" w:hAnsi="Cambria Math"/>
-                <w:highlight w:val="yellow"/>
               </w:rPr>
               <m:t>FeFeB-Fe</m:t>
             </m:r>
@@ -17126,33 +18427,18 @@
           <w:rFonts w:eastAsiaTheme="minorEastAsia"/>
           <w14:ligatures w14:val="none"/>
         </w:rPr>
-        <w:t xml:space="preserve">була використання 10-ти кратна перехресна перевірка та комбінований підхід до підбору гіперпараметрів (grid search </w:t>
+        <w:t>була використання 10-ти кратна перехресна перевірка та комбінований підхід до підбору гіперпараметрів.</w:t>
       </w:r>
       <w:r>
         <w:rPr>
           <w:rFonts w:eastAsiaTheme="minorEastAsia"/>
           <w14:ligatures w14:val="none"/>
         </w:rPr>
-        <w:t>та</w:t>
+        <w:t xml:space="preserve"> </w:t>
       </w:r>
       <w:r>
         <w:rPr>
           <w:rFonts w:eastAsiaTheme="minorEastAsia"/>
-          <w14:ligatures w14:val="none"/>
-        </w:rPr>
-        <w:t xml:space="preserve"> random search).</w:t>
-      </w:r>
-      <w:r>
-        <w:rPr>
-          <w:rFonts w:eastAsiaTheme="minorEastAsia"/>
-          <w14:ligatures w14:val="none"/>
-        </w:rPr>
-        <w:t xml:space="preserve"> </w:t>
-      </w:r>
-      <w:r>
-        <w:rPr>
-          <w:rFonts w:eastAsiaTheme="minorEastAsia"/>
-          <w:highlight w:val="yellow"/>
         </w:rPr>
         <w:t>Моделі, що були представлені в розділі, були випробувані з використанням характеристик реальних КСЕ</w:t>
       </w:r>
@@ -17188,8 +18474,16 @@
         <w:rPr>
           <w:rFonts w:eastAsiaTheme="minorEastAsia"/>
         </w:rPr>
-        <w:t>Показано, що найнижчі похибки прогнозування досягаються при високому рівні легування, низькій температурі та використанні обох факторів неідеальності</w:t>
-      </w:r>
+        <w:t xml:space="preserve">Показано, що найнижчі похибки прогнозування досягаються при високому рівні легування, низькій температурі та використанні обох факторів </w:t>
+      </w:r>
+      <w:proofErr w:type="spellStart"/>
+      <w:r>
+        <w:rPr>
+          <w:rFonts w:eastAsiaTheme="minorEastAsia"/>
+        </w:rPr>
+        <w:t>неідеальності</w:t>
+      </w:r>
+      <w:proofErr w:type="spellEnd"/>
       <w:r>
         <w:rPr>
           <w:rFonts w:eastAsiaTheme="minorEastAsia"/>
@@ -17203,7 +18497,6 @@
               <w:rPr>
                 <w:rFonts w:ascii="Cambria Math" w:hAnsi="Cambria Math"/>
                 <w:i/>
-                <w:highlight w:val="yellow"/>
                 <w14:ligatures w14:val="none"/>
               </w:rPr>
             </m:ctrlPr>
@@ -17212,7 +18505,6 @@
             <m:r>
               <w:rPr>
                 <w:rFonts w:ascii="Cambria Math" w:hAnsi="Cambria Math"/>
-                <w:highlight w:val="yellow"/>
               </w:rPr>
               <m:t>n</m:t>
             </m:r>
@@ -17221,7 +18513,6 @@
             <m:r>
               <w:rPr>
                 <w:rFonts w:ascii="Cambria Math" w:hAnsi="Cambria Math"/>
-                <w:highlight w:val="yellow"/>
               </w:rPr>
               <m:t>FeFeB</m:t>
             </m:r>
@@ -17231,17 +18522,9 @@
       <w:r>
         <w:rPr>
           <w:rFonts w:eastAsiaTheme="minorEastAsia"/>
-          <w:highlight w:val="yellow"/>
           <w14:ligatures w14:val="none"/>
         </w:rPr>
-        <w:t xml:space="preserve"> та</w:t>
-      </w:r>
-      <w:r>
-        <w:rPr>
-          <w:rFonts w:eastAsiaTheme="minorEastAsia"/>
-          <w14:ligatures w14:val="none"/>
-        </w:rPr>
-        <w:t xml:space="preserve"> </w:t>
+        <w:t xml:space="preserve"> та </w:t>
       </w:r>
       <m:oMath>
         <m:sSub>
@@ -17250,7 +18533,6 @@
               <w:rPr>
                 <w:rFonts w:ascii="Cambria Math" w:hAnsi="Cambria Math"/>
                 <w:i/>
-                <w:highlight w:val="yellow"/>
                 <w14:ligatures w14:val="none"/>
               </w:rPr>
             </m:ctrlPr>
@@ -17259,7 +18541,6 @@
             <m:r>
               <w:rPr>
                 <w:rFonts w:ascii="Cambria Math" w:hAnsi="Cambria Math"/>
-                <w:highlight w:val="yellow"/>
               </w:rPr>
               <m:t>n</m:t>
             </m:r>
@@ -17268,7 +18549,6 @@
             <m:r>
               <w:rPr>
                 <w:rFonts w:ascii="Cambria Math" w:hAnsi="Cambria Math"/>
-                <w:highlight w:val="yellow"/>
               </w:rPr>
               <m:t>FeFeB-Fe</m:t>
             </m:r>
@@ -17281,12 +18561,6 @@
           <w14:ligatures w14:val="none"/>
         </w:rPr>
         <w:t>)</w:t>
-      </w:r>
-      <w:r>
-        <w:rPr>
-          <w:rFonts w:eastAsiaTheme="minorEastAsia"/>
-        </w:rPr>
-        <w:t xml:space="preserve"> </w:t>
       </w:r>
       <w:r>
         <w:rPr>
@@ -17354,7 +18628,21 @@
         <w:rPr>
           <w:rFonts w:eastAsiaTheme="minorEastAsia"/>
         </w:rPr>
-        <w:t>, що пов’язано зі зменшенням внеску власної рекомбінації за механізмом ШРХ у фактор неідеальності.</w:t>
+        <w:t xml:space="preserve">, що пов’язано зі зменшенням внеску власної рекомбінації за механізмом ШРХ у фактор </w:t>
+      </w:r>
+      <w:proofErr w:type="spellStart"/>
+      <w:r>
+        <w:rPr>
+          <w:rFonts w:eastAsiaTheme="minorEastAsia"/>
+        </w:rPr>
+        <w:t>неідеальності</w:t>
+      </w:r>
+      <w:proofErr w:type="spellEnd"/>
+      <w:r>
+        <w:rPr>
+          <w:rFonts w:eastAsiaTheme="minorEastAsia"/>
+        </w:rPr>
+        <w:t>.</w:t>
       </w:r>
       <w:r>
         <w:rPr>
@@ -17370,28 +18658,54 @@
         <w:jc w:val="both"/>
         <w:rPr>
           <w:rFonts w:eastAsiaTheme="minorEastAsia"/>
+          <w:iCs/>
         </w:rPr>
       </w:pPr>
       <w:r>
         <w:rPr>
           <w:rFonts w:eastAsiaTheme="minorEastAsia"/>
         </w:rPr>
+        <w:lastRenderedPageBreak/>
         <w:t>3</w:t>
       </w:r>
       <w:r>
         <w:rPr>
           <w:rFonts w:eastAsiaTheme="minorEastAsia"/>
         </w:rPr>
-        <w:t xml:space="preserve">. Під час перевірки методики на реальних ВАХ було показано, що </w:t>
-      </w:r>
-      <w:r>
-        <w:t>тренувати</w:t>
-      </w:r>
-      <w:r>
-        <w:t xml:space="preserve"> </w:t>
-      </w:r>
-      <w:r>
-        <w:t xml:space="preserve">ГНМ треба на значеннях </w:t>
+        <w:t xml:space="preserve">. </w:t>
+      </w:r>
+      <w:r>
+        <w:rPr>
+          <w:rFonts w:eastAsiaTheme="minorEastAsia"/>
+          <w:highlight w:val="yellow"/>
+        </w:rPr>
+        <w:t>Перевірка методики на реальних ВАХ показала</w:t>
+      </w:r>
+      <w:r>
+        <w:rPr>
+          <w:rFonts w:eastAsiaTheme="minorEastAsia"/>
+          <w:highlight w:val="yellow"/>
+        </w:rPr>
+        <w:t xml:space="preserve">, що </w:t>
+      </w:r>
+      <w:r>
+        <w:rPr>
+          <w:lang w:val="en-US"/>
+        </w:rPr>
+        <w:t>DNN</w:t>
+      </w:r>
+      <w:r>
+        <w:rPr>
+          <w:rFonts w:eastAsiaTheme="minorEastAsia"/>
+          <w:highlight w:val="yellow"/>
+        </w:rPr>
+        <w:t xml:space="preserve"> слід тренувати </w:t>
+      </w:r>
+      <w:r>
+        <w:rPr>
+          <w:highlight w:val="yellow"/>
+        </w:rPr>
+        <w:t xml:space="preserve">на значеннях </w:t>
       </w:r>
       <m:oMath>
         <m:sSub>
@@ -17400,6 +18714,7 @@
               <w:rPr>
                 <w:rFonts w:ascii="Cambria Math" w:hAnsi="Cambria Math"/>
                 <w:i/>
+                <w:highlight w:val="yellow"/>
               </w:rPr>
             </m:ctrlPr>
           </m:sSubPr>
@@ -17407,6 +18722,7 @@
             <m:r>
               <w:rPr>
                 <w:rFonts w:ascii="Cambria Math" w:hAnsi="Cambria Math"/>
+                <w:highlight w:val="yellow"/>
               </w:rPr>
               <m:t>N</m:t>
             </m:r>
@@ -17415,6 +18731,7 @@
             <m:r>
               <w:rPr>
                 <w:rFonts w:ascii="Cambria Math" w:hAnsi="Cambria Math"/>
+                <w:highlight w:val="yellow"/>
               </w:rPr>
               <m:t>B</m:t>
             </m:r>
@@ -17422,19 +18739,46 @@
         </m:sSub>
       </m:oMath>
       <w:r>
+        <w:rPr>
+          <w:highlight w:val="yellow"/>
+        </w:rPr>
         <w:t xml:space="preserve">, </w:t>
       </w:r>
       <w:r>
+        <w:rPr>
+          <w:highlight w:val="yellow"/>
+        </w:rPr>
         <w:t>що</w:t>
       </w:r>
       <w:r>
+        <w:rPr>
+          <w:highlight w:val="yellow"/>
+        </w:rPr>
         <w:t xml:space="preserve"> відповіда</w:t>
       </w:r>
       <w:r>
+        <w:rPr>
+          <w:highlight w:val="yellow"/>
+        </w:rPr>
         <w:t>ють</w:t>
       </w:r>
       <w:r>
-        <w:t xml:space="preserve"> рівню легування досліджуваних структур. </w:t>
+        <w:rPr>
+          <w:highlight w:val="yellow"/>
+        </w:rPr>
+        <w:t xml:space="preserve"> рівню легування </w:t>
+      </w:r>
+      <w:r>
+        <w:rPr>
+          <w:highlight w:val="yellow"/>
+        </w:rPr>
+        <w:t>зразків</w:t>
+      </w:r>
+      <w:r>
+        <w:rPr>
+          <w:highlight w:val="yellow"/>
+        </w:rPr>
+        <w:t xml:space="preserve">. </w:t>
       </w:r>
       <w:r>
         <w:rPr>
@@ -17442,7 +18786,7 @@
           <w:iCs/>
           <w:highlight w:val="yellow"/>
         </w:rPr>
-        <w:t>Н</w:t>
+        <w:t xml:space="preserve">Найменші похибки прогнозу концентрації заліза </w:t>
       </w:r>
       <w:r>
         <w:rPr>
@@ -17450,7 +18794,7 @@
           <w:iCs/>
           <w:highlight w:val="yellow"/>
         </w:rPr>
-        <w:t xml:space="preserve">айменші відносні похибки прогнозу концентрації заліза </w:t>
+        <w:t xml:space="preserve">було </w:t>
       </w:r>
       <w:r>
         <w:rPr>
@@ -17458,7 +18802,7 @@
           <w:iCs/>
           <w:highlight w:val="yellow"/>
         </w:rPr>
-        <w:t>спостерігаються</w:t>
+        <w:t>отримано дл</w:t>
       </w:r>
       <w:r>
         <w:rPr>
@@ -17466,7 +18810,15 @@
           <w:iCs/>
           <w:highlight w:val="yellow"/>
         </w:rPr>
-        <w:t xml:space="preserve"> при використанні моделі </w:t>
+        <w:t>я</w:t>
+      </w:r>
+      <w:r>
+        <w:rPr>
+          <w:rFonts w:eastAsiaTheme="minorEastAsia"/>
+          <w:iCs/>
+          <w:highlight w:val="yellow"/>
+        </w:rPr>
+        <w:t xml:space="preserve"> моделі </w:t>
       </w:r>
       <m:oMath>
         <m:sSub>
@@ -17482,11 +18834,14 @@
           </m:sSubPr>
           <m:e>
             <m:r>
-              <w:rPr>
-                <w:rFonts w:ascii="Cambria Math" w:eastAsiaTheme="minorEastAsia" w:hAnsi="Cambria Math"/>
-                <w:highlight w:val="yellow"/>
-              </w:rPr>
-              <m:t>ГНМ</m:t>
+              <m:rPr>
+                <m:sty m:val="p"/>
+              </m:rPr>
+              <w:rPr>
+                <w:rFonts w:ascii="Cambria Math" w:hAnsi="Cambria Math"/>
+                <w:lang w:val="en-US"/>
+              </w:rPr>
+              <m:t>DNN</m:t>
             </m:r>
           </m:e>
           <m:sub>
@@ -17506,7 +18861,7 @@
           <w:iCs/>
           <w:highlight w:val="yellow"/>
         </w:rPr>
-        <w:t xml:space="preserve"> </w:t>
+        <w:t xml:space="preserve"> на повному наборі даних</w:t>
       </w:r>
       <w:r>
         <w:rPr>
@@ -17514,7 +18869,7 @@
           <w:iCs/>
           <w:highlight w:val="yellow"/>
         </w:rPr>
-        <w:t>на повному наборі даних</w:t>
+        <w:t>:</w:t>
       </w:r>
       <w:r>
         <w:rPr>
@@ -17522,7 +18877,7 @@
           <w:iCs/>
           <w:highlight w:val="yellow"/>
         </w:rPr>
-        <w:t>. Зокрема, при температурі 320 К</w:t>
+        <w:t xml:space="preserve"> при температурі 320 К</w:t>
       </w:r>
       <w:r>
         <w:rPr>
@@ -17538,7 +18893,7 @@
           <w:iCs/>
           <w:highlight w:val="yellow"/>
         </w:rPr>
-        <w:t xml:space="preserve"> відносна похибка </w:t>
+        <w:t xml:space="preserve"> відносна похибка між прогнозованим та реальним значенням концентрації заліза становить лише 5%, а при 300 К</w:t>
       </w:r>
       <w:r>
         <w:rPr>
@@ -17546,7 +18901,7 @@
           <w:iCs/>
           <w:highlight w:val="yellow"/>
         </w:rPr>
-        <w:t xml:space="preserve">між прогнозованим та реальним значенням концентрації заліза </w:t>
+        <w:t xml:space="preserve"> (другий зразок)</w:t>
       </w:r>
       <w:r>
         <w:rPr>
@@ -17554,7 +18909,7 @@
           <w:iCs/>
           <w:highlight w:val="yellow"/>
         </w:rPr>
-        <w:t>становить лише 5%, а при 300 К</w:t>
+        <w:t xml:space="preserve"> — 16%. Для </w:t>
       </w:r>
       <w:r>
         <w:rPr>
@@ -17562,7 +18917,7 @@
           <w:iCs/>
           <w:highlight w:val="yellow"/>
         </w:rPr>
-        <w:t xml:space="preserve"> </w:t>
+        <w:t>більшості конфігурацій температур</w:t>
       </w:r>
       <w:r>
         <w:rPr>
@@ -17570,31 +18925,25 @@
           <w:iCs/>
           <w:highlight w:val="yellow"/>
         </w:rPr>
-        <w:t>(другий зразок)</w:t>
-      </w:r>
+        <w:t xml:space="preserve"> ця модель забезпечує похибку в межах 5–40%. Водночас, моделі з двома факторами </w:t>
+      </w:r>
+      <w:proofErr w:type="spellStart"/>
       <w:r>
         <w:rPr>
           <w:rFonts w:eastAsiaTheme="minorEastAsia"/>
           <w:iCs/>
           <w:highlight w:val="yellow"/>
         </w:rPr>
-        <w:t xml:space="preserve"> — 16%. Для </w:t>
-      </w:r>
+        <w:t>неідеальності</w:t>
+      </w:r>
+      <w:proofErr w:type="spellEnd"/>
       <w:r>
         <w:rPr>
           <w:rFonts w:eastAsiaTheme="minorEastAsia"/>
           <w:iCs/>
           <w:highlight w:val="yellow"/>
         </w:rPr>
-        <w:t>більшості конфігурацій температур</w:t>
-      </w:r>
-      <w:r>
-        <w:rPr>
-          <w:rFonts w:eastAsiaTheme="minorEastAsia"/>
-          <w:iCs/>
-          <w:highlight w:val="yellow"/>
-        </w:rPr>
-        <w:t xml:space="preserve"> ця модель забезпечує похибку в межах 5–40%. Водночас, моделі з двома факторами неідеальності (</w:t>
+        <w:t xml:space="preserve"> (</w:t>
       </w:r>
       <m:oMath>
         <m:sSub>
@@ -17610,27 +18959,23 @@
           </m:sSubPr>
           <m:e>
             <m:r>
+              <m:rPr>
+                <m:sty m:val="p"/>
+              </m:rPr>
+              <w:rPr>
+                <w:rFonts w:ascii="Cambria Math" w:hAnsi="Cambria Math"/>
+                <w:lang w:val="en-US"/>
+              </w:rPr>
+              <m:t>DNN</m:t>
+            </m:r>
+          </m:e>
+          <m:sub>
+            <m:r>
               <w:rPr>
                 <w:rFonts w:ascii="Cambria Math" w:eastAsiaTheme="minorEastAsia" w:hAnsi="Cambria Math"/>
                 <w:highlight w:val="yellow"/>
               </w:rPr>
-              <m:t>ГНМ</m:t>
-            </m:r>
-          </m:e>
-          <m:sub>
-            <m:r>
-              <w:rPr>
-                <w:rFonts w:ascii="Cambria Math" w:eastAsiaTheme="minorEastAsia" w:hAnsi="Cambria Math"/>
-                <w:highlight w:val="yellow"/>
-              </w:rPr>
-              <m:t>FeFeB</m:t>
-            </m:r>
-            <m:r>
-              <w:rPr>
-                <w:rFonts w:ascii="Cambria Math" w:eastAsiaTheme="minorEastAsia" w:hAnsi="Cambria Math"/>
-                <w:highlight w:val="yellow"/>
-              </w:rPr>
-              <m:t>-</m:t>
+              <m:t>FeFeB-</m:t>
             </m:r>
             <m:r>
               <w:rPr>
@@ -17649,7 +18994,7 @@
           <w:iCs/>
           <w:highlight w:val="yellow"/>
         </w:rPr>
-        <w:t xml:space="preserve">) демонструють значно більші </w:t>
+        <w:t xml:space="preserve">) демонструють значно більші похибки, особливо при </w:t>
       </w:r>
       <w:r>
         <w:rPr>
@@ -17657,24 +19002,14 @@
           <w:iCs/>
           <w:highlight w:val="yellow"/>
         </w:rPr>
-        <w:lastRenderedPageBreak/>
-        <w:t xml:space="preserve">похибки, особливо при </w:t>
+        <w:t>високих температурах</w:t>
       </w:r>
       <w:r>
         <w:rPr>
           <w:rFonts w:eastAsiaTheme="minorEastAsia"/>
           <w:iCs/>
-          <w:highlight w:val="yellow"/>
-        </w:rPr>
-        <w:t>високих температурах</w:t>
-      </w:r>
-      <w:r>
-        <w:rPr>
-          <w:rFonts w:eastAsiaTheme="minorEastAsia"/>
-          <w:iCs/>
-          <w:highlight w:val="yellow"/>
-        </w:rPr>
-        <w:t>, де відхилення можуть досягати сотень і тисяч відсотків.</w:t>
+        </w:rPr>
+        <w:t>.</w:t>
       </w:r>
     </w:p>
     <w:p>
@@ -17899,9 +19234,9 @@
     </w:p>
     <w:sectPr>
       <w:pgSz w:w="11906" w:h="16838" w:code="9"/>
-      <w:pgMar w:top="1134" w:right="851" w:bottom="1134" w:left="1701" w:header="709" w:footer="709" w:gutter="0"/>
+      <w:pgMar w:top="1134" w:right="567" w:bottom="1134" w:left="1418" w:header="709" w:footer="709" w:gutter="0"/>
       <w:cols w:space="708"/>
-      <w:docGrid w:linePitch="360"/>
+      <w:docGrid w:linePitch="381"/>
     </w:sectPr>
   </w:body>
 </w:document>
@@ -19013,6 +20348,7 @@
   <w:style w:type="character" w:default="1" w:styleId="a0">
     <w:name w:val="Default Paragraph Font"/>
     <w:uiPriority w:val="1"/>
+    <w:semiHidden/>
     <w:unhideWhenUsed/>
   </w:style>
   <w:style w:type="table" w:default="1" w:styleId="a1">
